--- a/Playing the Player - Ed Miller/Part 1 - Tight Players.docx
+++ b/Playing the Player - Ed Miller/Part 1 - Tight Players.docx
@@ -4,10 +4,14 @@
   <w:body>
     <w:p>
       <w:pPr>
+        <w:ind w:left="900" w:hanging="900"/>
+        <w:jc w:val="both"/>
         <w:rPr>
           <w:rFonts w:ascii="Congenial" w:hAnsi="Congenial" w:cs="Aparajita"/>
           <w:b/>
           <w:bCs/>
+          <w:sz w:val="24"/>
+          <w:szCs w:val="24"/>
         </w:rPr>
       </w:pPr>
       <w:r>
@@ -15,17 +19,51 @@
           <w:rFonts w:ascii="Congenial" w:hAnsi="Congenial" w:cs="Aparajita"/>
           <w:b/>
           <w:bCs/>
-        </w:rPr>
-        <w:t>Playing Against Tight Players</w:t>
+          <w:sz w:val="24"/>
+          <w:szCs w:val="24"/>
+        </w:rPr>
+        <w:t xml:space="preserve">Part </w:t>
+      </w:r>
+      <w:r>
+        <w:rPr>
+          <w:rFonts w:ascii="Congenial" w:hAnsi="Congenial" w:cs="Aparajita"/>
+          <w:b/>
+          <w:bCs/>
+          <w:sz w:val="24"/>
+          <w:szCs w:val="24"/>
+        </w:rPr>
+        <w:t>1</w:t>
+      </w:r>
+      <w:r>
+        <w:rPr>
+          <w:rFonts w:ascii="Congenial" w:hAnsi="Congenial" w:cs="Aparajita"/>
+          <w:b/>
+          <w:bCs/>
+          <w:sz w:val="24"/>
+          <w:szCs w:val="24"/>
+        </w:rPr>
+        <w:tab/>
+      </w:r>
+      <w:r>
+        <w:rPr>
+          <w:rFonts w:ascii="Congenial" w:hAnsi="Congenial" w:cs="Aparajita"/>
+          <w:b/>
+          <w:bCs/>
+          <w:sz w:val="24"/>
+          <w:szCs w:val="24"/>
+        </w:rPr>
+        <w:t>Tight Players</w:t>
       </w:r>
     </w:p>
     <w:p>
       <w:pPr>
         <w:ind w:left="900" w:hanging="900"/>
+        <w:jc w:val="both"/>
         <w:rPr>
           <w:rFonts w:ascii="Congenial" w:hAnsi="Congenial" w:cs="Aparajita"/>
           <w:b/>
           <w:bCs/>
+          <w:color w:val="C00000"/>
         </w:rPr>
       </w:pPr>
       <w:r>
@@ -33,6 +71,159 @@
           <w:rFonts w:ascii="Congenial" w:hAnsi="Congenial" w:cs="Aparajita"/>
           <w:b/>
           <w:bCs/>
+          <w:color w:val="C00000"/>
+        </w:rPr>
+        <w:t>Introduction</w:t>
+      </w:r>
+    </w:p>
+    <w:p>
+      <w:pPr>
+        <w:jc w:val="both"/>
+        <w:rPr>
+          <w:rFonts w:ascii="Abadi" w:hAnsi="Abadi" w:cs="Aparajita"/>
+          <w:color w:val="2F5496" w:themeColor="accent1" w:themeShade="BF"/>
+          <w:sz w:val="20"/>
+          <w:szCs w:val="20"/>
+        </w:rPr>
+      </w:pPr>
+      <w:r>
+        <w:rPr>
+          <w:rFonts w:ascii="Abadi" w:hAnsi="Abadi" w:cs="Aparajita"/>
+          <w:color w:val="2F5496" w:themeColor="accent1" w:themeShade="BF"/>
+          <w:sz w:val="20"/>
+          <w:szCs w:val="20"/>
+        </w:rPr>
+        <w:t>It is very hard to beat tight players</w:t>
+      </w:r>
+      <w:r>
+        <w:rPr>
+          <w:rFonts w:ascii="Abadi" w:hAnsi="Abadi" w:cs="Aparajita"/>
+          <w:color w:val="2F5496" w:themeColor="accent1" w:themeShade="BF"/>
+          <w:sz w:val="20"/>
+          <w:szCs w:val="20"/>
+        </w:rPr>
+        <w:t xml:space="preserve"> (TPs)</w:t>
+      </w:r>
+      <w:r>
+        <w:rPr>
+          <w:rFonts w:ascii="Abadi" w:hAnsi="Abadi" w:cs="Aparajita"/>
+          <w:color w:val="2F5496" w:themeColor="accent1" w:themeShade="BF"/>
+          <w:sz w:val="20"/>
+          <w:szCs w:val="20"/>
+        </w:rPr>
+        <w:t>, both nits and TAGS, using</w:t>
+      </w:r>
+      <w:r>
+        <w:rPr>
+          <w:rFonts w:ascii="Abadi" w:hAnsi="Abadi" w:cs="Aparajita"/>
+          <w:color w:val="2F5496" w:themeColor="accent1" w:themeShade="BF"/>
+          <w:sz w:val="20"/>
+          <w:szCs w:val="20"/>
+        </w:rPr>
+        <w:t xml:space="preserve"> </w:t>
+      </w:r>
+      <w:r>
+        <w:rPr>
+          <w:rFonts w:ascii="Abadi" w:hAnsi="Abadi" w:cs="Aparajita"/>
+          <w:color w:val="2F5496" w:themeColor="accent1" w:themeShade="BF"/>
+          <w:sz w:val="20"/>
+          <w:szCs w:val="20"/>
+        </w:rPr>
+        <w:t xml:space="preserve">ABC </w:t>
+      </w:r>
+      <w:r>
+        <w:rPr>
+          <w:rFonts w:ascii="Abadi" w:hAnsi="Abadi" w:cs="Aparajita"/>
+          <w:color w:val="2F5496" w:themeColor="accent1" w:themeShade="BF"/>
+          <w:sz w:val="20"/>
+          <w:szCs w:val="20"/>
+        </w:rPr>
+        <w:t>poker since it is designed to exploit players that habitually put too much money in with relatively marginal to weak hands.</w:t>
+      </w:r>
+    </w:p>
+    <w:p>
+      <w:pPr>
+        <w:jc w:val="center"/>
+        <w:rPr>
+          <w:rFonts w:ascii="Abadi" w:hAnsi="Abadi" w:cs="Aparajita"/>
+          <w:i/>
+          <w:iCs/>
+          <w:color w:val="00B050"/>
+          <w:sz w:val="20"/>
+          <w:szCs w:val="20"/>
+        </w:rPr>
+      </w:pPr>
+      <w:r>
+        <w:rPr>
+          <w:rFonts w:ascii="Abadi" w:hAnsi="Abadi" w:cs="Aparajita"/>
+          <w:i/>
+          <w:iCs/>
+          <w:color w:val="00B050"/>
+          <w:sz w:val="20"/>
+          <w:szCs w:val="20"/>
+        </w:rPr>
+        <w:t xml:space="preserve">If you insist on playing an ABC strategy against </w:t>
+      </w:r>
+      <w:r>
+        <w:rPr>
+          <w:rFonts w:ascii="Abadi" w:hAnsi="Abadi" w:cs="Aparajita"/>
+          <w:i/>
+          <w:iCs/>
+          <w:color w:val="00B050"/>
+          <w:sz w:val="20"/>
+          <w:szCs w:val="20"/>
+        </w:rPr>
+        <w:t>TPs</w:t>
+      </w:r>
+      <w:r>
+        <w:rPr>
+          <w:rFonts w:ascii="Abadi" w:hAnsi="Abadi" w:cs="Aparajita"/>
+          <w:i/>
+          <w:iCs/>
+          <w:color w:val="00B050"/>
+          <w:sz w:val="20"/>
+          <w:szCs w:val="20"/>
+        </w:rPr>
+        <w:t>, then indeed it will be very difficult to win.</w:t>
+      </w:r>
+    </w:p>
+    <w:p>
+      <w:pPr>
+        <w:jc w:val="both"/>
+        <w:rPr>
+          <w:rFonts w:ascii="Abadi" w:hAnsi="Abadi" w:cs="Aparajita"/>
+          <w:color w:val="2F5496" w:themeColor="accent1" w:themeShade="BF"/>
+          <w:sz w:val="20"/>
+          <w:szCs w:val="20"/>
+        </w:rPr>
+      </w:pPr>
+      <w:r>
+        <w:rPr>
+          <w:rFonts w:ascii="Abadi" w:hAnsi="Abadi" w:cs="Aparajita"/>
+          <w:color w:val="2F5496" w:themeColor="accent1" w:themeShade="BF"/>
+          <w:sz w:val="20"/>
+          <w:szCs w:val="20"/>
+        </w:rPr>
+        <w:t>However, TPs deviate significantly from optimal no-limit strategy, and this makes them thoroughly exploitable.</w:t>
+      </w:r>
+    </w:p>
+    <w:p>
+      <w:pPr>
+        <w:ind w:left="900" w:hanging="900"/>
+        <w:jc w:val="both"/>
+        <w:rPr>
+          <w:rFonts w:ascii="Congenial" w:hAnsi="Congenial" w:cs="Aparajita"/>
+          <w:b/>
+          <w:bCs/>
+          <w:color w:val="C00000"/>
+        </w:rPr>
+      </w:pPr>
+      <w:r>
+        <w:rPr>
+          <w:rFonts w:ascii="Congenial" w:hAnsi="Congenial" w:cs="Aparajita"/>
+          <w:b/>
+          <w:bCs/>
+          <w:color w:val="C00000"/>
         </w:rPr>
         <w:t>Trait 1</w:t>
       </w:r>
@@ -41,32 +232,1887 @@
           <w:rFonts w:ascii="Congenial" w:hAnsi="Congenial" w:cs="Aparajita"/>
           <w:b/>
           <w:bCs/>
+          <w:color w:val="C00000"/>
         </w:rPr>
         <w:tab/>
-        <w:t xml:space="preserve">Refusing to </w:t>
-      </w:r>
-      <w:proofErr w:type="gramStart"/>
+      </w:r>
       <w:r>
         <w:rPr>
           <w:rFonts w:ascii="Congenial" w:hAnsi="Congenial" w:cs="Aparajita"/>
           <w:b/>
           <w:bCs/>
-        </w:rPr>
-        <w:t>Felt</w:t>
-      </w:r>
-      <w:proofErr w:type="gramEnd"/>
-      <w:r>
+          <w:color w:val="C00000"/>
+        </w:rPr>
+        <w:t>Refusing to Felt Without the Nuts</w:t>
+      </w:r>
+    </w:p>
+    <w:p>
+      <w:pPr>
+        <w:jc w:val="both"/>
+        <w:rPr>
+          <w:rFonts w:ascii="Abadi" w:hAnsi="Abadi" w:cs="Aparajita"/>
+          <w:b/>
+          <w:bCs/>
+          <w:color w:val="000000" w:themeColor="text1"/>
+          <w:sz w:val="20"/>
+          <w:szCs w:val="20"/>
+        </w:rPr>
+      </w:pPr>
+      <w:r>
+        <w:rPr>
+          <w:rFonts w:ascii="Abadi" w:hAnsi="Abadi" w:cs="Aparajita"/>
+          <w:b/>
+          <w:bCs/>
+          <w:color w:val="000000" w:themeColor="text1"/>
+          <w:sz w:val="20"/>
+          <w:szCs w:val="20"/>
+        </w:rPr>
+        <w:t>Overview</w:t>
+      </w:r>
+    </w:p>
+    <w:p>
+      <w:pPr>
+        <w:jc w:val="both"/>
+        <w:rPr>
+          <w:rFonts w:ascii="Abadi" w:hAnsi="Abadi" w:cs="Aparajita"/>
+          <w:color w:val="2F5496" w:themeColor="accent1" w:themeShade="BF"/>
+          <w:sz w:val="20"/>
+          <w:szCs w:val="20"/>
+        </w:rPr>
+      </w:pPr>
+      <w:r>
+        <w:rPr>
+          <w:rFonts w:ascii="Abadi" w:hAnsi="Abadi" w:cs="Aparajita"/>
+          <w:color w:val="2F5496" w:themeColor="accent1" w:themeShade="BF"/>
+          <w:sz w:val="20"/>
+          <w:szCs w:val="20"/>
+        </w:rPr>
+        <w:t>Refusing to battle on the felt with having the nuts is the quintessential definition of a nit</w:t>
+      </w:r>
+      <w:r>
+        <w:rPr>
+          <w:rFonts w:ascii="Abadi" w:hAnsi="Abadi" w:cs="Aparajita"/>
+          <w:color w:val="2F5496" w:themeColor="accent1" w:themeShade="BF"/>
+          <w:sz w:val="20"/>
+          <w:szCs w:val="20"/>
+        </w:rPr>
+        <w:t>.</w:t>
+      </w:r>
+      <w:r>
+        <w:rPr>
+          <w:rFonts w:ascii="Abadi" w:hAnsi="Abadi" w:cs="Aparajita"/>
+          <w:color w:val="2F5496" w:themeColor="accent1" w:themeShade="BF"/>
+          <w:sz w:val="20"/>
+          <w:szCs w:val="20"/>
+        </w:rPr>
+        <w:t xml:space="preserve"> These uber-TPs will rarely put their entire stacks at risk without a nutted hand.</w:t>
+      </w:r>
+    </w:p>
+    <w:p>
+      <w:pPr>
+        <w:jc w:val="both"/>
+        <w:rPr>
+          <w:rFonts w:ascii="Abadi" w:hAnsi="Abadi" w:cs="Aparajita"/>
+          <w:color w:val="2F5496" w:themeColor="accent1" w:themeShade="BF"/>
+          <w:sz w:val="20"/>
+          <w:szCs w:val="20"/>
+        </w:rPr>
+      </w:pPr>
+      <w:r>
+        <w:rPr>
+          <w:rFonts w:ascii="Abadi" w:hAnsi="Abadi" w:cs="Aparajita"/>
+          <w:color w:val="2F5496" w:themeColor="accent1" w:themeShade="BF"/>
+          <w:sz w:val="20"/>
+          <w:szCs w:val="20"/>
+        </w:rPr>
+        <w:t xml:space="preserve">For example, </w:t>
+      </w:r>
+      <w:r>
+        <w:rPr>
+          <w:rFonts w:ascii="Abadi" w:hAnsi="Abadi" w:cs="Aparajita"/>
+          <w:color w:val="2F5496" w:themeColor="accent1" w:themeShade="BF"/>
+          <w:sz w:val="20"/>
+          <w:szCs w:val="20"/>
+        </w:rPr>
+        <w:t xml:space="preserve">on the river </w:t>
+      </w:r>
+      <w:r>
+        <w:rPr>
+          <w:rFonts w:ascii="Abadi" w:hAnsi="Abadi" w:cs="Aparajita"/>
+          <w:color w:val="2F5496" w:themeColor="accent1" w:themeShade="BF"/>
+          <w:sz w:val="20"/>
+          <w:szCs w:val="20"/>
+        </w:rPr>
+        <w:t>there</w:t>
+      </w:r>
+      <w:r>
+        <w:rPr>
+          <w:rFonts w:ascii="Abadi" w:hAnsi="Abadi" w:cs="Aparajita"/>
+          <w:color w:val="2F5496" w:themeColor="accent1" w:themeShade="BF"/>
+          <w:sz w:val="20"/>
+          <w:szCs w:val="20"/>
+        </w:rPr>
+        <w:t>’</w:t>
+      </w:r>
+      <w:r>
+        <w:rPr>
+          <w:rFonts w:ascii="Abadi" w:hAnsi="Abadi" w:cs="Aparajita"/>
+          <w:color w:val="2F5496" w:themeColor="accent1" w:themeShade="BF"/>
+          <w:sz w:val="20"/>
+          <w:szCs w:val="20"/>
+        </w:rPr>
+        <w:t xml:space="preserve">s a three flush </w:t>
+      </w:r>
+      <w:r>
+        <w:rPr>
+          <w:rFonts w:ascii="Abadi" w:hAnsi="Abadi" w:cs="Aparajita"/>
+          <w:color w:val="2F5496" w:themeColor="accent1" w:themeShade="BF"/>
+          <w:sz w:val="20"/>
+          <w:szCs w:val="20"/>
+        </w:rPr>
+        <w:t>with no pair. What typical plays will a nit make?</w:t>
+      </w:r>
+    </w:p>
+    <w:p>
+      <w:pPr>
+        <w:pStyle w:val="ListParagraph"/>
+        <w:numPr>
+          <w:ilvl w:val="0"/>
+          <w:numId w:val="5"/>
+        </w:numPr>
+        <w:jc w:val="both"/>
+        <w:rPr>
+          <w:rFonts w:ascii="Abadi" w:hAnsi="Abadi" w:cs="Aparajita"/>
+          <w:color w:val="2F5496" w:themeColor="accent1" w:themeShade="BF"/>
+          <w:sz w:val="20"/>
+          <w:szCs w:val="20"/>
+        </w:rPr>
+      </w:pPr>
+      <w:r>
+        <w:rPr>
+          <w:rFonts w:ascii="Abadi" w:hAnsi="Abadi" w:cs="Aparajita"/>
+          <w:color w:val="2F5496" w:themeColor="accent1" w:themeShade="BF"/>
+          <w:sz w:val="20"/>
+          <w:szCs w:val="20"/>
+        </w:rPr>
+        <w:t>Shove all-in or significantly over-bet with the nut flush.</w:t>
+      </w:r>
+    </w:p>
+    <w:p>
+      <w:pPr>
+        <w:pStyle w:val="ListParagraph"/>
+        <w:numPr>
+          <w:ilvl w:val="0"/>
+          <w:numId w:val="5"/>
+        </w:numPr>
+        <w:jc w:val="both"/>
+        <w:rPr>
+          <w:rFonts w:ascii="Abadi" w:hAnsi="Abadi" w:cs="Aparajita"/>
+          <w:color w:val="2F5496" w:themeColor="accent1" w:themeShade="BF"/>
+          <w:sz w:val="20"/>
+          <w:szCs w:val="20"/>
+        </w:rPr>
+      </w:pPr>
+      <w:r>
+        <w:rPr>
+          <w:rFonts w:ascii="Abadi" w:hAnsi="Abadi" w:cs="Aparajita"/>
+          <w:color w:val="2F5496" w:themeColor="accent1" w:themeShade="BF"/>
+          <w:sz w:val="20"/>
+          <w:szCs w:val="20"/>
+        </w:rPr>
+        <w:t>With a smaller flush, make a smaller bet or check it down.</w:t>
+      </w:r>
+    </w:p>
+    <w:p>
+      <w:pPr>
+        <w:pStyle w:val="ListParagraph"/>
+        <w:numPr>
+          <w:ilvl w:val="0"/>
+          <w:numId w:val="5"/>
+        </w:numPr>
+        <w:jc w:val="both"/>
+        <w:rPr>
+          <w:rFonts w:ascii="Abadi" w:hAnsi="Abadi" w:cs="Aparajita"/>
+          <w:color w:val="2F5496" w:themeColor="accent1" w:themeShade="BF"/>
+          <w:sz w:val="20"/>
+          <w:szCs w:val="20"/>
+        </w:rPr>
+      </w:pPr>
+      <w:r>
+        <w:rPr>
+          <w:rFonts w:ascii="Abadi" w:hAnsi="Abadi" w:cs="Aparajita"/>
+          <w:color w:val="2F5496" w:themeColor="accent1" w:themeShade="BF"/>
+          <w:sz w:val="20"/>
+          <w:szCs w:val="20"/>
+        </w:rPr>
+        <w:t>Call an all-in shove with a fairly strong but non-nut flush and possibly with a weak flush.</w:t>
+      </w:r>
+    </w:p>
+    <w:p>
+      <w:pPr>
+        <w:pStyle w:val="ListParagraph"/>
+        <w:numPr>
+          <w:ilvl w:val="0"/>
+          <w:numId w:val="5"/>
+        </w:numPr>
+        <w:jc w:val="both"/>
+        <w:rPr>
+          <w:rFonts w:ascii="Abadi" w:hAnsi="Abadi" w:cs="Aparajita"/>
+          <w:color w:val="2F5496" w:themeColor="accent1" w:themeShade="BF"/>
+          <w:sz w:val="20"/>
+          <w:szCs w:val="20"/>
+        </w:rPr>
+      </w:pPr>
+      <w:r>
+        <w:rPr>
+          <w:rFonts w:ascii="Abadi" w:hAnsi="Abadi" w:cs="Aparajita"/>
+          <w:color w:val="2F5496" w:themeColor="accent1" w:themeShade="BF"/>
+          <w:sz w:val="20"/>
+          <w:szCs w:val="20"/>
+        </w:rPr>
+        <w:t>Lay down two-pair or a set without much internal debate.</w:t>
+      </w:r>
+    </w:p>
+    <w:p>
+      <w:pPr>
+        <w:jc w:val="both"/>
+        <w:rPr>
+          <w:rFonts w:ascii="Abadi" w:hAnsi="Abadi" w:cs="Aparajita"/>
+          <w:color w:val="2F5496" w:themeColor="accent1" w:themeShade="BF"/>
+          <w:sz w:val="20"/>
+          <w:szCs w:val="20"/>
+        </w:rPr>
+      </w:pPr>
+      <w:r>
+        <w:rPr>
+          <w:rFonts w:ascii="Abadi" w:hAnsi="Abadi" w:cs="Aparajita"/>
+          <w:color w:val="2F5496" w:themeColor="accent1" w:themeShade="BF"/>
+          <w:sz w:val="20"/>
+          <w:szCs w:val="20"/>
+        </w:rPr>
+        <w:t>What wrong with this playing style?</w:t>
+      </w:r>
+    </w:p>
+    <w:p>
+      <w:pPr>
+        <w:pStyle w:val="ListParagraph"/>
+        <w:numPr>
+          <w:ilvl w:val="0"/>
+          <w:numId w:val="6"/>
+        </w:numPr>
+        <w:jc w:val="both"/>
+        <w:rPr>
+          <w:rFonts w:ascii="Abadi" w:hAnsi="Abadi" w:cs="Aparajita"/>
+          <w:color w:val="2F5496" w:themeColor="accent1" w:themeShade="BF"/>
+          <w:sz w:val="20"/>
+          <w:szCs w:val="20"/>
+        </w:rPr>
+      </w:pPr>
+      <w:r>
+        <w:rPr>
+          <w:rFonts w:ascii="Abadi" w:hAnsi="Abadi" w:cs="Aparajita"/>
+          <w:color w:val="2F5496" w:themeColor="accent1" w:themeShade="BF"/>
+          <w:sz w:val="20"/>
+          <w:szCs w:val="20"/>
+        </w:rPr>
+        <w:t>Generally, there will be way too much folding against very aggressive players. Specifically, these players tend to fold too much of their hand range to good-sized barrels on the turn.</w:t>
+      </w:r>
+    </w:p>
+    <w:p>
+      <w:pPr>
+        <w:pStyle w:val="ListParagraph"/>
+        <w:numPr>
+          <w:ilvl w:val="0"/>
+          <w:numId w:val="6"/>
+        </w:numPr>
+        <w:jc w:val="both"/>
+        <w:rPr>
+          <w:rFonts w:ascii="Abadi" w:hAnsi="Abadi" w:cs="Aparajita"/>
+          <w:color w:val="2F5496" w:themeColor="accent1" w:themeShade="BF"/>
+          <w:sz w:val="20"/>
+          <w:szCs w:val="20"/>
+        </w:rPr>
+      </w:pPr>
+      <w:r>
+        <w:rPr>
+          <w:rFonts w:ascii="Abadi" w:hAnsi="Abadi" w:cs="Aparajita"/>
+          <w:color w:val="2F5496" w:themeColor="accent1" w:themeShade="BF"/>
+          <w:sz w:val="20"/>
+          <w:szCs w:val="20"/>
+        </w:rPr>
+        <w:t>It fails to extract reasonable value for many strong but non-nutted hands.</w:t>
+      </w:r>
+    </w:p>
+    <w:p>
+      <w:pPr>
+        <w:spacing w:after="60"/>
+        <w:ind w:left="1080" w:hanging="1080"/>
+        <w:jc w:val="both"/>
+        <w:rPr>
+          <w:rFonts w:ascii="Abadi" w:hAnsi="Abadi" w:cs="Aparajita"/>
+          <w:color w:val="2F5496" w:themeColor="accent1" w:themeShade="BF"/>
+          <w:sz w:val="20"/>
+          <w:szCs w:val="20"/>
+        </w:rPr>
+      </w:pPr>
+      <w:r>
+        <w:rPr>
+          <w:rFonts w:ascii="Abadi" w:hAnsi="Abadi" w:cs="Aparajita"/>
+          <w:color w:val="FF0000"/>
+          <w:sz w:val="20"/>
+          <w:szCs w:val="20"/>
+        </w:rPr>
+        <w:t>Scenario</w:t>
+      </w:r>
+      <w:r>
+        <w:rPr>
+          <w:rFonts w:ascii="Abadi" w:hAnsi="Abadi" w:cs="Aparajita"/>
+          <w:color w:val="2F5496" w:themeColor="accent1" w:themeShade="BF"/>
+          <w:sz w:val="20"/>
+          <w:szCs w:val="20"/>
+        </w:rPr>
+        <w:tab/>
+        <w:t>In a $2-$5 game with $1,000 stacks all around</w:t>
+      </w:r>
+    </w:p>
+    <w:p>
+      <w:pPr>
+        <w:spacing w:after="60"/>
+        <w:ind w:left="1080"/>
+        <w:jc w:val="both"/>
+        <w:rPr>
+          <w:rFonts w:ascii="Abadi" w:hAnsi="Abadi" w:cs="Aparajita"/>
+          <w:color w:val="2F5496" w:themeColor="accent1" w:themeShade="BF"/>
+          <w:sz w:val="20"/>
+          <w:szCs w:val="20"/>
+        </w:rPr>
+      </w:pPr>
+      <w:r>
+        <w:rPr>
+          <w:rFonts w:ascii="Abadi" w:hAnsi="Abadi" w:cs="Aparajita"/>
+          <w:color w:val="2F5496" w:themeColor="accent1" w:themeShade="BF"/>
+          <w:sz w:val="20"/>
+          <w:szCs w:val="20"/>
+        </w:rPr>
+        <w:t>Y</w:t>
+      </w:r>
+      <w:r>
+        <w:rPr>
+          <w:rFonts w:ascii="Abadi" w:hAnsi="Abadi" w:cs="Aparajita"/>
+          <w:color w:val="2F5496" w:themeColor="accent1" w:themeShade="BF"/>
+          <w:sz w:val="20"/>
+          <w:szCs w:val="20"/>
+        </w:rPr>
+        <w:t xml:space="preserve">ou </w:t>
+      </w:r>
+      <w:r>
+        <w:rPr>
+          <w:rFonts w:ascii="Abadi" w:hAnsi="Abadi" w:cs="Aparajita"/>
+          <w:color w:val="2F5496" w:themeColor="accent1" w:themeShade="BF"/>
+          <w:sz w:val="20"/>
+          <w:szCs w:val="20"/>
+        </w:rPr>
+        <w:t>open</w:t>
+      </w:r>
+      <w:r>
+        <w:rPr>
+          <w:rFonts w:ascii="Abadi" w:hAnsi="Abadi" w:cs="Aparajita"/>
+          <w:color w:val="2F5496" w:themeColor="accent1" w:themeShade="BF"/>
+          <w:sz w:val="20"/>
+          <w:szCs w:val="20"/>
+        </w:rPr>
+        <w:t xml:space="preserve"> to $20</w:t>
+      </w:r>
+      <w:r>
+        <w:rPr>
+          <w:rFonts w:ascii="Abadi" w:hAnsi="Abadi" w:cs="Aparajita"/>
+          <w:color w:val="2F5496" w:themeColor="accent1" w:themeShade="BF"/>
+          <w:sz w:val="20"/>
+          <w:szCs w:val="20"/>
+        </w:rPr>
+        <w:t xml:space="preserve"> </w:t>
+      </w:r>
+      <w:r>
+        <w:rPr>
+          <w:rFonts w:ascii="Times New Roman" w:hAnsi="Times New Roman" w:cs="Times New Roman"/>
+          <w:color w:val="2F5496" w:themeColor="accent1" w:themeShade="BF"/>
+          <w:sz w:val="20"/>
+          <w:szCs w:val="20"/>
+        </w:rPr>
+        <w:t>→</w:t>
+      </w:r>
+      <w:r>
+        <w:rPr>
+          <w:rFonts w:ascii="Abadi" w:hAnsi="Abadi" w:cs="Aparajita"/>
+          <w:color w:val="2F5496" w:themeColor="accent1" w:themeShade="BF"/>
+          <w:sz w:val="20"/>
+          <w:szCs w:val="20"/>
+        </w:rPr>
+        <w:t xml:space="preserve"> </w:t>
+      </w:r>
+      <w:r>
+        <w:rPr>
+          <w:rFonts w:ascii="Abadi" w:hAnsi="Abadi" w:cs="Aparajita"/>
+          <w:color w:val="2F5496" w:themeColor="accent1" w:themeShade="BF"/>
+          <w:sz w:val="20"/>
+          <w:szCs w:val="20"/>
+        </w:rPr>
+        <w:t xml:space="preserve">a </w:t>
+      </w:r>
+      <w:r>
+        <w:rPr>
+          <w:rFonts w:ascii="Abadi" w:hAnsi="Abadi" w:cs="Aparajita"/>
+          <w:color w:val="2F5496" w:themeColor="accent1" w:themeShade="BF"/>
+          <w:sz w:val="20"/>
+          <w:szCs w:val="20"/>
+        </w:rPr>
+        <w:t>player behind calls</w:t>
+      </w:r>
+      <w:r>
+        <w:rPr>
+          <w:rFonts w:ascii="Abadi" w:hAnsi="Abadi" w:cs="Aparajita"/>
+          <w:color w:val="2F5496" w:themeColor="accent1" w:themeShade="BF"/>
+          <w:sz w:val="20"/>
+          <w:szCs w:val="20"/>
+        </w:rPr>
+        <w:t xml:space="preserve"> </w:t>
+      </w:r>
+      <w:r>
+        <w:rPr>
+          <w:rFonts w:ascii="Times New Roman" w:hAnsi="Times New Roman" w:cs="Times New Roman"/>
+          <w:color w:val="2F5496" w:themeColor="accent1" w:themeShade="BF"/>
+          <w:sz w:val="20"/>
+          <w:szCs w:val="20"/>
+        </w:rPr>
+        <w:t>→</w:t>
+      </w:r>
+      <w:r>
+        <w:rPr>
+          <w:rFonts w:ascii="Abadi" w:hAnsi="Abadi" w:cs="Aparajita"/>
+          <w:color w:val="2F5496" w:themeColor="accent1" w:themeShade="BF"/>
+          <w:sz w:val="20"/>
+          <w:szCs w:val="20"/>
+        </w:rPr>
+        <w:t xml:space="preserve"> </w:t>
+      </w:r>
+      <w:r>
+        <w:rPr>
+          <w:rFonts w:ascii="Abadi" w:hAnsi="Abadi" w:cs="Aparajita"/>
+          <w:color w:val="2F5496" w:themeColor="accent1" w:themeShade="BF"/>
+          <w:sz w:val="20"/>
+          <w:szCs w:val="20"/>
+        </w:rPr>
+        <w:t xml:space="preserve">a </w:t>
+      </w:r>
+      <w:r>
+        <w:rPr>
+          <w:rFonts w:ascii="Abadi" w:hAnsi="Abadi" w:cs="Aparajita"/>
+          <w:color w:val="2F5496" w:themeColor="accent1" w:themeShade="BF"/>
+          <w:sz w:val="20"/>
+          <w:szCs w:val="20"/>
+        </w:rPr>
+        <w:t xml:space="preserve">nit in the </w:t>
+      </w:r>
+      <w:r>
+        <w:rPr>
+          <w:rFonts w:ascii="Abadi" w:hAnsi="Abadi" w:cs="Aparajita"/>
+          <w:color w:val="2F5496" w:themeColor="accent1" w:themeShade="BF"/>
+          <w:sz w:val="20"/>
+          <w:szCs w:val="20"/>
+        </w:rPr>
+        <w:t xml:space="preserve">BB </w:t>
+      </w:r>
+      <w:r>
+        <w:rPr>
+          <w:rFonts w:ascii="Abadi" w:hAnsi="Abadi" w:cs="Aparajita"/>
+          <w:color w:val="2F5496" w:themeColor="accent1" w:themeShade="BF"/>
+          <w:sz w:val="20"/>
+          <w:szCs w:val="20"/>
+        </w:rPr>
+        <w:t>calls</w:t>
+      </w:r>
+    </w:p>
+    <w:p>
+      <w:pPr>
+        <w:spacing w:after="60"/>
+        <w:ind w:left="1080"/>
+        <w:jc w:val="both"/>
+        <w:rPr>
+          <w:rFonts w:ascii="Abadi" w:hAnsi="Abadi" w:cs="Aparajita"/>
+          <w:color w:val="2F5496" w:themeColor="accent1" w:themeShade="BF"/>
+          <w:sz w:val="20"/>
+          <w:szCs w:val="20"/>
+        </w:rPr>
+      </w:pPr>
+      <w:r>
+        <w:rPr>
+          <w:rFonts w:ascii="Abadi" w:hAnsi="Abadi" w:cs="Aparajita"/>
+          <w:color w:val="2F5496" w:themeColor="accent1" w:themeShade="BF"/>
+          <w:sz w:val="20"/>
+          <w:szCs w:val="20"/>
+        </w:rPr>
+        <w:t>The flop comes Q</w:t>
+      </w:r>
+      <w:r>
+        <w:rPr>
+          <w:rFonts w:ascii="Times New Roman" w:hAnsi="Times New Roman" w:cs="Times New Roman"/>
+          <w:color w:val="000000" w:themeColor="text1"/>
+          <w:sz w:val="20"/>
+          <w:szCs w:val="20"/>
+        </w:rPr>
+        <w:t>♥</w:t>
+      </w:r>
+      <w:r>
+        <w:rPr>
+          <w:rFonts w:ascii="Abadi" w:hAnsi="Abadi" w:cs="Aparajita"/>
+          <w:color w:val="2F5496" w:themeColor="accent1" w:themeShade="BF"/>
+          <w:sz w:val="20"/>
+          <w:szCs w:val="20"/>
+        </w:rPr>
+        <w:t>T</w:t>
+      </w:r>
+      <w:r>
+        <w:rPr>
+          <w:rFonts w:ascii="Times New Roman" w:hAnsi="Times New Roman" w:cs="Times New Roman"/>
+          <w:color w:val="000000" w:themeColor="text1"/>
+        </w:rPr>
+        <w:t>♦</w:t>
+      </w:r>
+      <w:r>
+        <w:rPr>
+          <w:rFonts w:ascii="Abadi" w:hAnsi="Abadi" w:cs="Aparajita"/>
+          <w:color w:val="2F5496" w:themeColor="accent1" w:themeShade="BF"/>
+          <w:sz w:val="20"/>
+          <w:szCs w:val="20"/>
+        </w:rPr>
+        <w:t>4</w:t>
+      </w:r>
+      <w:r>
+        <w:rPr>
+          <w:rFonts w:ascii="Times New Roman" w:hAnsi="Times New Roman" w:cs="Times New Roman"/>
+          <w:color w:val="000000" w:themeColor="text1"/>
+        </w:rPr>
+        <w:t>♦</w:t>
+      </w:r>
+    </w:p>
+    <w:p>
+      <w:pPr>
+        <w:spacing w:after="60"/>
+        <w:ind w:left="1080"/>
+        <w:jc w:val="both"/>
+        <w:rPr>
+          <w:rFonts w:ascii="Abadi" w:hAnsi="Abadi" w:cs="Aparajita"/>
+          <w:color w:val="2F5496" w:themeColor="accent1" w:themeShade="BF"/>
+          <w:sz w:val="20"/>
+          <w:szCs w:val="20"/>
+        </w:rPr>
+      </w:pPr>
+      <w:r>
+        <w:rPr>
+          <w:rFonts w:ascii="Abadi" w:hAnsi="Abadi" w:cs="Aparajita"/>
+          <w:color w:val="2F5496" w:themeColor="accent1" w:themeShade="BF"/>
+          <w:sz w:val="20"/>
+          <w:szCs w:val="20"/>
+        </w:rPr>
+        <w:t xml:space="preserve">BB checks </w:t>
+      </w:r>
+      <w:r>
+        <w:rPr>
+          <w:rFonts w:ascii="Times New Roman" w:hAnsi="Times New Roman" w:cs="Times New Roman"/>
+          <w:color w:val="2F5496" w:themeColor="accent1" w:themeShade="BF"/>
+          <w:sz w:val="20"/>
+          <w:szCs w:val="20"/>
+        </w:rPr>
+        <w:t>→</w:t>
+      </w:r>
+      <w:r>
+        <w:rPr>
+          <w:rFonts w:ascii="Abadi" w:hAnsi="Abadi" w:cs="Aparajita"/>
+          <w:color w:val="2F5496" w:themeColor="accent1" w:themeShade="BF"/>
+          <w:sz w:val="20"/>
+          <w:szCs w:val="20"/>
+        </w:rPr>
+        <w:t xml:space="preserve"> you bet $40 </w:t>
+      </w:r>
+      <w:r>
+        <w:rPr>
+          <w:rFonts w:ascii="Times New Roman" w:hAnsi="Times New Roman" w:cs="Times New Roman"/>
+          <w:color w:val="2F5496" w:themeColor="accent1" w:themeShade="BF"/>
+          <w:sz w:val="20"/>
+          <w:szCs w:val="20"/>
+        </w:rPr>
+        <w:t>→</w:t>
+      </w:r>
+      <w:r>
+        <w:rPr>
+          <w:rFonts w:ascii="Abadi" w:hAnsi="Abadi" w:cs="Aparajita"/>
+          <w:color w:val="2F5496" w:themeColor="accent1" w:themeShade="BF"/>
+          <w:sz w:val="20"/>
+          <w:szCs w:val="20"/>
+        </w:rPr>
+        <w:t xml:space="preserve"> player behind folds </w:t>
+      </w:r>
+      <w:r>
+        <w:rPr>
+          <w:rFonts w:ascii="Times New Roman" w:hAnsi="Times New Roman" w:cs="Times New Roman"/>
+          <w:color w:val="2F5496" w:themeColor="accent1" w:themeShade="BF"/>
+          <w:sz w:val="20"/>
+          <w:szCs w:val="20"/>
+        </w:rPr>
+        <w:t>→</w:t>
+      </w:r>
+      <w:r>
+        <w:rPr>
+          <w:rFonts w:ascii="Abadi" w:hAnsi="Abadi" w:cs="Aparajita"/>
+          <w:color w:val="2F5496" w:themeColor="accent1" w:themeShade="BF"/>
+          <w:sz w:val="20"/>
+          <w:szCs w:val="20"/>
+        </w:rPr>
+        <w:t xml:space="preserve"> BB calls</w:t>
+      </w:r>
+    </w:p>
+    <w:p>
+      <w:pPr>
+        <w:spacing w:after="60"/>
+        <w:ind w:left="1080"/>
+        <w:jc w:val="both"/>
+        <w:rPr>
+          <w:rFonts w:ascii="Abadi" w:hAnsi="Abadi" w:cs="Aparajita"/>
+          <w:color w:val="C00000"/>
+          <w:sz w:val="20"/>
+          <w:szCs w:val="20"/>
+        </w:rPr>
+      </w:pPr>
+      <w:r>
+        <w:rPr>
+          <w:rFonts w:ascii="Abadi" w:hAnsi="Abadi" w:cs="Aparajita"/>
+          <w:color w:val="C00000"/>
+          <w:sz w:val="20"/>
+          <w:szCs w:val="20"/>
+        </w:rPr>
+        <w:t>Take a breath and pause to think about the evidence so far. You only have one opponent that you’ve pegged as a nit to consider.</w:t>
+      </w:r>
+    </w:p>
+    <w:p>
+      <w:pPr>
+        <w:pStyle w:val="ListParagraph"/>
+        <w:numPr>
+          <w:ilvl w:val="0"/>
+          <w:numId w:val="7"/>
+        </w:numPr>
+        <w:spacing w:after="60"/>
+        <w:jc w:val="both"/>
+        <w:rPr>
+          <w:rFonts w:ascii="Abadi" w:hAnsi="Abadi" w:cs="Aparajita"/>
+          <w:color w:val="00B0F0"/>
+          <w:sz w:val="20"/>
+          <w:szCs w:val="20"/>
+        </w:rPr>
+      </w:pPr>
+      <w:r>
+        <w:rPr>
+          <w:rFonts w:ascii="Abadi" w:hAnsi="Abadi" w:cs="Aparajita"/>
+          <w:color w:val="00B0F0"/>
+          <w:sz w:val="20"/>
+          <w:szCs w:val="20"/>
+        </w:rPr>
+        <w:t xml:space="preserve">Your open raise was </w:t>
+      </w:r>
+      <w:r>
+        <w:rPr>
+          <w:rFonts w:ascii="Abadi" w:hAnsi="Abadi" w:cs="Aparajita"/>
+          <w:color w:val="00B0F0"/>
+          <w:sz w:val="20"/>
+          <w:szCs w:val="20"/>
+        </w:rPr>
+        <w:t>called by the BB, this takes AA and KK out of his range. What about AK? Nits are very conscious about being OOP after the flop, so what strong range</w:t>
+      </w:r>
+      <w:r>
+        <w:rPr>
+          <w:rFonts w:ascii="Abadi" w:hAnsi="Abadi" w:cs="Aparajita"/>
+          <w:color w:val="00B0F0"/>
+          <w:sz w:val="20"/>
+          <w:szCs w:val="20"/>
+        </w:rPr>
+        <w:t xml:space="preserve"> can they have to call the open raise but not 3-bet with? Author’s opinion follows:</w:t>
+      </w:r>
+    </w:p>
+    <w:p>
+      <w:pPr>
+        <w:pStyle w:val="ListParagraph"/>
+        <w:numPr>
+          <w:ilvl w:val="2"/>
+          <w:numId w:val="7"/>
+        </w:numPr>
+        <w:spacing w:after="60"/>
+        <w:ind w:left="2520"/>
+        <w:jc w:val="both"/>
+        <w:rPr>
+          <w:rFonts w:ascii="Abadi" w:hAnsi="Abadi" w:cs="Aparajita"/>
+          <w:color w:val="00B0F0"/>
+          <w:sz w:val="20"/>
+          <w:szCs w:val="20"/>
+        </w:rPr>
+      </w:pPr>
+      <w:r>
+        <w:rPr>
+          <w:rFonts w:ascii="Abadi" w:hAnsi="Abadi" w:cs="Aparajita"/>
+          <w:color w:val="00B0F0"/>
+          <w:sz w:val="20"/>
+          <w:szCs w:val="20"/>
+        </w:rPr>
+        <w:t>QQ – TT, 44</w:t>
+      </w:r>
+    </w:p>
+    <w:p>
+      <w:pPr>
+        <w:pStyle w:val="ListParagraph"/>
+        <w:numPr>
+          <w:ilvl w:val="2"/>
+          <w:numId w:val="7"/>
+        </w:numPr>
+        <w:spacing w:after="60"/>
+        <w:ind w:left="2520"/>
+        <w:jc w:val="both"/>
+        <w:rPr>
+          <w:rFonts w:ascii="Abadi" w:hAnsi="Abadi" w:cs="Aparajita"/>
+          <w:color w:val="00B0F0"/>
+          <w:sz w:val="20"/>
+          <w:szCs w:val="20"/>
+        </w:rPr>
+      </w:pPr>
+      <w:r>
+        <w:rPr>
+          <w:rFonts w:ascii="Abadi" w:hAnsi="Abadi" w:cs="Aparajita"/>
+          <w:color w:val="00B0F0"/>
+          <w:sz w:val="20"/>
+          <w:szCs w:val="20"/>
+        </w:rPr>
+        <w:t>AQs, ATs, KQs, QJs, A</w:t>
+      </w:r>
+      <w:r>
+        <w:rPr>
+          <w:rFonts w:ascii="Times New Roman" w:hAnsi="Times New Roman" w:cs="Times New Roman"/>
+          <w:color w:val="000000" w:themeColor="text1"/>
+        </w:rPr>
+        <w:t>♦</w:t>
+      </w:r>
+      <w:r>
+        <w:rPr>
+          <w:rFonts w:ascii="Abadi" w:hAnsi="Abadi" w:cs="Aparajita"/>
+          <w:color w:val="00B0F0"/>
+          <w:sz w:val="20"/>
+          <w:szCs w:val="20"/>
+        </w:rPr>
+        <w:t>X</w:t>
+      </w:r>
+      <w:r>
+        <w:rPr>
+          <w:rFonts w:ascii="Times New Roman" w:hAnsi="Times New Roman" w:cs="Times New Roman"/>
+          <w:color w:val="000000" w:themeColor="text1"/>
+        </w:rPr>
+        <w:t>♦</w:t>
+      </w:r>
+      <w:r>
+        <w:rPr>
+          <w:rFonts w:ascii="Abadi" w:hAnsi="Abadi" w:cs="Aparajita"/>
+          <w:color w:val="00B0F0"/>
+          <w:sz w:val="20"/>
+          <w:szCs w:val="20"/>
+        </w:rPr>
+        <w:t>, K</w:t>
+      </w:r>
+      <w:r>
+        <w:rPr>
+          <w:rFonts w:ascii="Times New Roman" w:hAnsi="Times New Roman" w:cs="Times New Roman"/>
+          <w:color w:val="000000" w:themeColor="text1"/>
+        </w:rPr>
+        <w:t>♦</w:t>
+      </w:r>
+      <w:r>
+        <w:rPr>
+          <w:rFonts w:ascii="Abadi" w:hAnsi="Abadi" w:cs="Aparajita"/>
+          <w:color w:val="00B0F0"/>
+          <w:sz w:val="20"/>
+          <w:szCs w:val="20"/>
+        </w:rPr>
+        <w:t>J</w:t>
+      </w:r>
+      <w:r>
+        <w:rPr>
+          <w:rFonts w:ascii="Times New Roman" w:hAnsi="Times New Roman" w:cs="Times New Roman"/>
+          <w:color w:val="000000" w:themeColor="text1"/>
+        </w:rPr>
+        <w:t>♦</w:t>
+      </w:r>
+      <w:r>
+        <w:rPr>
+          <w:rFonts w:ascii="Abadi" w:hAnsi="Abadi" w:cs="Aparajita"/>
+          <w:color w:val="00B0F0"/>
+          <w:sz w:val="20"/>
+          <w:szCs w:val="20"/>
+        </w:rPr>
+        <w:t>, J</w:t>
+      </w:r>
+      <w:r>
+        <w:rPr>
+          <w:rFonts w:ascii="Times New Roman" w:hAnsi="Times New Roman" w:cs="Times New Roman"/>
+          <w:color w:val="000000" w:themeColor="text1"/>
+        </w:rPr>
+        <w:t>♦</w:t>
+      </w:r>
+      <w:r>
+        <w:rPr>
+          <w:rFonts w:ascii="Abadi" w:hAnsi="Abadi" w:cs="Aparajita"/>
+          <w:color w:val="00B0F0"/>
+          <w:sz w:val="20"/>
+          <w:szCs w:val="20"/>
+        </w:rPr>
+        <w:t>9</w:t>
+      </w:r>
+      <w:r>
+        <w:rPr>
+          <w:rFonts w:ascii="Times New Roman" w:hAnsi="Times New Roman" w:cs="Times New Roman"/>
+          <w:color w:val="000000" w:themeColor="text1"/>
+        </w:rPr>
+        <w:t>♦</w:t>
+      </w:r>
+      <w:r>
+        <w:rPr>
+          <w:rFonts w:ascii="Abadi" w:hAnsi="Abadi" w:cs="Aparajita"/>
+          <w:color w:val="00B0F0"/>
+          <w:sz w:val="20"/>
+          <w:szCs w:val="20"/>
+        </w:rPr>
+        <w:t>, 9</w:t>
+      </w:r>
+      <w:r>
+        <w:rPr>
+          <w:rFonts w:ascii="Times New Roman" w:hAnsi="Times New Roman" w:cs="Times New Roman"/>
+          <w:color w:val="000000" w:themeColor="text1"/>
+        </w:rPr>
+        <w:t>♦</w:t>
+      </w:r>
+      <w:r>
+        <w:rPr>
+          <w:rFonts w:ascii="Abadi" w:hAnsi="Abadi" w:cs="Aparajita"/>
+          <w:color w:val="00B0F0"/>
+          <w:sz w:val="20"/>
+          <w:szCs w:val="20"/>
+        </w:rPr>
+        <w:t>8</w:t>
+      </w:r>
+      <w:r>
+        <w:rPr>
+          <w:rFonts w:ascii="Times New Roman" w:hAnsi="Times New Roman" w:cs="Times New Roman"/>
+          <w:color w:val="000000" w:themeColor="text1"/>
+        </w:rPr>
+        <w:t>♦</w:t>
+      </w:r>
+      <w:r>
+        <w:rPr>
+          <w:rFonts w:ascii="Abadi" w:hAnsi="Abadi" w:cs="Aparajita"/>
+          <w:color w:val="00B0F0"/>
+          <w:sz w:val="20"/>
+          <w:szCs w:val="20"/>
+        </w:rPr>
+        <w:t xml:space="preserve"> – </w:t>
+      </w:r>
+      <w:r>
+        <w:rPr>
+          <w:rFonts w:ascii="Abadi" w:hAnsi="Abadi" w:cs="Aparajita"/>
+          <w:color w:val="00B0F0"/>
+          <w:sz w:val="20"/>
+          <w:szCs w:val="20"/>
+        </w:rPr>
+        <w:t>6</w:t>
+      </w:r>
+      <w:r>
+        <w:rPr>
+          <w:rFonts w:ascii="Times New Roman" w:hAnsi="Times New Roman" w:cs="Times New Roman"/>
+          <w:color w:val="000000" w:themeColor="text1"/>
+        </w:rPr>
+        <w:t>♦</w:t>
+      </w:r>
+      <w:r>
+        <w:rPr>
+          <w:rFonts w:ascii="Abadi" w:hAnsi="Abadi" w:cs="Aparajita"/>
+          <w:color w:val="00B0F0"/>
+          <w:sz w:val="20"/>
+          <w:szCs w:val="20"/>
+        </w:rPr>
+        <w:t>5</w:t>
+      </w:r>
+      <w:r>
+        <w:rPr>
+          <w:rFonts w:ascii="Times New Roman" w:hAnsi="Times New Roman" w:cs="Times New Roman"/>
+          <w:color w:val="000000" w:themeColor="text1"/>
+        </w:rPr>
+        <w:t>♦</w:t>
+      </w:r>
+    </w:p>
+    <w:p>
+      <w:pPr>
+        <w:pStyle w:val="ListParagraph"/>
+        <w:numPr>
+          <w:ilvl w:val="2"/>
+          <w:numId w:val="7"/>
+        </w:numPr>
+        <w:spacing w:after="60"/>
+        <w:ind w:left="2520"/>
+        <w:jc w:val="both"/>
+        <w:rPr>
+          <w:rFonts w:ascii="Abadi" w:hAnsi="Abadi" w:cs="Aparajita"/>
+          <w:color w:val="00B0F0"/>
+          <w:sz w:val="20"/>
+          <w:szCs w:val="20"/>
+        </w:rPr>
+      </w:pPr>
+      <w:r>
+        <w:rPr>
+          <w:rFonts w:ascii="Abadi" w:hAnsi="Abadi" w:cs="Aparajita"/>
+          <w:color w:val="00B0F0"/>
+          <w:sz w:val="20"/>
+          <w:szCs w:val="20"/>
+        </w:rPr>
+        <w:t>A</w:t>
+      </w:r>
+      <w:r>
+        <w:rPr>
+          <w:rFonts w:ascii="Abadi" w:hAnsi="Abadi" w:cs="Aparajita"/>
+          <w:color w:val="00B0F0"/>
+          <w:sz w:val="20"/>
+          <w:szCs w:val="20"/>
+        </w:rPr>
+        <w:t>Q</w:t>
+      </w:r>
+      <w:r>
+        <w:rPr>
+          <w:rFonts w:ascii="Abadi" w:hAnsi="Abadi" w:cs="Aparajita"/>
+          <w:color w:val="00B0F0"/>
+          <w:sz w:val="20"/>
+          <w:szCs w:val="20"/>
+        </w:rPr>
+        <w:t>o</w:t>
+      </w:r>
+      <w:r>
+        <w:rPr>
+          <w:rFonts w:ascii="Abadi" w:hAnsi="Abadi" w:cs="Aparajita"/>
+          <w:color w:val="00B0F0"/>
+          <w:sz w:val="20"/>
+          <w:szCs w:val="20"/>
+        </w:rPr>
+        <w:t xml:space="preserve">, </w:t>
+      </w:r>
+      <w:r>
+        <w:rPr>
+          <w:rFonts w:ascii="Abadi" w:hAnsi="Abadi" w:cs="Aparajita"/>
+          <w:color w:val="00B0F0"/>
+          <w:sz w:val="20"/>
+          <w:szCs w:val="20"/>
+        </w:rPr>
+        <w:t>KQo</w:t>
+      </w:r>
+    </w:p>
+    <w:p>
+      <w:pPr>
+        <w:pStyle w:val="ListParagraph"/>
+        <w:numPr>
+          <w:ilvl w:val="0"/>
+          <w:numId w:val="7"/>
+        </w:numPr>
+        <w:spacing w:after="60"/>
+        <w:jc w:val="both"/>
+        <w:rPr>
+          <w:rFonts w:ascii="Abadi" w:hAnsi="Abadi" w:cs="Aparajita"/>
+          <w:color w:val="00B0F0"/>
+          <w:sz w:val="20"/>
+          <w:szCs w:val="20"/>
+        </w:rPr>
+      </w:pPr>
+      <w:r>
+        <w:rPr>
+          <w:rFonts w:ascii="Abadi" w:hAnsi="Abadi" w:cs="Aparajita"/>
+          <w:color w:val="00B0F0"/>
+          <w:sz w:val="20"/>
+          <w:szCs w:val="20"/>
+        </w:rPr>
+        <w:t>How would I assess BB’s range in similar and/or different ways than the author’s view?</w:t>
+      </w:r>
+    </w:p>
+    <w:p>
+      <w:pPr>
+        <w:spacing w:after="60"/>
+        <w:ind w:left="1080"/>
+        <w:jc w:val="both"/>
+        <w:rPr>
+          <w:rFonts w:ascii="Abadi" w:hAnsi="Abadi" w:cs="Aparajita"/>
+          <w:color w:val="C00000"/>
+          <w:sz w:val="20"/>
+          <w:szCs w:val="20"/>
+        </w:rPr>
+      </w:pPr>
+      <w:r>
+        <w:rPr>
+          <w:rFonts w:ascii="Abadi" w:hAnsi="Abadi" w:cs="Aparajita"/>
+          <w:color w:val="C00000"/>
+          <w:sz w:val="20"/>
+          <w:szCs w:val="20"/>
+        </w:rPr>
+        <w:t>From the BB’s perspective, QQ, TT, and 44 are monster hands. A</w:t>
+      </w:r>
+      <w:r>
+        <w:rPr>
+          <w:rFonts w:ascii="Times New Roman" w:hAnsi="Times New Roman" w:cs="Times New Roman"/>
+          <w:color w:val="000000" w:themeColor="text1"/>
+        </w:rPr>
+        <w:t>♦</w:t>
+      </w:r>
+      <w:r>
+        <w:rPr>
+          <w:rFonts w:ascii="Abadi" w:hAnsi="Abadi" w:cs="Aparajita"/>
+          <w:color w:val="C00000"/>
+          <w:sz w:val="20"/>
+          <w:szCs w:val="20"/>
+        </w:rPr>
+        <w:t>Q</w:t>
+      </w:r>
+      <w:r>
+        <w:rPr>
+          <w:rFonts w:ascii="Times New Roman" w:hAnsi="Times New Roman" w:cs="Times New Roman"/>
+          <w:color w:val="000000" w:themeColor="text1"/>
+        </w:rPr>
+        <w:t>♦</w:t>
+      </w:r>
+      <w:r>
+        <w:rPr>
+          <w:rFonts w:ascii="Abadi" w:hAnsi="Abadi" w:cs="Aparajita"/>
+          <w:color w:val="C00000"/>
+          <w:sz w:val="20"/>
+          <w:szCs w:val="20"/>
+        </w:rPr>
+        <w:t xml:space="preserve"> is very strong followed by AQs, AQo. KQs and KQo are also very strong with K</w:t>
+      </w:r>
+      <w:r>
+        <w:rPr>
+          <w:rFonts w:ascii="Times New Roman" w:hAnsi="Times New Roman" w:cs="Times New Roman"/>
+          <w:color w:val="000000" w:themeColor="text1"/>
+        </w:rPr>
+        <w:t>♦</w:t>
+      </w:r>
+      <w:r>
+        <w:rPr>
+          <w:rFonts w:ascii="Abadi" w:hAnsi="Abadi" w:cs="Aparajita"/>
+          <w:color w:val="C00000"/>
+          <w:sz w:val="20"/>
+          <w:szCs w:val="20"/>
+        </w:rPr>
+        <w:t>Q</w:t>
+      </w:r>
+      <w:r>
+        <w:rPr>
+          <w:rFonts w:ascii="Times New Roman" w:hAnsi="Times New Roman" w:cs="Times New Roman"/>
+          <w:color w:val="000000" w:themeColor="text1"/>
+        </w:rPr>
+        <w:t>♦</w:t>
+      </w:r>
+      <w:r>
+        <w:rPr>
+          <w:rFonts w:ascii="Times New Roman" w:hAnsi="Times New Roman" w:cs="Times New Roman"/>
+          <w:color w:val="000000" w:themeColor="text1"/>
+        </w:rPr>
+        <w:t xml:space="preserve"> </w:t>
+      </w:r>
+      <w:r>
+        <w:rPr>
+          <w:rFonts w:ascii="Abadi" w:hAnsi="Abadi" w:cs="Aparajita"/>
+          <w:color w:val="C00000"/>
+          <w:sz w:val="20"/>
+          <w:szCs w:val="20"/>
+        </w:rPr>
+        <w:t xml:space="preserve">being strong but not as strong as </w:t>
+      </w:r>
+      <w:r>
+        <w:rPr>
+          <w:rFonts w:ascii="Abadi" w:hAnsi="Abadi" w:cs="Aparajita"/>
+          <w:color w:val="C00000"/>
+          <w:sz w:val="20"/>
+          <w:szCs w:val="20"/>
+        </w:rPr>
+        <w:t>A</w:t>
+      </w:r>
+      <w:r>
+        <w:rPr>
+          <w:rFonts w:ascii="Times New Roman" w:hAnsi="Times New Roman" w:cs="Times New Roman"/>
+          <w:color w:val="000000" w:themeColor="text1"/>
+        </w:rPr>
+        <w:t>♦</w:t>
+      </w:r>
+      <w:r>
+        <w:rPr>
+          <w:rFonts w:ascii="Abadi" w:hAnsi="Abadi" w:cs="Aparajita"/>
+          <w:color w:val="C00000"/>
+          <w:sz w:val="20"/>
+          <w:szCs w:val="20"/>
+        </w:rPr>
+        <w:t>Q</w:t>
+      </w:r>
+      <w:r>
+        <w:rPr>
+          <w:rFonts w:ascii="Times New Roman" w:hAnsi="Times New Roman" w:cs="Times New Roman"/>
+          <w:color w:val="000000" w:themeColor="text1"/>
+        </w:rPr>
+        <w:t>♦</w:t>
+      </w:r>
+      <w:r>
+        <w:rPr>
+          <w:rFonts w:ascii="Abadi" w:hAnsi="Abadi" w:cs="Aparajita"/>
+          <w:color w:val="C00000"/>
+          <w:sz w:val="20"/>
+          <w:szCs w:val="20"/>
+        </w:rPr>
+        <w:t xml:space="preserve">. </w:t>
+      </w:r>
+      <w:r>
+        <w:rPr>
+          <w:rFonts w:ascii="Abadi" w:hAnsi="Abadi" w:cs="Aparajita"/>
+          <w:color w:val="C00000"/>
+          <w:sz w:val="20"/>
+          <w:szCs w:val="20"/>
+        </w:rPr>
+        <w:t>A</w:t>
+      </w:r>
+      <w:r>
+        <w:rPr>
+          <w:rFonts w:ascii="Times New Roman" w:hAnsi="Times New Roman" w:cs="Times New Roman"/>
+          <w:color w:val="000000" w:themeColor="text1"/>
+        </w:rPr>
+        <w:t>♦</w:t>
+      </w:r>
+      <w:r>
+        <w:rPr>
+          <w:rFonts w:ascii="Abadi" w:hAnsi="Abadi" w:cs="Aparajita"/>
+          <w:color w:val="C00000"/>
+          <w:sz w:val="20"/>
+          <w:szCs w:val="20"/>
+        </w:rPr>
+        <w:t>X</w:t>
+      </w:r>
+      <w:r>
+        <w:rPr>
+          <w:rFonts w:ascii="Times New Roman" w:hAnsi="Times New Roman" w:cs="Times New Roman"/>
+          <w:color w:val="000000" w:themeColor="text1"/>
+        </w:rPr>
+        <w:t>♦</w:t>
+      </w:r>
+      <w:r>
+        <w:rPr>
+          <w:rFonts w:ascii="Times New Roman" w:hAnsi="Times New Roman" w:cs="Times New Roman"/>
+          <w:color w:val="000000" w:themeColor="text1"/>
+        </w:rPr>
+        <w:t xml:space="preserve"> </w:t>
+      </w:r>
+      <w:r>
+        <w:rPr>
+          <w:rFonts w:ascii="Abadi" w:hAnsi="Abadi" w:cs="Aparajita"/>
+          <w:color w:val="C00000"/>
+          <w:sz w:val="20"/>
+          <w:szCs w:val="20"/>
+        </w:rPr>
+        <w:t>and K</w:t>
+      </w:r>
+      <w:r>
+        <w:rPr>
+          <w:rFonts w:ascii="Times New Roman" w:hAnsi="Times New Roman" w:cs="Times New Roman"/>
+          <w:color w:val="000000" w:themeColor="text1"/>
+        </w:rPr>
+        <w:t>♦</w:t>
+      </w:r>
+      <w:r>
+        <w:rPr>
+          <w:rFonts w:ascii="Abadi" w:hAnsi="Abadi" w:cs="Aparajita"/>
+          <w:color w:val="C00000"/>
+          <w:sz w:val="20"/>
+          <w:szCs w:val="20"/>
+        </w:rPr>
+        <w:t>J</w:t>
+      </w:r>
+      <w:r>
+        <w:rPr>
+          <w:rFonts w:ascii="Times New Roman" w:hAnsi="Times New Roman" w:cs="Times New Roman"/>
+          <w:color w:val="000000" w:themeColor="text1"/>
+        </w:rPr>
+        <w:t>♦</w:t>
+      </w:r>
+      <w:r>
+        <w:rPr>
+          <w:rFonts w:ascii="Times New Roman" w:hAnsi="Times New Roman" w:cs="Times New Roman"/>
+          <w:color w:val="000000" w:themeColor="text1"/>
+        </w:rPr>
+        <w:t xml:space="preserve"> </w:t>
+      </w:r>
+      <w:r>
+        <w:rPr>
+          <w:rFonts w:ascii="Abadi" w:hAnsi="Abadi" w:cs="Aparajita"/>
+          <w:color w:val="C00000"/>
+          <w:sz w:val="20"/>
+          <w:szCs w:val="20"/>
+        </w:rPr>
+        <w:t>a</w:t>
+      </w:r>
+      <w:r>
+        <w:rPr>
+          <w:rFonts w:ascii="Abadi" w:hAnsi="Abadi" w:cs="Aparajita"/>
+          <w:color w:val="C00000"/>
+          <w:sz w:val="20"/>
+          <w:szCs w:val="20"/>
+        </w:rPr>
+        <w:t xml:space="preserve">re all very strong draws but betting and bet sizing </w:t>
+      </w:r>
+      <w:r>
+        <w:rPr>
+          <w:rFonts w:ascii="Abadi" w:hAnsi="Abadi" w:cs="Aparajita"/>
+          <w:color w:val="C00000"/>
+          <w:sz w:val="20"/>
+          <w:szCs w:val="20"/>
+        </w:rPr>
+        <w:t>may tip off this part of the range. QJs and JJ are dicey if the Q on the flop is causing some consternation with the light peel on the turn indicating a 9 being preferred over K on the turn giving a backdoor straight. J</w:t>
+      </w:r>
+      <w:r>
+        <w:rPr>
+          <w:rFonts w:ascii="Times New Roman" w:hAnsi="Times New Roman" w:cs="Times New Roman"/>
+          <w:color w:val="000000" w:themeColor="text1"/>
+        </w:rPr>
+        <w:t>♦</w:t>
+      </w:r>
+      <w:r>
+        <w:rPr>
+          <w:rFonts w:ascii="Abadi" w:hAnsi="Abadi" w:cs="Aparajita"/>
+          <w:color w:val="C00000"/>
+          <w:sz w:val="20"/>
+          <w:szCs w:val="20"/>
+        </w:rPr>
+        <w:t>9</w:t>
+      </w:r>
+      <w:r>
+        <w:rPr>
+          <w:rFonts w:ascii="Times New Roman" w:hAnsi="Times New Roman" w:cs="Times New Roman"/>
+          <w:color w:val="000000" w:themeColor="text1"/>
+        </w:rPr>
+        <w:t>♦</w:t>
+      </w:r>
+      <w:r>
+        <w:rPr>
+          <w:rFonts w:ascii="Times New Roman" w:hAnsi="Times New Roman" w:cs="Times New Roman"/>
+          <w:color w:val="000000" w:themeColor="text1"/>
+        </w:rPr>
+        <w:t xml:space="preserve"> </w:t>
+      </w:r>
+      <w:r>
+        <w:rPr>
+          <w:rFonts w:ascii="Abadi" w:hAnsi="Abadi" w:cs="Aparajita"/>
+          <w:color w:val="C00000"/>
+          <w:sz w:val="20"/>
+          <w:szCs w:val="20"/>
+        </w:rPr>
+        <w:t>is good with 9</w:t>
+      </w:r>
+      <w:r>
+        <w:rPr>
+          <w:rFonts w:ascii="Times New Roman" w:hAnsi="Times New Roman" w:cs="Times New Roman"/>
+          <w:color w:val="000000" w:themeColor="text1"/>
+        </w:rPr>
+        <w:t>♦</w:t>
+      </w:r>
+      <w:r>
+        <w:rPr>
+          <w:rFonts w:ascii="Abadi" w:hAnsi="Abadi" w:cs="Aparajita"/>
+          <w:color w:val="C00000"/>
+          <w:sz w:val="20"/>
+          <w:szCs w:val="20"/>
+        </w:rPr>
+        <w:t>8</w:t>
+      </w:r>
+      <w:r>
+        <w:rPr>
+          <w:rFonts w:ascii="Times New Roman" w:hAnsi="Times New Roman" w:cs="Times New Roman"/>
+          <w:color w:val="000000" w:themeColor="text1"/>
+        </w:rPr>
+        <w:t>♦</w:t>
+      </w:r>
+      <w:r>
+        <w:rPr>
+          <w:rFonts w:ascii="Times New Roman" w:hAnsi="Times New Roman" w:cs="Times New Roman"/>
+          <w:color w:val="000000" w:themeColor="text1"/>
+        </w:rPr>
+        <w:t xml:space="preserve"> </w:t>
+      </w:r>
+      <w:r>
+        <w:rPr>
+          <w:rFonts w:ascii="Abadi" w:hAnsi="Abadi" w:cs="Aparajita"/>
+          <w:color w:val="C00000"/>
+          <w:sz w:val="20"/>
+          <w:szCs w:val="20"/>
+        </w:rPr>
+        <w:t>value being adjusted based on the turn. 8</w:t>
+      </w:r>
+      <w:r>
+        <w:rPr>
+          <w:rFonts w:ascii="Times New Roman" w:hAnsi="Times New Roman" w:cs="Times New Roman"/>
+          <w:color w:val="000000" w:themeColor="text1"/>
+        </w:rPr>
+        <w:t>♦</w:t>
+      </w:r>
+      <w:r>
+        <w:rPr>
+          <w:rFonts w:ascii="Abadi" w:hAnsi="Abadi" w:cs="Aparajita"/>
+          <w:color w:val="C00000"/>
+          <w:sz w:val="20"/>
+          <w:szCs w:val="20"/>
+        </w:rPr>
+        <w:t>7</w:t>
+      </w:r>
+      <w:r>
+        <w:rPr>
+          <w:rFonts w:ascii="Times New Roman" w:hAnsi="Times New Roman" w:cs="Times New Roman"/>
+          <w:color w:val="000000" w:themeColor="text1"/>
+        </w:rPr>
+        <w:t>♦</w:t>
+      </w:r>
+      <w:r>
+        <w:rPr>
+          <w:rFonts w:ascii="Times New Roman" w:hAnsi="Times New Roman" w:cs="Times New Roman"/>
+          <w:color w:val="000000" w:themeColor="text1"/>
+        </w:rPr>
+        <w:t xml:space="preserve"> </w:t>
+      </w:r>
+      <w:r>
+        <w:rPr>
+          <w:rFonts w:ascii="Abadi" w:hAnsi="Abadi" w:cs="Aparajita"/>
+          <w:color w:val="C00000"/>
+          <w:sz w:val="20"/>
+          <w:szCs w:val="20"/>
+        </w:rPr>
+        <w:t>and 6</w:t>
+      </w:r>
+      <w:r>
+        <w:rPr>
+          <w:rFonts w:ascii="Times New Roman" w:hAnsi="Times New Roman" w:cs="Times New Roman"/>
+          <w:color w:val="000000" w:themeColor="text1"/>
+        </w:rPr>
+        <w:t>♦</w:t>
+      </w:r>
+      <w:r>
+        <w:rPr>
+          <w:rFonts w:ascii="Abadi" w:hAnsi="Abadi" w:cs="Aparajita"/>
+          <w:color w:val="C00000"/>
+          <w:sz w:val="20"/>
+          <w:szCs w:val="20"/>
+        </w:rPr>
+        <w:t>5</w:t>
+      </w:r>
+      <w:r>
+        <w:rPr>
+          <w:rFonts w:ascii="Times New Roman" w:hAnsi="Times New Roman" w:cs="Times New Roman"/>
+          <w:color w:val="000000" w:themeColor="text1"/>
+        </w:rPr>
+        <w:t>♦</w:t>
+      </w:r>
+      <w:r>
+        <w:rPr>
+          <w:rFonts w:ascii="Times New Roman" w:hAnsi="Times New Roman" w:cs="Times New Roman"/>
+          <w:color w:val="000000" w:themeColor="text1"/>
+        </w:rPr>
+        <w:t xml:space="preserve"> </w:t>
+      </w:r>
+      <w:r>
+        <w:rPr>
+          <w:rFonts w:ascii="Abadi" w:hAnsi="Abadi" w:cs="Aparajita"/>
+          <w:color w:val="C00000"/>
+          <w:sz w:val="20"/>
+          <w:szCs w:val="20"/>
+        </w:rPr>
+        <w:t>are junky.</w:t>
+      </w:r>
+    </w:p>
+    <w:p>
+      <w:pPr>
+        <w:spacing w:after="60"/>
+        <w:ind w:left="1080"/>
+        <w:jc w:val="both"/>
+        <w:rPr>
+          <w:rFonts w:ascii="Abadi" w:hAnsi="Abadi" w:cs="Aparajita"/>
+          <w:color w:val="2F5496" w:themeColor="accent1" w:themeShade="BF"/>
+          <w:sz w:val="20"/>
+          <w:szCs w:val="20"/>
+        </w:rPr>
+      </w:pPr>
+      <w:r>
+        <w:rPr>
+          <w:rFonts w:ascii="Abadi" w:hAnsi="Abadi" w:cs="Aparajita"/>
+          <w:color w:val="2F5496" w:themeColor="accent1" w:themeShade="BF"/>
+          <w:sz w:val="20"/>
+          <w:szCs w:val="20"/>
+        </w:rPr>
+        <w:t xml:space="preserve">The </w:t>
+      </w:r>
+      <w:r>
+        <w:rPr>
+          <w:rFonts w:ascii="Abadi" w:hAnsi="Abadi" w:cs="Aparajita"/>
+          <w:color w:val="2F5496" w:themeColor="accent1" w:themeShade="BF"/>
+          <w:sz w:val="20"/>
+          <w:szCs w:val="20"/>
+        </w:rPr>
+        <w:t xml:space="preserve">turn is </w:t>
+      </w:r>
+      <w:r>
+        <w:rPr>
+          <w:rFonts w:ascii="Abadi" w:hAnsi="Abadi" w:cs="Aparajita"/>
+          <w:color w:val="2F5496" w:themeColor="accent1" w:themeShade="BF"/>
+          <w:sz w:val="20"/>
+          <w:szCs w:val="20"/>
+        </w:rPr>
+        <w:t>4</w:t>
+      </w:r>
+      <w:r>
+        <w:rPr>
+          <w:rFonts w:ascii="Times New Roman" w:hAnsi="Times New Roman" w:cs="Times New Roman"/>
+          <w:color w:val="000000" w:themeColor="text1"/>
+        </w:rPr>
+        <w:t>♠</w:t>
+      </w:r>
+      <w:r>
+        <w:rPr>
+          <w:rFonts w:ascii="Abadi" w:hAnsi="Abadi" w:cs="Aparajita"/>
+          <w:color w:val="2F5496" w:themeColor="accent1" w:themeShade="BF"/>
+          <w:sz w:val="20"/>
+          <w:szCs w:val="20"/>
+        </w:rPr>
+        <w:t xml:space="preserve"> </w:t>
+      </w:r>
+      <w:r>
+        <w:rPr>
+          <w:rFonts w:ascii="Times New Roman" w:hAnsi="Times New Roman" w:cs="Times New Roman"/>
+          <w:color w:val="2F5496" w:themeColor="accent1" w:themeShade="BF"/>
+          <w:sz w:val="20"/>
+          <w:szCs w:val="20"/>
+        </w:rPr>
+        <w:t>→</w:t>
+      </w:r>
+      <w:r>
+        <w:rPr>
+          <w:rFonts w:ascii="Abadi" w:hAnsi="Abadi" w:cs="Aparajita"/>
+          <w:color w:val="2F5496" w:themeColor="accent1" w:themeShade="BF"/>
+          <w:sz w:val="20"/>
+          <w:szCs w:val="20"/>
+        </w:rPr>
+        <w:t xml:space="preserve"> Q</w:t>
+      </w:r>
+      <w:r>
+        <w:rPr>
+          <w:rFonts w:ascii="Times New Roman" w:hAnsi="Times New Roman" w:cs="Times New Roman"/>
+          <w:color w:val="000000" w:themeColor="text1"/>
+          <w:sz w:val="20"/>
+          <w:szCs w:val="20"/>
+        </w:rPr>
+        <w:t>♥</w:t>
+      </w:r>
+      <w:r>
+        <w:rPr>
+          <w:rFonts w:ascii="Abadi" w:hAnsi="Abadi" w:cs="Aparajita"/>
+          <w:color w:val="2F5496" w:themeColor="accent1" w:themeShade="BF"/>
+          <w:sz w:val="20"/>
+          <w:szCs w:val="20"/>
+        </w:rPr>
+        <w:t>T</w:t>
+      </w:r>
+      <w:r>
+        <w:rPr>
+          <w:rFonts w:ascii="Times New Roman" w:hAnsi="Times New Roman" w:cs="Times New Roman"/>
+          <w:color w:val="000000" w:themeColor="text1"/>
+        </w:rPr>
+        <w:t>♦</w:t>
+      </w:r>
+      <w:r>
+        <w:rPr>
+          <w:rFonts w:ascii="Abadi" w:hAnsi="Abadi" w:cs="Aparajita"/>
+          <w:color w:val="2F5496" w:themeColor="accent1" w:themeShade="BF"/>
+          <w:sz w:val="20"/>
+          <w:szCs w:val="20"/>
+        </w:rPr>
+        <w:t>4</w:t>
+      </w:r>
+      <w:r>
+        <w:rPr>
+          <w:rFonts w:ascii="Times New Roman" w:hAnsi="Times New Roman" w:cs="Times New Roman"/>
+          <w:color w:val="000000" w:themeColor="text1"/>
+        </w:rPr>
+        <w:t>♦</w:t>
+      </w:r>
+      <w:r>
+        <w:rPr>
+          <w:rFonts w:ascii="Abadi" w:hAnsi="Abadi" w:cs="Aparajita"/>
+          <w:color w:val="2F5496" w:themeColor="accent1" w:themeShade="BF"/>
+          <w:sz w:val="20"/>
+          <w:szCs w:val="20"/>
+        </w:rPr>
+        <w:t>4</w:t>
+      </w:r>
+      <w:r>
+        <w:rPr>
+          <w:rFonts w:ascii="Times New Roman" w:hAnsi="Times New Roman" w:cs="Times New Roman"/>
+          <w:color w:val="000000" w:themeColor="text1"/>
+        </w:rPr>
+        <w:t>♠</w:t>
+      </w:r>
+    </w:p>
+    <w:p>
+      <w:pPr>
+        <w:spacing w:after="60"/>
+        <w:jc w:val="both"/>
+        <w:rPr>
+          <w:rFonts w:ascii="Abadi" w:hAnsi="Abadi" w:cs="Aparajita"/>
+          <w:color w:val="00B0F0"/>
+          <w:sz w:val="20"/>
+          <w:szCs w:val="20"/>
+        </w:rPr>
+      </w:pPr>
+    </w:p>
+    <w:p>
+      <w:pPr>
+        <w:pStyle w:val="NoSpacing"/>
+        <w:spacing w:before="120"/>
+        <w:rPr>
+          <w:rFonts w:ascii="Times New Roman" w:hAnsi="Times New Roman" w:cs="Times New Roman"/>
+          <w:color w:val="000000" w:themeColor="text1"/>
+          <w:sz w:val="20"/>
+          <w:szCs w:val="20"/>
+        </w:rPr>
+      </w:pPr>
+    </w:p>
+    <w:p>
+      <w:pPr>
+        <w:pStyle w:val="NoSpacing"/>
+        <w:spacing w:before="120"/>
+        <w:rPr>
+          <w:rFonts w:ascii="Aparajita" w:hAnsi="Aparajita" w:cs="Aparajita"/>
+          <w:b/>
+          <w:bCs/>
+          <w:color w:val="2E74B5" w:themeColor="accent5" w:themeShade="BF"/>
+          <w:sz w:val="24"/>
+          <w:szCs w:val="24"/>
+        </w:rPr>
+      </w:pPr>
+      <w:r>
+        <w:rPr>
+          <w:rFonts w:ascii="Times New Roman" w:hAnsi="Times New Roman" w:cs="Times New Roman"/>
+          <w:color w:val="000000" w:themeColor="text1"/>
+          <w:sz w:val="20"/>
+          <w:szCs w:val="20"/>
+        </w:rPr>
+        <w:lastRenderedPageBreak/>
+        <w:t>♣</w:t>
+      </w:r>
+      <w:r>
+        <w:rPr>
+          <w:rFonts w:ascii="Times New Roman" w:hAnsi="Times New Roman" w:cs="Times New Roman"/>
+          <w:color w:val="000000" w:themeColor="text1"/>
+        </w:rPr>
+        <w:t>♦</w:t>
+      </w:r>
+      <w:r>
+        <w:rPr>
+          <w:rFonts w:ascii="Times New Roman" w:hAnsi="Times New Roman" w:cs="Times New Roman"/>
+          <w:color w:val="000000" w:themeColor="text1"/>
+          <w:sz w:val="20"/>
+          <w:szCs w:val="20"/>
+        </w:rPr>
+        <w:t>♥</w:t>
+      </w:r>
+      <w:r>
+        <w:rPr>
+          <w:rFonts w:ascii="Times New Roman" w:hAnsi="Times New Roman" w:cs="Times New Roman"/>
+          <w:color w:val="000000" w:themeColor="text1"/>
+        </w:rPr>
+        <w:t>♠</w:t>
+      </w:r>
+    </w:p>
+    <w:p>
+      <w:pPr>
+        <w:jc w:val="both"/>
+        <w:rPr>
+          <w:rFonts w:ascii="Abadi" w:hAnsi="Abadi" w:cs="Aparajita"/>
+          <w:b/>
+          <w:bCs/>
+          <w:color w:val="000000" w:themeColor="text1"/>
+          <w:sz w:val="20"/>
+          <w:szCs w:val="20"/>
+        </w:rPr>
+      </w:pPr>
+    </w:p>
+    <w:p>
+      <w:pPr>
+        <w:jc w:val="both"/>
+        <w:rPr>
+          <w:rFonts w:ascii="Abadi" w:hAnsi="Abadi" w:cs="Aparajita"/>
+          <w:b/>
+          <w:bCs/>
+          <w:color w:val="000000" w:themeColor="text1"/>
+          <w:sz w:val="20"/>
+          <w:szCs w:val="20"/>
+        </w:rPr>
+      </w:pPr>
+      <w:r>
+        <w:rPr>
+          <w:rFonts w:ascii="Abadi" w:hAnsi="Abadi" w:cs="Aparajita"/>
+          <w:b/>
+          <w:bCs/>
+          <w:color w:val="000000" w:themeColor="text1"/>
+          <w:sz w:val="20"/>
+          <w:szCs w:val="20"/>
+        </w:rPr>
+        <w:t>Adjustment Summary</w:t>
+      </w:r>
+    </w:p>
+    <w:p>
+      <w:pPr>
+        <w:jc w:val="both"/>
+        <w:rPr>
+          <w:rFonts w:ascii="Abadi" w:hAnsi="Abadi" w:cs="Aparajita"/>
+          <w:b/>
+          <w:bCs/>
+          <w:color w:val="000000" w:themeColor="text1"/>
+          <w:sz w:val="20"/>
+          <w:szCs w:val="20"/>
+        </w:rPr>
+      </w:pPr>
+      <w:r>
+        <w:rPr>
+          <w:rFonts w:ascii="Abadi" w:hAnsi="Abadi" w:cs="Aparajita"/>
+          <w:b/>
+          <w:bCs/>
+          <w:color w:val="000000" w:themeColor="text1"/>
+          <w:sz w:val="20"/>
+          <w:szCs w:val="20"/>
+        </w:rPr>
+        <w:t>Pitfalls to Avoid</w:t>
+      </w:r>
+    </w:p>
+    <w:p>
+      <w:pPr>
+        <w:jc w:val="both"/>
+        <w:rPr>
+          <w:rFonts w:ascii="Abadi" w:hAnsi="Abadi" w:cs="Aparajita"/>
+          <w:b/>
+          <w:bCs/>
+          <w:color w:val="000000" w:themeColor="text1"/>
+          <w:sz w:val="20"/>
+          <w:szCs w:val="20"/>
+        </w:rPr>
+      </w:pPr>
+      <w:r>
+        <w:rPr>
+          <w:rFonts w:ascii="Abadi" w:hAnsi="Abadi" w:cs="Aparajita"/>
+          <w:b/>
+          <w:bCs/>
+          <w:color w:val="000000" w:themeColor="text1"/>
+          <w:sz w:val="20"/>
+          <w:szCs w:val="20"/>
+        </w:rPr>
+        <w:t>Who Exhibits This Trait</w:t>
+      </w:r>
+    </w:p>
+    <w:p>
+      <w:pPr>
+        <w:jc w:val="both"/>
+        <w:rPr>
+          <w:rFonts w:ascii="Abadi" w:hAnsi="Abadi" w:cs="Aparajita"/>
+          <w:b/>
+          <w:bCs/>
+          <w:color w:val="000000" w:themeColor="text1"/>
+          <w:sz w:val="20"/>
+          <w:szCs w:val="20"/>
+        </w:rPr>
+      </w:pPr>
+      <w:r>
+        <w:rPr>
+          <w:rFonts w:ascii="Abadi" w:hAnsi="Abadi" w:cs="Aparajita"/>
+          <w:b/>
+          <w:bCs/>
+          <w:color w:val="000000" w:themeColor="text1"/>
+          <w:sz w:val="20"/>
+          <w:szCs w:val="20"/>
+        </w:rPr>
+        <w:t>The Bottom Line</w:t>
+      </w:r>
+    </w:p>
+    <w:p>
+      <w:pPr>
+        <w:ind w:left="900" w:hanging="900"/>
+        <w:jc w:val="both"/>
         <w:rPr>
           <w:rFonts w:ascii="Congenial" w:hAnsi="Congenial" w:cs="Aparajita"/>
           <w:b/>
           <w:bCs/>
         </w:rPr>
-        <w:t xml:space="preserve"> Without the Nuts</w:t>
+      </w:pPr>
+      <w:r>
+        <w:rPr>
+          <w:rFonts w:ascii="Congenial" w:hAnsi="Congenial" w:cs="Aparajita"/>
+          <w:b/>
+          <w:bCs/>
+        </w:rPr>
+        <w:t xml:space="preserve">Trait </w:t>
+      </w:r>
+      <w:r>
+        <w:rPr>
+          <w:rFonts w:ascii="Congenial" w:hAnsi="Congenial" w:cs="Aparajita"/>
+          <w:b/>
+          <w:bCs/>
+        </w:rPr>
+        <w:t>2</w:t>
+      </w:r>
+      <w:r>
+        <w:rPr>
+          <w:rFonts w:ascii="Congenial" w:hAnsi="Congenial" w:cs="Aparajita"/>
+          <w:b/>
+          <w:bCs/>
+        </w:rPr>
+        <w:tab/>
+      </w:r>
+      <w:r>
+        <w:rPr>
+          <w:rFonts w:ascii="Congenial" w:hAnsi="Congenial" w:cs="Aparajita"/>
+          <w:b/>
+          <w:bCs/>
+        </w:rPr>
+        <w:t>Limp-Folding Preflop</w:t>
+      </w:r>
+    </w:p>
+    <w:p>
+      <w:pPr>
+        <w:jc w:val="both"/>
+        <w:rPr>
+          <w:rFonts w:ascii="Abadi" w:hAnsi="Abadi" w:cs="Aparajita"/>
+          <w:b/>
+          <w:bCs/>
+          <w:color w:val="000000" w:themeColor="text1"/>
+          <w:sz w:val="20"/>
+          <w:szCs w:val="20"/>
+        </w:rPr>
+      </w:pPr>
+      <w:r>
+        <w:rPr>
+          <w:rFonts w:ascii="Abadi" w:hAnsi="Abadi" w:cs="Aparajita"/>
+          <w:b/>
+          <w:bCs/>
+          <w:color w:val="000000" w:themeColor="text1"/>
+          <w:sz w:val="20"/>
+          <w:szCs w:val="20"/>
+        </w:rPr>
+        <w:t>Overview</w:t>
+      </w:r>
+    </w:p>
+    <w:p>
+      <w:pPr>
+        <w:jc w:val="both"/>
+        <w:rPr>
+          <w:rFonts w:ascii="Abadi" w:hAnsi="Abadi" w:cs="Aparajita"/>
+          <w:b/>
+          <w:bCs/>
+          <w:color w:val="000000" w:themeColor="text1"/>
+          <w:sz w:val="20"/>
+          <w:szCs w:val="20"/>
+        </w:rPr>
+      </w:pPr>
+      <w:r>
+        <w:rPr>
+          <w:rFonts w:ascii="Abadi" w:hAnsi="Abadi" w:cs="Aparajita"/>
+          <w:b/>
+          <w:bCs/>
+          <w:color w:val="000000" w:themeColor="text1"/>
+          <w:sz w:val="20"/>
+          <w:szCs w:val="20"/>
+        </w:rPr>
+        <w:t>Adjustment Summary</w:t>
+      </w:r>
+    </w:p>
+    <w:p>
+      <w:pPr>
+        <w:jc w:val="both"/>
+        <w:rPr>
+          <w:rFonts w:ascii="Abadi" w:hAnsi="Abadi" w:cs="Aparajita"/>
+          <w:b/>
+          <w:bCs/>
+          <w:color w:val="000000" w:themeColor="text1"/>
+          <w:sz w:val="20"/>
+          <w:szCs w:val="20"/>
+        </w:rPr>
+      </w:pPr>
+      <w:r>
+        <w:rPr>
+          <w:rFonts w:ascii="Abadi" w:hAnsi="Abadi" w:cs="Aparajita"/>
+          <w:b/>
+          <w:bCs/>
+          <w:color w:val="000000" w:themeColor="text1"/>
+          <w:sz w:val="20"/>
+          <w:szCs w:val="20"/>
+        </w:rPr>
+        <w:t>Pitfalls to Avoid</w:t>
+      </w:r>
+    </w:p>
+    <w:p>
+      <w:pPr>
+        <w:jc w:val="both"/>
+        <w:rPr>
+          <w:rFonts w:ascii="Abadi" w:hAnsi="Abadi" w:cs="Aparajita"/>
+          <w:b/>
+          <w:bCs/>
+          <w:color w:val="000000" w:themeColor="text1"/>
+          <w:sz w:val="20"/>
+          <w:szCs w:val="20"/>
+        </w:rPr>
+      </w:pPr>
+      <w:r>
+        <w:rPr>
+          <w:rFonts w:ascii="Abadi" w:hAnsi="Abadi" w:cs="Aparajita"/>
+          <w:b/>
+          <w:bCs/>
+          <w:color w:val="000000" w:themeColor="text1"/>
+          <w:sz w:val="20"/>
+          <w:szCs w:val="20"/>
+        </w:rPr>
+        <w:t>Who Exhibits This Trait</w:t>
+      </w:r>
+    </w:p>
+    <w:p>
+      <w:pPr>
+        <w:jc w:val="both"/>
+        <w:rPr>
+          <w:rFonts w:ascii="Abadi" w:hAnsi="Abadi" w:cs="Aparajita"/>
+          <w:b/>
+          <w:bCs/>
+          <w:color w:val="000000" w:themeColor="text1"/>
+          <w:sz w:val="20"/>
+          <w:szCs w:val="20"/>
+        </w:rPr>
+      </w:pPr>
+      <w:r>
+        <w:rPr>
+          <w:rFonts w:ascii="Abadi" w:hAnsi="Abadi" w:cs="Aparajita"/>
+          <w:b/>
+          <w:bCs/>
+          <w:color w:val="000000" w:themeColor="text1"/>
+          <w:sz w:val="20"/>
+          <w:szCs w:val="20"/>
+        </w:rPr>
+        <w:t>The Bottom Line</w:t>
       </w:r>
     </w:p>
     <w:p>
       <w:pPr>
         <w:ind w:left="900" w:hanging="900"/>
+        <w:jc w:val="both"/>
         <w:rPr>
           <w:rFonts w:ascii="Congenial" w:hAnsi="Congenial" w:cs="Aparajita"/>
           <w:b/>
@@ -79,6 +2125,2116 @@
           <w:b/>
           <w:bCs/>
         </w:rPr>
+        <w:t xml:space="preserve">Trait </w:t>
+      </w:r>
+      <w:r>
+        <w:rPr>
+          <w:rFonts w:ascii="Congenial" w:hAnsi="Congenial" w:cs="Aparajita"/>
+          <w:b/>
+          <w:bCs/>
+        </w:rPr>
+        <w:t>3</w:t>
+      </w:r>
+      <w:r>
+        <w:rPr>
+          <w:rFonts w:ascii="Congenial" w:hAnsi="Congenial" w:cs="Aparajita"/>
+          <w:b/>
+          <w:bCs/>
+        </w:rPr>
+        <w:tab/>
+      </w:r>
+      <w:r>
+        <w:rPr>
+          <w:rFonts w:ascii="Congenial" w:hAnsi="Congenial" w:cs="Aparajita"/>
+          <w:b/>
+          <w:bCs/>
+        </w:rPr>
+        <w:t>Tight Player Bet-Sizing Tells</w:t>
+      </w:r>
+    </w:p>
+    <w:p>
+      <w:pPr>
+        <w:jc w:val="both"/>
+        <w:rPr>
+          <w:rFonts w:ascii="Abadi" w:hAnsi="Abadi" w:cs="Aparajita"/>
+          <w:b/>
+          <w:bCs/>
+          <w:color w:val="000000" w:themeColor="text1"/>
+          <w:sz w:val="20"/>
+          <w:szCs w:val="20"/>
+        </w:rPr>
+      </w:pPr>
+      <w:r>
+        <w:rPr>
+          <w:rFonts w:ascii="Abadi" w:hAnsi="Abadi" w:cs="Aparajita"/>
+          <w:b/>
+          <w:bCs/>
+          <w:color w:val="000000" w:themeColor="text1"/>
+          <w:sz w:val="20"/>
+          <w:szCs w:val="20"/>
+        </w:rPr>
+        <w:t>Overview</w:t>
+      </w:r>
+    </w:p>
+    <w:p>
+      <w:pPr>
+        <w:jc w:val="both"/>
+        <w:rPr>
+          <w:rFonts w:ascii="Abadi" w:hAnsi="Abadi" w:cs="Aparajita"/>
+          <w:b/>
+          <w:bCs/>
+          <w:color w:val="000000" w:themeColor="text1"/>
+          <w:sz w:val="20"/>
+          <w:szCs w:val="20"/>
+        </w:rPr>
+      </w:pPr>
+      <w:r>
+        <w:rPr>
+          <w:rFonts w:ascii="Abadi" w:hAnsi="Abadi" w:cs="Aparajita"/>
+          <w:b/>
+          <w:bCs/>
+          <w:color w:val="000000" w:themeColor="text1"/>
+          <w:sz w:val="20"/>
+          <w:szCs w:val="20"/>
+        </w:rPr>
+        <w:t>Adjustment Summary</w:t>
+      </w:r>
+    </w:p>
+    <w:p>
+      <w:pPr>
+        <w:jc w:val="both"/>
+        <w:rPr>
+          <w:rFonts w:ascii="Abadi" w:hAnsi="Abadi" w:cs="Aparajita"/>
+          <w:b/>
+          <w:bCs/>
+          <w:color w:val="000000" w:themeColor="text1"/>
+          <w:sz w:val="20"/>
+          <w:szCs w:val="20"/>
+        </w:rPr>
+      </w:pPr>
+      <w:r>
+        <w:rPr>
+          <w:rFonts w:ascii="Abadi" w:hAnsi="Abadi" w:cs="Aparajita"/>
+          <w:b/>
+          <w:bCs/>
+          <w:color w:val="000000" w:themeColor="text1"/>
+          <w:sz w:val="20"/>
+          <w:szCs w:val="20"/>
+        </w:rPr>
+        <w:t>Pitfalls to Avoid</w:t>
+      </w:r>
+    </w:p>
+    <w:p>
+      <w:pPr>
+        <w:jc w:val="both"/>
+        <w:rPr>
+          <w:rFonts w:ascii="Abadi" w:hAnsi="Abadi" w:cs="Aparajita"/>
+          <w:b/>
+          <w:bCs/>
+          <w:color w:val="000000" w:themeColor="text1"/>
+          <w:sz w:val="20"/>
+          <w:szCs w:val="20"/>
+        </w:rPr>
+      </w:pPr>
+      <w:r>
+        <w:rPr>
+          <w:rFonts w:ascii="Abadi" w:hAnsi="Abadi" w:cs="Aparajita"/>
+          <w:b/>
+          <w:bCs/>
+          <w:color w:val="000000" w:themeColor="text1"/>
+          <w:sz w:val="20"/>
+          <w:szCs w:val="20"/>
+        </w:rPr>
+        <w:t>Who Exhibits This Trait</w:t>
+      </w:r>
+    </w:p>
+    <w:p>
+      <w:pPr>
+        <w:jc w:val="both"/>
+        <w:rPr>
+          <w:rFonts w:ascii="Abadi" w:hAnsi="Abadi" w:cs="Aparajita"/>
+          <w:b/>
+          <w:bCs/>
+          <w:color w:val="000000" w:themeColor="text1"/>
+          <w:sz w:val="20"/>
+          <w:szCs w:val="20"/>
+        </w:rPr>
+      </w:pPr>
+      <w:r>
+        <w:rPr>
+          <w:rFonts w:ascii="Abadi" w:hAnsi="Abadi" w:cs="Aparajita"/>
+          <w:b/>
+          <w:bCs/>
+          <w:color w:val="000000" w:themeColor="text1"/>
+          <w:sz w:val="20"/>
+          <w:szCs w:val="20"/>
+        </w:rPr>
+        <w:t>The Bottom Line</w:t>
+      </w:r>
+    </w:p>
+    <w:p>
+      <w:pPr>
+        <w:ind w:left="900" w:hanging="900"/>
+        <w:jc w:val="both"/>
+        <w:rPr>
+          <w:rFonts w:ascii="Congenial" w:hAnsi="Congenial" w:cs="Aparajita"/>
+          <w:b/>
+          <w:bCs/>
+        </w:rPr>
+      </w:pPr>
+      <w:r>
+        <w:rPr>
+          <w:rFonts w:ascii="Congenial" w:hAnsi="Congenial" w:cs="Aparajita"/>
+          <w:b/>
+          <w:bCs/>
+        </w:rPr>
+        <w:t xml:space="preserve">Trait </w:t>
+      </w:r>
+      <w:r>
+        <w:rPr>
+          <w:rFonts w:ascii="Congenial" w:hAnsi="Congenial" w:cs="Aparajita"/>
+          <w:b/>
+          <w:bCs/>
+        </w:rPr>
+        <w:t>4</w:t>
+      </w:r>
+      <w:r>
+        <w:rPr>
+          <w:rFonts w:ascii="Congenial" w:hAnsi="Congenial" w:cs="Aparajita"/>
+          <w:b/>
+          <w:bCs/>
+        </w:rPr>
+        <w:tab/>
+      </w:r>
+      <w:r>
+        <w:rPr>
+          <w:rFonts w:ascii="Congenial" w:hAnsi="Congenial" w:cs="Aparajita"/>
+          <w:b/>
+          <w:bCs/>
+        </w:rPr>
+        <w:t>Bet-Folding</w:t>
+      </w:r>
+    </w:p>
+    <w:p>
+      <w:pPr>
+        <w:jc w:val="both"/>
+        <w:rPr>
+          <w:rFonts w:ascii="Abadi" w:hAnsi="Abadi" w:cs="Aparajita"/>
+          <w:b/>
+          <w:bCs/>
+          <w:color w:val="000000" w:themeColor="text1"/>
+          <w:sz w:val="20"/>
+          <w:szCs w:val="20"/>
+        </w:rPr>
+      </w:pPr>
+      <w:r>
+        <w:rPr>
+          <w:rFonts w:ascii="Abadi" w:hAnsi="Abadi" w:cs="Aparajita"/>
+          <w:b/>
+          <w:bCs/>
+          <w:color w:val="000000" w:themeColor="text1"/>
+          <w:sz w:val="20"/>
+          <w:szCs w:val="20"/>
+        </w:rPr>
+        <w:t>Overview</w:t>
+      </w:r>
+    </w:p>
+    <w:p>
+      <w:pPr>
+        <w:jc w:val="both"/>
+        <w:rPr>
+          <w:rFonts w:ascii="Abadi" w:hAnsi="Abadi" w:cs="Aparajita"/>
+          <w:b/>
+          <w:bCs/>
+          <w:color w:val="000000" w:themeColor="text1"/>
+          <w:sz w:val="20"/>
+          <w:szCs w:val="20"/>
+        </w:rPr>
+      </w:pPr>
+      <w:r>
+        <w:rPr>
+          <w:rFonts w:ascii="Abadi" w:hAnsi="Abadi" w:cs="Aparajita"/>
+          <w:b/>
+          <w:bCs/>
+          <w:color w:val="000000" w:themeColor="text1"/>
+          <w:sz w:val="20"/>
+          <w:szCs w:val="20"/>
+        </w:rPr>
+        <w:t>Adjustment Summary</w:t>
+      </w:r>
+    </w:p>
+    <w:p>
+      <w:pPr>
+        <w:jc w:val="both"/>
+        <w:rPr>
+          <w:rFonts w:ascii="Abadi" w:hAnsi="Abadi" w:cs="Aparajita"/>
+          <w:b/>
+          <w:bCs/>
+          <w:color w:val="000000" w:themeColor="text1"/>
+          <w:sz w:val="20"/>
+          <w:szCs w:val="20"/>
+        </w:rPr>
+      </w:pPr>
+      <w:r>
+        <w:rPr>
+          <w:rFonts w:ascii="Abadi" w:hAnsi="Abadi" w:cs="Aparajita"/>
+          <w:b/>
+          <w:bCs/>
+          <w:color w:val="000000" w:themeColor="text1"/>
+          <w:sz w:val="20"/>
+          <w:szCs w:val="20"/>
+        </w:rPr>
+        <w:t>Pitfalls to Avoid</w:t>
+      </w:r>
+    </w:p>
+    <w:p>
+      <w:pPr>
+        <w:jc w:val="both"/>
+        <w:rPr>
+          <w:rFonts w:ascii="Abadi" w:hAnsi="Abadi" w:cs="Aparajita"/>
+          <w:b/>
+          <w:bCs/>
+          <w:color w:val="000000" w:themeColor="text1"/>
+          <w:sz w:val="20"/>
+          <w:szCs w:val="20"/>
+        </w:rPr>
+      </w:pPr>
+      <w:r>
+        <w:rPr>
+          <w:rFonts w:ascii="Abadi" w:hAnsi="Abadi" w:cs="Aparajita"/>
+          <w:b/>
+          <w:bCs/>
+          <w:color w:val="000000" w:themeColor="text1"/>
+          <w:sz w:val="20"/>
+          <w:szCs w:val="20"/>
+        </w:rPr>
+        <w:t>Who Exhibits This Trait</w:t>
+      </w:r>
+    </w:p>
+    <w:p>
+      <w:pPr>
+        <w:jc w:val="both"/>
+        <w:rPr>
+          <w:rFonts w:ascii="Abadi" w:hAnsi="Abadi" w:cs="Aparajita"/>
+          <w:b/>
+          <w:bCs/>
+          <w:color w:val="000000" w:themeColor="text1"/>
+          <w:sz w:val="20"/>
+          <w:szCs w:val="20"/>
+        </w:rPr>
+      </w:pPr>
+      <w:r>
+        <w:rPr>
+          <w:rFonts w:ascii="Abadi" w:hAnsi="Abadi" w:cs="Aparajita"/>
+          <w:b/>
+          <w:bCs/>
+          <w:color w:val="000000" w:themeColor="text1"/>
+          <w:sz w:val="20"/>
+          <w:szCs w:val="20"/>
+        </w:rPr>
+        <w:t>The Bottom Line</w:t>
+      </w:r>
+    </w:p>
+    <w:p>
+      <w:pPr>
+        <w:ind w:left="900" w:hanging="900"/>
+        <w:jc w:val="both"/>
+        <w:rPr>
+          <w:rFonts w:ascii="Congenial" w:hAnsi="Congenial" w:cs="Aparajita"/>
+          <w:b/>
+          <w:bCs/>
+        </w:rPr>
+      </w:pPr>
+      <w:r>
+        <w:rPr>
+          <w:rFonts w:ascii="Congenial" w:hAnsi="Congenial" w:cs="Aparajita"/>
+          <w:b/>
+          <w:bCs/>
+        </w:rPr>
+        <w:t xml:space="preserve">Trait </w:t>
+      </w:r>
+      <w:r>
+        <w:rPr>
+          <w:rFonts w:ascii="Congenial" w:hAnsi="Congenial" w:cs="Aparajita"/>
+          <w:b/>
+          <w:bCs/>
+        </w:rPr>
+        <w:t>5</w:t>
+      </w:r>
+      <w:r>
+        <w:rPr>
+          <w:rFonts w:ascii="Congenial" w:hAnsi="Congenial" w:cs="Aparajita"/>
+          <w:b/>
+          <w:bCs/>
+        </w:rPr>
+        <w:tab/>
+      </w:r>
+      <w:r>
+        <w:rPr>
+          <w:rFonts w:ascii="Congenial" w:hAnsi="Congenial" w:cs="Aparajita"/>
+          <w:b/>
+          <w:bCs/>
+        </w:rPr>
+        <w:t>Pot-Controlling</w:t>
+      </w:r>
+    </w:p>
+    <w:p>
+      <w:pPr>
+        <w:jc w:val="both"/>
+        <w:rPr>
+          <w:rFonts w:ascii="Abadi" w:hAnsi="Abadi" w:cs="Aparajita"/>
+          <w:b/>
+          <w:bCs/>
+          <w:color w:val="000000" w:themeColor="text1"/>
+          <w:sz w:val="20"/>
+          <w:szCs w:val="20"/>
+        </w:rPr>
+      </w:pPr>
+      <w:r>
+        <w:rPr>
+          <w:rFonts w:ascii="Abadi" w:hAnsi="Abadi" w:cs="Aparajita"/>
+          <w:b/>
+          <w:bCs/>
+          <w:color w:val="000000" w:themeColor="text1"/>
+          <w:sz w:val="20"/>
+          <w:szCs w:val="20"/>
+        </w:rPr>
+        <w:t>Overview</w:t>
+      </w:r>
+    </w:p>
+    <w:p>
+      <w:pPr>
+        <w:jc w:val="both"/>
+        <w:rPr>
+          <w:rFonts w:ascii="Abadi" w:hAnsi="Abadi" w:cs="Aparajita"/>
+          <w:b/>
+          <w:bCs/>
+          <w:color w:val="000000" w:themeColor="text1"/>
+          <w:sz w:val="20"/>
+          <w:szCs w:val="20"/>
+        </w:rPr>
+      </w:pPr>
+      <w:r>
+        <w:rPr>
+          <w:rFonts w:ascii="Abadi" w:hAnsi="Abadi" w:cs="Aparajita"/>
+          <w:b/>
+          <w:bCs/>
+          <w:color w:val="000000" w:themeColor="text1"/>
+          <w:sz w:val="20"/>
+          <w:szCs w:val="20"/>
+        </w:rPr>
+        <w:t>Adjustment Summary</w:t>
+      </w:r>
+    </w:p>
+    <w:p>
+      <w:pPr>
+        <w:jc w:val="both"/>
+        <w:rPr>
+          <w:rFonts w:ascii="Abadi" w:hAnsi="Abadi" w:cs="Aparajita"/>
+          <w:b/>
+          <w:bCs/>
+          <w:color w:val="000000" w:themeColor="text1"/>
+          <w:sz w:val="20"/>
+          <w:szCs w:val="20"/>
+        </w:rPr>
+      </w:pPr>
+      <w:r>
+        <w:rPr>
+          <w:rFonts w:ascii="Abadi" w:hAnsi="Abadi" w:cs="Aparajita"/>
+          <w:b/>
+          <w:bCs/>
+          <w:color w:val="000000" w:themeColor="text1"/>
+          <w:sz w:val="20"/>
+          <w:szCs w:val="20"/>
+        </w:rPr>
+        <w:t>Pitfalls to Avoid</w:t>
+      </w:r>
+    </w:p>
+    <w:p>
+      <w:pPr>
+        <w:jc w:val="both"/>
+        <w:rPr>
+          <w:rFonts w:ascii="Abadi" w:hAnsi="Abadi" w:cs="Aparajita"/>
+          <w:b/>
+          <w:bCs/>
+          <w:color w:val="000000" w:themeColor="text1"/>
+          <w:sz w:val="20"/>
+          <w:szCs w:val="20"/>
+        </w:rPr>
+      </w:pPr>
+      <w:r>
+        <w:rPr>
+          <w:rFonts w:ascii="Abadi" w:hAnsi="Abadi" w:cs="Aparajita"/>
+          <w:b/>
+          <w:bCs/>
+          <w:color w:val="000000" w:themeColor="text1"/>
+          <w:sz w:val="20"/>
+          <w:szCs w:val="20"/>
+        </w:rPr>
+        <w:t>Who Exhibits This Trait</w:t>
+      </w:r>
+    </w:p>
+    <w:p>
+      <w:pPr>
+        <w:jc w:val="both"/>
+        <w:rPr>
+          <w:rFonts w:ascii="Abadi" w:hAnsi="Abadi" w:cs="Aparajita"/>
+          <w:b/>
+          <w:bCs/>
+          <w:color w:val="000000" w:themeColor="text1"/>
+          <w:sz w:val="20"/>
+          <w:szCs w:val="20"/>
+        </w:rPr>
+      </w:pPr>
+      <w:r>
+        <w:rPr>
+          <w:rFonts w:ascii="Abadi" w:hAnsi="Abadi" w:cs="Aparajita"/>
+          <w:b/>
+          <w:bCs/>
+          <w:color w:val="000000" w:themeColor="text1"/>
+          <w:sz w:val="20"/>
+          <w:szCs w:val="20"/>
+        </w:rPr>
+        <w:t>The Bottom Line</w:t>
+      </w:r>
+    </w:p>
+    <w:p>
+      <w:pPr>
+        <w:ind w:left="900" w:hanging="900"/>
+        <w:jc w:val="both"/>
+        <w:rPr>
+          <w:rFonts w:ascii="Congenial" w:hAnsi="Congenial" w:cs="Aparajita"/>
+          <w:b/>
+          <w:bCs/>
+        </w:rPr>
+      </w:pPr>
+      <w:r>
+        <w:rPr>
+          <w:rFonts w:ascii="Congenial" w:hAnsi="Congenial" w:cs="Aparajita"/>
+          <w:b/>
+          <w:bCs/>
+        </w:rPr>
+        <w:t>Tight Player Review and Exercises</w:t>
+      </w:r>
+    </w:p>
+    <w:p>
+      <w:pPr>
+        <w:jc w:val="both"/>
+        <w:rPr>
+          <w:rFonts w:ascii="Abadi" w:hAnsi="Abadi" w:cs="Aparajita"/>
+          <w:b/>
+          <w:bCs/>
+          <w:color w:val="000000" w:themeColor="text1"/>
+          <w:sz w:val="20"/>
+          <w:szCs w:val="20"/>
+        </w:rPr>
+      </w:pPr>
+      <w:r>
+        <w:rPr>
+          <w:rFonts w:ascii="Abadi" w:hAnsi="Abadi" w:cs="Aparajita"/>
+          <w:b/>
+          <w:bCs/>
+          <w:color w:val="000000" w:themeColor="text1"/>
+          <w:sz w:val="20"/>
+          <w:szCs w:val="20"/>
+        </w:rPr>
+        <w:t>Exercise #1</w:t>
+      </w:r>
+    </w:p>
+    <w:p>
+      <w:pPr>
+        <w:jc w:val="both"/>
+        <w:rPr>
+          <w:rFonts w:ascii="Abadi" w:hAnsi="Abadi" w:cs="Aparajita"/>
+          <w:b/>
+          <w:bCs/>
+          <w:color w:val="000000" w:themeColor="text1"/>
+          <w:sz w:val="20"/>
+          <w:szCs w:val="20"/>
+        </w:rPr>
+      </w:pPr>
+      <w:r>
+        <w:rPr>
+          <w:rFonts w:ascii="Abadi" w:hAnsi="Abadi" w:cs="Aparajita"/>
+          <w:b/>
+          <w:bCs/>
+          <w:color w:val="000000" w:themeColor="text1"/>
+          <w:sz w:val="20"/>
+          <w:szCs w:val="20"/>
+        </w:rPr>
+        <w:t>Exercise #</w:t>
+      </w:r>
+      <w:r>
+        <w:rPr>
+          <w:rFonts w:ascii="Abadi" w:hAnsi="Abadi" w:cs="Aparajita"/>
+          <w:b/>
+          <w:bCs/>
+          <w:color w:val="000000" w:themeColor="text1"/>
+          <w:sz w:val="20"/>
+          <w:szCs w:val="20"/>
+        </w:rPr>
+        <w:t>2</w:t>
+      </w:r>
+    </w:p>
+    <w:p>
+      <w:pPr>
+        <w:jc w:val="both"/>
+        <w:rPr>
+          <w:rFonts w:ascii="Abadi" w:hAnsi="Abadi" w:cs="Aparajita"/>
+          <w:b/>
+          <w:bCs/>
+          <w:color w:val="000000" w:themeColor="text1"/>
+          <w:sz w:val="20"/>
+          <w:szCs w:val="20"/>
+        </w:rPr>
+      </w:pPr>
+      <w:r>
+        <w:rPr>
+          <w:rFonts w:ascii="Abadi" w:hAnsi="Abadi" w:cs="Aparajita"/>
+          <w:b/>
+          <w:bCs/>
+          <w:color w:val="000000" w:themeColor="text1"/>
+          <w:sz w:val="20"/>
+          <w:szCs w:val="20"/>
+        </w:rPr>
+        <w:lastRenderedPageBreak/>
+        <w:t>Exercise #</w:t>
+      </w:r>
+      <w:r>
+        <w:rPr>
+          <w:rFonts w:ascii="Abadi" w:hAnsi="Abadi" w:cs="Aparajita"/>
+          <w:b/>
+          <w:bCs/>
+          <w:color w:val="000000" w:themeColor="text1"/>
+          <w:sz w:val="20"/>
+          <w:szCs w:val="20"/>
+        </w:rPr>
+        <w:t>3</w:t>
+      </w:r>
+    </w:p>
+    <w:p>
+      <w:pPr>
+        <w:jc w:val="both"/>
+        <w:rPr>
+          <w:rFonts w:ascii="Abadi" w:hAnsi="Abadi" w:cs="Aparajita"/>
+          <w:b/>
+          <w:bCs/>
+          <w:color w:val="000000" w:themeColor="text1"/>
+          <w:sz w:val="20"/>
+          <w:szCs w:val="20"/>
+        </w:rPr>
+      </w:pPr>
+    </w:p>
+    <w:p>
+      <w:pPr>
+        <w:ind w:left="900" w:hanging="900"/>
+        <w:jc w:val="both"/>
+        <w:rPr>
+          <w:rFonts w:ascii="Congenial" w:hAnsi="Congenial" w:cs="Aparajita"/>
+          <w:b/>
+          <w:bCs/>
+        </w:rPr>
+      </w:pPr>
+    </w:p>
+    <w:p>
+      <w:pPr>
+        <w:jc w:val="both"/>
+        <w:rPr>
+          <w:rFonts w:ascii="Abadi" w:hAnsi="Abadi" w:cs="Aparajita"/>
+          <w:color w:val="2F5496" w:themeColor="accent1" w:themeShade="BF"/>
+          <w:sz w:val="20"/>
+          <w:szCs w:val="20"/>
+        </w:rPr>
+      </w:pPr>
+      <w:r>
+        <w:rPr>
+          <w:rFonts w:ascii="Abadi" w:hAnsi="Abadi" w:cs="Aparajita"/>
+          <w:color w:val="2F5496" w:themeColor="accent1" w:themeShade="BF"/>
+          <w:sz w:val="20"/>
+          <w:szCs w:val="20"/>
+        </w:rPr>
+        <w:t>Wild games are some of the most profitable poker games out there.</w:t>
+      </w:r>
+      <w:r>
+        <w:rPr>
+          <w:rFonts w:ascii="Abadi" w:hAnsi="Abadi" w:cs="Aparajita"/>
+          <w:color w:val="2F5496" w:themeColor="accent1" w:themeShade="BF"/>
+          <w:sz w:val="20"/>
+          <w:szCs w:val="20"/>
+        </w:rPr>
+        <w:t xml:space="preserve"> The principles behind exploiting wild games are simple.</w:t>
+      </w:r>
+    </w:p>
+    <w:p>
+      <w:pPr>
+        <w:jc w:val="center"/>
+        <w:rPr>
+          <w:rFonts w:ascii="Abadi" w:hAnsi="Abadi" w:cs="Aparajita"/>
+          <w:color w:val="538135" w:themeColor="accent6" w:themeShade="BF"/>
+          <w:sz w:val="20"/>
+          <w:szCs w:val="20"/>
+        </w:rPr>
+      </w:pPr>
+      <w:r>
+        <w:rPr>
+          <w:rFonts w:ascii="Abadi" w:hAnsi="Abadi" w:cs="Aparajita"/>
+          <w:color w:val="538135" w:themeColor="accent6" w:themeShade="BF"/>
+          <w:sz w:val="18"/>
+          <w:szCs w:val="18"/>
+        </w:rPr>
+        <w:t>Wait until you have a hand that is more likely to win than your opponents’ hand and stick your money in.</w:t>
+      </w:r>
+    </w:p>
+    <w:p>
+      <w:pPr>
+        <w:jc w:val="both"/>
+        <w:rPr>
+          <w:rFonts w:ascii="Abadi" w:hAnsi="Abadi" w:cs="Aparajita"/>
+          <w:color w:val="2F5496" w:themeColor="accent1" w:themeShade="BF"/>
+          <w:sz w:val="20"/>
+          <w:szCs w:val="20"/>
+        </w:rPr>
+      </w:pPr>
+      <w:r>
+        <w:rPr>
+          <w:rFonts w:ascii="Abadi" w:hAnsi="Abadi" w:cs="Aparajita"/>
+          <w:color w:val="2F5496" w:themeColor="accent1" w:themeShade="BF"/>
+          <w:sz w:val="20"/>
+          <w:szCs w:val="20"/>
+        </w:rPr>
+        <w:t>This is easier said than done. You have two major obstacles to implementing this:</w:t>
+      </w:r>
+    </w:p>
+    <w:p>
+      <w:pPr>
+        <w:pStyle w:val="ListParagraph"/>
+        <w:numPr>
+          <w:ilvl w:val="0"/>
+          <w:numId w:val="1"/>
+        </w:numPr>
+        <w:jc w:val="both"/>
+        <w:rPr>
+          <w:rFonts w:ascii="Abadi" w:hAnsi="Abadi" w:cs="Aparajita"/>
+          <w:color w:val="2F5496" w:themeColor="accent1" w:themeShade="BF"/>
+          <w:sz w:val="20"/>
+          <w:szCs w:val="20"/>
+        </w:rPr>
+      </w:pPr>
+      <w:r>
+        <w:rPr>
+          <w:rFonts w:ascii="Abadi" w:hAnsi="Abadi" w:cs="Aparajita"/>
+          <w:color w:val="2F5496" w:themeColor="accent1" w:themeShade="BF"/>
+          <w:sz w:val="20"/>
+          <w:szCs w:val="20"/>
+        </w:rPr>
+        <w:t>Identifying a good situation</w:t>
+      </w:r>
+    </w:p>
+    <w:p>
+      <w:pPr>
+        <w:pStyle w:val="ListParagraph"/>
+        <w:numPr>
+          <w:ilvl w:val="0"/>
+          <w:numId w:val="1"/>
+        </w:numPr>
+        <w:jc w:val="both"/>
+        <w:rPr>
+          <w:rFonts w:ascii="Abadi" w:hAnsi="Abadi" w:cs="Aparajita"/>
+          <w:color w:val="2F5496" w:themeColor="accent1" w:themeShade="BF"/>
+          <w:sz w:val="20"/>
+          <w:szCs w:val="20"/>
+        </w:rPr>
+      </w:pPr>
+      <w:r>
+        <w:rPr>
+          <w:rFonts w:ascii="Abadi" w:hAnsi="Abadi" w:cs="Aparajita"/>
+          <w:color w:val="2F5496" w:themeColor="accent1" w:themeShade="BF"/>
+          <w:sz w:val="20"/>
+          <w:szCs w:val="20"/>
+        </w:rPr>
+        <w:t>Fear</w:t>
+      </w:r>
+    </w:p>
+    <w:p>
+      <w:pPr>
+        <w:jc w:val="both"/>
+        <w:rPr>
+          <w:rFonts w:ascii="Abadi" w:hAnsi="Abadi" w:cs="Aparajita"/>
+          <w:color w:val="2F5496" w:themeColor="accent1" w:themeShade="BF"/>
+          <w:sz w:val="20"/>
+          <w:szCs w:val="20"/>
+        </w:rPr>
+      </w:pPr>
+      <w:r>
+        <w:rPr>
+          <w:rFonts w:ascii="Abadi" w:hAnsi="Abadi" w:cs="Aparajita"/>
+          <w:color w:val="2F5496" w:themeColor="accent1" w:themeShade="BF"/>
+          <w:sz w:val="20"/>
+          <w:szCs w:val="20"/>
+        </w:rPr>
+        <w:t xml:space="preserve">When you find yourself in a wild game, </w:t>
+      </w:r>
+      <w:r>
+        <w:rPr>
+          <w:rFonts w:ascii="Abadi" w:hAnsi="Abadi" w:cs="Aparajita"/>
+          <w:b/>
+          <w:bCs/>
+          <w:color w:val="2F5496" w:themeColor="accent1" w:themeShade="BF"/>
+          <w:sz w:val="20"/>
+          <w:szCs w:val="20"/>
+          <w:u w:val="single"/>
+        </w:rPr>
+        <w:t>you are going to be gambling</w:t>
+      </w:r>
+      <w:r>
+        <w:rPr>
+          <w:rFonts w:ascii="Abadi" w:hAnsi="Abadi" w:cs="Aparajita"/>
+          <w:color w:val="2F5496" w:themeColor="accent1" w:themeShade="BF"/>
+          <w:sz w:val="20"/>
+          <w:szCs w:val="20"/>
+        </w:rPr>
+        <w:t>.</w:t>
+      </w:r>
+      <w:r>
+        <w:rPr>
+          <w:rFonts w:ascii="Abadi" w:hAnsi="Abadi" w:cs="Aparajita"/>
+          <w:color w:val="2F5496" w:themeColor="accent1" w:themeShade="BF"/>
+          <w:sz w:val="20"/>
+          <w:szCs w:val="20"/>
+        </w:rPr>
+        <w:t xml:space="preserve"> There is absolutely no way around it because you can’t reliably “move people off hands”.</w:t>
+      </w:r>
+    </w:p>
+    <w:p>
+      <w:pPr>
+        <w:jc w:val="both"/>
+        <w:rPr>
+          <w:rFonts w:ascii="Abadi" w:hAnsi="Abadi" w:cs="Aparajita"/>
+          <w:color w:val="2F5496" w:themeColor="accent1" w:themeShade="BF"/>
+          <w:sz w:val="20"/>
+          <w:szCs w:val="20"/>
+        </w:rPr>
+      </w:pPr>
+      <w:r>
+        <w:rPr>
+          <w:rFonts w:ascii="Abadi" w:hAnsi="Abadi" w:cs="Aparajita"/>
+          <w:color w:val="2F5496" w:themeColor="accent1" w:themeShade="BF"/>
+          <w:sz w:val="20"/>
+          <w:szCs w:val="20"/>
+        </w:rPr>
+        <w:t>What do wild games look like:</w:t>
+      </w:r>
+    </w:p>
+    <w:p>
+      <w:pPr>
+        <w:pStyle w:val="ListParagraph"/>
+        <w:numPr>
+          <w:ilvl w:val="0"/>
+          <w:numId w:val="2"/>
+        </w:numPr>
+        <w:jc w:val="both"/>
+        <w:rPr>
+          <w:rFonts w:ascii="Abadi" w:hAnsi="Abadi" w:cs="Aparajita"/>
+          <w:color w:val="2F5496" w:themeColor="accent1" w:themeShade="BF"/>
+          <w:sz w:val="20"/>
+          <w:szCs w:val="20"/>
+        </w:rPr>
+      </w:pPr>
+      <w:r>
+        <w:rPr>
+          <w:rFonts w:ascii="Abadi" w:hAnsi="Abadi" w:cs="Aparajita"/>
+          <w:color w:val="2F5496" w:themeColor="accent1" w:themeShade="BF"/>
+          <w:sz w:val="20"/>
+          <w:szCs w:val="20"/>
+        </w:rPr>
+        <w:t>M</w:t>
+      </w:r>
+      <w:r>
+        <w:rPr>
+          <w:rFonts w:ascii="Abadi" w:hAnsi="Abadi" w:cs="Aparajita"/>
+          <w:color w:val="2F5496" w:themeColor="accent1" w:themeShade="BF"/>
+          <w:sz w:val="20"/>
+          <w:szCs w:val="20"/>
+        </w:rPr>
+        <w:t>oney frequently</w:t>
+      </w:r>
+      <w:r>
+        <w:rPr>
+          <w:rFonts w:ascii="Abadi" w:hAnsi="Abadi" w:cs="Aparajita"/>
+          <w:color w:val="2F5496" w:themeColor="accent1" w:themeShade="BF"/>
+          <w:sz w:val="20"/>
+          <w:szCs w:val="20"/>
+        </w:rPr>
+        <w:t xml:space="preserve"> </w:t>
+      </w:r>
+      <w:r>
+        <w:rPr>
+          <w:rFonts w:ascii="Abadi" w:hAnsi="Abadi" w:cs="Aparajita"/>
+          <w:color w:val="2F5496" w:themeColor="accent1" w:themeShade="BF"/>
+          <w:sz w:val="20"/>
+          <w:szCs w:val="20"/>
+        </w:rPr>
+        <w:t>goes in preflop and on the flop when the result of the hand is necessarily in doubt.</w:t>
+      </w:r>
+    </w:p>
+    <w:p>
+      <w:pPr>
+        <w:pStyle w:val="ListParagraph"/>
+        <w:numPr>
+          <w:ilvl w:val="0"/>
+          <w:numId w:val="2"/>
+        </w:numPr>
+        <w:jc w:val="both"/>
+        <w:rPr>
+          <w:rFonts w:ascii="Abadi" w:hAnsi="Abadi" w:cs="Aparajita"/>
+          <w:color w:val="2F5496" w:themeColor="accent1" w:themeShade="BF"/>
+          <w:sz w:val="20"/>
+          <w:szCs w:val="20"/>
+        </w:rPr>
+      </w:pPr>
+      <w:r>
+        <w:rPr>
+          <w:rFonts w:ascii="Abadi" w:hAnsi="Abadi" w:cs="Aparajita"/>
+          <w:color w:val="2F5496" w:themeColor="accent1" w:themeShade="BF"/>
+          <w:sz w:val="20"/>
+          <w:szCs w:val="20"/>
+        </w:rPr>
+        <w:t>Huge pots are built by three or four players all “coming along for the ride”.</w:t>
+      </w:r>
+    </w:p>
+    <w:p>
+      <w:pPr>
+        <w:pStyle w:val="ListParagraph"/>
+        <w:numPr>
+          <w:ilvl w:val="0"/>
+          <w:numId w:val="2"/>
+        </w:numPr>
+        <w:jc w:val="both"/>
+        <w:rPr>
+          <w:rFonts w:ascii="Abadi" w:hAnsi="Abadi" w:cs="Aparajita"/>
+          <w:color w:val="2F5496" w:themeColor="accent1" w:themeShade="BF"/>
+          <w:sz w:val="20"/>
+          <w:szCs w:val="20"/>
+        </w:rPr>
+      </w:pPr>
+      <w:r>
+        <w:rPr>
+          <w:rFonts w:ascii="Abadi" w:hAnsi="Abadi" w:cs="Aparajita"/>
+          <w:color w:val="2F5496" w:themeColor="accent1" w:themeShade="BF"/>
+          <w:sz w:val="20"/>
+          <w:szCs w:val="20"/>
+        </w:rPr>
+        <w:t>You’ll be gambling for stacks and as a result have serious swings.</w:t>
+      </w:r>
+    </w:p>
+    <w:p>
+      <w:pPr>
+        <w:pStyle w:val="ListParagraph"/>
+        <w:numPr>
+          <w:ilvl w:val="0"/>
+          <w:numId w:val="2"/>
+        </w:numPr>
+        <w:jc w:val="both"/>
+        <w:rPr>
+          <w:rFonts w:ascii="Abadi" w:hAnsi="Abadi" w:cs="Aparajita"/>
+          <w:color w:val="2F5496" w:themeColor="accent1" w:themeShade="BF"/>
+          <w:sz w:val="20"/>
+          <w:szCs w:val="20"/>
+        </w:rPr>
+      </w:pPr>
+      <w:r>
+        <w:rPr>
+          <w:rFonts w:ascii="Abadi" w:hAnsi="Abadi" w:cs="Aparajita"/>
+          <w:color w:val="2F5496" w:themeColor="accent1" w:themeShade="BF"/>
+          <w:sz w:val="20"/>
+          <w:szCs w:val="20"/>
+        </w:rPr>
+        <w:t>If</w:t>
+      </w:r>
+      <w:r>
+        <w:rPr>
+          <w:rFonts w:ascii="Abadi" w:hAnsi="Abadi" w:cs="Aparajita"/>
+          <w:color w:val="2F5496" w:themeColor="accent1" w:themeShade="BF"/>
+          <w:sz w:val="20"/>
+          <w:szCs w:val="20"/>
+        </w:rPr>
+        <w:t xml:space="preserve"> you’re getting 3:1 pot odds (remember crazy games are often for entire stacks)</w:t>
+      </w:r>
+      <w:r>
+        <w:rPr>
+          <w:rFonts w:ascii="Abadi" w:hAnsi="Abadi" w:cs="Aparajita"/>
+          <w:color w:val="2F5496" w:themeColor="accent1" w:themeShade="BF"/>
+          <w:sz w:val="20"/>
+          <w:szCs w:val="20"/>
+        </w:rPr>
+        <w:t xml:space="preserve"> then 25% equity is break-even.  So, if you’re getting it in with 35% equity then you’ll have a 10% edge. If you’re getting 2:1 pot odds, then 33% equity is break-even. So, if you’re getting it in with 50% equity then you’ll have a 17% edge.</w:t>
+      </w:r>
+      <w:r>
+        <w:rPr>
+          <w:rFonts w:ascii="Abadi" w:hAnsi="Abadi" w:cs="Aparajita"/>
+          <w:color w:val="2F5496" w:themeColor="accent1" w:themeShade="BF"/>
+          <w:sz w:val="20"/>
+          <w:szCs w:val="20"/>
+        </w:rPr>
+        <w:t xml:space="preserve"> These sort of an edge is massive in the long run. </w:t>
+      </w:r>
+      <w:r>
+        <w:rPr>
+          <w:rFonts w:ascii="Abadi" w:hAnsi="Abadi" w:cs="Aparajita"/>
+          <w:color w:val="FF0000"/>
+          <w:sz w:val="20"/>
+          <w:szCs w:val="20"/>
+        </w:rPr>
+        <w:t>Illustrate how massive.</w:t>
+      </w:r>
+    </w:p>
+    <w:p>
+      <w:pPr>
+        <w:jc w:val="both"/>
+        <w:rPr>
+          <w:rFonts w:ascii="Abadi" w:hAnsi="Abadi" w:cs="Aparajita"/>
+          <w:color w:val="FF0000"/>
+          <w:sz w:val="20"/>
+          <w:szCs w:val="20"/>
+        </w:rPr>
+      </w:pPr>
+      <w:r>
+        <w:rPr>
+          <w:rFonts w:ascii="Abadi" w:hAnsi="Abadi" w:cs="Aparajita"/>
+          <w:color w:val="2F5496" w:themeColor="accent1" w:themeShade="BF"/>
+          <w:sz w:val="20"/>
+          <w:szCs w:val="20"/>
+        </w:rPr>
+        <w:t xml:space="preserve">Despite the volatility, you can have such a large edge, that in the long run your bankroll will never be at-risk. </w:t>
+      </w:r>
+      <w:r>
+        <w:rPr>
+          <w:rFonts w:ascii="Abadi" w:hAnsi="Abadi" w:cs="Aparajita"/>
+          <w:color w:val="FF0000"/>
+          <w:sz w:val="20"/>
+          <w:szCs w:val="20"/>
+        </w:rPr>
+        <w:t xml:space="preserve">There are two critical issues here </w:t>
+      </w:r>
+      <w:r>
+        <w:rPr>
+          <w:rFonts w:ascii="Times New Roman" w:hAnsi="Times New Roman" w:cs="Times New Roman"/>
+          <w:color w:val="FF0000"/>
+          <w:sz w:val="20"/>
+          <w:szCs w:val="20"/>
+        </w:rPr>
+        <w:t>→</w:t>
+      </w:r>
+      <w:r>
+        <w:rPr>
+          <w:rFonts w:ascii="Abadi" w:hAnsi="Abadi" w:cs="Aparajita"/>
+          <w:color w:val="FF0000"/>
+          <w:sz w:val="20"/>
+          <w:szCs w:val="20"/>
+        </w:rPr>
+        <w:t xml:space="preserve"> first,</w:t>
+      </w:r>
+      <w:r>
+        <w:rPr>
+          <w:rFonts w:ascii="Abadi" w:hAnsi="Abadi" w:cs="Aparajita"/>
+          <w:color w:val="FF0000"/>
+          <w:sz w:val="20"/>
+          <w:szCs w:val="20"/>
+        </w:rPr>
+        <w:t xml:space="preserve"> picking spots where you’ll have</w:t>
+      </w:r>
+      <w:r>
+        <w:rPr>
+          <w:rFonts w:ascii="Abadi" w:hAnsi="Abadi" w:cs="Aparajita"/>
+          <w:color w:val="FF0000"/>
+          <w:sz w:val="20"/>
+          <w:szCs w:val="20"/>
+        </w:rPr>
+        <w:t xml:space="preserve"> the best of it and second, understand</w:t>
+      </w:r>
+      <w:r>
+        <w:rPr>
+          <w:rFonts w:ascii="Abadi" w:hAnsi="Abadi" w:cs="Aparajita"/>
+          <w:color w:val="FF0000"/>
+          <w:sz w:val="20"/>
+          <w:szCs w:val="20"/>
+        </w:rPr>
+        <w:t>ing</w:t>
+      </w:r>
+      <w:r>
+        <w:rPr>
+          <w:rFonts w:ascii="Abadi" w:hAnsi="Abadi" w:cs="Aparajita"/>
+          <w:color w:val="FF0000"/>
+          <w:sz w:val="20"/>
+          <w:szCs w:val="20"/>
+        </w:rPr>
+        <w:t xml:space="preserve"> </w:t>
+      </w:r>
+      <w:r>
+        <w:rPr>
+          <w:rFonts w:ascii="Abadi" w:hAnsi="Abadi" w:cs="Aparajita"/>
+          <w:color w:val="FF0000"/>
+          <w:sz w:val="20"/>
+          <w:szCs w:val="20"/>
+        </w:rPr>
+        <w:t xml:space="preserve">the </w:t>
+      </w:r>
+      <w:r>
+        <w:rPr>
+          <w:rFonts w:ascii="Abadi" w:hAnsi="Abadi" w:cs="Aparajita"/>
+          <w:color w:val="FF0000"/>
+          <w:sz w:val="20"/>
+          <w:szCs w:val="20"/>
+        </w:rPr>
+        <w:t>basic</w:t>
+      </w:r>
+      <w:r>
+        <w:rPr>
+          <w:rFonts w:ascii="Abadi" w:hAnsi="Abadi" w:cs="Aparajita"/>
+          <w:color w:val="FF0000"/>
+          <w:sz w:val="20"/>
+          <w:szCs w:val="20"/>
+        </w:rPr>
+        <w:t>s of</w:t>
+      </w:r>
+      <w:r>
+        <w:rPr>
+          <w:rFonts w:ascii="Abadi" w:hAnsi="Abadi" w:cs="Aparajita"/>
+          <w:color w:val="FF0000"/>
+          <w:sz w:val="20"/>
+          <w:szCs w:val="20"/>
+        </w:rPr>
+        <w:t xml:space="preserve"> bankroll management.</w:t>
+      </w:r>
+      <w:r>
+        <w:rPr>
+          <w:rFonts w:ascii="Abadi" w:hAnsi="Abadi" w:cs="Aparajita"/>
+          <w:color w:val="FF0000"/>
+          <w:sz w:val="20"/>
+          <w:szCs w:val="20"/>
+        </w:rPr>
+        <w:t xml:space="preserve"> The first issue involves always improving your poker skills. The second issue requires analytically quantifying risk given game-based and bankroll parameters.</w:t>
+      </w:r>
+    </w:p>
+    <w:p>
+      <w:pPr>
+        <w:jc w:val="both"/>
+        <w:rPr>
+          <w:rFonts w:ascii="Abadi" w:hAnsi="Abadi" w:cs="Aparajita"/>
+          <w:color w:val="2F5496" w:themeColor="accent1" w:themeShade="BF"/>
+          <w:sz w:val="20"/>
+          <w:szCs w:val="20"/>
+        </w:rPr>
+      </w:pPr>
+      <w:r>
+        <w:rPr>
+          <w:rFonts w:ascii="Abadi" w:hAnsi="Abadi" w:cs="Aparajita"/>
+          <w:color w:val="2F5496" w:themeColor="accent1" w:themeShade="BF"/>
+          <w:sz w:val="20"/>
+          <w:szCs w:val="20"/>
+        </w:rPr>
+        <w:t>So, you’re afraid. Don’t be. You game to the poker table to gamble, right? These wild scenarios offer some of the best gambling you’ll find anywhere. However, you’ll need some techniques to increase your comfort level and to learn to appreciate what wild games have to offer.</w:t>
+      </w:r>
+    </w:p>
+    <w:p>
+      <w:pPr>
+        <w:jc w:val="both"/>
+        <w:rPr>
+          <w:rFonts w:ascii="Abadi" w:hAnsi="Abadi" w:cs="Aparajita"/>
+          <w:color w:val="2F5496" w:themeColor="accent1" w:themeShade="BF"/>
+          <w:sz w:val="20"/>
+          <w:szCs w:val="20"/>
+        </w:rPr>
+      </w:pPr>
+      <w:r>
+        <w:rPr>
+          <w:rFonts w:ascii="Abadi" w:hAnsi="Abadi" w:cs="Aparajita"/>
+          <w:color w:val="2F5496" w:themeColor="accent1" w:themeShade="BF"/>
+          <w:sz w:val="20"/>
+          <w:szCs w:val="20"/>
+        </w:rPr>
+        <w:t xml:space="preserve">Buying in short in wild games is sub-optimal, but it does serve to dampen the volatility you’ll experience. Most people experience fear when they play no-limit hold’em. But you must overcome the fear. </w:t>
+      </w:r>
+      <w:r>
+        <w:rPr>
+          <w:rFonts w:ascii="Abadi" w:hAnsi="Abadi" w:cs="Aparajita"/>
+          <w:b/>
+          <w:bCs/>
+          <w:color w:val="2F5496" w:themeColor="accent1" w:themeShade="BF"/>
+          <w:sz w:val="20"/>
+          <w:szCs w:val="20"/>
+          <w:u w:val="single"/>
+        </w:rPr>
+        <w:t>You can’t play no-limit in fear and succeed long term</w:t>
+      </w:r>
+      <w:r>
+        <w:rPr>
+          <w:rFonts w:ascii="Abadi" w:hAnsi="Abadi" w:cs="Aparajita"/>
+          <w:color w:val="2F5496" w:themeColor="accent1" w:themeShade="BF"/>
+          <w:sz w:val="20"/>
+          <w:szCs w:val="20"/>
+        </w:rPr>
+        <w:t>.</w:t>
+      </w:r>
+    </w:p>
+    <w:p>
+      <w:pPr>
+        <w:jc w:val="both"/>
+        <w:rPr>
+          <w:rFonts w:ascii="Abadi" w:hAnsi="Abadi" w:cs="Aparajita"/>
+          <w:b/>
+          <w:bCs/>
+          <w:color w:val="000000" w:themeColor="text1"/>
+          <w:sz w:val="20"/>
+          <w:szCs w:val="20"/>
+        </w:rPr>
+      </w:pPr>
+      <w:r>
+        <w:rPr>
+          <w:rFonts w:ascii="Abadi" w:hAnsi="Abadi" w:cs="Aparajita"/>
+          <w:b/>
+          <w:bCs/>
+          <w:color w:val="000000" w:themeColor="text1"/>
+          <w:sz w:val="20"/>
+          <w:szCs w:val="20"/>
+        </w:rPr>
+        <w:t>Technique 2</w:t>
+      </w:r>
+      <w:r>
+        <w:rPr>
+          <w:rFonts w:ascii="Abadi" w:hAnsi="Abadi" w:cs="Aparajita"/>
+          <w:b/>
+          <w:bCs/>
+          <w:color w:val="000000" w:themeColor="text1"/>
+          <w:sz w:val="20"/>
+          <w:szCs w:val="20"/>
+        </w:rPr>
+        <w:tab/>
+        <w:t>Bring a bigger session bankroll.</w:t>
+      </w:r>
+    </w:p>
+    <w:p>
+      <w:pPr>
+        <w:jc w:val="both"/>
+        <w:rPr>
+          <w:rFonts w:ascii="Abadi" w:hAnsi="Abadi" w:cs="Aparajita"/>
+          <w:color w:val="FF0000"/>
+          <w:sz w:val="20"/>
+          <w:szCs w:val="20"/>
+        </w:rPr>
+      </w:pPr>
+      <w:r>
+        <w:rPr>
+          <w:rFonts w:ascii="Abadi" w:hAnsi="Abadi" w:cs="Aparajita"/>
+          <w:color w:val="2F5496" w:themeColor="accent1" w:themeShade="BF"/>
+          <w:sz w:val="20"/>
+          <w:szCs w:val="20"/>
+        </w:rPr>
+        <w:t>You can combine bankroll with Technique 1 to manage and absorb volatility. For example, in a wild $2-$5 game, bring $3,000 and buy-in for $200 at a time. The feeling of peeling off a few bills from a seemingly inexhaustible wad of cash can easily reduce the perceived value of the money in your head</w:t>
+      </w:r>
+      <w:r>
+        <w:rPr>
+          <w:rFonts w:ascii="Abadi" w:hAnsi="Abadi" w:cs="Aparajita"/>
+          <w:color w:val="2F5496" w:themeColor="accent1" w:themeShade="BF"/>
+          <w:sz w:val="20"/>
+          <w:szCs w:val="20"/>
+        </w:rPr>
+        <w:t xml:space="preserve"> which in turn can reduce fear. </w:t>
+      </w:r>
+      <w:r>
+        <w:rPr>
+          <w:rFonts w:ascii="Abadi" w:hAnsi="Abadi" w:cs="Aparajita"/>
+          <w:color w:val="FF0000"/>
+          <w:sz w:val="20"/>
+          <w:szCs w:val="20"/>
+        </w:rPr>
+        <w:t>Make sure that when you’re doing all of this that you really do have an edge otherwise you’ll exhaust you’re bankroll completely!</w:t>
+      </w:r>
+    </w:p>
+    <w:p>
+      <w:pPr>
+        <w:jc w:val="both"/>
+        <w:rPr>
+          <w:rFonts w:ascii="Abadi" w:hAnsi="Abadi" w:cs="Aparajita"/>
+          <w:b/>
+          <w:bCs/>
+          <w:color w:val="000000" w:themeColor="text1"/>
+          <w:sz w:val="20"/>
+          <w:szCs w:val="20"/>
+        </w:rPr>
+      </w:pPr>
+      <w:r>
+        <w:rPr>
+          <w:rFonts w:ascii="Abadi" w:hAnsi="Abadi" w:cs="Aparajita"/>
+          <w:b/>
+          <w:bCs/>
+          <w:color w:val="000000" w:themeColor="text1"/>
+          <w:sz w:val="20"/>
+          <w:szCs w:val="20"/>
+        </w:rPr>
+        <w:t>Technique 3</w:t>
+      </w:r>
+      <w:r>
+        <w:rPr>
+          <w:rFonts w:ascii="Abadi" w:hAnsi="Abadi" w:cs="Aparajita"/>
+          <w:b/>
+          <w:bCs/>
+          <w:color w:val="000000" w:themeColor="text1"/>
+          <w:sz w:val="20"/>
+          <w:szCs w:val="20"/>
+        </w:rPr>
+        <w:tab/>
+        <w:t>Watch all the hands.</w:t>
+      </w:r>
+    </w:p>
+    <w:p>
+      <w:pPr>
+        <w:jc w:val="both"/>
+        <w:rPr>
+          <w:rFonts w:ascii="Abadi" w:hAnsi="Abadi" w:cs="Aparajita"/>
+          <w:color w:val="2F5496" w:themeColor="accent1" w:themeShade="BF"/>
+          <w:sz w:val="20"/>
+          <w:szCs w:val="20"/>
+        </w:rPr>
+      </w:pPr>
+      <w:r>
+        <w:rPr>
+          <w:rFonts w:ascii="Abadi" w:hAnsi="Abadi" w:cs="Aparajita"/>
+          <w:color w:val="2F5496" w:themeColor="accent1" w:themeShade="BF"/>
+          <w:sz w:val="20"/>
+          <w:szCs w:val="20"/>
+        </w:rPr>
+        <w:t>There’s nothing that diffuses fear better than knowledge. Watch every single showdown. Look at the hands that get shown down and watch the players who lose and don’t show. Look at their reactions and try to figure out what they had. You’ll quickly realize that players often have lots of beatable junk at show</w:t>
+      </w:r>
+      <w:r>
+        <w:rPr>
+          <w:rFonts w:ascii="Abadi" w:hAnsi="Abadi" w:cs="Aparajita"/>
+          <w:color w:val="2F5496" w:themeColor="accent1" w:themeShade="BF"/>
+          <w:sz w:val="20"/>
+          <w:szCs w:val="20"/>
+        </w:rPr>
+        <w:t>d</w:t>
+      </w:r>
+      <w:r>
+        <w:rPr>
+          <w:rFonts w:ascii="Abadi" w:hAnsi="Abadi" w:cs="Aparajita"/>
+          <w:color w:val="2F5496" w:themeColor="accent1" w:themeShade="BF"/>
+          <w:sz w:val="20"/>
+          <w:szCs w:val="20"/>
+        </w:rPr>
+        <w:t>own.</w:t>
+      </w:r>
+    </w:p>
+    <w:p>
+      <w:pPr>
+        <w:rPr>
+          <w:rFonts w:ascii="Abadi" w:hAnsi="Abadi" w:cs="Aparajita"/>
+          <w:b/>
+          <w:bCs/>
+          <w:color w:val="000000" w:themeColor="text1"/>
+          <w:sz w:val="20"/>
+          <w:szCs w:val="20"/>
+        </w:rPr>
+      </w:pPr>
+      <w:r>
+        <w:rPr>
+          <w:rFonts w:ascii="Abadi" w:hAnsi="Abadi" w:cs="Aparajita"/>
+          <w:b/>
+          <w:bCs/>
+          <w:color w:val="000000" w:themeColor="text1"/>
+          <w:sz w:val="20"/>
+          <w:szCs w:val="20"/>
+        </w:rPr>
+        <w:br w:type="page"/>
+      </w:r>
+    </w:p>
+    <w:p>
+      <w:pPr>
+        <w:jc w:val="both"/>
+        <w:rPr>
+          <w:rFonts w:ascii="Abadi" w:hAnsi="Abadi" w:cs="Aparajita"/>
+          <w:b/>
+          <w:bCs/>
+          <w:i/>
+          <w:iCs/>
+          <w:color w:val="8EAADB" w:themeColor="accent1" w:themeTint="99"/>
+          <w:sz w:val="20"/>
+          <w:szCs w:val="20"/>
+        </w:rPr>
+      </w:pPr>
+      <w:r>
+        <w:rPr>
+          <w:rFonts w:ascii="Abadi" w:hAnsi="Abadi" w:cs="Aparajita"/>
+          <w:b/>
+          <w:bCs/>
+          <w:color w:val="000000" w:themeColor="text1"/>
+          <w:sz w:val="20"/>
+          <w:szCs w:val="20"/>
+        </w:rPr>
+        <w:lastRenderedPageBreak/>
+        <w:t>Technique 3</w:t>
+      </w:r>
+      <w:r>
+        <w:rPr>
+          <w:rFonts w:ascii="Abadi" w:hAnsi="Abadi" w:cs="Aparajita"/>
+          <w:b/>
+          <w:bCs/>
+          <w:color w:val="000000" w:themeColor="text1"/>
+          <w:sz w:val="20"/>
+          <w:szCs w:val="20"/>
+        </w:rPr>
+        <w:tab/>
+        <w:t xml:space="preserve">Watch all the hands. </w:t>
+      </w:r>
+      <w:r>
+        <w:rPr>
+          <w:rFonts w:ascii="Abadi" w:hAnsi="Abadi" w:cs="Aparajita"/>
+          <w:b/>
+          <w:bCs/>
+          <w:i/>
+          <w:iCs/>
+          <w:color w:val="8EAADB" w:themeColor="accent1" w:themeTint="99"/>
+          <w:sz w:val="20"/>
+          <w:szCs w:val="20"/>
+        </w:rPr>
+        <w:t>(continued)</w:t>
+      </w:r>
+    </w:p>
+    <w:p>
+      <w:pPr>
+        <w:jc w:val="both"/>
+        <w:rPr>
+          <w:rFonts w:ascii="Abadi" w:hAnsi="Abadi" w:cs="Aparajita"/>
+          <w:color w:val="2F5496" w:themeColor="accent1" w:themeShade="BF"/>
+          <w:sz w:val="20"/>
+          <w:szCs w:val="20"/>
+        </w:rPr>
+      </w:pPr>
+      <w:r>
+        <w:rPr>
+          <w:rFonts w:ascii="Abadi" w:hAnsi="Abadi" w:cs="Aparajita"/>
+          <w:color w:val="2F5496" w:themeColor="accent1" w:themeShade="BF"/>
+          <w:sz w:val="20"/>
+          <w:szCs w:val="20"/>
+        </w:rPr>
+        <w:t>In wild games, players show some really wacky hands.</w:t>
+      </w:r>
+      <w:r>
+        <w:rPr>
+          <w:rFonts w:ascii="Abadi" w:hAnsi="Abadi" w:cs="Aparajita"/>
+          <w:color w:val="2F5496" w:themeColor="accent1" w:themeShade="BF"/>
+          <w:sz w:val="20"/>
+          <w:szCs w:val="20"/>
+        </w:rPr>
+        <w:t xml:space="preserve"> Many wild players hang in there for big bucks with essentially dead hands</w:t>
+      </w:r>
+      <w:r>
+        <w:rPr>
+          <w:rFonts w:ascii="Abadi" w:hAnsi="Abadi" w:cs="Aparajita"/>
+          <w:color w:val="2F5496" w:themeColor="accent1" w:themeShade="BF"/>
+          <w:sz w:val="20"/>
+          <w:szCs w:val="20"/>
+        </w:rPr>
+        <w:t>.</w:t>
+      </w:r>
+      <w:r>
+        <w:rPr>
+          <w:rFonts w:ascii="Abadi" w:hAnsi="Abadi" w:cs="Aparajita"/>
+          <w:color w:val="2F5496" w:themeColor="accent1" w:themeShade="BF"/>
+          <w:sz w:val="20"/>
+          <w:szCs w:val="20"/>
+        </w:rPr>
+        <w:t xml:space="preserve"> Watch how often money goes in with hands that have virtually no shot. It’s often enough, that as long as you make sure every time your money goes in that you have something sensible, you will win over the long term. And if things turn out badly, it’s not so bad since you bought in short.</w:t>
+      </w:r>
+    </w:p>
+    <w:p>
+      <w:pPr>
+        <w:jc w:val="both"/>
+        <w:rPr>
+          <w:rFonts w:ascii="Abadi" w:hAnsi="Abadi" w:cs="Aparajita"/>
+          <w:b/>
+          <w:bCs/>
+          <w:i/>
+          <w:iCs/>
+          <w:color w:val="8EAADB" w:themeColor="accent1" w:themeTint="99"/>
+          <w:sz w:val="20"/>
+          <w:szCs w:val="20"/>
+        </w:rPr>
+      </w:pPr>
+      <w:r>
+        <w:rPr>
+          <w:rFonts w:ascii="Abadi" w:hAnsi="Abadi" w:cs="Aparajita"/>
+          <w:b/>
+          <w:bCs/>
+          <w:color w:val="000000" w:themeColor="text1"/>
+          <w:sz w:val="20"/>
+          <w:szCs w:val="20"/>
+        </w:rPr>
+        <w:t>Good Spot 1</w:t>
+      </w:r>
+      <w:r>
+        <w:rPr>
+          <w:rFonts w:ascii="Abadi" w:hAnsi="Abadi" w:cs="Aparajita"/>
+          <w:b/>
+          <w:bCs/>
+          <w:color w:val="000000" w:themeColor="text1"/>
+          <w:sz w:val="20"/>
+          <w:szCs w:val="20"/>
+        </w:rPr>
+        <w:tab/>
+        <w:t>Light preflop reraisers.</w:t>
+      </w:r>
+    </w:p>
+    <w:p>
+      <w:pPr>
+        <w:jc w:val="both"/>
+        <w:rPr>
+          <w:rFonts w:ascii="Abadi" w:hAnsi="Abadi" w:cs="Aparajita"/>
+          <w:color w:val="2F5496" w:themeColor="accent1" w:themeShade="BF"/>
+          <w:sz w:val="20"/>
+          <w:szCs w:val="20"/>
+        </w:rPr>
+      </w:pPr>
+      <w:r>
+        <w:rPr>
+          <w:rFonts w:ascii="Abadi" w:hAnsi="Abadi" w:cs="Aparajita"/>
+          <w:color w:val="2F5496" w:themeColor="accent1" w:themeShade="BF"/>
+          <w:sz w:val="20"/>
+          <w:szCs w:val="20"/>
+        </w:rPr>
+        <w:t>What sort of hands should you be entering these huge, bloated three- and four-way pots with?</w:t>
+      </w:r>
+    </w:p>
+    <w:p>
+      <w:pPr>
+        <w:jc w:val="both"/>
+        <w:rPr>
+          <w:rFonts w:ascii="Abadi" w:hAnsi="Abadi" w:cs="Aparajita"/>
+          <w:color w:val="FF0000"/>
+          <w:sz w:val="20"/>
+          <w:szCs w:val="20"/>
+        </w:rPr>
+      </w:pPr>
+      <w:r>
+        <w:rPr>
+          <w:rFonts w:ascii="Abadi" w:hAnsi="Abadi" w:cs="Aparajita"/>
+          <w:color w:val="FF0000"/>
+          <w:sz w:val="20"/>
+          <w:szCs w:val="20"/>
+        </w:rPr>
+        <w:t>For a baseline “wild”</w:t>
+      </w:r>
+      <w:r>
+        <w:rPr>
+          <w:rFonts w:ascii="Abadi" w:hAnsi="Abadi" w:cs="Aparajita"/>
+          <w:color w:val="FF0000"/>
+          <w:sz w:val="20"/>
+          <w:szCs w:val="20"/>
+        </w:rPr>
+        <w:t xml:space="preserve"> range</w:t>
+      </w:r>
+      <w:r>
+        <w:rPr>
+          <w:rFonts w:ascii="Abadi" w:hAnsi="Abadi" w:cs="Aparajita"/>
+          <w:color w:val="FF0000"/>
+          <w:sz w:val="20"/>
+          <w:szCs w:val="20"/>
+        </w:rPr>
+        <w:t xml:space="preserve"> use</w:t>
+      </w:r>
+      <w:r>
+        <w:rPr>
+          <w:rFonts w:ascii="Abadi" w:hAnsi="Abadi" w:cs="Aparajita"/>
+          <w:color w:val="FF0000"/>
+          <w:sz w:val="20"/>
+          <w:szCs w:val="20"/>
+        </w:rPr>
+        <w:t xml:space="preserve"> </w:t>
+      </w:r>
+      <w:r>
+        <w:rPr>
+          <w:rFonts w:ascii="Times New Roman" w:hAnsi="Times New Roman" w:cs="Times New Roman"/>
+          <w:color w:val="FF0000"/>
+          <w:sz w:val="20"/>
+          <w:szCs w:val="20"/>
+        </w:rPr>
+        <w:t>→</w:t>
+      </w:r>
+      <w:r>
+        <w:rPr>
+          <w:rFonts w:ascii="Abadi" w:hAnsi="Abadi" w:cs="Aparajita"/>
+          <w:color w:val="FF0000"/>
+          <w:sz w:val="20"/>
+          <w:szCs w:val="20"/>
+        </w:rPr>
+        <w:t xml:space="preserve"> </w:t>
+      </w:r>
+      <w:r>
+        <w:rPr>
+          <w:rFonts w:ascii="Abadi" w:hAnsi="Abadi" w:cs="Aparajita"/>
+          <w:b/>
+          <w:bCs/>
+          <w:color w:val="FF0000"/>
+          <w:sz w:val="20"/>
+          <w:szCs w:val="20"/>
+          <w:u w:val="single"/>
+        </w:rPr>
+        <w:t>22+, A2s+, KTs+, 65s+, QTs, AJo+, KQo (17%)</w:t>
+      </w:r>
+      <w:r>
+        <w:rPr>
+          <w:rFonts w:ascii="Abadi" w:hAnsi="Abadi" w:cs="Aparajita"/>
+          <w:color w:val="FF0000"/>
+          <w:sz w:val="20"/>
+          <w:szCs w:val="20"/>
+        </w:rPr>
+        <w:t>.</w:t>
+      </w:r>
+    </w:p>
+    <w:p>
+      <w:pPr>
+        <w:jc w:val="both"/>
+        <w:rPr>
+          <w:rFonts w:ascii="Abadi" w:hAnsi="Abadi" w:cs="Aparajita"/>
+          <w:color w:val="2F5496" w:themeColor="accent1" w:themeShade="BF"/>
+          <w:sz w:val="20"/>
+          <w:szCs w:val="20"/>
+        </w:rPr>
+      </w:pPr>
+      <w:r>
+        <w:rPr>
+          <w:rFonts w:ascii="Abadi" w:hAnsi="Abadi" w:cs="Aparajita"/>
+          <w:color w:val="2F5496" w:themeColor="accent1" w:themeShade="BF"/>
+          <w:sz w:val="20"/>
+          <w:szCs w:val="20"/>
+        </w:rPr>
+        <w:t xml:space="preserve">When a lot of money goes in preflop, you’re looking for a preflop equity edge. </w:t>
+      </w:r>
+      <w:r>
+        <w:rPr>
+          <w:rFonts w:ascii="Abadi" w:hAnsi="Abadi" w:cs="Aparajita"/>
+          <w:color w:val="2F5496" w:themeColor="accent1" w:themeShade="BF"/>
+          <w:sz w:val="20"/>
+          <w:szCs w:val="20"/>
+        </w:rPr>
+        <w:t>Big pairs play really, really well. Suitedness is extremely important. AK is not overrated.</w:t>
+      </w:r>
+    </w:p>
+    <w:p>
+      <w:pPr>
+        <w:jc w:val="both"/>
+        <w:rPr>
+          <w:rFonts w:ascii="Abadi" w:hAnsi="Abadi" w:cs="Aparajita"/>
+          <w:color w:val="2F5496" w:themeColor="accent1" w:themeShade="BF"/>
+          <w:sz w:val="20"/>
+          <w:szCs w:val="20"/>
+        </w:rPr>
+      </w:pPr>
+      <w:r>
+        <w:rPr>
+          <w:rFonts w:ascii="Abadi" w:hAnsi="Abadi" w:cs="Aparajita"/>
+          <w:color w:val="2F5496" w:themeColor="accent1" w:themeShade="BF"/>
+          <w:sz w:val="20"/>
+          <w:szCs w:val="20"/>
+        </w:rPr>
+        <w:t>Run a five million-hand simulation to calculate your win-rate in a four-way hand where you hold each of the hole cards listed below</w:t>
+      </w:r>
+      <w:r>
+        <w:rPr>
+          <w:rFonts w:ascii="Abadi" w:hAnsi="Abadi" w:cs="Aparajita"/>
+          <w:color w:val="2F5496" w:themeColor="accent1" w:themeShade="BF"/>
+          <w:sz w:val="20"/>
+          <w:szCs w:val="20"/>
+        </w:rPr>
+        <w:t xml:space="preserve"> – </w:t>
+      </w:r>
+      <w:r>
+        <w:rPr>
+          <w:rFonts w:ascii="Abadi" w:hAnsi="Abadi" w:cs="Aparajita"/>
+          <w:color w:val="2F5496" w:themeColor="accent1" w:themeShade="BF"/>
+          <w:sz w:val="20"/>
+          <w:szCs w:val="20"/>
+        </w:rPr>
+        <w:t xml:space="preserve">this is </w:t>
+      </w:r>
+      <w:r>
+        <w:rPr>
+          <w:rFonts w:ascii="Abadi" w:hAnsi="Abadi" w:cs="Aparajita"/>
+          <w:color w:val="2F5496" w:themeColor="accent1" w:themeShade="BF"/>
+          <w:sz w:val="20"/>
+          <w:szCs w:val="20"/>
+        </w:rPr>
+        <w:t>your “battle” range</w:t>
+      </w:r>
+      <w:r>
+        <w:rPr>
+          <w:rFonts w:ascii="Abadi" w:hAnsi="Abadi" w:cs="Aparajita"/>
+          <w:color w:val="2F5496" w:themeColor="accent1" w:themeShade="BF"/>
+          <w:sz w:val="20"/>
+          <w:szCs w:val="20"/>
+        </w:rPr>
+        <w:t>. In each simulation randomly draw hole cards from the baseline “wild” range for the three other “wild” players.</w:t>
+      </w:r>
+    </w:p>
+    <w:p>
+      <w:pPr>
+        <w:pStyle w:val="ListParagraph"/>
+        <w:numPr>
+          <w:ilvl w:val="0"/>
+          <w:numId w:val="3"/>
+        </w:numPr>
+        <w:jc w:val="both"/>
+        <w:rPr>
+          <w:rFonts w:ascii="Abadi" w:hAnsi="Abadi" w:cs="Aparajita"/>
+          <w:color w:val="2F5496" w:themeColor="accent1" w:themeShade="BF"/>
+          <w:sz w:val="20"/>
+          <w:szCs w:val="20"/>
+        </w:rPr>
+      </w:pPr>
+      <w:r>
+        <w:rPr>
+          <w:rFonts w:ascii="Abadi" w:hAnsi="Abadi" w:cs="Aparajita"/>
+          <w:color w:val="2F5496" w:themeColor="accent1" w:themeShade="BF"/>
+          <w:sz w:val="20"/>
+          <w:szCs w:val="20"/>
+        </w:rPr>
+        <w:t>AA, KK, JJ, QQ, TT</w:t>
+      </w:r>
+    </w:p>
+    <w:p>
+      <w:pPr>
+        <w:pStyle w:val="ListParagraph"/>
+        <w:numPr>
+          <w:ilvl w:val="0"/>
+          <w:numId w:val="3"/>
+        </w:numPr>
+        <w:jc w:val="both"/>
+        <w:rPr>
+          <w:rFonts w:ascii="Abadi" w:hAnsi="Abadi" w:cs="Aparajita"/>
+          <w:color w:val="2F5496" w:themeColor="accent1" w:themeShade="BF"/>
+          <w:sz w:val="20"/>
+          <w:szCs w:val="20"/>
+        </w:rPr>
+      </w:pPr>
+      <w:r>
+        <w:rPr>
+          <w:rFonts w:ascii="Abadi" w:hAnsi="Abadi" w:cs="Aparajita"/>
+          <w:color w:val="2F5496" w:themeColor="accent1" w:themeShade="BF"/>
+          <w:sz w:val="20"/>
+          <w:szCs w:val="20"/>
+        </w:rPr>
+        <w:t>99, 88, 77, 66, 55</w:t>
+      </w:r>
+    </w:p>
+    <w:p>
+      <w:pPr>
+        <w:pStyle w:val="ListParagraph"/>
+        <w:numPr>
+          <w:ilvl w:val="0"/>
+          <w:numId w:val="3"/>
+        </w:numPr>
+        <w:jc w:val="both"/>
+        <w:rPr>
+          <w:rFonts w:ascii="Abadi" w:hAnsi="Abadi" w:cs="Aparajita"/>
+          <w:color w:val="2F5496" w:themeColor="accent1" w:themeShade="BF"/>
+          <w:sz w:val="20"/>
+          <w:szCs w:val="20"/>
+        </w:rPr>
+      </w:pPr>
+      <w:r>
+        <w:rPr>
+          <w:rFonts w:ascii="Abadi" w:hAnsi="Abadi" w:cs="Aparajita"/>
+          <w:color w:val="2F5496" w:themeColor="accent1" w:themeShade="BF"/>
+          <w:sz w:val="20"/>
+          <w:szCs w:val="20"/>
+        </w:rPr>
+        <w:t>AKs, AQs, AJs, ATs</w:t>
+      </w:r>
+    </w:p>
+    <w:p>
+      <w:pPr>
+        <w:pStyle w:val="ListParagraph"/>
+        <w:numPr>
+          <w:ilvl w:val="0"/>
+          <w:numId w:val="3"/>
+        </w:numPr>
+        <w:jc w:val="both"/>
+        <w:rPr>
+          <w:rFonts w:ascii="Abadi" w:hAnsi="Abadi" w:cs="Aparajita"/>
+          <w:color w:val="2F5496" w:themeColor="accent1" w:themeShade="BF"/>
+          <w:sz w:val="20"/>
+          <w:szCs w:val="20"/>
+        </w:rPr>
+      </w:pPr>
+      <w:r>
+        <w:rPr>
+          <w:rFonts w:ascii="Abadi" w:hAnsi="Abadi" w:cs="Aparajita"/>
+          <w:color w:val="2F5496" w:themeColor="accent1" w:themeShade="BF"/>
+          <w:sz w:val="20"/>
+          <w:szCs w:val="20"/>
+        </w:rPr>
+        <w:t>AKo, AQo, AJo</w:t>
+      </w:r>
+    </w:p>
+    <w:p>
+      <w:pPr>
+        <w:pStyle w:val="ListParagraph"/>
+        <w:numPr>
+          <w:ilvl w:val="0"/>
+          <w:numId w:val="3"/>
+        </w:numPr>
+        <w:jc w:val="both"/>
+        <w:rPr>
+          <w:rFonts w:ascii="Abadi" w:hAnsi="Abadi" w:cs="Aparajita"/>
+          <w:color w:val="2F5496" w:themeColor="accent1" w:themeShade="BF"/>
+          <w:sz w:val="20"/>
+          <w:szCs w:val="20"/>
+        </w:rPr>
+      </w:pPr>
+      <w:r>
+        <w:rPr>
+          <w:rFonts w:ascii="Abadi" w:hAnsi="Abadi" w:cs="Aparajita"/>
+          <w:color w:val="2F5496" w:themeColor="accent1" w:themeShade="BF"/>
+          <w:sz w:val="20"/>
+          <w:szCs w:val="20"/>
+        </w:rPr>
+        <w:t>KQs, KJs, KTs</w:t>
+      </w:r>
+    </w:p>
+    <w:p>
+      <w:pPr>
+        <w:pStyle w:val="ListParagraph"/>
+        <w:numPr>
+          <w:ilvl w:val="0"/>
+          <w:numId w:val="3"/>
+        </w:numPr>
+        <w:jc w:val="both"/>
+        <w:rPr>
+          <w:rFonts w:ascii="Abadi" w:hAnsi="Abadi" w:cs="Aparajita"/>
+          <w:color w:val="2F5496" w:themeColor="accent1" w:themeShade="BF"/>
+          <w:sz w:val="20"/>
+          <w:szCs w:val="20"/>
+        </w:rPr>
+      </w:pPr>
+      <w:r>
+        <w:rPr>
+          <w:rFonts w:ascii="Abadi" w:hAnsi="Abadi" w:cs="Aparajita"/>
+          <w:color w:val="2F5496" w:themeColor="accent1" w:themeShade="BF"/>
+          <w:sz w:val="20"/>
+          <w:szCs w:val="20"/>
+        </w:rPr>
+        <w:t>QJs, QTs</w:t>
+      </w:r>
+    </w:p>
+    <w:p>
+      <w:pPr>
+        <w:pStyle w:val="ListParagraph"/>
+        <w:numPr>
+          <w:ilvl w:val="0"/>
+          <w:numId w:val="3"/>
+        </w:numPr>
+        <w:jc w:val="both"/>
+        <w:rPr>
+          <w:rFonts w:ascii="Abadi" w:hAnsi="Abadi" w:cs="Aparajita"/>
+          <w:color w:val="2F5496" w:themeColor="accent1" w:themeShade="BF"/>
+          <w:sz w:val="20"/>
+          <w:szCs w:val="20"/>
+        </w:rPr>
+      </w:pPr>
+      <w:r>
+        <w:rPr>
+          <w:rFonts w:ascii="Abadi" w:hAnsi="Abadi" w:cs="Aparajita"/>
+          <w:color w:val="2F5496" w:themeColor="accent1" w:themeShade="BF"/>
+          <w:sz w:val="20"/>
+          <w:szCs w:val="20"/>
+        </w:rPr>
+        <w:t>JTs, T9s, 98s</w:t>
+      </w:r>
+    </w:p>
+    <w:p>
+      <w:pPr>
+        <w:pStyle w:val="ListParagraph"/>
+        <w:numPr>
+          <w:ilvl w:val="0"/>
+          <w:numId w:val="3"/>
+        </w:numPr>
+        <w:jc w:val="both"/>
+        <w:rPr>
+          <w:rFonts w:ascii="Abadi" w:hAnsi="Abadi" w:cs="Aparajita"/>
+          <w:color w:val="2F5496" w:themeColor="accent1" w:themeShade="BF"/>
+          <w:sz w:val="20"/>
+          <w:szCs w:val="20"/>
+        </w:rPr>
+      </w:pPr>
+      <w:r>
+        <w:rPr>
+          <w:rFonts w:ascii="Abadi" w:hAnsi="Abadi" w:cs="Aparajita"/>
+          <w:color w:val="2F5496" w:themeColor="accent1" w:themeShade="BF"/>
+          <w:sz w:val="20"/>
+          <w:szCs w:val="20"/>
+        </w:rPr>
+        <w:t>JTo</w:t>
+      </w:r>
+    </w:p>
+    <w:p>
+      <w:pPr>
+        <w:jc w:val="both"/>
+        <w:rPr>
+          <w:rFonts w:ascii="Abadi" w:hAnsi="Abadi" w:cs="Aparajita"/>
+          <w:color w:val="2F5496" w:themeColor="accent1" w:themeShade="BF"/>
+          <w:sz w:val="20"/>
+          <w:szCs w:val="20"/>
+        </w:rPr>
+      </w:pPr>
+      <w:r>
+        <w:rPr>
+          <w:rFonts w:ascii="Abadi" w:hAnsi="Abadi" w:cs="Aparajita"/>
+          <w:color w:val="2F5496" w:themeColor="accent1" w:themeShade="BF"/>
+          <w:sz w:val="20"/>
+          <w:szCs w:val="20"/>
+        </w:rPr>
+        <w:t>Use</w:t>
+      </w:r>
+      <w:r>
+        <w:rPr>
+          <w:rFonts w:ascii="Abadi" w:hAnsi="Abadi" w:cs="Aparajita"/>
+          <w:color w:val="2F5496" w:themeColor="accent1" w:themeShade="BF"/>
+          <w:sz w:val="20"/>
+          <w:szCs w:val="20"/>
+        </w:rPr>
+        <w:t xml:space="preserve"> the equity calculated for each hand above to compute your ending bankroll after</w:t>
+      </w:r>
+      <w:r>
+        <w:rPr>
+          <w:rFonts w:ascii="Abadi" w:hAnsi="Abadi" w:cs="Aparajita"/>
+          <w:color w:val="2F5496" w:themeColor="accent1" w:themeShade="BF"/>
+          <w:sz w:val="20"/>
+          <w:szCs w:val="20"/>
+        </w:rPr>
+        <w:t xml:space="preserve"> </w:t>
+      </w:r>
+      <w:r>
+        <w:rPr>
+          <w:rFonts w:ascii="Abadi" w:hAnsi="Abadi" w:cs="Aparajita"/>
+          <w:color w:val="2F5496" w:themeColor="accent1" w:themeShade="BF"/>
+          <w:sz w:val="20"/>
+          <w:szCs w:val="20"/>
+        </w:rPr>
+        <w:t xml:space="preserve">1,000 hands if you start with </w:t>
+      </w:r>
+      <w:r>
+        <w:rPr>
+          <w:rFonts w:ascii="Abadi" w:hAnsi="Abadi" w:cs="Aparajita"/>
+          <w:color w:val="2F5496" w:themeColor="accent1" w:themeShade="BF"/>
+          <w:sz w:val="20"/>
+          <w:szCs w:val="20"/>
+        </w:rPr>
+        <w:t xml:space="preserve">a bankroll of </w:t>
+      </w:r>
+      <w:r>
+        <w:rPr>
+          <w:rFonts w:ascii="Abadi" w:hAnsi="Abadi" w:cs="Aparajita"/>
+          <w:color w:val="2F5496" w:themeColor="accent1" w:themeShade="BF"/>
+          <w:sz w:val="20"/>
+          <w:szCs w:val="20"/>
+        </w:rPr>
+        <w:t>$</w:t>
+      </w:r>
+      <w:r>
+        <w:rPr>
+          <w:rFonts w:ascii="Abadi" w:hAnsi="Abadi" w:cs="Aparajita"/>
+          <w:color w:val="2F5496" w:themeColor="accent1" w:themeShade="BF"/>
+          <w:sz w:val="20"/>
+          <w:szCs w:val="20"/>
+        </w:rPr>
+        <w:t>200,000</w:t>
+      </w:r>
+      <w:r>
+        <w:rPr>
+          <w:rFonts w:ascii="Abadi" w:hAnsi="Abadi" w:cs="Aparajita"/>
+          <w:color w:val="2F5496" w:themeColor="accent1" w:themeShade="BF"/>
+          <w:sz w:val="20"/>
+          <w:szCs w:val="20"/>
+        </w:rPr>
+        <w:t xml:space="preserve"> and </w:t>
+      </w:r>
+      <w:r>
+        <w:rPr>
+          <w:rFonts w:ascii="Abadi" w:hAnsi="Abadi" w:cs="Aparajita"/>
+          <w:color w:val="2F5496" w:themeColor="accent1" w:themeShade="BF"/>
+          <w:sz w:val="20"/>
+          <w:szCs w:val="20"/>
+        </w:rPr>
+        <w:t>peel off $200 buy-in per hand.</w:t>
+      </w:r>
+    </w:p>
+    <w:p>
+      <w:pPr>
+        <w:jc w:val="both"/>
+        <w:rPr>
+          <w:rFonts w:ascii="Abadi" w:hAnsi="Abadi" w:cs="Aparajita"/>
+          <w:color w:val="2F5496" w:themeColor="accent1" w:themeShade="BF"/>
+          <w:sz w:val="20"/>
+          <w:szCs w:val="20"/>
+        </w:rPr>
+      </w:pPr>
+      <w:r>
+        <w:rPr>
+          <w:rFonts w:ascii="Abadi" w:hAnsi="Abadi" w:cs="Aparajita"/>
+          <w:color w:val="2F5496" w:themeColor="accent1" w:themeShade="BF"/>
+          <w:sz w:val="20"/>
+          <w:szCs w:val="20"/>
+        </w:rPr>
+        <w:t xml:space="preserve">The 1,000 hand bankroll simulations above are not practical since you’ll be </w:t>
+      </w:r>
+      <w:r>
+        <w:rPr>
+          <w:rFonts w:ascii="Abadi" w:hAnsi="Abadi" w:cs="Aparajita"/>
+          <w:color w:val="2F5496" w:themeColor="accent1" w:themeShade="BF"/>
+          <w:sz w:val="20"/>
+          <w:szCs w:val="20"/>
+        </w:rPr>
+        <w:t>drawing from your battle range</w:t>
+      </w:r>
+      <w:r>
+        <w:rPr>
+          <w:rFonts w:ascii="Abadi" w:hAnsi="Abadi" w:cs="Aparajita"/>
+          <w:color w:val="2F5496" w:themeColor="accent1" w:themeShade="BF"/>
+          <w:sz w:val="20"/>
+          <w:szCs w:val="20"/>
+        </w:rPr>
+        <w:t>. Deepen the analysis by modifying the bankroll simulation as follows:</w:t>
+      </w:r>
+    </w:p>
+    <w:p>
+      <w:pPr>
+        <w:pStyle w:val="ListParagraph"/>
+        <w:numPr>
+          <w:ilvl w:val="0"/>
+          <w:numId w:val="4"/>
+        </w:numPr>
+        <w:jc w:val="both"/>
+        <w:rPr>
+          <w:rFonts w:ascii="Abadi" w:hAnsi="Abadi" w:cs="Aparajita"/>
+          <w:color w:val="2F5496" w:themeColor="accent1" w:themeShade="BF"/>
+          <w:sz w:val="20"/>
+          <w:szCs w:val="20"/>
+        </w:rPr>
+      </w:pPr>
+      <w:r>
+        <w:rPr>
+          <w:rFonts w:ascii="Abadi" w:hAnsi="Abadi" w:cs="Aparajita"/>
+          <w:color w:val="2F5496" w:themeColor="accent1" w:themeShade="BF"/>
+          <w:sz w:val="20"/>
+          <w:szCs w:val="20"/>
+        </w:rPr>
+        <w:t>Randomly draw the other three opponents’ hole cards first before drawing your hole cards.</w:t>
+      </w:r>
+    </w:p>
+    <w:p>
+      <w:pPr>
+        <w:pStyle w:val="ListParagraph"/>
+        <w:numPr>
+          <w:ilvl w:val="0"/>
+          <w:numId w:val="4"/>
+        </w:numPr>
+        <w:jc w:val="both"/>
+        <w:rPr>
+          <w:rFonts w:ascii="Abadi" w:hAnsi="Abadi" w:cs="Aparajita"/>
+          <w:color w:val="2F5496" w:themeColor="accent1" w:themeShade="BF"/>
+          <w:sz w:val="20"/>
+          <w:szCs w:val="20"/>
+        </w:rPr>
+      </w:pPr>
+      <w:r>
+        <w:rPr>
+          <w:rFonts w:ascii="Abadi" w:hAnsi="Abadi" w:cs="Aparajita"/>
+          <w:color w:val="2F5496" w:themeColor="accent1" w:themeShade="BF"/>
+          <w:sz w:val="20"/>
+          <w:szCs w:val="20"/>
+        </w:rPr>
+        <w:t xml:space="preserve">Compute three separate simulations to compute your average equity across the top one-third, top two-thirds, and full </w:t>
+      </w:r>
+      <w:r>
+        <w:rPr>
+          <w:rFonts w:ascii="Abadi" w:hAnsi="Abadi" w:cs="Aparajita"/>
+          <w:color w:val="2F5496" w:themeColor="accent1" w:themeShade="BF"/>
+          <w:sz w:val="20"/>
+          <w:szCs w:val="20"/>
+        </w:rPr>
+        <w:t>battle range.</w:t>
+      </w:r>
+    </w:p>
+    <w:p>
+      <w:pPr>
+        <w:pStyle w:val="ListParagraph"/>
+        <w:numPr>
+          <w:ilvl w:val="0"/>
+          <w:numId w:val="4"/>
+        </w:numPr>
+        <w:jc w:val="both"/>
+        <w:rPr>
+          <w:rFonts w:ascii="Abadi" w:hAnsi="Abadi" w:cs="Aparajita"/>
+          <w:color w:val="2F5496" w:themeColor="accent1" w:themeShade="BF"/>
+          <w:sz w:val="20"/>
+          <w:szCs w:val="20"/>
+        </w:rPr>
+      </w:pPr>
+      <w:r>
+        <w:rPr>
+          <w:rFonts w:ascii="Abadi" w:hAnsi="Abadi" w:cs="Aparajita"/>
+          <w:color w:val="2F5496" w:themeColor="accent1" w:themeShade="BF"/>
+          <w:sz w:val="20"/>
+          <w:szCs w:val="20"/>
+        </w:rPr>
+        <w:t>Compute the cost of waging this campaign by assuming 3 orbits per hour with $15 blind (SB and BB) per orbit at $5 rake.</w:t>
+      </w:r>
+    </w:p>
+    <w:p>
+      <w:pPr>
+        <w:jc w:val="both"/>
+        <w:rPr>
+          <w:rFonts w:ascii="Abadi" w:hAnsi="Abadi" w:cs="Aparajita"/>
+          <w:color w:val="2F5496" w:themeColor="accent1" w:themeShade="BF"/>
+          <w:sz w:val="20"/>
+          <w:szCs w:val="20"/>
+        </w:rPr>
+      </w:pPr>
+      <w:r>
+        <w:rPr>
+          <w:rFonts w:ascii="Abadi" w:hAnsi="Abadi" w:cs="Aparajita"/>
+          <w:color w:val="2F5496" w:themeColor="accent1" w:themeShade="BF"/>
+          <w:sz w:val="20"/>
+          <w:szCs w:val="20"/>
+        </w:rPr>
+        <w:t>To take it even further, compute your edge elasticity. What if you’re not actually in a wild game as defined by the baseline wild range but find yourself in some sort of “uber-wild” game. If you play with a static battle range regardless of the degree of “wildness”, then how does the stickiness of your battle range impact your after-cost win-rate? To understand this better realize that your cost function is</w:t>
+      </w:r>
+      <w:r>
+        <w:rPr>
+          <w:rFonts w:ascii="Abadi" w:hAnsi="Abadi" w:cs="Aparajita"/>
+          <w:color w:val="2F5496" w:themeColor="accent1" w:themeShade="BF"/>
+          <w:sz w:val="20"/>
+          <w:szCs w:val="20"/>
+        </w:rPr>
+        <w:t xml:space="preserve"> directly proportional to the width of your battle range. If you widen your battle range, you will naturally play more hands per orbit and if this increased frequency is subsidized by super-wild inferior wild ranges, then you’ll be spreading a substantial fixed cost across more money-making opportunities.</w:t>
+      </w:r>
+    </w:p>
+    <w:p>
+      <w:pPr>
+        <w:ind w:left="900" w:hanging="900"/>
+        <w:jc w:val="both"/>
+        <w:rPr>
+          <w:rFonts w:ascii="Congenial" w:hAnsi="Congenial" w:cs="Aparajita"/>
+          <w:b/>
+          <w:bCs/>
+        </w:rPr>
+      </w:pPr>
+      <w:r>
+        <w:rPr>
+          <w:rFonts w:ascii="Congenial" w:hAnsi="Congenial" w:cs="Aparajita"/>
+          <w:b/>
+          <w:bCs/>
+        </w:rPr>
         <w:t>Trait 2</w:t>
       </w:r>
       <w:r>
@@ -88,143 +4244,21 @@
           <w:bCs/>
         </w:rPr>
         <w:tab/>
-        <w:t>Limp-Folding Preflop</w:t>
-      </w:r>
-    </w:p>
-    <w:p>
-      <w:pPr>
-        <w:ind w:left="900" w:hanging="900"/>
+        <w:t>Absolutely Refusing to Fold an Overpair</w:t>
+      </w:r>
+    </w:p>
+    <w:p>
+      <w:pPr>
+        <w:jc w:val="both"/>
         <w:rPr>
           <w:rFonts w:ascii="Congenial" w:hAnsi="Congenial" w:cs="Aparajita"/>
           <w:b/>
           <w:bCs/>
         </w:rPr>
       </w:pPr>
-      <w:r>
-        <w:rPr>
-          <w:rFonts w:ascii="Congenial" w:hAnsi="Congenial" w:cs="Aparajita"/>
-          <w:b/>
-          <w:bCs/>
-        </w:rPr>
-        <w:t>Trait 3</w:t>
-      </w:r>
-      <w:r>
-        <w:rPr>
-          <w:rFonts w:ascii="Congenial" w:hAnsi="Congenial" w:cs="Aparajita"/>
-          <w:b/>
-          <w:bCs/>
-        </w:rPr>
-        <w:tab/>
-        <w:t>Tight Player Bet-Sizing Tells</w:t>
-      </w:r>
-    </w:p>
-    <w:p>
-      <w:pPr>
-        <w:ind w:left="900" w:hanging="900"/>
-        <w:rPr>
-          <w:rFonts w:ascii="Congenial" w:hAnsi="Congenial" w:cs="Aparajita"/>
-          <w:b/>
-          <w:bCs/>
-        </w:rPr>
-      </w:pPr>
-      <w:r>
-        <w:rPr>
-          <w:rFonts w:ascii="Congenial" w:hAnsi="Congenial" w:cs="Aparajita"/>
-          <w:b/>
-          <w:bCs/>
-        </w:rPr>
-        <w:t>Trait 4</w:t>
-      </w:r>
-      <w:r>
-        <w:rPr>
-          <w:rFonts w:ascii="Congenial" w:hAnsi="Congenial" w:cs="Aparajita"/>
-          <w:b/>
-          <w:bCs/>
-        </w:rPr>
-        <w:tab/>
-      </w:r>
-      <w:r>
-        <w:rPr>
-          <w:rFonts w:ascii="Congenial" w:hAnsi="Congenial" w:cs="Aparajita"/>
-          <w:b/>
-          <w:bCs/>
-        </w:rPr>
-        <w:t>Bet-Folding</w:t>
-      </w:r>
-    </w:p>
-    <w:p>
-      <w:pPr>
-        <w:ind w:left="900" w:hanging="900"/>
-        <w:rPr>
-          <w:rFonts w:ascii="Congenial" w:hAnsi="Congenial" w:cs="Aparajita"/>
-          <w:b/>
-          <w:bCs/>
-        </w:rPr>
-      </w:pPr>
-      <w:r>
-        <w:rPr>
-          <w:rFonts w:ascii="Congenial" w:hAnsi="Congenial" w:cs="Aparajita"/>
-          <w:b/>
-          <w:bCs/>
-        </w:rPr>
-        <w:t>Trait 5</w:t>
-      </w:r>
-      <w:r>
-        <w:rPr>
-          <w:rFonts w:ascii="Congenial" w:hAnsi="Congenial" w:cs="Aparajita"/>
-          <w:b/>
-          <w:bCs/>
-        </w:rPr>
-        <w:tab/>
-        <w:t>Pot-Controlling</w:t>
-      </w:r>
-    </w:p>
-    <w:p>
-      <w:pPr>
-        <w:ind w:left="900" w:hanging="900"/>
-        <w:rPr>
-          <w:rFonts w:ascii="Congenial" w:hAnsi="Congenial" w:cs="Aparajita"/>
-          <w:b/>
-          <w:bCs/>
-        </w:rPr>
-      </w:pPr>
-      <w:r>
-        <w:rPr>
-          <w:rFonts w:ascii="Congenial" w:hAnsi="Congenial" w:cs="Aparajita"/>
-          <w:b/>
-          <w:bCs/>
-        </w:rPr>
-        <w:t>Trait 6</w:t>
-      </w:r>
-      <w:r>
-        <w:rPr>
-          <w:rFonts w:ascii="Congenial" w:hAnsi="Congenial" w:cs="Aparajita"/>
-          <w:b/>
-          <w:bCs/>
-        </w:rPr>
-        <w:tab/>
-        <w:t>Refusing to Fire a Second or Third Barrel</w:t>
-      </w:r>
-    </w:p>
-    <w:p>
-      <w:pPr>
-        <w:rPr>
-          <w:rFonts w:ascii="Congenial" w:hAnsi="Congenial" w:cs="Aparajita"/>
-          <w:b/>
-          <w:bCs/>
-        </w:rPr>
-      </w:pPr>
-      <w:r>
-        <w:rPr>
-          <w:rFonts w:ascii="Congenial" w:hAnsi="Congenial" w:cs="Aparajita"/>
-          <w:b/>
-          <w:bCs/>
-        </w:rPr>
-        <w:t>Tight Player Review and Exercises</w:t>
-      </w:r>
     </w:p>
     <w:sectPr>
-      <w:headerReference w:type="default" r:id="rId6"/>
+      <w:headerReference w:type="default" r:id="rId7"/>
       <w:pgSz w:w="12240" w:h="15840"/>
       <w:pgMar w:top="1440" w:right="1440" w:bottom="1440" w:left="1440" w:header="720" w:footer="720" w:gutter="0"/>
       <w:cols w:space="720"/>
@@ -336,6 +4370,769 @@
     </w:r>
   </w:p>
 </w:hdr>
+</file>
+
+<file path=word/numbering.xml><?xml version="1.0" encoding="utf-8"?>
+<w:numbering xmlns:wpc="http://schemas.microsoft.com/office/word/2010/wordprocessingCanvas" xmlns:cx="http://schemas.microsoft.com/office/drawing/2014/chartex" xmlns:cx1="http://schemas.microsoft.com/office/drawing/2015/9/8/chartex" xmlns:cx2="http://schemas.microsoft.com/office/drawing/2015/10/21/chartex" xmlns:cx3="http://schemas.microsoft.com/office/drawing/2016/5/9/chartex" xmlns:cx4="http://schemas.microsoft.com/office/drawing/2016/5/10/chartex" xmlns:cx5="http://schemas.microsoft.com/office/drawing/2016/5/11/chartex" xmlns:cx6="http://schemas.microsoft.com/office/drawing/2016/5/12/chartex" xmlns:cx7="http://schemas.microsoft.com/office/drawing/2016/5/13/chartex" xmlns:cx8="http://schemas.microsoft.com/office/drawing/2016/5/14/chartex" xmlns:mc="http://schemas.openxmlformats.org/markup-compatibility/2006" xmlns:aink="http://schemas.microsoft.com/office/drawing/2016/ink" xmlns:am3d="http://schemas.microsoft.com/office/drawing/2017/model3d" xmlns:o="urn:schemas-microsoft-com:office:office" xmlns:oel="http://schemas.microsoft.com/office/2019/extlst" xmlns:r="http://schemas.openxmlformats.org/officeDocument/2006/relationships" xmlns:m="http://schemas.openxmlformats.org/officeDocument/2006/math" xmlns:v="urn:schemas-microsoft-com:vml" xmlns:wp14="http://schemas.microsoft.com/office/word/2010/wordprocessingDrawing" xmlns:wp="http://schemas.openxmlformats.org/drawingml/2006/wordprocessingDrawing" xmlns:w10="urn:schemas-microsoft-com:office:word" xmlns:w="http://schemas.openxmlformats.org/wordprocessingml/2006/main" xmlns:w14="http://schemas.microsoft.com/office/word/2010/wordml" xmlns:w15="http://schemas.microsoft.com/office/word/2012/wordml" xmlns:w16cex="http://schemas.microsoft.com/office/word/2018/wordml/cex" xmlns:w16cid="http://schemas.microsoft.com/office/word/2016/wordml/cid" xmlns:w16="http://schemas.microsoft.com/office/word/2018/wordml" xmlns:w16sdtdh="http://schemas.microsoft.com/office/word/2020/wordml/sdtdatahash" xmlns:w16se="http://schemas.microsoft.com/office/word/2015/wordml/symex" xmlns:wpg="http://schemas.microsoft.com/office/word/2010/wordprocessingGroup" xmlns:wpi="http://schemas.microsoft.com/office/word/2010/wordprocessingInk" xmlns:wne="http://schemas.microsoft.com/office/word/2006/wordml" xmlns:wps="http://schemas.microsoft.com/office/word/2010/wordprocessingShape" mc:Ignorable="w14 w15 w16se w16cid w16 w16cex w16sdtdh wp14">
+  <w:abstractNum w:abstractNumId="0" w15:restartNumberingAfterBreak="0">
+    <w:nsid w:val="19592029"/>
+    <w:multiLevelType w:val="hybridMultilevel"/>
+    <w:tmpl w:val="DFD47BA2"/>
+    <w:lvl w:ilvl="0" w:tplc="0409000F">
+      <w:start w:val="1"/>
+      <w:numFmt w:val="decimal"/>
+      <w:lvlText w:val="%1."/>
+      <w:lvlJc w:val="left"/>
+      <w:pPr>
+        <w:ind w:left="782" w:hanging="360"/>
+      </w:pPr>
+    </w:lvl>
+    <w:lvl w:ilvl="1" w:tplc="04090019" w:tentative="1">
+      <w:start w:val="1"/>
+      <w:numFmt w:val="lowerLetter"/>
+      <w:lvlText w:val="%2."/>
+      <w:lvlJc w:val="left"/>
+      <w:pPr>
+        <w:ind w:left="1502" w:hanging="360"/>
+      </w:pPr>
+    </w:lvl>
+    <w:lvl w:ilvl="2" w:tplc="0409001B" w:tentative="1">
+      <w:start w:val="1"/>
+      <w:numFmt w:val="lowerRoman"/>
+      <w:lvlText w:val="%3."/>
+      <w:lvlJc w:val="right"/>
+      <w:pPr>
+        <w:ind w:left="2222" w:hanging="180"/>
+      </w:pPr>
+    </w:lvl>
+    <w:lvl w:ilvl="3" w:tplc="0409000F" w:tentative="1">
+      <w:start w:val="1"/>
+      <w:numFmt w:val="decimal"/>
+      <w:lvlText w:val="%4."/>
+      <w:lvlJc w:val="left"/>
+      <w:pPr>
+        <w:ind w:left="2942" w:hanging="360"/>
+      </w:pPr>
+    </w:lvl>
+    <w:lvl w:ilvl="4" w:tplc="04090019" w:tentative="1">
+      <w:start w:val="1"/>
+      <w:numFmt w:val="lowerLetter"/>
+      <w:lvlText w:val="%5."/>
+      <w:lvlJc w:val="left"/>
+      <w:pPr>
+        <w:ind w:left="3662" w:hanging="360"/>
+      </w:pPr>
+    </w:lvl>
+    <w:lvl w:ilvl="5" w:tplc="0409001B" w:tentative="1">
+      <w:start w:val="1"/>
+      <w:numFmt w:val="lowerRoman"/>
+      <w:lvlText w:val="%6."/>
+      <w:lvlJc w:val="right"/>
+      <w:pPr>
+        <w:ind w:left="4382" w:hanging="180"/>
+      </w:pPr>
+    </w:lvl>
+    <w:lvl w:ilvl="6" w:tplc="0409000F" w:tentative="1">
+      <w:start w:val="1"/>
+      <w:numFmt w:val="decimal"/>
+      <w:lvlText w:val="%7."/>
+      <w:lvlJc w:val="left"/>
+      <w:pPr>
+        <w:ind w:left="5102" w:hanging="360"/>
+      </w:pPr>
+    </w:lvl>
+    <w:lvl w:ilvl="7" w:tplc="04090019" w:tentative="1">
+      <w:start w:val="1"/>
+      <w:numFmt w:val="lowerLetter"/>
+      <w:lvlText w:val="%8."/>
+      <w:lvlJc w:val="left"/>
+      <w:pPr>
+        <w:ind w:left="5822" w:hanging="360"/>
+      </w:pPr>
+    </w:lvl>
+    <w:lvl w:ilvl="8" w:tplc="0409001B" w:tentative="1">
+      <w:start w:val="1"/>
+      <w:numFmt w:val="lowerRoman"/>
+      <w:lvlText w:val="%9."/>
+      <w:lvlJc w:val="right"/>
+      <w:pPr>
+        <w:ind w:left="6542" w:hanging="180"/>
+      </w:pPr>
+    </w:lvl>
+  </w:abstractNum>
+  <w:abstractNum w:abstractNumId="1" w15:restartNumberingAfterBreak="0">
+    <w:nsid w:val="1E264A54"/>
+    <w:multiLevelType w:val="hybridMultilevel"/>
+    <w:tmpl w:val="771E5DE8"/>
+    <w:lvl w:ilvl="0" w:tplc="04090003">
+      <w:start w:val="1"/>
+      <w:numFmt w:val="bullet"/>
+      <w:lvlText w:val="o"/>
+      <w:lvlJc w:val="left"/>
+      <w:pPr>
+        <w:ind w:left="1800" w:hanging="360"/>
+      </w:pPr>
+      <w:rPr>
+        <w:rFonts w:ascii="Courier New" w:hAnsi="Courier New" w:cs="Courier New" w:hint="default"/>
+      </w:rPr>
+    </w:lvl>
+    <w:lvl w:ilvl="1" w:tplc="04090003">
+      <w:start w:val="1"/>
+      <w:numFmt w:val="bullet"/>
+      <w:lvlText w:val="o"/>
+      <w:lvlJc w:val="left"/>
+      <w:pPr>
+        <w:ind w:left="2520" w:hanging="360"/>
+      </w:pPr>
+      <w:rPr>
+        <w:rFonts w:ascii="Courier New" w:hAnsi="Courier New" w:cs="Courier New" w:hint="default"/>
+      </w:rPr>
+    </w:lvl>
+    <w:lvl w:ilvl="2" w:tplc="04090005">
+      <w:start w:val="1"/>
+      <w:numFmt w:val="bullet"/>
+      <w:lvlText w:val=""/>
+      <w:lvlJc w:val="left"/>
+      <w:pPr>
+        <w:ind w:left="3240" w:hanging="360"/>
+      </w:pPr>
+      <w:rPr>
+        <w:rFonts w:ascii="Wingdings" w:hAnsi="Wingdings" w:hint="default"/>
+      </w:rPr>
+    </w:lvl>
+    <w:lvl w:ilvl="3" w:tplc="04090001" w:tentative="1">
+      <w:start w:val="1"/>
+      <w:numFmt w:val="bullet"/>
+      <w:lvlText w:val=""/>
+      <w:lvlJc w:val="left"/>
+      <w:pPr>
+        <w:ind w:left="3960" w:hanging="360"/>
+      </w:pPr>
+      <w:rPr>
+        <w:rFonts w:ascii="Symbol" w:hAnsi="Symbol" w:hint="default"/>
+      </w:rPr>
+    </w:lvl>
+    <w:lvl w:ilvl="4" w:tplc="04090003" w:tentative="1">
+      <w:start w:val="1"/>
+      <w:numFmt w:val="bullet"/>
+      <w:lvlText w:val="o"/>
+      <w:lvlJc w:val="left"/>
+      <w:pPr>
+        <w:ind w:left="4680" w:hanging="360"/>
+      </w:pPr>
+      <w:rPr>
+        <w:rFonts w:ascii="Courier New" w:hAnsi="Courier New" w:cs="Courier New" w:hint="default"/>
+      </w:rPr>
+    </w:lvl>
+    <w:lvl w:ilvl="5" w:tplc="04090005" w:tentative="1">
+      <w:start w:val="1"/>
+      <w:numFmt w:val="bullet"/>
+      <w:lvlText w:val=""/>
+      <w:lvlJc w:val="left"/>
+      <w:pPr>
+        <w:ind w:left="5400" w:hanging="360"/>
+      </w:pPr>
+      <w:rPr>
+        <w:rFonts w:ascii="Wingdings" w:hAnsi="Wingdings" w:hint="default"/>
+      </w:rPr>
+    </w:lvl>
+    <w:lvl w:ilvl="6" w:tplc="04090001" w:tentative="1">
+      <w:start w:val="1"/>
+      <w:numFmt w:val="bullet"/>
+      <w:lvlText w:val=""/>
+      <w:lvlJc w:val="left"/>
+      <w:pPr>
+        <w:ind w:left="6120" w:hanging="360"/>
+      </w:pPr>
+      <w:rPr>
+        <w:rFonts w:ascii="Symbol" w:hAnsi="Symbol" w:hint="default"/>
+      </w:rPr>
+    </w:lvl>
+    <w:lvl w:ilvl="7" w:tplc="04090003" w:tentative="1">
+      <w:start w:val="1"/>
+      <w:numFmt w:val="bullet"/>
+      <w:lvlText w:val="o"/>
+      <w:lvlJc w:val="left"/>
+      <w:pPr>
+        <w:ind w:left="6840" w:hanging="360"/>
+      </w:pPr>
+      <w:rPr>
+        <w:rFonts w:ascii="Courier New" w:hAnsi="Courier New" w:cs="Courier New" w:hint="default"/>
+      </w:rPr>
+    </w:lvl>
+    <w:lvl w:ilvl="8" w:tplc="04090005" w:tentative="1">
+      <w:start w:val="1"/>
+      <w:numFmt w:val="bullet"/>
+      <w:lvlText w:val=""/>
+      <w:lvlJc w:val="left"/>
+      <w:pPr>
+        <w:ind w:left="7560" w:hanging="360"/>
+      </w:pPr>
+      <w:rPr>
+        <w:rFonts w:ascii="Wingdings" w:hAnsi="Wingdings" w:hint="default"/>
+      </w:rPr>
+    </w:lvl>
+  </w:abstractNum>
+  <w:abstractNum w:abstractNumId="2" w15:restartNumberingAfterBreak="0">
+    <w:nsid w:val="339D518C"/>
+    <w:multiLevelType w:val="hybridMultilevel"/>
+    <w:tmpl w:val="599C11A2"/>
+    <w:lvl w:ilvl="0" w:tplc="0409000D">
+      <w:start w:val="1"/>
+      <w:numFmt w:val="bullet"/>
+      <w:lvlText w:val=""/>
+      <w:lvlJc w:val="left"/>
+      <w:pPr>
+        <w:ind w:left="720" w:hanging="360"/>
+      </w:pPr>
+      <w:rPr>
+        <w:rFonts w:ascii="Wingdings" w:hAnsi="Wingdings" w:hint="default"/>
+      </w:rPr>
+    </w:lvl>
+    <w:lvl w:ilvl="1" w:tplc="04090003" w:tentative="1">
+      <w:start w:val="1"/>
+      <w:numFmt w:val="bullet"/>
+      <w:lvlText w:val="o"/>
+      <w:lvlJc w:val="left"/>
+      <w:pPr>
+        <w:ind w:left="1440" w:hanging="360"/>
+      </w:pPr>
+      <w:rPr>
+        <w:rFonts w:ascii="Courier New" w:hAnsi="Courier New" w:cs="Courier New" w:hint="default"/>
+      </w:rPr>
+    </w:lvl>
+    <w:lvl w:ilvl="2" w:tplc="04090005" w:tentative="1">
+      <w:start w:val="1"/>
+      <w:numFmt w:val="bullet"/>
+      <w:lvlText w:val=""/>
+      <w:lvlJc w:val="left"/>
+      <w:pPr>
+        <w:ind w:left="2160" w:hanging="360"/>
+      </w:pPr>
+      <w:rPr>
+        <w:rFonts w:ascii="Wingdings" w:hAnsi="Wingdings" w:hint="default"/>
+      </w:rPr>
+    </w:lvl>
+    <w:lvl w:ilvl="3" w:tplc="04090001" w:tentative="1">
+      <w:start w:val="1"/>
+      <w:numFmt w:val="bullet"/>
+      <w:lvlText w:val=""/>
+      <w:lvlJc w:val="left"/>
+      <w:pPr>
+        <w:ind w:left="2880" w:hanging="360"/>
+      </w:pPr>
+      <w:rPr>
+        <w:rFonts w:ascii="Symbol" w:hAnsi="Symbol" w:hint="default"/>
+      </w:rPr>
+    </w:lvl>
+    <w:lvl w:ilvl="4" w:tplc="04090003" w:tentative="1">
+      <w:start w:val="1"/>
+      <w:numFmt w:val="bullet"/>
+      <w:lvlText w:val="o"/>
+      <w:lvlJc w:val="left"/>
+      <w:pPr>
+        <w:ind w:left="3600" w:hanging="360"/>
+      </w:pPr>
+      <w:rPr>
+        <w:rFonts w:ascii="Courier New" w:hAnsi="Courier New" w:cs="Courier New" w:hint="default"/>
+      </w:rPr>
+    </w:lvl>
+    <w:lvl w:ilvl="5" w:tplc="04090005" w:tentative="1">
+      <w:start w:val="1"/>
+      <w:numFmt w:val="bullet"/>
+      <w:lvlText w:val=""/>
+      <w:lvlJc w:val="left"/>
+      <w:pPr>
+        <w:ind w:left="4320" w:hanging="360"/>
+      </w:pPr>
+      <w:rPr>
+        <w:rFonts w:ascii="Wingdings" w:hAnsi="Wingdings" w:hint="default"/>
+      </w:rPr>
+    </w:lvl>
+    <w:lvl w:ilvl="6" w:tplc="04090001" w:tentative="1">
+      <w:start w:val="1"/>
+      <w:numFmt w:val="bullet"/>
+      <w:lvlText w:val=""/>
+      <w:lvlJc w:val="left"/>
+      <w:pPr>
+        <w:ind w:left="5040" w:hanging="360"/>
+      </w:pPr>
+      <w:rPr>
+        <w:rFonts w:ascii="Symbol" w:hAnsi="Symbol" w:hint="default"/>
+      </w:rPr>
+    </w:lvl>
+    <w:lvl w:ilvl="7" w:tplc="04090003" w:tentative="1">
+      <w:start w:val="1"/>
+      <w:numFmt w:val="bullet"/>
+      <w:lvlText w:val="o"/>
+      <w:lvlJc w:val="left"/>
+      <w:pPr>
+        <w:ind w:left="5760" w:hanging="360"/>
+      </w:pPr>
+      <w:rPr>
+        <w:rFonts w:ascii="Courier New" w:hAnsi="Courier New" w:cs="Courier New" w:hint="default"/>
+      </w:rPr>
+    </w:lvl>
+    <w:lvl w:ilvl="8" w:tplc="04090005" w:tentative="1">
+      <w:start w:val="1"/>
+      <w:numFmt w:val="bullet"/>
+      <w:lvlText w:val=""/>
+      <w:lvlJc w:val="left"/>
+      <w:pPr>
+        <w:ind w:left="6480" w:hanging="360"/>
+      </w:pPr>
+      <w:rPr>
+        <w:rFonts w:ascii="Wingdings" w:hAnsi="Wingdings" w:hint="default"/>
+      </w:rPr>
+    </w:lvl>
+  </w:abstractNum>
+  <w:abstractNum w:abstractNumId="3" w15:restartNumberingAfterBreak="0">
+    <w:nsid w:val="3B492350"/>
+    <w:multiLevelType w:val="hybridMultilevel"/>
+    <w:tmpl w:val="CE6829E2"/>
+    <w:lvl w:ilvl="0" w:tplc="0409000F">
+      <w:start w:val="1"/>
+      <w:numFmt w:val="decimal"/>
+      <w:lvlText w:val="%1."/>
+      <w:lvlJc w:val="left"/>
+      <w:pPr>
+        <w:ind w:left="720" w:hanging="360"/>
+      </w:pPr>
+    </w:lvl>
+    <w:lvl w:ilvl="1" w:tplc="04090019" w:tentative="1">
+      <w:start w:val="1"/>
+      <w:numFmt w:val="lowerLetter"/>
+      <w:lvlText w:val="%2."/>
+      <w:lvlJc w:val="left"/>
+      <w:pPr>
+        <w:ind w:left="1440" w:hanging="360"/>
+      </w:pPr>
+    </w:lvl>
+    <w:lvl w:ilvl="2" w:tplc="0409001B" w:tentative="1">
+      <w:start w:val="1"/>
+      <w:numFmt w:val="lowerRoman"/>
+      <w:lvlText w:val="%3."/>
+      <w:lvlJc w:val="right"/>
+      <w:pPr>
+        <w:ind w:left="2160" w:hanging="180"/>
+      </w:pPr>
+    </w:lvl>
+    <w:lvl w:ilvl="3" w:tplc="0409000F" w:tentative="1">
+      <w:start w:val="1"/>
+      <w:numFmt w:val="decimal"/>
+      <w:lvlText w:val="%4."/>
+      <w:lvlJc w:val="left"/>
+      <w:pPr>
+        <w:ind w:left="2880" w:hanging="360"/>
+      </w:pPr>
+    </w:lvl>
+    <w:lvl w:ilvl="4" w:tplc="04090019" w:tentative="1">
+      <w:start w:val="1"/>
+      <w:numFmt w:val="lowerLetter"/>
+      <w:lvlText w:val="%5."/>
+      <w:lvlJc w:val="left"/>
+      <w:pPr>
+        <w:ind w:left="3600" w:hanging="360"/>
+      </w:pPr>
+    </w:lvl>
+    <w:lvl w:ilvl="5" w:tplc="0409001B" w:tentative="1">
+      <w:start w:val="1"/>
+      <w:numFmt w:val="lowerRoman"/>
+      <w:lvlText w:val="%6."/>
+      <w:lvlJc w:val="right"/>
+      <w:pPr>
+        <w:ind w:left="4320" w:hanging="180"/>
+      </w:pPr>
+    </w:lvl>
+    <w:lvl w:ilvl="6" w:tplc="0409000F" w:tentative="1">
+      <w:start w:val="1"/>
+      <w:numFmt w:val="decimal"/>
+      <w:lvlText w:val="%7."/>
+      <w:lvlJc w:val="left"/>
+      <w:pPr>
+        <w:ind w:left="5040" w:hanging="360"/>
+      </w:pPr>
+    </w:lvl>
+    <w:lvl w:ilvl="7" w:tplc="04090019" w:tentative="1">
+      <w:start w:val="1"/>
+      <w:numFmt w:val="lowerLetter"/>
+      <w:lvlText w:val="%8."/>
+      <w:lvlJc w:val="left"/>
+      <w:pPr>
+        <w:ind w:left="5760" w:hanging="360"/>
+      </w:pPr>
+    </w:lvl>
+    <w:lvl w:ilvl="8" w:tplc="0409001B" w:tentative="1">
+      <w:start w:val="1"/>
+      <w:numFmt w:val="lowerRoman"/>
+      <w:lvlText w:val="%9."/>
+      <w:lvlJc w:val="right"/>
+      <w:pPr>
+        <w:ind w:left="6480" w:hanging="180"/>
+      </w:pPr>
+    </w:lvl>
+  </w:abstractNum>
+  <w:abstractNum w:abstractNumId="4" w15:restartNumberingAfterBreak="0">
+    <w:nsid w:val="4DC53793"/>
+    <w:multiLevelType w:val="hybridMultilevel"/>
+    <w:tmpl w:val="906284DC"/>
+    <w:lvl w:ilvl="0" w:tplc="C6822770">
+      <w:start w:val="1"/>
+      <w:numFmt w:val="bullet"/>
+      <w:lvlText w:val=""/>
+      <w:lvlJc w:val="left"/>
+      <w:pPr>
+        <w:ind w:left="720" w:hanging="360"/>
+      </w:pPr>
+      <w:rPr>
+        <w:rFonts w:ascii="Symbol" w:hAnsi="Symbol" w:hint="default"/>
+      </w:rPr>
+    </w:lvl>
+    <w:lvl w:ilvl="1" w:tplc="04090003" w:tentative="1">
+      <w:start w:val="1"/>
+      <w:numFmt w:val="bullet"/>
+      <w:lvlText w:val="o"/>
+      <w:lvlJc w:val="left"/>
+      <w:pPr>
+        <w:ind w:left="1440" w:hanging="360"/>
+      </w:pPr>
+      <w:rPr>
+        <w:rFonts w:ascii="Courier New" w:hAnsi="Courier New" w:cs="Courier New" w:hint="default"/>
+      </w:rPr>
+    </w:lvl>
+    <w:lvl w:ilvl="2" w:tplc="04090005" w:tentative="1">
+      <w:start w:val="1"/>
+      <w:numFmt w:val="bullet"/>
+      <w:lvlText w:val=""/>
+      <w:lvlJc w:val="left"/>
+      <w:pPr>
+        <w:ind w:left="2160" w:hanging="360"/>
+      </w:pPr>
+      <w:rPr>
+        <w:rFonts w:ascii="Wingdings" w:hAnsi="Wingdings" w:hint="default"/>
+      </w:rPr>
+    </w:lvl>
+    <w:lvl w:ilvl="3" w:tplc="04090001" w:tentative="1">
+      <w:start w:val="1"/>
+      <w:numFmt w:val="bullet"/>
+      <w:lvlText w:val=""/>
+      <w:lvlJc w:val="left"/>
+      <w:pPr>
+        <w:ind w:left="2880" w:hanging="360"/>
+      </w:pPr>
+      <w:rPr>
+        <w:rFonts w:ascii="Symbol" w:hAnsi="Symbol" w:hint="default"/>
+      </w:rPr>
+    </w:lvl>
+    <w:lvl w:ilvl="4" w:tplc="04090003" w:tentative="1">
+      <w:start w:val="1"/>
+      <w:numFmt w:val="bullet"/>
+      <w:lvlText w:val="o"/>
+      <w:lvlJc w:val="left"/>
+      <w:pPr>
+        <w:ind w:left="3600" w:hanging="360"/>
+      </w:pPr>
+      <w:rPr>
+        <w:rFonts w:ascii="Courier New" w:hAnsi="Courier New" w:cs="Courier New" w:hint="default"/>
+      </w:rPr>
+    </w:lvl>
+    <w:lvl w:ilvl="5" w:tplc="04090005" w:tentative="1">
+      <w:start w:val="1"/>
+      <w:numFmt w:val="bullet"/>
+      <w:lvlText w:val=""/>
+      <w:lvlJc w:val="left"/>
+      <w:pPr>
+        <w:ind w:left="4320" w:hanging="360"/>
+      </w:pPr>
+      <w:rPr>
+        <w:rFonts w:ascii="Wingdings" w:hAnsi="Wingdings" w:hint="default"/>
+      </w:rPr>
+    </w:lvl>
+    <w:lvl w:ilvl="6" w:tplc="04090001" w:tentative="1">
+      <w:start w:val="1"/>
+      <w:numFmt w:val="bullet"/>
+      <w:lvlText w:val=""/>
+      <w:lvlJc w:val="left"/>
+      <w:pPr>
+        <w:ind w:left="5040" w:hanging="360"/>
+      </w:pPr>
+      <w:rPr>
+        <w:rFonts w:ascii="Symbol" w:hAnsi="Symbol" w:hint="default"/>
+      </w:rPr>
+    </w:lvl>
+    <w:lvl w:ilvl="7" w:tplc="04090003" w:tentative="1">
+      <w:start w:val="1"/>
+      <w:numFmt w:val="bullet"/>
+      <w:lvlText w:val="o"/>
+      <w:lvlJc w:val="left"/>
+      <w:pPr>
+        <w:ind w:left="5760" w:hanging="360"/>
+      </w:pPr>
+      <w:rPr>
+        <w:rFonts w:ascii="Courier New" w:hAnsi="Courier New" w:cs="Courier New" w:hint="default"/>
+      </w:rPr>
+    </w:lvl>
+    <w:lvl w:ilvl="8" w:tplc="04090005" w:tentative="1">
+      <w:start w:val="1"/>
+      <w:numFmt w:val="bullet"/>
+      <w:lvlText w:val=""/>
+      <w:lvlJc w:val="left"/>
+      <w:pPr>
+        <w:ind w:left="6480" w:hanging="360"/>
+      </w:pPr>
+      <w:rPr>
+        <w:rFonts w:ascii="Wingdings" w:hAnsi="Wingdings" w:hint="default"/>
+      </w:rPr>
+    </w:lvl>
+  </w:abstractNum>
+  <w:abstractNum w:abstractNumId="5" w15:restartNumberingAfterBreak="0">
+    <w:nsid w:val="53745EE4"/>
+    <w:multiLevelType w:val="hybridMultilevel"/>
+    <w:tmpl w:val="1D662FA2"/>
+    <w:lvl w:ilvl="0" w:tplc="0409000D">
+      <w:start w:val="1"/>
+      <w:numFmt w:val="bullet"/>
+      <w:lvlText w:val=""/>
+      <w:lvlJc w:val="left"/>
+      <w:pPr>
+        <w:ind w:left="720" w:hanging="360"/>
+      </w:pPr>
+      <w:rPr>
+        <w:rFonts w:ascii="Wingdings" w:hAnsi="Wingdings" w:hint="default"/>
+      </w:rPr>
+    </w:lvl>
+    <w:lvl w:ilvl="1" w:tplc="04090003" w:tentative="1">
+      <w:start w:val="1"/>
+      <w:numFmt w:val="bullet"/>
+      <w:lvlText w:val="o"/>
+      <w:lvlJc w:val="left"/>
+      <w:pPr>
+        <w:ind w:left="1440" w:hanging="360"/>
+      </w:pPr>
+      <w:rPr>
+        <w:rFonts w:ascii="Courier New" w:hAnsi="Courier New" w:cs="Courier New" w:hint="default"/>
+      </w:rPr>
+    </w:lvl>
+    <w:lvl w:ilvl="2" w:tplc="04090005" w:tentative="1">
+      <w:start w:val="1"/>
+      <w:numFmt w:val="bullet"/>
+      <w:lvlText w:val=""/>
+      <w:lvlJc w:val="left"/>
+      <w:pPr>
+        <w:ind w:left="2160" w:hanging="360"/>
+      </w:pPr>
+      <w:rPr>
+        <w:rFonts w:ascii="Wingdings" w:hAnsi="Wingdings" w:hint="default"/>
+      </w:rPr>
+    </w:lvl>
+    <w:lvl w:ilvl="3" w:tplc="04090001" w:tentative="1">
+      <w:start w:val="1"/>
+      <w:numFmt w:val="bullet"/>
+      <w:lvlText w:val=""/>
+      <w:lvlJc w:val="left"/>
+      <w:pPr>
+        <w:ind w:left="2880" w:hanging="360"/>
+      </w:pPr>
+      <w:rPr>
+        <w:rFonts w:ascii="Symbol" w:hAnsi="Symbol" w:hint="default"/>
+      </w:rPr>
+    </w:lvl>
+    <w:lvl w:ilvl="4" w:tplc="04090003" w:tentative="1">
+      <w:start w:val="1"/>
+      <w:numFmt w:val="bullet"/>
+      <w:lvlText w:val="o"/>
+      <w:lvlJc w:val="left"/>
+      <w:pPr>
+        <w:ind w:left="3600" w:hanging="360"/>
+      </w:pPr>
+      <w:rPr>
+        <w:rFonts w:ascii="Courier New" w:hAnsi="Courier New" w:cs="Courier New" w:hint="default"/>
+      </w:rPr>
+    </w:lvl>
+    <w:lvl w:ilvl="5" w:tplc="04090005" w:tentative="1">
+      <w:start w:val="1"/>
+      <w:numFmt w:val="bullet"/>
+      <w:lvlText w:val=""/>
+      <w:lvlJc w:val="left"/>
+      <w:pPr>
+        <w:ind w:left="4320" w:hanging="360"/>
+      </w:pPr>
+      <w:rPr>
+        <w:rFonts w:ascii="Wingdings" w:hAnsi="Wingdings" w:hint="default"/>
+      </w:rPr>
+    </w:lvl>
+    <w:lvl w:ilvl="6" w:tplc="04090001" w:tentative="1">
+      <w:start w:val="1"/>
+      <w:numFmt w:val="bullet"/>
+      <w:lvlText w:val=""/>
+      <w:lvlJc w:val="left"/>
+      <w:pPr>
+        <w:ind w:left="5040" w:hanging="360"/>
+      </w:pPr>
+      <w:rPr>
+        <w:rFonts w:ascii="Symbol" w:hAnsi="Symbol" w:hint="default"/>
+      </w:rPr>
+    </w:lvl>
+    <w:lvl w:ilvl="7" w:tplc="04090003" w:tentative="1">
+      <w:start w:val="1"/>
+      <w:numFmt w:val="bullet"/>
+      <w:lvlText w:val="o"/>
+      <w:lvlJc w:val="left"/>
+      <w:pPr>
+        <w:ind w:left="5760" w:hanging="360"/>
+      </w:pPr>
+      <w:rPr>
+        <w:rFonts w:ascii="Courier New" w:hAnsi="Courier New" w:cs="Courier New" w:hint="default"/>
+      </w:rPr>
+    </w:lvl>
+    <w:lvl w:ilvl="8" w:tplc="04090005" w:tentative="1">
+      <w:start w:val="1"/>
+      <w:numFmt w:val="bullet"/>
+      <w:lvlText w:val=""/>
+      <w:lvlJc w:val="left"/>
+      <w:pPr>
+        <w:ind w:left="6480" w:hanging="360"/>
+      </w:pPr>
+      <w:rPr>
+        <w:rFonts w:ascii="Wingdings" w:hAnsi="Wingdings" w:hint="default"/>
+      </w:rPr>
+    </w:lvl>
+  </w:abstractNum>
+  <w:abstractNum w:abstractNumId="6" w15:restartNumberingAfterBreak="0">
+    <w:nsid w:val="674B6E78"/>
+    <w:multiLevelType w:val="hybridMultilevel"/>
+    <w:tmpl w:val="5EB6E37E"/>
+    <w:lvl w:ilvl="0" w:tplc="04090003">
+      <w:start w:val="1"/>
+      <w:numFmt w:val="bullet"/>
+      <w:lvlText w:val="o"/>
+      <w:lvlJc w:val="left"/>
+      <w:pPr>
+        <w:ind w:left="720" w:hanging="360"/>
+      </w:pPr>
+      <w:rPr>
+        <w:rFonts w:ascii="Courier New" w:hAnsi="Courier New" w:cs="Courier New" w:hint="default"/>
+      </w:rPr>
+    </w:lvl>
+    <w:lvl w:ilvl="1" w:tplc="04090003" w:tentative="1">
+      <w:start w:val="1"/>
+      <w:numFmt w:val="bullet"/>
+      <w:lvlText w:val="o"/>
+      <w:lvlJc w:val="left"/>
+      <w:pPr>
+        <w:ind w:left="1440" w:hanging="360"/>
+      </w:pPr>
+      <w:rPr>
+        <w:rFonts w:ascii="Courier New" w:hAnsi="Courier New" w:cs="Courier New" w:hint="default"/>
+      </w:rPr>
+    </w:lvl>
+    <w:lvl w:ilvl="2" w:tplc="04090005" w:tentative="1">
+      <w:start w:val="1"/>
+      <w:numFmt w:val="bullet"/>
+      <w:lvlText w:val=""/>
+      <w:lvlJc w:val="left"/>
+      <w:pPr>
+        <w:ind w:left="2160" w:hanging="360"/>
+      </w:pPr>
+      <w:rPr>
+        <w:rFonts w:ascii="Wingdings" w:hAnsi="Wingdings" w:hint="default"/>
+      </w:rPr>
+    </w:lvl>
+    <w:lvl w:ilvl="3" w:tplc="04090001" w:tentative="1">
+      <w:start w:val="1"/>
+      <w:numFmt w:val="bullet"/>
+      <w:lvlText w:val=""/>
+      <w:lvlJc w:val="left"/>
+      <w:pPr>
+        <w:ind w:left="2880" w:hanging="360"/>
+      </w:pPr>
+      <w:rPr>
+        <w:rFonts w:ascii="Symbol" w:hAnsi="Symbol" w:hint="default"/>
+      </w:rPr>
+    </w:lvl>
+    <w:lvl w:ilvl="4" w:tplc="04090003" w:tentative="1">
+      <w:start w:val="1"/>
+      <w:numFmt w:val="bullet"/>
+      <w:lvlText w:val="o"/>
+      <w:lvlJc w:val="left"/>
+      <w:pPr>
+        <w:ind w:left="3600" w:hanging="360"/>
+      </w:pPr>
+      <w:rPr>
+        <w:rFonts w:ascii="Courier New" w:hAnsi="Courier New" w:cs="Courier New" w:hint="default"/>
+      </w:rPr>
+    </w:lvl>
+    <w:lvl w:ilvl="5" w:tplc="04090005" w:tentative="1">
+      <w:start w:val="1"/>
+      <w:numFmt w:val="bullet"/>
+      <w:lvlText w:val=""/>
+      <w:lvlJc w:val="left"/>
+      <w:pPr>
+        <w:ind w:left="4320" w:hanging="360"/>
+      </w:pPr>
+      <w:rPr>
+        <w:rFonts w:ascii="Wingdings" w:hAnsi="Wingdings" w:hint="default"/>
+      </w:rPr>
+    </w:lvl>
+    <w:lvl w:ilvl="6" w:tplc="04090001" w:tentative="1">
+      <w:start w:val="1"/>
+      <w:numFmt w:val="bullet"/>
+      <w:lvlText w:val=""/>
+      <w:lvlJc w:val="left"/>
+      <w:pPr>
+        <w:ind w:left="5040" w:hanging="360"/>
+      </w:pPr>
+      <w:rPr>
+        <w:rFonts w:ascii="Symbol" w:hAnsi="Symbol" w:hint="default"/>
+      </w:rPr>
+    </w:lvl>
+    <w:lvl w:ilvl="7" w:tplc="04090003" w:tentative="1">
+      <w:start w:val="1"/>
+      <w:numFmt w:val="bullet"/>
+      <w:lvlText w:val="o"/>
+      <w:lvlJc w:val="left"/>
+      <w:pPr>
+        <w:ind w:left="5760" w:hanging="360"/>
+      </w:pPr>
+      <w:rPr>
+        <w:rFonts w:ascii="Courier New" w:hAnsi="Courier New" w:cs="Courier New" w:hint="default"/>
+      </w:rPr>
+    </w:lvl>
+    <w:lvl w:ilvl="8" w:tplc="04090005" w:tentative="1">
+      <w:start w:val="1"/>
+      <w:numFmt w:val="bullet"/>
+      <w:lvlText w:val=""/>
+      <w:lvlJc w:val="left"/>
+      <w:pPr>
+        <w:ind w:left="6480" w:hanging="360"/>
+      </w:pPr>
+      <w:rPr>
+        <w:rFonts w:ascii="Wingdings" w:hAnsi="Wingdings" w:hint="default"/>
+      </w:rPr>
+    </w:lvl>
+  </w:abstractNum>
+  <w:num w:numId="1" w16cid:durableId="153959551">
+    <w:abstractNumId w:val="0"/>
+  </w:num>
+  <w:num w:numId="2" w16cid:durableId="929705805">
+    <w:abstractNumId w:val="5"/>
+  </w:num>
+  <w:num w:numId="3" w16cid:durableId="1097747575">
+    <w:abstractNumId w:val="3"/>
+  </w:num>
+  <w:num w:numId="4" w16cid:durableId="791284001">
+    <w:abstractNumId w:val="6"/>
+  </w:num>
+  <w:num w:numId="5" w16cid:durableId="1605574792">
+    <w:abstractNumId w:val="2"/>
+  </w:num>
+  <w:num w:numId="6" w16cid:durableId="483357862">
+    <w:abstractNumId w:val="4"/>
+  </w:num>
+  <w:num w:numId="7" w16cid:durableId="2041516003">
+    <w:abstractNumId w:val="1"/>
+  </w:num>
+</w:numbering>
 </file>
 
 <file path=word/styles.xml><?xml version="1.0" encoding="utf-8"?>
@@ -819,6 +5616,17 @@
       <w:spacing w:after="0" w:line="240" w:lineRule="auto"/>
     </w:pPr>
   </w:style>
+  <w:style w:type="paragraph" w:styleId="ListParagraph">
+    <w:name w:val="List Paragraph"/>
+    <w:basedOn w:val="Normal"/>
+    <w:uiPriority w:val="34"/>
+    <w:qFormat/>
+    <w:rsid w:val="00ED7365"/>
+    <w:pPr>
+      <w:ind w:left="720"/>
+      <w:contextualSpacing/>
+    </w:pPr>
+  </w:style>
 </w:styles>
 </file>
 

--- a/Playing the Player - Ed Miller/Part 1 - Tight Players.docx
+++ b/Playing the Player - Ed Miller/Part 1 - Tight Players.docx
@@ -7,7 +7,7 @@
         <w:ind w:left="900" w:hanging="900"/>
         <w:jc w:val="both"/>
         <w:rPr>
-          <w:rFonts w:ascii="Congenial" w:hAnsi="Congenial" w:cs="Aparajita"/>
+          <w:rFonts w:cstheme="minorHAnsi"/>
           <w:b/>
           <w:bCs/>
           <w:sz w:val="24"/>
@@ -16,7 +16,7 @@
       </w:pPr>
       <w:r>
         <w:rPr>
-          <w:rFonts w:ascii="Congenial" w:hAnsi="Congenial" w:cs="Aparajita"/>
+          <w:rFonts w:cstheme="minorHAnsi"/>
           <w:b/>
           <w:bCs/>
           <w:sz w:val="24"/>
@@ -26,7 +26,7 @@
       </w:r>
       <w:r>
         <w:rPr>
-          <w:rFonts w:ascii="Congenial" w:hAnsi="Congenial" w:cs="Aparajita"/>
+          <w:rFonts w:cstheme="minorHAnsi"/>
           <w:b/>
           <w:bCs/>
           <w:sz w:val="24"/>
@@ -36,7 +36,7 @@
       </w:r>
       <w:r>
         <w:rPr>
-          <w:rFonts w:ascii="Congenial" w:hAnsi="Congenial" w:cs="Aparajita"/>
+          <w:rFonts w:cstheme="minorHAnsi"/>
           <w:b/>
           <w:bCs/>
           <w:sz w:val="24"/>
@@ -46,7 +46,7 @@
       </w:r>
       <w:r>
         <w:rPr>
-          <w:rFonts w:ascii="Congenial" w:hAnsi="Congenial" w:cs="Aparajita"/>
+          <w:rFonts w:cstheme="minorHAnsi"/>
           <w:b/>
           <w:bCs/>
           <w:sz w:val="24"/>
@@ -60,7 +60,7 @@
         <w:ind w:left="900" w:hanging="900"/>
         <w:jc w:val="both"/>
         <w:rPr>
-          <w:rFonts w:ascii="Congenial" w:hAnsi="Congenial" w:cs="Aparajita"/>
+          <w:rFonts w:cstheme="minorHAnsi"/>
           <w:b/>
           <w:bCs/>
           <w:color w:val="C00000"/>
@@ -68,7 +68,7 @@
       </w:pPr>
       <w:r>
         <w:rPr>
-          <w:rFonts w:ascii="Congenial" w:hAnsi="Congenial" w:cs="Aparajita"/>
+          <w:rFonts w:cstheme="minorHAnsi"/>
           <w:b/>
           <w:bCs/>
           <w:color w:val="C00000"/>
@@ -80,15 +80,15 @@
       <w:pPr>
         <w:jc w:val="both"/>
         <w:rPr>
-          <w:rFonts w:ascii="Abadi" w:hAnsi="Abadi" w:cs="Aparajita"/>
-          <w:color w:val="2F5496" w:themeColor="accent1" w:themeShade="BF"/>
-          <w:sz w:val="20"/>
-          <w:szCs w:val="20"/>
-        </w:rPr>
-      </w:pPr>
-      <w:r>
-        <w:rPr>
-          <w:rFonts w:ascii="Abadi" w:hAnsi="Abadi" w:cs="Aparajita"/>
+          <w:rFonts w:cstheme="minorHAnsi"/>
+          <w:color w:val="2F5496" w:themeColor="accent1" w:themeShade="BF"/>
+          <w:sz w:val="20"/>
+          <w:szCs w:val="20"/>
+        </w:rPr>
+      </w:pPr>
+      <w:r>
+        <w:rPr>
+          <w:rFonts w:cstheme="minorHAnsi"/>
           <w:color w:val="2F5496" w:themeColor="accent1" w:themeShade="BF"/>
           <w:sz w:val="20"/>
           <w:szCs w:val="20"/>
@@ -97,7 +97,7 @@
       </w:r>
       <w:r>
         <w:rPr>
-          <w:rFonts w:ascii="Abadi" w:hAnsi="Abadi" w:cs="Aparajita"/>
+          <w:rFonts w:cstheme="minorHAnsi"/>
           <w:color w:val="2F5496" w:themeColor="accent1" w:themeShade="BF"/>
           <w:sz w:val="20"/>
           <w:szCs w:val="20"/>
@@ -106,7 +106,7 @@
       </w:r>
       <w:r>
         <w:rPr>
-          <w:rFonts w:ascii="Abadi" w:hAnsi="Abadi" w:cs="Aparajita"/>
+          <w:rFonts w:cstheme="minorHAnsi"/>
           <w:color w:val="2F5496" w:themeColor="accent1" w:themeShade="BF"/>
           <w:sz w:val="20"/>
           <w:szCs w:val="20"/>
@@ -115,7 +115,7 @@
       </w:r>
       <w:r>
         <w:rPr>
-          <w:rFonts w:ascii="Abadi" w:hAnsi="Abadi" w:cs="Aparajita"/>
+          <w:rFonts w:cstheme="minorHAnsi"/>
           <w:color w:val="2F5496" w:themeColor="accent1" w:themeShade="BF"/>
           <w:sz w:val="20"/>
           <w:szCs w:val="20"/>
@@ -124,7 +124,7 @@
       </w:r>
       <w:r>
         <w:rPr>
-          <w:rFonts w:ascii="Abadi" w:hAnsi="Abadi" w:cs="Aparajita"/>
+          <w:rFonts w:cstheme="minorHAnsi"/>
           <w:color w:val="2F5496" w:themeColor="accent1" w:themeShade="BF"/>
           <w:sz w:val="20"/>
           <w:szCs w:val="20"/>
@@ -133,7 +133,7 @@
       </w:r>
       <w:r>
         <w:rPr>
-          <w:rFonts w:ascii="Abadi" w:hAnsi="Abadi" w:cs="Aparajita"/>
+          <w:rFonts w:cstheme="minorHAnsi"/>
           <w:color w:val="2F5496" w:themeColor="accent1" w:themeShade="BF"/>
           <w:sz w:val="20"/>
           <w:szCs w:val="20"/>
@@ -145,7 +145,7 @@
       <w:pPr>
         <w:jc w:val="center"/>
         <w:rPr>
-          <w:rFonts w:ascii="Abadi" w:hAnsi="Abadi" w:cs="Aparajita"/>
+          <w:rFonts w:cstheme="minorHAnsi"/>
           <w:i/>
           <w:iCs/>
           <w:color w:val="00B050"/>
@@ -155,51 +155,29 @@
       </w:pPr>
       <w:r>
         <w:rPr>
-          <w:rFonts w:ascii="Abadi" w:hAnsi="Abadi" w:cs="Aparajita"/>
+          <w:rFonts w:cstheme="minorHAnsi"/>
           <w:i/>
           <w:iCs/>
           <w:color w:val="00B050"/>
           <w:sz w:val="20"/>
           <w:szCs w:val="20"/>
         </w:rPr>
-        <w:t xml:space="preserve">If you insist on playing an ABC strategy against </w:t>
-      </w:r>
-      <w:r>
-        <w:rPr>
-          <w:rFonts w:ascii="Abadi" w:hAnsi="Abadi" w:cs="Aparajita"/>
-          <w:i/>
-          <w:iCs/>
-          <w:color w:val="00B050"/>
-          <w:sz w:val="20"/>
-          <w:szCs w:val="20"/>
-        </w:rPr>
-        <w:t>TPs</w:t>
-      </w:r>
-      <w:r>
-        <w:rPr>
-          <w:rFonts w:ascii="Abadi" w:hAnsi="Abadi" w:cs="Aparajita"/>
-          <w:i/>
-          <w:iCs/>
-          <w:color w:val="00B050"/>
-          <w:sz w:val="20"/>
-          <w:szCs w:val="20"/>
-        </w:rPr>
-        <w:t>, then indeed it will be very difficult to win.</w:t>
-      </w:r>
-    </w:p>
-    <w:p>
-      <w:pPr>
-        <w:jc w:val="both"/>
-        <w:rPr>
-          <w:rFonts w:ascii="Abadi" w:hAnsi="Abadi" w:cs="Aparajita"/>
-          <w:color w:val="2F5496" w:themeColor="accent1" w:themeShade="BF"/>
-          <w:sz w:val="20"/>
-          <w:szCs w:val="20"/>
-        </w:rPr>
-      </w:pPr>
-      <w:r>
-        <w:rPr>
-          <w:rFonts w:ascii="Abadi" w:hAnsi="Abadi" w:cs="Aparajita"/>
+        <w:t>If you insist on playing an ABC strategy against TPs, then indeed it will be very difficult to win.</w:t>
+      </w:r>
+    </w:p>
+    <w:p>
+      <w:pPr>
+        <w:jc w:val="both"/>
+        <w:rPr>
+          <w:rFonts w:cstheme="minorHAnsi"/>
+          <w:color w:val="2F5496" w:themeColor="accent1" w:themeShade="BF"/>
+          <w:sz w:val="20"/>
+          <w:szCs w:val="20"/>
+        </w:rPr>
+      </w:pPr>
+      <w:r>
+        <w:rPr>
+          <w:rFonts w:cstheme="minorHAnsi"/>
           <w:color w:val="2F5496" w:themeColor="accent1" w:themeShade="BF"/>
           <w:sz w:val="20"/>
           <w:szCs w:val="20"/>
@@ -212,7 +190,7 @@
         <w:ind w:left="900" w:hanging="900"/>
         <w:jc w:val="both"/>
         <w:rPr>
-          <w:rFonts w:ascii="Congenial" w:hAnsi="Congenial" w:cs="Aparajita"/>
+          <w:rFonts w:cstheme="minorHAnsi"/>
           <w:b/>
           <w:bCs/>
           <w:color w:val="C00000"/>
@@ -220,7 +198,7 @@
       </w:pPr>
       <w:r>
         <w:rPr>
-          <w:rFonts w:ascii="Congenial" w:hAnsi="Congenial" w:cs="Aparajita"/>
+          <w:rFonts w:cstheme="minorHAnsi"/>
           <w:b/>
           <w:bCs/>
           <w:color w:val="C00000"/>
@@ -229,38 +207,50 @@
       </w:r>
       <w:r>
         <w:rPr>
-          <w:rFonts w:ascii="Congenial" w:hAnsi="Congenial" w:cs="Aparajita"/>
+          <w:rFonts w:cstheme="minorHAnsi"/>
           <w:b/>
           <w:bCs/>
           <w:color w:val="C00000"/>
         </w:rPr>
         <w:tab/>
-      </w:r>
-      <w:r>
-        <w:rPr>
-          <w:rFonts w:ascii="Congenial" w:hAnsi="Congenial" w:cs="Aparajita"/>
+        <w:t xml:space="preserve">Refusing to </w:t>
+      </w:r>
+      <w:proofErr w:type="gramStart"/>
+      <w:r>
+        <w:rPr>
+          <w:rFonts w:cstheme="minorHAnsi"/>
           <w:b/>
           <w:bCs/>
           <w:color w:val="C00000"/>
         </w:rPr>
-        <w:t>Refusing to Felt Without the Nuts</w:t>
-      </w:r>
-    </w:p>
-    <w:p>
-      <w:pPr>
-        <w:jc w:val="both"/>
-        <w:rPr>
-          <w:rFonts w:ascii="Abadi" w:hAnsi="Abadi" w:cs="Aparajita"/>
-          <w:b/>
-          <w:bCs/>
-          <w:color w:val="000000" w:themeColor="text1"/>
-          <w:sz w:val="20"/>
-          <w:szCs w:val="20"/>
-        </w:rPr>
-      </w:pPr>
-      <w:r>
-        <w:rPr>
-          <w:rFonts w:ascii="Abadi" w:hAnsi="Abadi" w:cs="Aparajita"/>
+        <w:t>Felt</w:t>
+      </w:r>
+      <w:proofErr w:type="gramEnd"/>
+      <w:r>
+        <w:rPr>
+          <w:rFonts w:cstheme="minorHAnsi"/>
+          <w:b/>
+          <w:bCs/>
+          <w:color w:val="C00000"/>
+        </w:rPr>
+        <w:t xml:space="preserve"> Without the Nuts</w:t>
+      </w:r>
+    </w:p>
+    <w:p>
+      <w:pPr>
+        <w:jc w:val="both"/>
+        <w:rPr>
+          <w:rFonts w:cstheme="minorHAnsi"/>
+          <w:b/>
+          <w:bCs/>
+          <w:color w:val="000000" w:themeColor="text1"/>
+          <w:sz w:val="20"/>
+          <w:szCs w:val="20"/>
+        </w:rPr>
+      </w:pPr>
+      <w:r>
+        <w:rPr>
+          <w:rFonts w:cstheme="minorHAnsi"/>
           <w:b/>
           <w:bCs/>
           <w:color w:val="000000" w:themeColor="text1"/>
@@ -274,53 +264,35 @@
       <w:pPr>
         <w:jc w:val="both"/>
         <w:rPr>
-          <w:rFonts w:ascii="Abadi" w:hAnsi="Abadi" w:cs="Aparajita"/>
-          <w:color w:val="2F5496" w:themeColor="accent1" w:themeShade="BF"/>
-          <w:sz w:val="20"/>
-          <w:szCs w:val="20"/>
-        </w:rPr>
-      </w:pPr>
-      <w:r>
-        <w:rPr>
-          <w:rFonts w:ascii="Abadi" w:hAnsi="Abadi" w:cs="Aparajita"/>
-          <w:color w:val="2F5496" w:themeColor="accent1" w:themeShade="BF"/>
-          <w:sz w:val="20"/>
-          <w:szCs w:val="20"/>
-        </w:rPr>
-        <w:t>Refusing to battle on the felt with having the nuts is the quintessential definition of a nit</w:t>
-      </w:r>
-      <w:r>
-        <w:rPr>
-          <w:rFonts w:ascii="Abadi" w:hAnsi="Abadi" w:cs="Aparajita"/>
-          <w:color w:val="2F5496" w:themeColor="accent1" w:themeShade="BF"/>
-          <w:sz w:val="20"/>
-          <w:szCs w:val="20"/>
-        </w:rPr>
-        <w:t>.</w:t>
-      </w:r>
-      <w:r>
-        <w:rPr>
-          <w:rFonts w:ascii="Abadi" w:hAnsi="Abadi" w:cs="Aparajita"/>
-          <w:color w:val="2F5496" w:themeColor="accent1" w:themeShade="BF"/>
-          <w:sz w:val="20"/>
-          <w:szCs w:val="20"/>
-        </w:rPr>
-        <w:t xml:space="preserve"> These uber-TPs will rarely put their entire stacks at risk without a nutted hand.</w:t>
-      </w:r>
-    </w:p>
-    <w:p>
-      <w:pPr>
-        <w:jc w:val="both"/>
-        <w:rPr>
-          <w:rFonts w:ascii="Abadi" w:hAnsi="Abadi" w:cs="Aparajita"/>
-          <w:color w:val="2F5496" w:themeColor="accent1" w:themeShade="BF"/>
-          <w:sz w:val="20"/>
-          <w:szCs w:val="20"/>
-        </w:rPr>
-      </w:pPr>
-      <w:r>
-        <w:rPr>
-          <w:rFonts w:ascii="Abadi" w:hAnsi="Abadi" w:cs="Aparajita"/>
+          <w:rFonts w:cstheme="minorHAnsi"/>
+          <w:color w:val="2F5496" w:themeColor="accent1" w:themeShade="BF"/>
+          <w:sz w:val="20"/>
+          <w:szCs w:val="20"/>
+        </w:rPr>
+      </w:pPr>
+      <w:r>
+        <w:rPr>
+          <w:rFonts w:cstheme="minorHAnsi"/>
+          <w:color w:val="2F5496" w:themeColor="accent1" w:themeShade="BF"/>
+          <w:sz w:val="20"/>
+          <w:szCs w:val="20"/>
+        </w:rPr>
+        <w:t>Refusing to battle on the felt with having the nuts is the quintessential definition of a nit. These uber-TPs will rarely put their entire stacks at risk without a nutted hand.</w:t>
+      </w:r>
+    </w:p>
+    <w:p>
+      <w:pPr>
+        <w:jc w:val="both"/>
+        <w:rPr>
+          <w:rFonts w:cstheme="minorHAnsi"/>
+          <w:color w:val="2F5496" w:themeColor="accent1" w:themeShade="BF"/>
+          <w:sz w:val="20"/>
+          <w:szCs w:val="20"/>
+        </w:rPr>
+      </w:pPr>
+      <w:r>
+        <w:rPr>
+          <w:rFonts w:cstheme="minorHAnsi"/>
           <w:color w:val="2F5496" w:themeColor="accent1" w:themeShade="BF"/>
           <w:sz w:val="20"/>
           <w:szCs w:val="20"/>
@@ -329,7 +301,7 @@
       </w:r>
       <w:r>
         <w:rPr>
-          <w:rFonts w:ascii="Abadi" w:hAnsi="Abadi" w:cs="Aparajita"/>
+          <w:rFonts w:cstheme="minorHAnsi"/>
           <w:color w:val="2F5496" w:themeColor="accent1" w:themeShade="BF"/>
           <w:sz w:val="20"/>
           <w:szCs w:val="20"/>
@@ -338,7 +310,7 @@
       </w:r>
       <w:r>
         <w:rPr>
-          <w:rFonts w:ascii="Abadi" w:hAnsi="Abadi" w:cs="Aparajita"/>
+          <w:rFonts w:cstheme="minorHAnsi"/>
           <w:color w:val="2F5496" w:themeColor="accent1" w:themeShade="BF"/>
           <w:sz w:val="20"/>
           <w:szCs w:val="20"/>
@@ -347,7 +319,7 @@
       </w:r>
       <w:r>
         <w:rPr>
-          <w:rFonts w:ascii="Abadi" w:hAnsi="Abadi" w:cs="Aparajita"/>
+          <w:rFonts w:cstheme="minorHAnsi"/>
           <w:color w:val="2F5496" w:themeColor="accent1" w:themeShade="BF"/>
           <w:sz w:val="20"/>
           <w:szCs w:val="20"/>
@@ -356,7 +328,7 @@
       </w:r>
       <w:r>
         <w:rPr>
-          <w:rFonts w:ascii="Abadi" w:hAnsi="Abadi" w:cs="Aparajita"/>
+          <w:rFonts w:cstheme="minorHAnsi"/>
           <w:color w:val="2F5496" w:themeColor="accent1" w:themeShade="BF"/>
           <w:sz w:val="20"/>
           <w:szCs w:val="20"/>
@@ -365,7 +337,7 @@
       </w:r>
       <w:r>
         <w:rPr>
-          <w:rFonts w:ascii="Abadi" w:hAnsi="Abadi" w:cs="Aparajita"/>
+          <w:rFonts w:cstheme="minorHAnsi"/>
           <w:color w:val="2F5496" w:themeColor="accent1" w:themeShade="BF"/>
           <w:sz w:val="20"/>
           <w:szCs w:val="20"/>
@@ -382,15 +354,15 @@
         </w:numPr>
         <w:jc w:val="both"/>
         <w:rPr>
-          <w:rFonts w:ascii="Abadi" w:hAnsi="Abadi" w:cs="Aparajita"/>
-          <w:color w:val="2F5496" w:themeColor="accent1" w:themeShade="BF"/>
-          <w:sz w:val="20"/>
-          <w:szCs w:val="20"/>
-        </w:rPr>
-      </w:pPr>
-      <w:r>
-        <w:rPr>
-          <w:rFonts w:ascii="Abadi" w:hAnsi="Abadi" w:cs="Aparajita"/>
+          <w:rFonts w:cstheme="minorHAnsi"/>
+          <w:color w:val="2F5496" w:themeColor="accent1" w:themeShade="BF"/>
+          <w:sz w:val="20"/>
+          <w:szCs w:val="20"/>
+        </w:rPr>
+      </w:pPr>
+      <w:r>
+        <w:rPr>
+          <w:rFonts w:cstheme="minorHAnsi"/>
           <w:color w:val="2F5496" w:themeColor="accent1" w:themeShade="BF"/>
           <w:sz w:val="20"/>
           <w:szCs w:val="20"/>
@@ -407,15 +379,15 @@
         </w:numPr>
         <w:jc w:val="both"/>
         <w:rPr>
-          <w:rFonts w:ascii="Abadi" w:hAnsi="Abadi" w:cs="Aparajita"/>
-          <w:color w:val="2F5496" w:themeColor="accent1" w:themeShade="BF"/>
-          <w:sz w:val="20"/>
-          <w:szCs w:val="20"/>
-        </w:rPr>
-      </w:pPr>
-      <w:r>
-        <w:rPr>
-          <w:rFonts w:ascii="Abadi" w:hAnsi="Abadi" w:cs="Aparajita"/>
+          <w:rFonts w:cstheme="minorHAnsi"/>
+          <w:color w:val="2F5496" w:themeColor="accent1" w:themeShade="BF"/>
+          <w:sz w:val="20"/>
+          <w:szCs w:val="20"/>
+        </w:rPr>
+      </w:pPr>
+      <w:r>
+        <w:rPr>
+          <w:rFonts w:cstheme="minorHAnsi"/>
           <w:color w:val="2F5496" w:themeColor="accent1" w:themeShade="BF"/>
           <w:sz w:val="20"/>
           <w:szCs w:val="20"/>
@@ -432,15 +404,15 @@
         </w:numPr>
         <w:jc w:val="both"/>
         <w:rPr>
-          <w:rFonts w:ascii="Abadi" w:hAnsi="Abadi" w:cs="Aparajita"/>
-          <w:color w:val="2F5496" w:themeColor="accent1" w:themeShade="BF"/>
-          <w:sz w:val="20"/>
-          <w:szCs w:val="20"/>
-        </w:rPr>
-      </w:pPr>
-      <w:r>
-        <w:rPr>
-          <w:rFonts w:ascii="Abadi" w:hAnsi="Abadi" w:cs="Aparajita"/>
+          <w:rFonts w:cstheme="minorHAnsi"/>
+          <w:color w:val="2F5496" w:themeColor="accent1" w:themeShade="BF"/>
+          <w:sz w:val="20"/>
+          <w:szCs w:val="20"/>
+        </w:rPr>
+      </w:pPr>
+      <w:r>
+        <w:rPr>
+          <w:rFonts w:cstheme="minorHAnsi"/>
           <w:color w:val="2F5496" w:themeColor="accent1" w:themeShade="BF"/>
           <w:sz w:val="20"/>
           <w:szCs w:val="20"/>
@@ -457,15 +429,15 @@
         </w:numPr>
         <w:jc w:val="both"/>
         <w:rPr>
-          <w:rFonts w:ascii="Abadi" w:hAnsi="Abadi" w:cs="Aparajita"/>
-          <w:color w:val="2F5496" w:themeColor="accent1" w:themeShade="BF"/>
-          <w:sz w:val="20"/>
-          <w:szCs w:val="20"/>
-        </w:rPr>
-      </w:pPr>
-      <w:r>
-        <w:rPr>
-          <w:rFonts w:ascii="Abadi" w:hAnsi="Abadi" w:cs="Aparajita"/>
+          <w:rFonts w:cstheme="minorHAnsi"/>
+          <w:color w:val="2F5496" w:themeColor="accent1" w:themeShade="BF"/>
+          <w:sz w:val="20"/>
+          <w:szCs w:val="20"/>
+        </w:rPr>
+      </w:pPr>
+      <w:r>
+        <w:rPr>
+          <w:rFonts w:cstheme="minorHAnsi"/>
           <w:color w:val="2F5496" w:themeColor="accent1" w:themeShade="BF"/>
           <w:sz w:val="20"/>
           <w:szCs w:val="20"/>
@@ -477,20 +449,40 @@
       <w:pPr>
         <w:jc w:val="both"/>
         <w:rPr>
-          <w:rFonts w:ascii="Abadi" w:hAnsi="Abadi" w:cs="Aparajita"/>
-          <w:color w:val="2F5496" w:themeColor="accent1" w:themeShade="BF"/>
-          <w:sz w:val="20"/>
-          <w:szCs w:val="20"/>
-        </w:rPr>
-      </w:pPr>
-      <w:r>
-        <w:rPr>
-          <w:rFonts w:ascii="Abadi" w:hAnsi="Abadi" w:cs="Aparajita"/>
-          <w:color w:val="2F5496" w:themeColor="accent1" w:themeShade="BF"/>
-          <w:sz w:val="20"/>
-          <w:szCs w:val="20"/>
-        </w:rPr>
-        <w:t>What wrong with this playing style?</w:t>
+          <w:rFonts w:cstheme="minorHAnsi"/>
+          <w:color w:val="2F5496" w:themeColor="accent1" w:themeShade="BF"/>
+          <w:sz w:val="20"/>
+          <w:szCs w:val="20"/>
+        </w:rPr>
+      </w:pPr>
+      <w:r>
+        <w:rPr>
+          <w:rFonts w:cstheme="minorHAnsi"/>
+          <w:color w:val="2F5496" w:themeColor="accent1" w:themeShade="BF"/>
+          <w:sz w:val="20"/>
+          <w:szCs w:val="20"/>
+        </w:rPr>
+        <w:t xml:space="preserve">What </w:t>
+      </w:r>
+      <w:proofErr w:type="gramStart"/>
+      <w:r>
+        <w:rPr>
+          <w:rFonts w:cstheme="minorHAnsi"/>
+          <w:color w:val="2F5496" w:themeColor="accent1" w:themeShade="BF"/>
+          <w:sz w:val="20"/>
+          <w:szCs w:val="20"/>
+        </w:rPr>
+        <w:t>wrong</w:t>
+      </w:r>
+      <w:proofErr w:type="gramEnd"/>
+      <w:r>
+        <w:rPr>
+          <w:rFonts w:cstheme="minorHAnsi"/>
+          <w:color w:val="2F5496" w:themeColor="accent1" w:themeShade="BF"/>
+          <w:sz w:val="20"/>
+          <w:szCs w:val="20"/>
+        </w:rPr>
+        <w:t xml:space="preserve"> with this playing style?</w:t>
       </w:r>
     </w:p>
     <w:p>
@@ -502,15 +494,15 @@
         </w:numPr>
         <w:jc w:val="both"/>
         <w:rPr>
-          <w:rFonts w:ascii="Abadi" w:hAnsi="Abadi" w:cs="Aparajita"/>
-          <w:color w:val="2F5496" w:themeColor="accent1" w:themeShade="BF"/>
-          <w:sz w:val="20"/>
-          <w:szCs w:val="20"/>
-        </w:rPr>
-      </w:pPr>
-      <w:r>
-        <w:rPr>
-          <w:rFonts w:ascii="Abadi" w:hAnsi="Abadi" w:cs="Aparajita"/>
+          <w:rFonts w:cstheme="minorHAnsi"/>
+          <w:color w:val="2F5496" w:themeColor="accent1" w:themeShade="BF"/>
+          <w:sz w:val="20"/>
+          <w:szCs w:val="20"/>
+        </w:rPr>
+      </w:pPr>
+      <w:r>
+        <w:rPr>
+          <w:rFonts w:cstheme="minorHAnsi"/>
           <w:color w:val="2F5496" w:themeColor="accent1" w:themeShade="BF"/>
           <w:sz w:val="20"/>
           <w:szCs w:val="20"/>
@@ -527,15 +519,15 @@
         </w:numPr>
         <w:jc w:val="both"/>
         <w:rPr>
-          <w:rFonts w:ascii="Abadi" w:hAnsi="Abadi" w:cs="Aparajita"/>
-          <w:color w:val="2F5496" w:themeColor="accent1" w:themeShade="BF"/>
-          <w:sz w:val="20"/>
-          <w:szCs w:val="20"/>
-        </w:rPr>
-      </w:pPr>
-      <w:r>
-        <w:rPr>
-          <w:rFonts w:ascii="Abadi" w:hAnsi="Abadi" w:cs="Aparajita"/>
+          <w:rFonts w:cstheme="minorHAnsi"/>
+          <w:color w:val="2F5496" w:themeColor="accent1" w:themeShade="BF"/>
+          <w:sz w:val="20"/>
+          <w:szCs w:val="20"/>
+        </w:rPr>
+      </w:pPr>
+      <w:r>
+        <w:rPr>
+          <w:rFonts w:cstheme="minorHAnsi"/>
           <w:color w:val="2F5496" w:themeColor="accent1" w:themeShade="BF"/>
           <w:sz w:val="20"/>
           <w:szCs w:val="20"/>
@@ -549,15 +541,15 @@
         <w:ind w:left="1080" w:hanging="1080"/>
         <w:jc w:val="both"/>
         <w:rPr>
-          <w:rFonts w:ascii="Abadi" w:hAnsi="Abadi" w:cs="Aparajita"/>
-          <w:color w:val="2F5496" w:themeColor="accent1" w:themeShade="BF"/>
-          <w:sz w:val="20"/>
-          <w:szCs w:val="20"/>
-        </w:rPr>
-      </w:pPr>
-      <w:r>
-        <w:rPr>
-          <w:rFonts w:ascii="Abadi" w:hAnsi="Abadi" w:cs="Aparajita"/>
+          <w:rFonts w:cstheme="minorHAnsi"/>
+          <w:color w:val="2F5496" w:themeColor="accent1" w:themeShade="BF"/>
+          <w:sz w:val="20"/>
+          <w:szCs w:val="20"/>
+        </w:rPr>
+      </w:pPr>
+      <w:r>
+        <w:rPr>
+          <w:rFonts w:cstheme="minorHAnsi"/>
           <w:color w:val="FF0000"/>
           <w:sz w:val="20"/>
           <w:szCs w:val="20"/>
@@ -566,7 +558,7 @@
       </w:r>
       <w:r>
         <w:rPr>
-          <w:rFonts w:ascii="Abadi" w:hAnsi="Abadi" w:cs="Aparajita"/>
+          <w:rFonts w:cstheme="minorHAnsi"/>
           <w:color w:val="2F5496" w:themeColor="accent1" w:themeShade="BF"/>
           <w:sz w:val="20"/>
           <w:szCs w:val="20"/>
@@ -581,15 +573,15 @@
         <w:ind w:left="1080"/>
         <w:jc w:val="both"/>
         <w:rPr>
-          <w:rFonts w:ascii="Abadi" w:hAnsi="Abadi" w:cs="Aparajita"/>
-          <w:color w:val="2F5496" w:themeColor="accent1" w:themeShade="BF"/>
-          <w:sz w:val="20"/>
-          <w:szCs w:val="20"/>
-        </w:rPr>
-      </w:pPr>
-      <w:r>
-        <w:rPr>
-          <w:rFonts w:ascii="Abadi" w:hAnsi="Abadi" w:cs="Aparajita"/>
+          <w:rFonts w:cstheme="minorHAnsi"/>
+          <w:color w:val="2F5496" w:themeColor="accent1" w:themeShade="BF"/>
+          <w:sz w:val="20"/>
+          <w:szCs w:val="20"/>
+        </w:rPr>
+      </w:pPr>
+      <w:r>
+        <w:rPr>
+          <w:rFonts w:cstheme="minorHAnsi"/>
           <w:color w:val="2F5496" w:themeColor="accent1" w:themeShade="BF"/>
           <w:sz w:val="20"/>
           <w:szCs w:val="20"/>
@@ -598,7 +590,7 @@
       </w:r>
       <w:r>
         <w:rPr>
-          <w:rFonts w:ascii="Abadi" w:hAnsi="Abadi" w:cs="Aparajita"/>
+          <w:rFonts w:cstheme="minorHAnsi"/>
           <w:color w:val="2F5496" w:themeColor="accent1" w:themeShade="BF"/>
           <w:sz w:val="20"/>
           <w:szCs w:val="20"/>
@@ -607,7 +599,7 @@
       </w:r>
       <w:r>
         <w:rPr>
-          <w:rFonts w:ascii="Abadi" w:hAnsi="Abadi" w:cs="Aparajita"/>
+          <w:rFonts w:cstheme="minorHAnsi"/>
           <w:color w:val="2F5496" w:themeColor="accent1" w:themeShade="BF"/>
           <w:sz w:val="20"/>
           <w:szCs w:val="20"/>
@@ -616,7 +608,7 @@
       </w:r>
       <w:r>
         <w:rPr>
-          <w:rFonts w:ascii="Abadi" w:hAnsi="Abadi" w:cs="Aparajita"/>
+          <w:rFonts w:cstheme="minorHAnsi"/>
           <w:color w:val="2F5496" w:themeColor="accent1" w:themeShade="BF"/>
           <w:sz w:val="20"/>
           <w:szCs w:val="20"/>
@@ -625,43 +617,16 @@
       </w:r>
       <w:r>
         <w:rPr>
-          <w:rFonts w:ascii="Abadi" w:hAnsi="Abadi" w:cs="Aparajita"/>
-          <w:color w:val="2F5496" w:themeColor="accent1" w:themeShade="BF"/>
-          <w:sz w:val="20"/>
-          <w:szCs w:val="20"/>
-        </w:rPr>
-        <w:t xml:space="preserve"> </w:t>
-      </w:r>
-      <w:r>
-        <w:rPr>
-          <w:rFonts w:ascii="Times New Roman" w:hAnsi="Times New Roman" w:cs="Times New Roman"/>
-          <w:color w:val="2F5496" w:themeColor="accent1" w:themeShade="BF"/>
-          <w:sz w:val="20"/>
-          <w:szCs w:val="20"/>
-        </w:rPr>
-        <w:t>→</w:t>
-      </w:r>
-      <w:r>
-        <w:rPr>
-          <w:rFonts w:ascii="Abadi" w:hAnsi="Abadi" w:cs="Aparajita"/>
-          <w:color w:val="2F5496" w:themeColor="accent1" w:themeShade="BF"/>
-          <w:sz w:val="20"/>
-          <w:szCs w:val="20"/>
-        </w:rPr>
-        <w:t xml:space="preserve"> </w:t>
-      </w:r>
-      <w:r>
-        <w:rPr>
-          <w:rFonts w:ascii="Abadi" w:hAnsi="Abadi" w:cs="Aparajita"/>
-          <w:color w:val="2F5496" w:themeColor="accent1" w:themeShade="BF"/>
-          <w:sz w:val="20"/>
-          <w:szCs w:val="20"/>
-        </w:rPr>
-        <w:t xml:space="preserve">a </w:t>
-      </w:r>
-      <w:r>
-        <w:rPr>
-          <w:rFonts w:ascii="Abadi" w:hAnsi="Abadi" w:cs="Aparajita"/>
+          <w:rFonts w:cstheme="minorHAnsi"/>
+          <w:color w:val="2F5496" w:themeColor="accent1" w:themeShade="BF"/>
+          <w:sz w:val="20"/>
+          <w:szCs w:val="20"/>
+        </w:rPr>
+        <w:t xml:space="preserve"> → a </w:t>
+      </w:r>
+      <w:r>
+        <w:rPr>
+          <w:rFonts w:cstheme="minorHAnsi"/>
           <w:color w:val="2F5496" w:themeColor="accent1" w:themeShade="BF"/>
           <w:sz w:val="20"/>
           <w:szCs w:val="20"/>
@@ -670,43 +635,16 @@
       </w:r>
       <w:r>
         <w:rPr>
-          <w:rFonts w:ascii="Abadi" w:hAnsi="Abadi" w:cs="Aparajita"/>
-          <w:color w:val="2F5496" w:themeColor="accent1" w:themeShade="BF"/>
-          <w:sz w:val="20"/>
-          <w:szCs w:val="20"/>
-        </w:rPr>
-        <w:t xml:space="preserve"> </w:t>
-      </w:r>
-      <w:r>
-        <w:rPr>
-          <w:rFonts w:ascii="Times New Roman" w:hAnsi="Times New Roman" w:cs="Times New Roman"/>
-          <w:color w:val="2F5496" w:themeColor="accent1" w:themeShade="BF"/>
-          <w:sz w:val="20"/>
-          <w:szCs w:val="20"/>
-        </w:rPr>
-        <w:t>→</w:t>
-      </w:r>
-      <w:r>
-        <w:rPr>
-          <w:rFonts w:ascii="Abadi" w:hAnsi="Abadi" w:cs="Aparajita"/>
-          <w:color w:val="2F5496" w:themeColor="accent1" w:themeShade="BF"/>
-          <w:sz w:val="20"/>
-          <w:szCs w:val="20"/>
-        </w:rPr>
-        <w:t xml:space="preserve"> </w:t>
-      </w:r>
-      <w:r>
-        <w:rPr>
-          <w:rFonts w:ascii="Abadi" w:hAnsi="Abadi" w:cs="Aparajita"/>
-          <w:color w:val="2F5496" w:themeColor="accent1" w:themeShade="BF"/>
-          <w:sz w:val="20"/>
-          <w:szCs w:val="20"/>
-        </w:rPr>
-        <w:t xml:space="preserve">a </w:t>
-      </w:r>
-      <w:r>
-        <w:rPr>
-          <w:rFonts w:ascii="Abadi" w:hAnsi="Abadi" w:cs="Aparajita"/>
+          <w:rFonts w:cstheme="minorHAnsi"/>
+          <w:color w:val="2F5496" w:themeColor="accent1" w:themeShade="BF"/>
+          <w:sz w:val="20"/>
+          <w:szCs w:val="20"/>
+        </w:rPr>
+        <w:t xml:space="preserve"> → a </w:t>
+      </w:r>
+      <w:r>
+        <w:rPr>
+          <w:rFonts w:cstheme="minorHAnsi"/>
           <w:color w:val="2F5496" w:themeColor="accent1" w:themeShade="BF"/>
           <w:sz w:val="20"/>
           <w:szCs w:val="20"/>
@@ -715,22 +653,24 @@
       </w:r>
       <w:r>
         <w:rPr>
-          <w:rFonts w:ascii="Abadi" w:hAnsi="Abadi" w:cs="Aparajita"/>
+          <w:rFonts w:cstheme="minorHAnsi"/>
           <w:color w:val="2F5496" w:themeColor="accent1" w:themeShade="BF"/>
           <w:sz w:val="20"/>
           <w:szCs w:val="20"/>
         </w:rPr>
         <w:t xml:space="preserve">BB </w:t>
       </w:r>
-      <w:r>
-        <w:rPr>
-          <w:rFonts w:ascii="Abadi" w:hAnsi="Abadi" w:cs="Aparajita"/>
+      <w:proofErr w:type="gramStart"/>
+      <w:r>
+        <w:rPr>
+          <w:rFonts w:cstheme="minorHAnsi"/>
           <w:color w:val="2F5496" w:themeColor="accent1" w:themeShade="BF"/>
           <w:sz w:val="20"/>
           <w:szCs w:val="20"/>
         </w:rPr>
         <w:t>calls</w:t>
       </w:r>
+      <w:proofErr w:type="gramEnd"/>
     </w:p>
     <w:p>
       <w:pPr>
@@ -738,15 +678,15 @@
         <w:ind w:left="1080"/>
         <w:jc w:val="both"/>
         <w:rPr>
-          <w:rFonts w:ascii="Abadi" w:hAnsi="Abadi" w:cs="Aparajita"/>
-          <w:color w:val="2F5496" w:themeColor="accent1" w:themeShade="BF"/>
-          <w:sz w:val="20"/>
-          <w:szCs w:val="20"/>
-        </w:rPr>
-      </w:pPr>
-      <w:r>
-        <w:rPr>
-          <w:rFonts w:ascii="Abadi" w:hAnsi="Abadi" w:cs="Aparajita"/>
+          <w:rFonts w:cstheme="minorHAnsi"/>
+          <w:color w:val="2F5496" w:themeColor="accent1" w:themeShade="BF"/>
+          <w:sz w:val="20"/>
+          <w:szCs w:val="20"/>
+        </w:rPr>
+      </w:pPr>
+      <w:r>
+        <w:rPr>
+          <w:rFonts w:cstheme="minorHAnsi"/>
           <w:color w:val="2F5496" w:themeColor="accent1" w:themeShade="BF"/>
           <w:sz w:val="20"/>
           <w:szCs w:val="20"/>
@@ -755,7 +695,7 @@
       </w:r>
       <w:r>
         <w:rPr>
-          <w:rFonts w:ascii="Times New Roman" w:hAnsi="Times New Roman" w:cs="Times New Roman"/>
+          <w:rFonts w:ascii="Segoe UI Symbol" w:hAnsi="Segoe UI Symbol" w:cs="Segoe UI Symbol"/>
           <w:color w:val="000000" w:themeColor="text1"/>
           <w:sz w:val="20"/>
           <w:szCs w:val="20"/>
@@ -764,7 +704,7 @@
       </w:r>
       <w:r>
         <w:rPr>
-          <w:rFonts w:ascii="Abadi" w:hAnsi="Abadi" w:cs="Aparajita"/>
+          <w:rFonts w:cstheme="minorHAnsi"/>
           <w:color w:val="2F5496" w:themeColor="accent1" w:themeShade="BF"/>
           <w:sz w:val="20"/>
           <w:szCs w:val="20"/>
@@ -773,14 +713,14 @@
       </w:r>
       <w:r>
         <w:rPr>
-          <w:rFonts w:ascii="Times New Roman" w:hAnsi="Times New Roman" w:cs="Times New Roman"/>
+          <w:rFonts w:ascii="Segoe UI Symbol" w:hAnsi="Segoe UI Symbol" w:cs="Segoe UI Symbol"/>
           <w:color w:val="000000" w:themeColor="text1"/>
         </w:rPr>
         <w:t>♦</w:t>
       </w:r>
       <w:r>
         <w:rPr>
-          <w:rFonts w:ascii="Abadi" w:hAnsi="Abadi" w:cs="Aparajita"/>
+          <w:rFonts w:cstheme="minorHAnsi"/>
           <w:color w:val="2F5496" w:themeColor="accent1" w:themeShade="BF"/>
           <w:sz w:val="20"/>
           <w:szCs w:val="20"/>
@@ -789,7 +729,7 @@
       </w:r>
       <w:r>
         <w:rPr>
-          <w:rFonts w:ascii="Times New Roman" w:hAnsi="Times New Roman" w:cs="Times New Roman"/>
+          <w:rFonts w:ascii="Segoe UI Symbol" w:hAnsi="Segoe UI Symbol" w:cs="Segoe UI Symbol"/>
           <w:color w:val="000000" w:themeColor="text1"/>
         </w:rPr>
         <w:t>♦</w:t>
@@ -801,75 +741,32 @@
         <w:ind w:left="1080"/>
         <w:jc w:val="both"/>
         <w:rPr>
-          <w:rFonts w:ascii="Abadi" w:hAnsi="Abadi" w:cs="Aparajita"/>
-          <w:color w:val="2F5496" w:themeColor="accent1" w:themeShade="BF"/>
-          <w:sz w:val="20"/>
-          <w:szCs w:val="20"/>
-        </w:rPr>
-      </w:pPr>
-      <w:r>
-        <w:rPr>
-          <w:rFonts w:ascii="Abadi" w:hAnsi="Abadi" w:cs="Aparajita"/>
-          <w:color w:val="2F5496" w:themeColor="accent1" w:themeShade="BF"/>
-          <w:sz w:val="20"/>
-          <w:szCs w:val="20"/>
-        </w:rPr>
-        <w:t xml:space="preserve">BB checks </w:t>
-      </w:r>
-      <w:r>
-        <w:rPr>
-          <w:rFonts w:ascii="Times New Roman" w:hAnsi="Times New Roman" w:cs="Times New Roman"/>
-          <w:color w:val="2F5496" w:themeColor="accent1" w:themeShade="BF"/>
-          <w:sz w:val="20"/>
-          <w:szCs w:val="20"/>
-        </w:rPr>
-        <w:t>→</w:t>
-      </w:r>
-      <w:r>
-        <w:rPr>
-          <w:rFonts w:ascii="Abadi" w:hAnsi="Abadi" w:cs="Aparajita"/>
-          <w:color w:val="2F5496" w:themeColor="accent1" w:themeShade="BF"/>
-          <w:sz w:val="20"/>
-          <w:szCs w:val="20"/>
-        </w:rPr>
-        <w:t xml:space="preserve"> you bet $40 </w:t>
-      </w:r>
-      <w:r>
-        <w:rPr>
-          <w:rFonts w:ascii="Times New Roman" w:hAnsi="Times New Roman" w:cs="Times New Roman"/>
-          <w:color w:val="2F5496" w:themeColor="accent1" w:themeShade="BF"/>
-          <w:sz w:val="20"/>
-          <w:szCs w:val="20"/>
-        </w:rPr>
-        <w:t>→</w:t>
-      </w:r>
-      <w:r>
-        <w:rPr>
-          <w:rFonts w:ascii="Abadi" w:hAnsi="Abadi" w:cs="Aparajita"/>
-          <w:color w:val="2F5496" w:themeColor="accent1" w:themeShade="BF"/>
-          <w:sz w:val="20"/>
-          <w:szCs w:val="20"/>
-        </w:rPr>
-        <w:t xml:space="preserve"> player behind folds </w:t>
-      </w:r>
-      <w:r>
-        <w:rPr>
-          <w:rFonts w:ascii="Times New Roman" w:hAnsi="Times New Roman" w:cs="Times New Roman"/>
-          <w:color w:val="2F5496" w:themeColor="accent1" w:themeShade="BF"/>
-          <w:sz w:val="20"/>
-          <w:szCs w:val="20"/>
-        </w:rPr>
-        <w:t>→</w:t>
-      </w:r>
-      <w:r>
-        <w:rPr>
-          <w:rFonts w:ascii="Abadi" w:hAnsi="Abadi" w:cs="Aparajita"/>
-          <w:color w:val="2F5496" w:themeColor="accent1" w:themeShade="BF"/>
-          <w:sz w:val="20"/>
-          <w:szCs w:val="20"/>
-        </w:rPr>
-        <w:t xml:space="preserve"> BB calls</w:t>
-      </w:r>
+          <w:rFonts w:cstheme="minorHAnsi"/>
+          <w:color w:val="2F5496" w:themeColor="accent1" w:themeShade="BF"/>
+          <w:sz w:val="20"/>
+          <w:szCs w:val="20"/>
+        </w:rPr>
+      </w:pPr>
+      <w:r>
+        <w:rPr>
+          <w:rFonts w:cstheme="minorHAnsi"/>
+          <w:color w:val="2F5496" w:themeColor="accent1" w:themeShade="BF"/>
+          <w:sz w:val="20"/>
+          <w:szCs w:val="20"/>
+        </w:rPr>
+        <w:t xml:space="preserve">BB checks → you bet $40 → player behind folds → BB </w:t>
+      </w:r>
+      <w:proofErr w:type="gramStart"/>
+      <w:r>
+        <w:rPr>
+          <w:rFonts w:cstheme="minorHAnsi"/>
+          <w:color w:val="2F5496" w:themeColor="accent1" w:themeShade="BF"/>
+          <w:sz w:val="20"/>
+          <w:szCs w:val="20"/>
+        </w:rPr>
+        <w:t>calls</w:t>
+      </w:r>
+      <w:proofErr w:type="gramEnd"/>
     </w:p>
     <w:p>
       <w:pPr>
@@ -877,7 +774,7 @@
         <w:ind w:left="1080"/>
         <w:jc w:val="both"/>
         <w:rPr>
-          <w:rFonts w:ascii="Abadi" w:hAnsi="Abadi" w:cs="Aparajita"/>
+          <w:rFonts w:cstheme="minorHAnsi"/>
           <w:color w:val="C00000"/>
           <w:sz w:val="20"/>
           <w:szCs w:val="20"/>
@@ -885,7 +782,7 @@
       </w:pPr>
       <w:r>
         <w:rPr>
-          <w:rFonts w:ascii="Abadi" w:hAnsi="Abadi" w:cs="Aparajita"/>
+          <w:rFonts w:cstheme="minorHAnsi"/>
           <w:color w:val="C00000"/>
           <w:sz w:val="20"/>
           <w:szCs w:val="20"/>
@@ -903,7 +800,7 @@
         <w:spacing w:after="60"/>
         <w:jc w:val="both"/>
         <w:rPr>
-          <w:rFonts w:ascii="Abadi" w:hAnsi="Abadi" w:cs="Aparajita"/>
+          <w:rFonts w:cstheme="minorHAnsi"/>
           <w:color w:val="00B0F0"/>
           <w:sz w:val="20"/>
           <w:szCs w:val="20"/>
@@ -911,25 +808,16 @@
       </w:pPr>
       <w:r>
         <w:rPr>
-          <w:rFonts w:ascii="Abadi" w:hAnsi="Abadi" w:cs="Aparajita"/>
+          <w:rFonts w:cstheme="minorHAnsi"/>
           <w:color w:val="00B0F0"/>
           <w:sz w:val="20"/>
           <w:szCs w:val="20"/>
         </w:rPr>
-        <w:t xml:space="preserve">Your open raise was </w:t>
-      </w:r>
-      <w:r>
-        <w:rPr>
-          <w:rFonts w:ascii="Abadi" w:hAnsi="Abadi" w:cs="Aparajita"/>
-          <w:color w:val="00B0F0"/>
-          <w:sz w:val="20"/>
-          <w:szCs w:val="20"/>
-        </w:rPr>
-        <w:t>called by the BB, this takes AA and KK out of his range. What about AK? Nits are very conscious about being OOP after the flop, so what strong range</w:t>
-      </w:r>
-      <w:r>
-        <w:rPr>
-          <w:rFonts w:ascii="Abadi" w:hAnsi="Abadi" w:cs="Aparajita"/>
+        <w:t>Your open raise was called by the BB, this takes AA and KK out of his range. What about AK? Nits are very conscious about being OOP after the flop, so what strong range</w:t>
+      </w:r>
+      <w:r>
+        <w:rPr>
+          <w:rFonts w:cstheme="minorHAnsi"/>
           <w:color w:val="00B0F0"/>
           <w:sz w:val="20"/>
           <w:szCs w:val="20"/>
@@ -948,7 +836,7 @@
         <w:ind w:left="2520"/>
         <w:jc w:val="both"/>
         <w:rPr>
-          <w:rFonts w:ascii="Abadi" w:hAnsi="Abadi" w:cs="Aparajita"/>
+          <w:rFonts w:cstheme="minorHAnsi"/>
           <w:color w:val="00B0F0"/>
           <w:sz w:val="20"/>
           <w:szCs w:val="20"/>
@@ -956,7 +844,7 @@
       </w:pPr>
       <w:r>
         <w:rPr>
-          <w:rFonts w:ascii="Abadi" w:hAnsi="Abadi" w:cs="Aparajita"/>
+          <w:rFonts w:cstheme="minorHAnsi"/>
           <w:color w:val="00B0F0"/>
           <w:sz w:val="20"/>
           <w:szCs w:val="20"/>
@@ -975,7 +863,7 @@
         <w:ind w:left="2520"/>
         <w:jc w:val="both"/>
         <w:rPr>
-          <w:rFonts w:ascii="Abadi" w:hAnsi="Abadi" w:cs="Aparajita"/>
+          <w:rFonts w:cstheme="minorHAnsi"/>
           <w:color w:val="00B0F0"/>
           <w:sz w:val="20"/>
           <w:szCs w:val="20"/>
@@ -983,7 +871,7 @@
       </w:pPr>
       <w:r>
         <w:rPr>
-          <w:rFonts w:ascii="Abadi" w:hAnsi="Abadi" w:cs="Aparajita"/>
+          <w:rFonts w:cstheme="minorHAnsi"/>
           <w:color w:val="00B0F0"/>
           <w:sz w:val="20"/>
           <w:szCs w:val="20"/>
@@ -992,14 +880,14 @@
       </w:r>
       <w:r>
         <w:rPr>
-          <w:rFonts w:ascii="Times New Roman" w:hAnsi="Times New Roman" w:cs="Times New Roman"/>
+          <w:rFonts w:ascii="Segoe UI Symbol" w:hAnsi="Segoe UI Symbol" w:cs="Segoe UI Symbol"/>
           <w:color w:val="000000" w:themeColor="text1"/>
         </w:rPr>
         <w:t>♦</w:t>
       </w:r>
       <w:r>
         <w:rPr>
-          <w:rFonts w:ascii="Abadi" w:hAnsi="Abadi" w:cs="Aparajita"/>
+          <w:rFonts w:cstheme="minorHAnsi"/>
           <w:color w:val="00B0F0"/>
           <w:sz w:val="20"/>
           <w:szCs w:val="20"/>
@@ -1008,14 +896,14 @@
       </w:r>
       <w:r>
         <w:rPr>
-          <w:rFonts w:ascii="Times New Roman" w:hAnsi="Times New Roman" w:cs="Times New Roman"/>
+          <w:rFonts w:ascii="Segoe UI Symbol" w:hAnsi="Segoe UI Symbol" w:cs="Segoe UI Symbol"/>
           <w:color w:val="000000" w:themeColor="text1"/>
         </w:rPr>
         <w:t>♦</w:t>
       </w:r>
       <w:r>
         <w:rPr>
-          <w:rFonts w:ascii="Abadi" w:hAnsi="Abadi" w:cs="Aparajita"/>
+          <w:rFonts w:cstheme="minorHAnsi"/>
           <w:color w:val="00B0F0"/>
           <w:sz w:val="20"/>
           <w:szCs w:val="20"/>
@@ -1024,14 +912,14 @@
       </w:r>
       <w:r>
         <w:rPr>
-          <w:rFonts w:ascii="Times New Roman" w:hAnsi="Times New Roman" w:cs="Times New Roman"/>
+          <w:rFonts w:ascii="Segoe UI Symbol" w:hAnsi="Segoe UI Symbol" w:cs="Segoe UI Symbol"/>
           <w:color w:val="000000" w:themeColor="text1"/>
         </w:rPr>
         <w:t>♦</w:t>
       </w:r>
       <w:r>
         <w:rPr>
-          <w:rFonts w:ascii="Abadi" w:hAnsi="Abadi" w:cs="Aparajita"/>
+          <w:rFonts w:cstheme="minorHAnsi"/>
           <w:color w:val="00B0F0"/>
           <w:sz w:val="20"/>
           <w:szCs w:val="20"/>
@@ -1040,14 +928,14 @@
       </w:r>
       <w:r>
         <w:rPr>
-          <w:rFonts w:ascii="Times New Roman" w:hAnsi="Times New Roman" w:cs="Times New Roman"/>
+          <w:rFonts w:ascii="Segoe UI Symbol" w:hAnsi="Segoe UI Symbol" w:cs="Segoe UI Symbol"/>
           <w:color w:val="000000" w:themeColor="text1"/>
         </w:rPr>
         <w:t>♦</w:t>
       </w:r>
       <w:r>
         <w:rPr>
-          <w:rFonts w:ascii="Abadi" w:hAnsi="Abadi" w:cs="Aparajita"/>
+          <w:rFonts w:cstheme="minorHAnsi"/>
           <w:color w:val="00B0F0"/>
           <w:sz w:val="20"/>
           <w:szCs w:val="20"/>
@@ -1056,14 +944,14 @@
       </w:r>
       <w:r>
         <w:rPr>
-          <w:rFonts w:ascii="Times New Roman" w:hAnsi="Times New Roman" w:cs="Times New Roman"/>
+          <w:rFonts w:ascii="Segoe UI Symbol" w:hAnsi="Segoe UI Symbol" w:cs="Segoe UI Symbol"/>
           <w:color w:val="000000" w:themeColor="text1"/>
         </w:rPr>
         <w:t>♦</w:t>
       </w:r>
       <w:r>
         <w:rPr>
-          <w:rFonts w:ascii="Abadi" w:hAnsi="Abadi" w:cs="Aparajita"/>
+          <w:rFonts w:cstheme="minorHAnsi"/>
           <w:color w:val="00B0F0"/>
           <w:sz w:val="20"/>
           <w:szCs w:val="20"/>
@@ -1072,14 +960,14 @@
       </w:r>
       <w:r>
         <w:rPr>
-          <w:rFonts w:ascii="Times New Roman" w:hAnsi="Times New Roman" w:cs="Times New Roman"/>
+          <w:rFonts w:ascii="Segoe UI Symbol" w:hAnsi="Segoe UI Symbol" w:cs="Segoe UI Symbol"/>
           <w:color w:val="000000" w:themeColor="text1"/>
         </w:rPr>
         <w:t>♦</w:t>
       </w:r>
       <w:r>
         <w:rPr>
-          <w:rFonts w:ascii="Abadi" w:hAnsi="Abadi" w:cs="Aparajita"/>
+          <w:rFonts w:cstheme="minorHAnsi"/>
           <w:color w:val="00B0F0"/>
           <w:sz w:val="20"/>
           <w:szCs w:val="20"/>
@@ -1088,14 +976,14 @@
       </w:r>
       <w:r>
         <w:rPr>
-          <w:rFonts w:ascii="Times New Roman" w:hAnsi="Times New Roman" w:cs="Times New Roman"/>
+          <w:rFonts w:ascii="Segoe UI Symbol" w:hAnsi="Segoe UI Symbol" w:cs="Segoe UI Symbol"/>
           <w:color w:val="000000" w:themeColor="text1"/>
         </w:rPr>
         <w:t>♦</w:t>
       </w:r>
       <w:r>
         <w:rPr>
-          <w:rFonts w:ascii="Abadi" w:hAnsi="Abadi" w:cs="Aparajita"/>
+          <w:rFonts w:cstheme="minorHAnsi"/>
           <w:color w:val="00B0F0"/>
           <w:sz w:val="20"/>
           <w:szCs w:val="20"/>
@@ -1104,14 +992,14 @@
       </w:r>
       <w:r>
         <w:rPr>
-          <w:rFonts w:ascii="Times New Roman" w:hAnsi="Times New Roman" w:cs="Times New Roman"/>
+          <w:rFonts w:ascii="Segoe UI Symbol" w:hAnsi="Segoe UI Symbol" w:cs="Segoe UI Symbol"/>
           <w:color w:val="000000" w:themeColor="text1"/>
         </w:rPr>
         <w:t>♦</w:t>
       </w:r>
       <w:r>
         <w:rPr>
-          <w:rFonts w:ascii="Abadi" w:hAnsi="Abadi" w:cs="Aparajita"/>
+          <w:rFonts w:cstheme="minorHAnsi"/>
           <w:color w:val="00B0F0"/>
           <w:sz w:val="20"/>
           <w:szCs w:val="20"/>
@@ -1120,7 +1008,7 @@
       </w:r>
       <w:r>
         <w:rPr>
-          <w:rFonts w:ascii="Abadi" w:hAnsi="Abadi" w:cs="Aparajita"/>
+          <w:rFonts w:cstheme="minorHAnsi"/>
           <w:color w:val="00B0F0"/>
           <w:sz w:val="20"/>
           <w:szCs w:val="20"/>
@@ -1129,14 +1017,14 @@
       </w:r>
       <w:r>
         <w:rPr>
-          <w:rFonts w:ascii="Times New Roman" w:hAnsi="Times New Roman" w:cs="Times New Roman"/>
+          <w:rFonts w:ascii="Segoe UI Symbol" w:hAnsi="Segoe UI Symbol" w:cs="Segoe UI Symbol"/>
           <w:color w:val="000000" w:themeColor="text1"/>
         </w:rPr>
         <w:t>♦</w:t>
       </w:r>
       <w:r>
         <w:rPr>
-          <w:rFonts w:ascii="Abadi" w:hAnsi="Abadi" w:cs="Aparajita"/>
+          <w:rFonts w:cstheme="minorHAnsi"/>
           <w:color w:val="00B0F0"/>
           <w:sz w:val="20"/>
           <w:szCs w:val="20"/>
@@ -1145,7 +1033,7 @@
       </w:r>
       <w:r>
         <w:rPr>
-          <w:rFonts w:ascii="Times New Roman" w:hAnsi="Times New Roman" w:cs="Times New Roman"/>
+          <w:rFonts w:ascii="Segoe UI Symbol" w:hAnsi="Segoe UI Symbol" w:cs="Segoe UI Symbol"/>
           <w:color w:val="000000" w:themeColor="text1"/>
         </w:rPr>
         <w:t>♦</w:t>
@@ -1162,7 +1050,7 @@
         <w:ind w:left="2520"/>
         <w:jc w:val="both"/>
         <w:rPr>
-          <w:rFonts w:ascii="Abadi" w:hAnsi="Abadi" w:cs="Aparajita"/>
+          <w:rFonts w:cstheme="minorHAnsi"/>
           <w:color w:val="00B0F0"/>
           <w:sz w:val="20"/>
           <w:szCs w:val="20"/>
@@ -1170,48 +1058,12 @@
       </w:pPr>
       <w:r>
         <w:rPr>
-          <w:rFonts w:ascii="Abadi" w:hAnsi="Abadi" w:cs="Aparajita"/>
+          <w:rFonts w:cstheme="minorHAnsi"/>
           <w:color w:val="00B0F0"/>
           <w:sz w:val="20"/>
           <w:szCs w:val="20"/>
         </w:rPr>
-        <w:t>A</w:t>
-      </w:r>
-      <w:r>
-        <w:rPr>
-          <w:rFonts w:ascii="Abadi" w:hAnsi="Abadi" w:cs="Aparajita"/>
-          <w:color w:val="00B0F0"/>
-          <w:sz w:val="20"/>
-          <w:szCs w:val="20"/>
-        </w:rPr>
-        <w:t>Q</w:t>
-      </w:r>
-      <w:r>
-        <w:rPr>
-          <w:rFonts w:ascii="Abadi" w:hAnsi="Abadi" w:cs="Aparajita"/>
-          <w:color w:val="00B0F0"/>
-          <w:sz w:val="20"/>
-          <w:szCs w:val="20"/>
-        </w:rPr>
-        <w:t>o</w:t>
-      </w:r>
-      <w:r>
-        <w:rPr>
-          <w:rFonts w:ascii="Abadi" w:hAnsi="Abadi" w:cs="Aparajita"/>
-          <w:color w:val="00B0F0"/>
-          <w:sz w:val="20"/>
-          <w:szCs w:val="20"/>
-        </w:rPr>
-        <w:t xml:space="preserve">, </w:t>
-      </w:r>
-      <w:r>
-        <w:rPr>
-          <w:rFonts w:ascii="Abadi" w:hAnsi="Abadi" w:cs="Aparajita"/>
-          <w:color w:val="00B0F0"/>
-          <w:sz w:val="20"/>
-          <w:szCs w:val="20"/>
-        </w:rPr>
-        <w:t>KQo</w:t>
+        <w:t>AQo, KQo</w:t>
       </w:r>
     </w:p>
     <w:p>
@@ -1224,7 +1076,7 @@
         <w:spacing w:after="60"/>
         <w:jc w:val="both"/>
         <w:rPr>
-          <w:rFonts w:ascii="Abadi" w:hAnsi="Abadi" w:cs="Aparajita"/>
+          <w:rFonts w:cstheme="minorHAnsi"/>
           <w:color w:val="00B0F0"/>
           <w:sz w:val="20"/>
           <w:szCs w:val="20"/>
@@ -1232,7 +1084,7 @@
       </w:pPr>
       <w:r>
         <w:rPr>
-          <w:rFonts w:ascii="Abadi" w:hAnsi="Abadi" w:cs="Aparajita"/>
+          <w:rFonts w:cstheme="minorHAnsi"/>
           <w:color w:val="00B0F0"/>
           <w:sz w:val="20"/>
           <w:szCs w:val="20"/>
@@ -1246,7 +1098,7 @@
         <w:ind w:left="1080"/>
         <w:jc w:val="both"/>
         <w:rPr>
-          <w:rFonts w:ascii="Abadi" w:hAnsi="Abadi" w:cs="Aparajita"/>
+          <w:rFonts w:cstheme="minorHAnsi"/>
           <w:color w:val="C00000"/>
           <w:sz w:val="20"/>
           <w:szCs w:val="20"/>
@@ -1254,7 +1106,7 @@
       </w:pPr>
       <w:r>
         <w:rPr>
-          <w:rFonts w:ascii="Abadi" w:hAnsi="Abadi" w:cs="Aparajita"/>
+          <w:rFonts w:cstheme="minorHAnsi"/>
           <w:color w:val="C00000"/>
           <w:sz w:val="20"/>
           <w:szCs w:val="20"/>
@@ -1263,14 +1115,14 @@
       </w:r>
       <w:r>
         <w:rPr>
-          <w:rFonts w:ascii="Times New Roman" w:hAnsi="Times New Roman" w:cs="Times New Roman"/>
+          <w:rFonts w:ascii="Segoe UI Symbol" w:hAnsi="Segoe UI Symbol" w:cs="Segoe UI Symbol"/>
           <w:color w:val="000000" w:themeColor="text1"/>
         </w:rPr>
         <w:t>♦</w:t>
       </w:r>
       <w:r>
         <w:rPr>
-          <w:rFonts w:ascii="Abadi" w:hAnsi="Abadi" w:cs="Aparajita"/>
+          <w:rFonts w:cstheme="minorHAnsi"/>
           <w:color w:val="C00000"/>
           <w:sz w:val="20"/>
           <w:szCs w:val="20"/>
@@ -1279,14 +1131,14 @@
       </w:r>
       <w:r>
         <w:rPr>
-          <w:rFonts w:ascii="Times New Roman" w:hAnsi="Times New Roman" w:cs="Times New Roman"/>
+          <w:rFonts w:ascii="Segoe UI Symbol" w:hAnsi="Segoe UI Symbol" w:cs="Segoe UI Symbol"/>
           <w:color w:val="000000" w:themeColor="text1"/>
         </w:rPr>
         <w:t>♦</w:t>
       </w:r>
       <w:r>
         <w:rPr>
-          <w:rFonts w:ascii="Abadi" w:hAnsi="Abadi" w:cs="Aparajita"/>
+          <w:rFonts w:cstheme="minorHAnsi"/>
           <w:color w:val="C00000"/>
           <w:sz w:val="20"/>
           <w:szCs w:val="20"/>
@@ -1295,14 +1147,14 @@
       </w:r>
       <w:r>
         <w:rPr>
-          <w:rFonts w:ascii="Times New Roman" w:hAnsi="Times New Roman" w:cs="Times New Roman"/>
+          <w:rFonts w:ascii="Segoe UI Symbol" w:hAnsi="Segoe UI Symbol" w:cs="Segoe UI Symbol"/>
           <w:color w:val="000000" w:themeColor="text1"/>
         </w:rPr>
         <w:t>♦</w:t>
       </w:r>
       <w:r>
         <w:rPr>
-          <w:rFonts w:ascii="Abadi" w:hAnsi="Abadi" w:cs="Aparajita"/>
+          <w:rFonts w:cstheme="minorHAnsi"/>
           <w:color w:val="C00000"/>
           <w:sz w:val="20"/>
           <w:szCs w:val="20"/>
@@ -1311,323 +1163,305 @@
       </w:r>
       <w:r>
         <w:rPr>
-          <w:rFonts w:ascii="Times New Roman" w:hAnsi="Times New Roman" w:cs="Times New Roman"/>
+          <w:rFonts w:ascii="Segoe UI Symbol" w:hAnsi="Segoe UI Symbol" w:cs="Segoe UI Symbol"/>
           <w:color w:val="000000" w:themeColor="text1"/>
         </w:rPr>
         <w:t>♦</w:t>
       </w:r>
       <w:r>
         <w:rPr>
-          <w:rFonts w:ascii="Times New Roman" w:hAnsi="Times New Roman" w:cs="Times New Roman"/>
+          <w:rFonts w:cstheme="minorHAnsi"/>
           <w:color w:val="000000" w:themeColor="text1"/>
         </w:rPr>
         <w:t xml:space="preserve"> </w:t>
       </w:r>
       <w:r>
         <w:rPr>
-          <w:rFonts w:ascii="Abadi" w:hAnsi="Abadi" w:cs="Aparajita"/>
+          <w:rFonts w:cstheme="minorHAnsi"/>
           <w:color w:val="C00000"/>
           <w:sz w:val="20"/>
           <w:szCs w:val="20"/>
         </w:rPr>
-        <w:t xml:space="preserve">being strong but not as strong as </w:t>
-      </w:r>
-      <w:r>
-        <w:rPr>
-          <w:rFonts w:ascii="Abadi" w:hAnsi="Abadi" w:cs="Aparajita"/>
+        <w:t>being strong but not as strong as A</w:t>
+      </w:r>
+      <w:r>
+        <w:rPr>
+          <w:rFonts w:ascii="Segoe UI Symbol" w:hAnsi="Segoe UI Symbol" w:cs="Segoe UI Symbol"/>
+          <w:color w:val="000000" w:themeColor="text1"/>
+        </w:rPr>
+        <w:t>♦</w:t>
+      </w:r>
+      <w:r>
+        <w:rPr>
+          <w:rFonts w:cstheme="minorHAnsi"/>
           <w:color w:val="C00000"/>
           <w:sz w:val="20"/>
           <w:szCs w:val="20"/>
         </w:rPr>
-        <w:t>A</w:t>
-      </w:r>
-      <w:r>
-        <w:rPr>
-          <w:rFonts w:ascii="Times New Roman" w:hAnsi="Times New Roman" w:cs="Times New Roman"/>
+        <w:t>Q</w:t>
+      </w:r>
+      <w:r>
+        <w:rPr>
+          <w:rFonts w:ascii="Segoe UI Symbol" w:hAnsi="Segoe UI Symbol" w:cs="Segoe UI Symbol"/>
           <w:color w:val="000000" w:themeColor="text1"/>
         </w:rPr>
         <w:t>♦</w:t>
       </w:r>
       <w:r>
         <w:rPr>
-          <w:rFonts w:ascii="Abadi" w:hAnsi="Abadi" w:cs="Aparajita"/>
+          <w:rFonts w:cstheme="minorHAnsi"/>
           <w:color w:val="C00000"/>
           <w:sz w:val="20"/>
           <w:szCs w:val="20"/>
         </w:rPr>
-        <w:t>Q</w:t>
-      </w:r>
-      <w:r>
-        <w:rPr>
-          <w:rFonts w:ascii="Times New Roman" w:hAnsi="Times New Roman" w:cs="Times New Roman"/>
+        <w:t>. A</w:t>
+      </w:r>
+      <w:r>
+        <w:rPr>
+          <w:rFonts w:ascii="Segoe UI Symbol" w:hAnsi="Segoe UI Symbol" w:cs="Segoe UI Symbol"/>
           <w:color w:val="000000" w:themeColor="text1"/>
         </w:rPr>
         <w:t>♦</w:t>
       </w:r>
       <w:r>
         <w:rPr>
-          <w:rFonts w:ascii="Abadi" w:hAnsi="Abadi" w:cs="Aparajita"/>
+          <w:rFonts w:cstheme="minorHAnsi"/>
           <w:color w:val="C00000"/>
           <w:sz w:val="20"/>
           <w:szCs w:val="20"/>
         </w:rPr>
-        <w:t xml:space="preserve">. </w:t>
-      </w:r>
-      <w:r>
-        <w:rPr>
-          <w:rFonts w:ascii="Abadi" w:hAnsi="Abadi" w:cs="Aparajita"/>
+        <w:t>X</w:t>
+      </w:r>
+      <w:r>
+        <w:rPr>
+          <w:rFonts w:ascii="Segoe UI Symbol" w:hAnsi="Segoe UI Symbol" w:cs="Segoe UI Symbol"/>
+          <w:color w:val="000000" w:themeColor="text1"/>
+        </w:rPr>
+        <w:t>♦</w:t>
+      </w:r>
+      <w:r>
+        <w:rPr>
+          <w:rFonts w:cstheme="minorHAnsi"/>
+          <w:color w:val="000000" w:themeColor="text1"/>
+        </w:rPr>
+        <w:t xml:space="preserve"> </w:t>
+      </w:r>
+      <w:r>
+        <w:rPr>
+          <w:rFonts w:cstheme="minorHAnsi"/>
           <w:color w:val="C00000"/>
           <w:sz w:val="20"/>
           <w:szCs w:val="20"/>
         </w:rPr>
-        <w:t>A</w:t>
-      </w:r>
-      <w:r>
-        <w:rPr>
-          <w:rFonts w:ascii="Times New Roman" w:hAnsi="Times New Roman" w:cs="Times New Roman"/>
+        <w:t>and K</w:t>
+      </w:r>
+      <w:r>
+        <w:rPr>
+          <w:rFonts w:ascii="Segoe UI Symbol" w:hAnsi="Segoe UI Symbol" w:cs="Segoe UI Symbol"/>
           <w:color w:val="000000" w:themeColor="text1"/>
         </w:rPr>
         <w:t>♦</w:t>
       </w:r>
       <w:r>
         <w:rPr>
-          <w:rFonts w:ascii="Abadi" w:hAnsi="Abadi" w:cs="Aparajita"/>
+          <w:rFonts w:cstheme="minorHAnsi"/>
           <w:color w:val="C00000"/>
           <w:sz w:val="20"/>
           <w:szCs w:val="20"/>
         </w:rPr>
-        <w:t>X</w:t>
-      </w:r>
-      <w:r>
-        <w:rPr>
-          <w:rFonts w:ascii="Times New Roman" w:hAnsi="Times New Roman" w:cs="Times New Roman"/>
+        <w:t>J</w:t>
+      </w:r>
+      <w:r>
+        <w:rPr>
+          <w:rFonts w:ascii="Segoe UI Symbol" w:hAnsi="Segoe UI Symbol" w:cs="Segoe UI Symbol"/>
           <w:color w:val="000000" w:themeColor="text1"/>
         </w:rPr>
         <w:t>♦</w:t>
       </w:r>
       <w:r>
         <w:rPr>
-          <w:rFonts w:ascii="Times New Roman" w:hAnsi="Times New Roman" w:cs="Times New Roman"/>
+          <w:rFonts w:cstheme="minorHAnsi"/>
           <w:color w:val="000000" w:themeColor="text1"/>
         </w:rPr>
         <w:t xml:space="preserve"> </w:t>
       </w:r>
       <w:r>
         <w:rPr>
-          <w:rFonts w:ascii="Abadi" w:hAnsi="Abadi" w:cs="Aparajita"/>
+          <w:rFonts w:cstheme="minorHAnsi"/>
           <w:color w:val="C00000"/>
           <w:sz w:val="20"/>
           <w:szCs w:val="20"/>
         </w:rPr>
-        <w:t>and K</w:t>
-      </w:r>
-      <w:r>
-        <w:rPr>
-          <w:rFonts w:ascii="Times New Roman" w:hAnsi="Times New Roman" w:cs="Times New Roman"/>
+        <w:t>a</w:t>
+      </w:r>
+      <w:r>
+        <w:rPr>
+          <w:rFonts w:cstheme="minorHAnsi"/>
+          <w:color w:val="C00000"/>
+          <w:sz w:val="20"/>
+          <w:szCs w:val="20"/>
+        </w:rPr>
+        <w:t xml:space="preserve">re all very strong draws but betting and bet sizing </w:t>
+      </w:r>
+      <w:r>
+        <w:rPr>
+          <w:rFonts w:cstheme="minorHAnsi"/>
+          <w:color w:val="C00000"/>
+          <w:sz w:val="20"/>
+          <w:szCs w:val="20"/>
+        </w:rPr>
+        <w:t>may tip off this part of the range. QJs and JJ are dicey if the Q on the flop is causing some consternation with the light peel on the turn indicating a 9 being preferred over K on the turn giving a backdoor straight. J</w:t>
+      </w:r>
+      <w:r>
+        <w:rPr>
+          <w:rFonts w:ascii="Segoe UI Symbol" w:hAnsi="Segoe UI Symbol" w:cs="Segoe UI Symbol"/>
           <w:color w:val="000000" w:themeColor="text1"/>
         </w:rPr>
         <w:t>♦</w:t>
       </w:r>
       <w:r>
         <w:rPr>
-          <w:rFonts w:ascii="Abadi" w:hAnsi="Abadi" w:cs="Aparajita"/>
+          <w:rFonts w:cstheme="minorHAnsi"/>
           <w:color w:val="C00000"/>
           <w:sz w:val="20"/>
           <w:szCs w:val="20"/>
         </w:rPr>
-        <w:t>J</w:t>
-      </w:r>
-      <w:r>
-        <w:rPr>
-          <w:rFonts w:ascii="Times New Roman" w:hAnsi="Times New Roman" w:cs="Times New Roman"/>
+        <w:t>9</w:t>
+      </w:r>
+      <w:r>
+        <w:rPr>
+          <w:rFonts w:ascii="Segoe UI Symbol" w:hAnsi="Segoe UI Symbol" w:cs="Segoe UI Symbol"/>
           <w:color w:val="000000" w:themeColor="text1"/>
         </w:rPr>
         <w:t>♦</w:t>
       </w:r>
       <w:r>
         <w:rPr>
-          <w:rFonts w:ascii="Times New Roman" w:hAnsi="Times New Roman" w:cs="Times New Roman"/>
+          <w:rFonts w:cstheme="minorHAnsi"/>
           <w:color w:val="000000" w:themeColor="text1"/>
         </w:rPr>
         <w:t xml:space="preserve"> </w:t>
       </w:r>
       <w:r>
         <w:rPr>
-          <w:rFonts w:ascii="Abadi" w:hAnsi="Abadi" w:cs="Aparajita"/>
+          <w:rFonts w:cstheme="minorHAnsi"/>
           <w:color w:val="C00000"/>
           <w:sz w:val="20"/>
           <w:szCs w:val="20"/>
         </w:rPr>
-        <w:t>a</w:t>
-      </w:r>
-      <w:r>
-        <w:rPr>
-          <w:rFonts w:ascii="Abadi" w:hAnsi="Abadi" w:cs="Aparajita"/>
+        <w:t>is good with 9</w:t>
+      </w:r>
+      <w:r>
+        <w:rPr>
+          <w:rFonts w:ascii="Segoe UI Symbol" w:hAnsi="Segoe UI Symbol" w:cs="Segoe UI Symbol"/>
+          <w:color w:val="000000" w:themeColor="text1"/>
+        </w:rPr>
+        <w:t>♦</w:t>
+      </w:r>
+      <w:r>
+        <w:rPr>
+          <w:rFonts w:cstheme="minorHAnsi"/>
           <w:color w:val="C00000"/>
           <w:sz w:val="20"/>
           <w:szCs w:val="20"/>
         </w:rPr>
-        <w:t xml:space="preserve">re all very strong draws but betting and bet sizing </w:t>
-      </w:r>
-      <w:r>
-        <w:rPr>
-          <w:rFonts w:ascii="Abadi" w:hAnsi="Abadi" w:cs="Aparajita"/>
+        <w:t>8</w:t>
+      </w:r>
+      <w:r>
+        <w:rPr>
+          <w:rFonts w:ascii="Segoe UI Symbol" w:hAnsi="Segoe UI Symbol" w:cs="Segoe UI Symbol"/>
+          <w:color w:val="000000" w:themeColor="text1"/>
+        </w:rPr>
+        <w:t>♦</w:t>
+      </w:r>
+      <w:r>
+        <w:rPr>
+          <w:rFonts w:cstheme="minorHAnsi"/>
+          <w:color w:val="000000" w:themeColor="text1"/>
+        </w:rPr>
+        <w:t xml:space="preserve"> </w:t>
+      </w:r>
+      <w:r>
+        <w:rPr>
+          <w:rFonts w:cstheme="minorHAnsi"/>
           <w:color w:val="C00000"/>
           <w:sz w:val="20"/>
           <w:szCs w:val="20"/>
         </w:rPr>
-        <w:t>may tip off this part of the range. QJs and JJ are dicey if the Q on the flop is causing some consternation with the light peel on the turn indicating a 9 being preferred over K on the turn giving a backdoor straight. J</w:t>
-      </w:r>
-      <w:r>
-        <w:rPr>
-          <w:rFonts w:ascii="Times New Roman" w:hAnsi="Times New Roman" w:cs="Times New Roman"/>
+        <w:t>value being adjusted based on the turn. 8</w:t>
+      </w:r>
+      <w:r>
+        <w:rPr>
+          <w:rFonts w:ascii="Segoe UI Symbol" w:hAnsi="Segoe UI Symbol" w:cs="Segoe UI Symbol"/>
           <w:color w:val="000000" w:themeColor="text1"/>
         </w:rPr>
         <w:t>♦</w:t>
       </w:r>
       <w:r>
         <w:rPr>
-          <w:rFonts w:ascii="Abadi" w:hAnsi="Abadi" w:cs="Aparajita"/>
+          <w:rFonts w:cstheme="minorHAnsi"/>
           <w:color w:val="C00000"/>
           <w:sz w:val="20"/>
           <w:szCs w:val="20"/>
         </w:rPr>
-        <w:t>9</w:t>
-      </w:r>
-      <w:r>
-        <w:rPr>
-          <w:rFonts w:ascii="Times New Roman" w:hAnsi="Times New Roman" w:cs="Times New Roman"/>
+        <w:t>7</w:t>
+      </w:r>
+      <w:r>
+        <w:rPr>
+          <w:rFonts w:ascii="Segoe UI Symbol" w:hAnsi="Segoe UI Symbol" w:cs="Segoe UI Symbol"/>
           <w:color w:val="000000" w:themeColor="text1"/>
         </w:rPr>
         <w:t>♦</w:t>
       </w:r>
       <w:r>
         <w:rPr>
-          <w:rFonts w:ascii="Times New Roman" w:hAnsi="Times New Roman" w:cs="Times New Roman"/>
+          <w:rFonts w:cstheme="minorHAnsi"/>
           <w:color w:val="000000" w:themeColor="text1"/>
         </w:rPr>
         <w:t xml:space="preserve"> </w:t>
       </w:r>
       <w:r>
         <w:rPr>
-          <w:rFonts w:ascii="Abadi" w:hAnsi="Abadi" w:cs="Aparajita"/>
+          <w:rFonts w:cstheme="minorHAnsi"/>
           <w:color w:val="C00000"/>
           <w:sz w:val="20"/>
           <w:szCs w:val="20"/>
         </w:rPr>
-        <w:t>is good with 9</w:t>
-      </w:r>
-      <w:r>
-        <w:rPr>
-          <w:rFonts w:ascii="Times New Roman" w:hAnsi="Times New Roman" w:cs="Times New Roman"/>
+        <w:t>and 6</w:t>
+      </w:r>
+      <w:r>
+        <w:rPr>
+          <w:rFonts w:ascii="Segoe UI Symbol" w:hAnsi="Segoe UI Symbol" w:cs="Segoe UI Symbol"/>
           <w:color w:val="000000" w:themeColor="text1"/>
         </w:rPr>
         <w:t>♦</w:t>
       </w:r>
       <w:r>
         <w:rPr>
-          <w:rFonts w:ascii="Abadi" w:hAnsi="Abadi" w:cs="Aparajita"/>
+          <w:rFonts w:cstheme="minorHAnsi"/>
           <w:color w:val="C00000"/>
           <w:sz w:val="20"/>
           <w:szCs w:val="20"/>
         </w:rPr>
-        <w:t>8</w:t>
-      </w:r>
-      <w:r>
-        <w:rPr>
-          <w:rFonts w:ascii="Times New Roman" w:hAnsi="Times New Roman" w:cs="Times New Roman"/>
+        <w:t>5</w:t>
+      </w:r>
+      <w:r>
+        <w:rPr>
+          <w:rFonts w:ascii="Segoe UI Symbol" w:hAnsi="Segoe UI Symbol" w:cs="Segoe UI Symbol"/>
           <w:color w:val="000000" w:themeColor="text1"/>
         </w:rPr>
         <w:t>♦</w:t>
       </w:r>
       <w:r>
         <w:rPr>
-          <w:rFonts w:ascii="Times New Roman" w:hAnsi="Times New Roman" w:cs="Times New Roman"/>
+          <w:rFonts w:cstheme="minorHAnsi"/>
           <w:color w:val="000000" w:themeColor="text1"/>
         </w:rPr>
         <w:t xml:space="preserve"> </w:t>
       </w:r>
       <w:r>
         <w:rPr>
-          <w:rFonts w:ascii="Abadi" w:hAnsi="Abadi" w:cs="Aparajita"/>
-          <w:color w:val="C00000"/>
-          <w:sz w:val="20"/>
-          <w:szCs w:val="20"/>
-        </w:rPr>
-        <w:t>value being adjusted based on the turn. 8</w:t>
-      </w:r>
-      <w:r>
-        <w:rPr>
-          <w:rFonts w:ascii="Times New Roman" w:hAnsi="Times New Roman" w:cs="Times New Roman"/>
-          <w:color w:val="000000" w:themeColor="text1"/>
-        </w:rPr>
-        <w:t>♦</w:t>
-      </w:r>
-      <w:r>
-        <w:rPr>
-          <w:rFonts w:ascii="Abadi" w:hAnsi="Abadi" w:cs="Aparajita"/>
-          <w:color w:val="C00000"/>
-          <w:sz w:val="20"/>
-          <w:szCs w:val="20"/>
-        </w:rPr>
-        <w:t>7</w:t>
-      </w:r>
-      <w:r>
-        <w:rPr>
-          <w:rFonts w:ascii="Times New Roman" w:hAnsi="Times New Roman" w:cs="Times New Roman"/>
-          <w:color w:val="000000" w:themeColor="text1"/>
-        </w:rPr>
-        <w:t>♦</w:t>
-      </w:r>
-      <w:r>
-        <w:rPr>
-          <w:rFonts w:ascii="Times New Roman" w:hAnsi="Times New Roman" w:cs="Times New Roman"/>
-          <w:color w:val="000000" w:themeColor="text1"/>
-        </w:rPr>
-        <w:t xml:space="preserve"> </w:t>
-      </w:r>
-      <w:r>
-        <w:rPr>
-          <w:rFonts w:ascii="Abadi" w:hAnsi="Abadi" w:cs="Aparajita"/>
-          <w:color w:val="C00000"/>
-          <w:sz w:val="20"/>
-          <w:szCs w:val="20"/>
-        </w:rPr>
-        <w:t>and 6</w:t>
-      </w:r>
-      <w:r>
-        <w:rPr>
-          <w:rFonts w:ascii="Times New Roman" w:hAnsi="Times New Roman" w:cs="Times New Roman"/>
-          <w:color w:val="000000" w:themeColor="text1"/>
-        </w:rPr>
-        <w:t>♦</w:t>
-      </w:r>
-      <w:r>
-        <w:rPr>
-          <w:rFonts w:ascii="Abadi" w:hAnsi="Abadi" w:cs="Aparajita"/>
-          <w:color w:val="C00000"/>
-          <w:sz w:val="20"/>
-          <w:szCs w:val="20"/>
-        </w:rPr>
-        <w:t>5</w:t>
-      </w:r>
-      <w:r>
-        <w:rPr>
-          <w:rFonts w:ascii="Times New Roman" w:hAnsi="Times New Roman" w:cs="Times New Roman"/>
-          <w:color w:val="000000" w:themeColor="text1"/>
-        </w:rPr>
-        <w:t>♦</w:t>
-      </w:r>
-      <w:r>
-        <w:rPr>
-          <w:rFonts w:ascii="Times New Roman" w:hAnsi="Times New Roman" w:cs="Times New Roman"/>
-          <w:color w:val="000000" w:themeColor="text1"/>
-        </w:rPr>
-        <w:t xml:space="preserve"> </w:t>
-      </w:r>
-      <w:r>
-        <w:rPr>
-          <w:rFonts w:ascii="Abadi" w:hAnsi="Abadi" w:cs="Aparajita"/>
+          <w:rFonts w:cstheme="minorHAnsi"/>
           <w:color w:val="C00000"/>
           <w:sz w:val="20"/>
           <w:szCs w:val="20"/>
@@ -1641,33 +1475,66 @@
         <w:ind w:left="1080"/>
         <w:jc w:val="both"/>
         <w:rPr>
-          <w:rFonts w:ascii="Abadi" w:hAnsi="Abadi" w:cs="Aparajita"/>
-          <w:color w:val="2F5496" w:themeColor="accent1" w:themeShade="BF"/>
-          <w:sz w:val="20"/>
-          <w:szCs w:val="20"/>
-        </w:rPr>
-      </w:pPr>
-      <w:r>
-        <w:rPr>
-          <w:rFonts w:ascii="Abadi" w:hAnsi="Abadi" w:cs="Aparajita"/>
-          <w:color w:val="2F5496" w:themeColor="accent1" w:themeShade="BF"/>
-          <w:sz w:val="20"/>
-          <w:szCs w:val="20"/>
-        </w:rPr>
-        <w:t xml:space="preserve">The </w:t>
-      </w:r>
-      <w:r>
-        <w:rPr>
-          <w:rFonts w:ascii="Abadi" w:hAnsi="Abadi" w:cs="Aparajita"/>
-          <w:color w:val="2F5496" w:themeColor="accent1" w:themeShade="BF"/>
-          <w:sz w:val="20"/>
-          <w:szCs w:val="20"/>
-        </w:rPr>
-        <w:t xml:space="preserve">turn is </w:t>
-      </w:r>
-      <w:r>
-        <w:rPr>
-          <w:rFonts w:ascii="Abadi" w:hAnsi="Abadi" w:cs="Aparajita"/>
+          <w:rFonts w:cstheme="minorHAnsi"/>
+          <w:color w:val="2F5496" w:themeColor="accent1" w:themeShade="BF"/>
+          <w:sz w:val="20"/>
+          <w:szCs w:val="20"/>
+        </w:rPr>
+      </w:pPr>
+      <w:r>
+        <w:rPr>
+          <w:rFonts w:cstheme="minorHAnsi"/>
+          <w:color w:val="2F5496" w:themeColor="accent1" w:themeShade="BF"/>
+          <w:sz w:val="20"/>
+          <w:szCs w:val="20"/>
+        </w:rPr>
+        <w:lastRenderedPageBreak/>
+        <w:t>The turn is 4</w:t>
+      </w:r>
+      <w:r>
+        <w:rPr>
+          <w:rFonts w:ascii="Segoe UI Symbol" w:hAnsi="Segoe UI Symbol" w:cs="Segoe UI Symbol"/>
+          <w:color w:val="000000" w:themeColor="text1"/>
+        </w:rPr>
+        <w:t>♠</w:t>
+      </w:r>
+      <w:r>
+        <w:rPr>
+          <w:rFonts w:cstheme="minorHAnsi"/>
+          <w:color w:val="2F5496" w:themeColor="accent1" w:themeShade="BF"/>
+          <w:sz w:val="20"/>
+          <w:szCs w:val="20"/>
+        </w:rPr>
+        <w:t xml:space="preserve"> → Q</w:t>
+      </w:r>
+      <w:r>
+        <w:rPr>
+          <w:rFonts w:ascii="Segoe UI Symbol" w:hAnsi="Segoe UI Symbol" w:cs="Segoe UI Symbol"/>
+          <w:color w:val="000000" w:themeColor="text1"/>
+          <w:sz w:val="20"/>
+          <w:szCs w:val="20"/>
+        </w:rPr>
+        <w:t>♥</w:t>
+      </w:r>
+      <w:r>
+        <w:rPr>
+          <w:rFonts w:cstheme="minorHAnsi"/>
+          <w:color w:val="2F5496" w:themeColor="accent1" w:themeShade="BF"/>
+          <w:sz w:val="20"/>
+          <w:szCs w:val="20"/>
+        </w:rPr>
+        <w:t>T</w:t>
+      </w:r>
+      <w:r>
+        <w:rPr>
+          <w:rFonts w:ascii="Segoe UI Symbol" w:hAnsi="Segoe UI Symbol" w:cs="Segoe UI Symbol"/>
+          <w:color w:val="000000" w:themeColor="text1"/>
+        </w:rPr>
+        <w:t>♦</w:t>
+      </w:r>
+      <w:r>
+        <w:rPr>
+          <w:rFonts w:cstheme="minorHAnsi"/>
           <w:color w:val="2F5496" w:themeColor="accent1" w:themeShade="BF"/>
           <w:sz w:val="20"/>
           <w:szCs w:val="20"/>
@@ -1676,102 +1543,34 @@
       </w:r>
       <w:r>
         <w:rPr>
-          <w:rFonts w:ascii="Times New Roman" w:hAnsi="Times New Roman" w:cs="Times New Roman"/>
+          <w:rFonts w:ascii="Segoe UI Symbol" w:hAnsi="Segoe UI Symbol" w:cs="Segoe UI Symbol"/>
+          <w:color w:val="000000" w:themeColor="text1"/>
+        </w:rPr>
+        <w:t>♦</w:t>
+      </w:r>
+      <w:r>
+        <w:rPr>
+          <w:rFonts w:cstheme="minorHAnsi"/>
+          <w:color w:val="2F5496" w:themeColor="accent1" w:themeShade="BF"/>
+          <w:sz w:val="20"/>
+          <w:szCs w:val="20"/>
+        </w:rPr>
+        <w:t>4</w:t>
+      </w:r>
+      <w:r>
+        <w:rPr>
+          <w:rFonts w:ascii="Segoe UI Symbol" w:hAnsi="Segoe UI Symbol" w:cs="Segoe UI Symbol"/>
           <w:color w:val="000000" w:themeColor="text1"/>
         </w:rPr>
         <w:t>♠</w:t>
       </w:r>
-      <w:r>
-        <w:rPr>
-          <w:rFonts w:ascii="Abadi" w:hAnsi="Abadi" w:cs="Aparajita"/>
-          <w:color w:val="2F5496" w:themeColor="accent1" w:themeShade="BF"/>
-          <w:sz w:val="20"/>
-          <w:szCs w:val="20"/>
-        </w:rPr>
-        <w:t xml:space="preserve"> </w:t>
-      </w:r>
-      <w:r>
-        <w:rPr>
-          <w:rFonts w:ascii="Times New Roman" w:hAnsi="Times New Roman" w:cs="Times New Roman"/>
-          <w:color w:val="2F5496" w:themeColor="accent1" w:themeShade="BF"/>
-          <w:sz w:val="20"/>
-          <w:szCs w:val="20"/>
-        </w:rPr>
-        <w:t>→</w:t>
-      </w:r>
-      <w:r>
-        <w:rPr>
-          <w:rFonts w:ascii="Abadi" w:hAnsi="Abadi" w:cs="Aparajita"/>
-          <w:color w:val="2F5496" w:themeColor="accent1" w:themeShade="BF"/>
-          <w:sz w:val="20"/>
-          <w:szCs w:val="20"/>
-        </w:rPr>
-        <w:t xml:space="preserve"> Q</w:t>
-      </w:r>
-      <w:r>
-        <w:rPr>
-          <w:rFonts w:ascii="Times New Roman" w:hAnsi="Times New Roman" w:cs="Times New Roman"/>
-          <w:color w:val="000000" w:themeColor="text1"/>
-          <w:sz w:val="20"/>
-          <w:szCs w:val="20"/>
-        </w:rPr>
-        <w:t>♥</w:t>
-      </w:r>
-      <w:r>
-        <w:rPr>
-          <w:rFonts w:ascii="Abadi" w:hAnsi="Abadi" w:cs="Aparajita"/>
-          <w:color w:val="2F5496" w:themeColor="accent1" w:themeShade="BF"/>
-          <w:sz w:val="20"/>
-          <w:szCs w:val="20"/>
-        </w:rPr>
-        <w:t>T</w:t>
-      </w:r>
-      <w:r>
-        <w:rPr>
-          <w:rFonts w:ascii="Times New Roman" w:hAnsi="Times New Roman" w:cs="Times New Roman"/>
-          <w:color w:val="000000" w:themeColor="text1"/>
-        </w:rPr>
-        <w:t>♦</w:t>
-      </w:r>
-      <w:r>
-        <w:rPr>
-          <w:rFonts w:ascii="Abadi" w:hAnsi="Abadi" w:cs="Aparajita"/>
-          <w:color w:val="2F5496" w:themeColor="accent1" w:themeShade="BF"/>
-          <w:sz w:val="20"/>
-          <w:szCs w:val="20"/>
-        </w:rPr>
-        <w:t>4</w:t>
-      </w:r>
-      <w:r>
-        <w:rPr>
-          <w:rFonts w:ascii="Times New Roman" w:hAnsi="Times New Roman" w:cs="Times New Roman"/>
-          <w:color w:val="000000" w:themeColor="text1"/>
-        </w:rPr>
-        <w:t>♦</w:t>
-      </w:r>
-      <w:r>
-        <w:rPr>
-          <w:rFonts w:ascii="Abadi" w:hAnsi="Abadi" w:cs="Aparajita"/>
-          <w:color w:val="2F5496" w:themeColor="accent1" w:themeShade="BF"/>
-          <w:sz w:val="20"/>
-          <w:szCs w:val="20"/>
-        </w:rPr>
-        <w:t>4</w:t>
-      </w:r>
-      <w:r>
-        <w:rPr>
-          <w:rFonts w:ascii="Times New Roman" w:hAnsi="Times New Roman" w:cs="Times New Roman"/>
-          <w:color w:val="000000" w:themeColor="text1"/>
-        </w:rPr>
-        <w:t>♠</w:t>
-      </w:r>
     </w:p>
     <w:p>
       <w:pPr>
         <w:spacing w:after="60"/>
         <w:jc w:val="both"/>
         <w:rPr>
-          <w:rFonts w:ascii="Abadi" w:hAnsi="Abadi" w:cs="Aparajita"/>
+          <w:rFonts w:cstheme="minorHAnsi"/>
           <w:color w:val="00B0F0"/>
           <w:sz w:val="20"/>
           <w:szCs w:val="20"/>
@@ -1783,7 +1582,7 @@
         <w:pStyle w:val="NoSpacing"/>
         <w:spacing w:before="120"/>
         <w:rPr>
-          <w:rFonts w:ascii="Times New Roman" w:hAnsi="Times New Roman" w:cs="Times New Roman"/>
+          <w:rFonts w:cstheme="minorHAnsi"/>
           <w:color w:val="000000" w:themeColor="text1"/>
           <w:sz w:val="20"/>
           <w:szCs w:val="20"/>
@@ -1795,7 +1594,7 @@
         <w:pStyle w:val="NoSpacing"/>
         <w:spacing w:before="120"/>
         <w:rPr>
-          <w:rFonts w:ascii="Aparajita" w:hAnsi="Aparajita" w:cs="Aparajita"/>
+          <w:rFonts w:cstheme="minorHAnsi"/>
           <w:b/>
           <w:bCs/>
           <w:color w:val="2E74B5" w:themeColor="accent5" w:themeShade="BF"/>
@@ -1805,120 +1604,712 @@
       </w:pPr>
       <w:r>
         <w:rPr>
-          <w:rFonts w:ascii="Times New Roman" w:hAnsi="Times New Roman" w:cs="Times New Roman"/>
+          <w:rFonts w:ascii="Segoe UI Symbol" w:hAnsi="Segoe UI Symbol" w:cs="Segoe UI Symbol"/>
+          <w:color w:val="000000" w:themeColor="text1"/>
+          <w:sz w:val="20"/>
+          <w:szCs w:val="20"/>
+        </w:rPr>
+        <w:t>♣</w:t>
+      </w:r>
+      <w:r>
+        <w:rPr>
+          <w:rFonts w:ascii="Segoe UI Symbol" w:hAnsi="Segoe UI Symbol" w:cs="Segoe UI Symbol"/>
+          <w:color w:val="000000" w:themeColor="text1"/>
+        </w:rPr>
+        <w:t>♦</w:t>
+      </w:r>
+      <w:r>
+        <w:rPr>
+          <w:rFonts w:ascii="Segoe UI Symbol" w:hAnsi="Segoe UI Symbol" w:cs="Segoe UI Symbol"/>
+          <w:color w:val="000000" w:themeColor="text1"/>
+          <w:sz w:val="20"/>
+          <w:szCs w:val="20"/>
+        </w:rPr>
+        <w:t>♥</w:t>
+      </w:r>
+      <w:r>
+        <w:rPr>
+          <w:rFonts w:ascii="Segoe UI Symbol" w:hAnsi="Segoe UI Symbol" w:cs="Segoe UI Symbol"/>
+          <w:color w:val="000000" w:themeColor="text1"/>
+        </w:rPr>
+        <w:t>♠</w:t>
+      </w:r>
+    </w:p>
+    <w:p>
+      <w:pPr>
+        <w:jc w:val="both"/>
+        <w:rPr>
+          <w:rFonts w:cstheme="minorHAnsi"/>
+          <w:b/>
+          <w:bCs/>
+          <w:color w:val="000000" w:themeColor="text1"/>
+          <w:sz w:val="20"/>
+          <w:szCs w:val="20"/>
+        </w:rPr>
+      </w:pPr>
+    </w:p>
+    <w:p>
+      <w:pPr>
+        <w:jc w:val="both"/>
+        <w:rPr>
+          <w:rFonts w:cstheme="minorHAnsi"/>
+          <w:b/>
+          <w:bCs/>
+          <w:color w:val="000000" w:themeColor="text1"/>
+          <w:sz w:val="20"/>
+          <w:szCs w:val="20"/>
+        </w:rPr>
+      </w:pPr>
+      <w:r>
+        <w:rPr>
+          <w:rFonts w:cstheme="minorHAnsi"/>
+          <w:b/>
+          <w:bCs/>
+          <w:color w:val="000000" w:themeColor="text1"/>
+          <w:sz w:val="20"/>
+          <w:szCs w:val="20"/>
+        </w:rPr>
+        <w:t>Adjustment Summary</w:t>
+      </w:r>
+    </w:p>
+    <w:p>
+      <w:pPr>
+        <w:jc w:val="both"/>
+        <w:rPr>
+          <w:rFonts w:cstheme="minorHAnsi"/>
+          <w:b/>
+          <w:bCs/>
+          <w:color w:val="000000" w:themeColor="text1"/>
+          <w:sz w:val="20"/>
+          <w:szCs w:val="20"/>
+        </w:rPr>
+      </w:pPr>
+      <w:r>
+        <w:rPr>
+          <w:rFonts w:cstheme="minorHAnsi"/>
+          <w:b/>
+          <w:bCs/>
+          <w:color w:val="000000" w:themeColor="text1"/>
+          <w:sz w:val="20"/>
+          <w:szCs w:val="20"/>
+        </w:rPr>
+        <w:t>Pitfalls to Avoid</w:t>
+      </w:r>
+    </w:p>
+    <w:p>
+      <w:pPr>
+        <w:jc w:val="both"/>
+        <w:rPr>
+          <w:rFonts w:cstheme="minorHAnsi"/>
+          <w:b/>
+          <w:bCs/>
+          <w:color w:val="000000" w:themeColor="text1"/>
+          <w:sz w:val="20"/>
+          <w:szCs w:val="20"/>
+        </w:rPr>
+      </w:pPr>
+      <w:r>
+        <w:rPr>
+          <w:rFonts w:cstheme="minorHAnsi"/>
+          <w:b/>
+          <w:bCs/>
+          <w:color w:val="000000" w:themeColor="text1"/>
+          <w:sz w:val="20"/>
+          <w:szCs w:val="20"/>
+        </w:rPr>
+        <w:t>Who Exhibits This Trait</w:t>
+      </w:r>
+    </w:p>
+    <w:p>
+      <w:pPr>
+        <w:jc w:val="both"/>
+        <w:rPr>
+          <w:rFonts w:cstheme="minorHAnsi"/>
+          <w:b/>
+          <w:bCs/>
+          <w:color w:val="000000" w:themeColor="text1"/>
+          <w:sz w:val="20"/>
+          <w:szCs w:val="20"/>
+        </w:rPr>
+      </w:pPr>
+      <w:r>
+        <w:rPr>
+          <w:rFonts w:cstheme="minorHAnsi"/>
+          <w:b/>
+          <w:bCs/>
+          <w:color w:val="000000" w:themeColor="text1"/>
+          <w:sz w:val="20"/>
+          <w:szCs w:val="20"/>
+        </w:rPr>
+        <w:t>The Bottom Line</w:t>
+      </w:r>
+    </w:p>
+    <w:p>
+      <w:pPr>
+        <w:ind w:left="900" w:hanging="900"/>
+        <w:jc w:val="both"/>
+        <w:rPr>
+          <w:rFonts w:cstheme="minorHAnsi"/>
+          <w:b/>
+          <w:bCs/>
+        </w:rPr>
+      </w:pPr>
+      <w:r>
+        <w:rPr>
+          <w:rFonts w:cstheme="minorHAnsi"/>
+          <w:b/>
+          <w:bCs/>
+        </w:rPr>
+        <w:t>Trait 2</w:t>
+      </w:r>
+      <w:r>
+        <w:rPr>
+          <w:rFonts w:cstheme="minorHAnsi"/>
+          <w:b/>
+          <w:bCs/>
+        </w:rPr>
+        <w:tab/>
+        <w:t>Limp-Folding Preflop</w:t>
+      </w:r>
+    </w:p>
+    <w:p>
+      <w:pPr>
+        <w:jc w:val="both"/>
+        <w:rPr>
+          <w:rFonts w:cstheme="minorHAnsi"/>
+          <w:b/>
+          <w:bCs/>
+          <w:color w:val="000000" w:themeColor="text1"/>
+          <w:sz w:val="20"/>
+          <w:szCs w:val="20"/>
+        </w:rPr>
+      </w:pPr>
+      <w:r>
+        <w:rPr>
+          <w:rFonts w:cstheme="minorHAnsi"/>
+          <w:b/>
+          <w:bCs/>
+          <w:color w:val="000000" w:themeColor="text1"/>
+          <w:sz w:val="20"/>
+          <w:szCs w:val="20"/>
+        </w:rPr>
+        <w:t>Overview</w:t>
+      </w:r>
+    </w:p>
+    <w:p>
+      <w:pPr>
+        <w:jc w:val="both"/>
+        <w:rPr>
+          <w:rFonts w:cstheme="minorHAnsi"/>
+          <w:b/>
+          <w:bCs/>
+          <w:color w:val="000000" w:themeColor="text1"/>
+          <w:sz w:val="20"/>
+          <w:szCs w:val="20"/>
+        </w:rPr>
+      </w:pPr>
+      <w:r>
+        <w:rPr>
+          <w:rFonts w:cstheme="minorHAnsi"/>
+          <w:b/>
+          <w:bCs/>
+          <w:color w:val="000000" w:themeColor="text1"/>
+          <w:sz w:val="20"/>
+          <w:szCs w:val="20"/>
+        </w:rPr>
+        <w:t>Adjustment Summary</w:t>
+      </w:r>
+    </w:p>
+    <w:p>
+      <w:pPr>
+        <w:jc w:val="both"/>
+        <w:rPr>
+          <w:rFonts w:cstheme="minorHAnsi"/>
+          <w:b/>
+          <w:bCs/>
+          <w:color w:val="000000" w:themeColor="text1"/>
+          <w:sz w:val="20"/>
+          <w:szCs w:val="20"/>
+        </w:rPr>
+      </w:pPr>
+      <w:r>
+        <w:rPr>
+          <w:rFonts w:cstheme="minorHAnsi"/>
+          <w:b/>
+          <w:bCs/>
+          <w:color w:val="000000" w:themeColor="text1"/>
+          <w:sz w:val="20"/>
+          <w:szCs w:val="20"/>
+        </w:rPr>
+        <w:t>Pitfalls to Avoid</w:t>
+      </w:r>
+    </w:p>
+    <w:p>
+      <w:pPr>
+        <w:jc w:val="both"/>
+        <w:rPr>
+          <w:rFonts w:cstheme="minorHAnsi"/>
+          <w:b/>
+          <w:bCs/>
+          <w:color w:val="000000" w:themeColor="text1"/>
+          <w:sz w:val="20"/>
+          <w:szCs w:val="20"/>
+        </w:rPr>
+      </w:pPr>
+      <w:r>
+        <w:rPr>
+          <w:rFonts w:cstheme="minorHAnsi"/>
+          <w:b/>
+          <w:bCs/>
+          <w:color w:val="000000" w:themeColor="text1"/>
+          <w:sz w:val="20"/>
+          <w:szCs w:val="20"/>
+        </w:rPr>
+        <w:t>Who Exhibits This Trait</w:t>
+      </w:r>
+    </w:p>
+    <w:p>
+      <w:pPr>
+        <w:jc w:val="both"/>
+        <w:rPr>
+          <w:rFonts w:cstheme="minorHAnsi"/>
+          <w:b/>
+          <w:bCs/>
+          <w:color w:val="000000" w:themeColor="text1"/>
+          <w:sz w:val="20"/>
+          <w:szCs w:val="20"/>
+        </w:rPr>
+      </w:pPr>
+      <w:r>
+        <w:rPr>
+          <w:rFonts w:cstheme="minorHAnsi"/>
+          <w:b/>
+          <w:bCs/>
+          <w:color w:val="000000" w:themeColor="text1"/>
+          <w:sz w:val="20"/>
+          <w:szCs w:val="20"/>
+        </w:rPr>
+        <w:t>The Bottom Line</w:t>
+      </w:r>
+    </w:p>
+    <w:p>
+      <w:pPr>
+        <w:ind w:left="900" w:hanging="900"/>
+        <w:jc w:val="both"/>
+        <w:rPr>
+          <w:rFonts w:cstheme="minorHAnsi"/>
+          <w:b/>
+          <w:bCs/>
+        </w:rPr>
+      </w:pPr>
+      <w:r>
+        <w:rPr>
+          <w:rFonts w:cstheme="minorHAnsi"/>
+          <w:b/>
+          <w:bCs/>
+        </w:rPr>
+        <w:t>Trait 3</w:t>
+      </w:r>
+      <w:r>
+        <w:rPr>
+          <w:rFonts w:cstheme="minorHAnsi"/>
+          <w:b/>
+          <w:bCs/>
+        </w:rPr>
+        <w:tab/>
+        <w:t>Tight Player Bet-Sizing Tells</w:t>
+      </w:r>
+    </w:p>
+    <w:p>
+      <w:pPr>
+        <w:jc w:val="both"/>
+        <w:rPr>
+          <w:rFonts w:cstheme="minorHAnsi"/>
+          <w:b/>
+          <w:bCs/>
+          <w:color w:val="000000" w:themeColor="text1"/>
+          <w:sz w:val="20"/>
+          <w:szCs w:val="20"/>
+        </w:rPr>
+      </w:pPr>
+      <w:r>
+        <w:rPr>
+          <w:rFonts w:cstheme="minorHAnsi"/>
+          <w:b/>
+          <w:bCs/>
+          <w:color w:val="000000" w:themeColor="text1"/>
+          <w:sz w:val="20"/>
+          <w:szCs w:val="20"/>
+        </w:rPr>
+        <w:t>Overview</w:t>
+      </w:r>
+    </w:p>
+    <w:p>
+      <w:pPr>
+        <w:jc w:val="both"/>
+        <w:rPr>
+          <w:rFonts w:cstheme="minorHAnsi"/>
+          <w:b/>
+          <w:bCs/>
+          <w:color w:val="000000" w:themeColor="text1"/>
+          <w:sz w:val="20"/>
+          <w:szCs w:val="20"/>
+        </w:rPr>
+      </w:pPr>
+      <w:r>
+        <w:rPr>
+          <w:rFonts w:cstheme="minorHAnsi"/>
+          <w:b/>
+          <w:bCs/>
+          <w:color w:val="000000" w:themeColor="text1"/>
+          <w:sz w:val="20"/>
+          <w:szCs w:val="20"/>
+        </w:rPr>
+        <w:t>Adjustment Summary</w:t>
+      </w:r>
+    </w:p>
+    <w:p>
+      <w:pPr>
+        <w:jc w:val="both"/>
+        <w:rPr>
+          <w:rFonts w:cstheme="minorHAnsi"/>
+          <w:b/>
+          <w:bCs/>
+          <w:color w:val="000000" w:themeColor="text1"/>
+          <w:sz w:val="20"/>
+          <w:szCs w:val="20"/>
+        </w:rPr>
+      </w:pPr>
+      <w:r>
+        <w:rPr>
+          <w:rFonts w:cstheme="minorHAnsi"/>
+          <w:b/>
+          <w:bCs/>
+          <w:color w:val="000000" w:themeColor="text1"/>
+          <w:sz w:val="20"/>
+          <w:szCs w:val="20"/>
+        </w:rPr>
+        <w:t>Pitfalls to Avoid</w:t>
+      </w:r>
+    </w:p>
+    <w:p>
+      <w:pPr>
+        <w:jc w:val="both"/>
+        <w:rPr>
+          <w:rFonts w:cstheme="minorHAnsi"/>
+          <w:b/>
+          <w:bCs/>
+          <w:color w:val="000000" w:themeColor="text1"/>
+          <w:sz w:val="20"/>
+          <w:szCs w:val="20"/>
+        </w:rPr>
+      </w:pPr>
+      <w:r>
+        <w:rPr>
+          <w:rFonts w:cstheme="minorHAnsi"/>
+          <w:b/>
+          <w:bCs/>
+          <w:color w:val="000000" w:themeColor="text1"/>
+          <w:sz w:val="20"/>
+          <w:szCs w:val="20"/>
+        </w:rPr>
+        <w:t>Who Exhibits This Trait</w:t>
+      </w:r>
+    </w:p>
+    <w:p>
+      <w:pPr>
+        <w:jc w:val="both"/>
+        <w:rPr>
+          <w:rFonts w:cstheme="minorHAnsi"/>
+          <w:b/>
+          <w:bCs/>
+          <w:color w:val="000000" w:themeColor="text1"/>
+          <w:sz w:val="20"/>
+          <w:szCs w:val="20"/>
+        </w:rPr>
+      </w:pPr>
+      <w:r>
+        <w:rPr>
+          <w:rFonts w:cstheme="minorHAnsi"/>
+          <w:b/>
+          <w:bCs/>
+          <w:color w:val="000000" w:themeColor="text1"/>
+          <w:sz w:val="20"/>
+          <w:szCs w:val="20"/>
+        </w:rPr>
+        <w:t>The Bottom Line</w:t>
+      </w:r>
+    </w:p>
+    <w:p>
+      <w:pPr>
+        <w:ind w:left="900" w:hanging="900"/>
+        <w:jc w:val="both"/>
+        <w:rPr>
+          <w:rFonts w:cstheme="minorHAnsi"/>
+          <w:b/>
+          <w:bCs/>
+        </w:rPr>
+      </w:pPr>
+      <w:r>
+        <w:rPr>
+          <w:rFonts w:cstheme="minorHAnsi"/>
+          <w:b/>
+          <w:bCs/>
+        </w:rPr>
+        <w:t>Trait 4</w:t>
+      </w:r>
+      <w:r>
+        <w:rPr>
+          <w:rFonts w:cstheme="minorHAnsi"/>
+          <w:b/>
+          <w:bCs/>
+        </w:rPr>
+        <w:tab/>
+        <w:t>Bet-Folding</w:t>
+      </w:r>
+    </w:p>
+    <w:p>
+      <w:pPr>
+        <w:jc w:val="both"/>
+        <w:rPr>
+          <w:rFonts w:cstheme="minorHAnsi"/>
+          <w:b/>
+          <w:bCs/>
+          <w:color w:val="000000" w:themeColor="text1"/>
+          <w:sz w:val="20"/>
+          <w:szCs w:val="20"/>
+        </w:rPr>
+      </w:pPr>
+      <w:r>
+        <w:rPr>
+          <w:rFonts w:cstheme="minorHAnsi"/>
+          <w:b/>
+          <w:bCs/>
+          <w:color w:val="000000" w:themeColor="text1"/>
+          <w:sz w:val="20"/>
+          <w:szCs w:val="20"/>
+        </w:rPr>
+        <w:t>Overview</w:t>
+      </w:r>
+    </w:p>
+    <w:p>
+      <w:pPr>
+        <w:jc w:val="both"/>
+        <w:rPr>
+          <w:rFonts w:cstheme="minorHAnsi"/>
+          <w:b/>
+          <w:bCs/>
+          <w:color w:val="000000" w:themeColor="text1"/>
+          <w:sz w:val="20"/>
+          <w:szCs w:val="20"/>
+        </w:rPr>
+      </w:pPr>
+      <w:r>
+        <w:rPr>
+          <w:rFonts w:cstheme="minorHAnsi"/>
+          <w:b/>
+          <w:bCs/>
+          <w:color w:val="000000" w:themeColor="text1"/>
+          <w:sz w:val="20"/>
+          <w:szCs w:val="20"/>
+        </w:rPr>
+        <w:t>Adjustment Summary</w:t>
+      </w:r>
+    </w:p>
+    <w:p>
+      <w:pPr>
+        <w:jc w:val="both"/>
+        <w:rPr>
+          <w:rFonts w:cstheme="minorHAnsi"/>
+          <w:b/>
+          <w:bCs/>
+          <w:color w:val="000000" w:themeColor="text1"/>
+          <w:sz w:val="20"/>
+          <w:szCs w:val="20"/>
+        </w:rPr>
+      </w:pPr>
+      <w:r>
+        <w:rPr>
+          <w:rFonts w:cstheme="minorHAnsi"/>
+          <w:b/>
+          <w:bCs/>
+          <w:color w:val="000000" w:themeColor="text1"/>
+          <w:sz w:val="20"/>
+          <w:szCs w:val="20"/>
+        </w:rPr>
+        <w:t>Pitfalls to Avoid</w:t>
+      </w:r>
+    </w:p>
+    <w:p>
+      <w:pPr>
+        <w:jc w:val="both"/>
+        <w:rPr>
+          <w:rFonts w:cstheme="minorHAnsi"/>
+          <w:b/>
+          <w:bCs/>
+          <w:color w:val="000000" w:themeColor="text1"/>
+          <w:sz w:val="20"/>
+          <w:szCs w:val="20"/>
+        </w:rPr>
+      </w:pPr>
+      <w:r>
+        <w:rPr>
+          <w:rFonts w:cstheme="minorHAnsi"/>
+          <w:b/>
+          <w:bCs/>
+          <w:color w:val="000000" w:themeColor="text1"/>
+          <w:sz w:val="20"/>
+          <w:szCs w:val="20"/>
+        </w:rPr>
+        <w:t>Who Exhibits This Trait</w:t>
+      </w:r>
+    </w:p>
+    <w:p>
+      <w:pPr>
+        <w:jc w:val="both"/>
+        <w:rPr>
+          <w:rFonts w:cstheme="minorHAnsi"/>
+          <w:b/>
+          <w:bCs/>
+          <w:color w:val="000000" w:themeColor="text1"/>
+          <w:sz w:val="20"/>
+          <w:szCs w:val="20"/>
+        </w:rPr>
+      </w:pPr>
+      <w:r>
+        <w:rPr>
+          <w:rFonts w:cstheme="minorHAnsi"/>
+          <w:b/>
+          <w:bCs/>
+          <w:color w:val="000000" w:themeColor="text1"/>
+          <w:sz w:val="20"/>
+          <w:szCs w:val="20"/>
+        </w:rPr>
+        <w:t>The Bottom Line</w:t>
+      </w:r>
+    </w:p>
+    <w:p>
+      <w:pPr>
+        <w:ind w:left="900" w:hanging="900"/>
+        <w:jc w:val="both"/>
+        <w:rPr>
+          <w:rFonts w:cstheme="minorHAnsi"/>
+          <w:b/>
+          <w:bCs/>
+        </w:rPr>
+      </w:pPr>
+      <w:r>
+        <w:rPr>
+          <w:rFonts w:cstheme="minorHAnsi"/>
+          <w:b/>
+          <w:bCs/>
+        </w:rPr>
+        <w:t>Trait 5</w:t>
+      </w:r>
+      <w:r>
+        <w:rPr>
+          <w:rFonts w:cstheme="minorHAnsi"/>
+          <w:b/>
+          <w:bCs/>
+        </w:rPr>
+        <w:tab/>
+        <w:t>Pot-Controlling</w:t>
+      </w:r>
+    </w:p>
+    <w:p>
+      <w:pPr>
+        <w:jc w:val="both"/>
+        <w:rPr>
+          <w:rFonts w:cstheme="minorHAnsi"/>
+          <w:b/>
+          <w:bCs/>
+          <w:color w:val="000000" w:themeColor="text1"/>
+          <w:sz w:val="20"/>
+          <w:szCs w:val="20"/>
+        </w:rPr>
+      </w:pPr>
+      <w:r>
+        <w:rPr>
+          <w:rFonts w:cstheme="minorHAnsi"/>
+          <w:b/>
+          <w:bCs/>
+          <w:color w:val="000000" w:themeColor="text1"/>
+          <w:sz w:val="20"/>
+          <w:szCs w:val="20"/>
+        </w:rPr>
+        <w:t>Overview</w:t>
+      </w:r>
+    </w:p>
+    <w:p>
+      <w:pPr>
+        <w:jc w:val="both"/>
+        <w:rPr>
+          <w:rFonts w:cstheme="minorHAnsi"/>
+          <w:b/>
+          <w:bCs/>
+          <w:color w:val="000000" w:themeColor="text1"/>
+          <w:sz w:val="20"/>
+          <w:szCs w:val="20"/>
+        </w:rPr>
+      </w:pPr>
+      <w:r>
+        <w:rPr>
+          <w:rFonts w:cstheme="minorHAnsi"/>
+          <w:b/>
+          <w:bCs/>
+          <w:color w:val="000000" w:themeColor="text1"/>
+          <w:sz w:val="20"/>
+          <w:szCs w:val="20"/>
+        </w:rPr>
+        <w:t>Adjustment Summary</w:t>
+      </w:r>
+    </w:p>
+    <w:p>
+      <w:pPr>
+        <w:jc w:val="both"/>
+        <w:rPr>
+          <w:rFonts w:cstheme="minorHAnsi"/>
+          <w:b/>
+          <w:bCs/>
+          <w:color w:val="000000" w:themeColor="text1"/>
+          <w:sz w:val="20"/>
+          <w:szCs w:val="20"/>
+        </w:rPr>
+      </w:pPr>
+      <w:r>
+        <w:rPr>
+          <w:rFonts w:cstheme="minorHAnsi"/>
+          <w:b/>
+          <w:bCs/>
+          <w:color w:val="000000" w:themeColor="text1"/>
+          <w:sz w:val="20"/>
+          <w:szCs w:val="20"/>
+        </w:rPr>
+        <w:t>Pitfalls to Avoid</w:t>
+      </w:r>
+    </w:p>
+    <w:p>
+      <w:pPr>
+        <w:jc w:val="both"/>
+        <w:rPr>
+          <w:rFonts w:cstheme="minorHAnsi"/>
+          <w:b/>
+          <w:bCs/>
+          <w:color w:val="000000" w:themeColor="text1"/>
+          <w:sz w:val="20"/>
+          <w:szCs w:val="20"/>
+        </w:rPr>
+      </w:pPr>
+      <w:r>
+        <w:rPr>
+          <w:rFonts w:cstheme="minorHAnsi"/>
+          <w:b/>
+          <w:bCs/>
           <w:color w:val="000000" w:themeColor="text1"/>
           <w:sz w:val="20"/>
           <w:szCs w:val="20"/>
         </w:rPr>
         <w:lastRenderedPageBreak/>
-        <w:t>♣</w:t>
-      </w:r>
-      <w:r>
-        <w:rPr>
-          <w:rFonts w:ascii="Times New Roman" w:hAnsi="Times New Roman" w:cs="Times New Roman"/>
-          <w:color w:val="000000" w:themeColor="text1"/>
-        </w:rPr>
-        <w:t>♦</w:t>
-      </w:r>
-      <w:r>
-        <w:rPr>
-          <w:rFonts w:ascii="Times New Roman" w:hAnsi="Times New Roman" w:cs="Times New Roman"/>
-          <w:color w:val="000000" w:themeColor="text1"/>
-          <w:sz w:val="20"/>
-          <w:szCs w:val="20"/>
-        </w:rPr>
-        <w:t>♥</w:t>
-      </w:r>
-      <w:r>
-        <w:rPr>
-          <w:rFonts w:ascii="Times New Roman" w:hAnsi="Times New Roman" w:cs="Times New Roman"/>
-          <w:color w:val="000000" w:themeColor="text1"/>
-        </w:rPr>
-        <w:t>♠</w:t>
-      </w:r>
-    </w:p>
-    <w:p>
-      <w:pPr>
-        <w:jc w:val="both"/>
-        <w:rPr>
-          <w:rFonts w:ascii="Abadi" w:hAnsi="Abadi" w:cs="Aparajita"/>
-          <w:b/>
-          <w:bCs/>
-          <w:color w:val="000000" w:themeColor="text1"/>
-          <w:sz w:val="20"/>
-          <w:szCs w:val="20"/>
-        </w:rPr>
-      </w:pPr>
-    </w:p>
-    <w:p>
-      <w:pPr>
-        <w:jc w:val="both"/>
-        <w:rPr>
-          <w:rFonts w:ascii="Abadi" w:hAnsi="Abadi" w:cs="Aparajita"/>
-          <w:b/>
-          <w:bCs/>
-          <w:color w:val="000000" w:themeColor="text1"/>
-          <w:sz w:val="20"/>
-          <w:szCs w:val="20"/>
-        </w:rPr>
-      </w:pPr>
-      <w:r>
-        <w:rPr>
-          <w:rFonts w:ascii="Abadi" w:hAnsi="Abadi" w:cs="Aparajita"/>
-          <w:b/>
-          <w:bCs/>
-          <w:color w:val="000000" w:themeColor="text1"/>
-          <w:sz w:val="20"/>
-          <w:szCs w:val="20"/>
-        </w:rPr>
-        <w:t>Adjustment Summary</w:t>
-      </w:r>
-    </w:p>
-    <w:p>
-      <w:pPr>
-        <w:jc w:val="both"/>
-        <w:rPr>
-          <w:rFonts w:ascii="Abadi" w:hAnsi="Abadi" w:cs="Aparajita"/>
-          <w:b/>
-          <w:bCs/>
-          <w:color w:val="000000" w:themeColor="text1"/>
-          <w:sz w:val="20"/>
-          <w:szCs w:val="20"/>
-        </w:rPr>
-      </w:pPr>
-      <w:r>
-        <w:rPr>
-          <w:rFonts w:ascii="Abadi" w:hAnsi="Abadi" w:cs="Aparajita"/>
-          <w:b/>
-          <w:bCs/>
-          <w:color w:val="000000" w:themeColor="text1"/>
-          <w:sz w:val="20"/>
-          <w:szCs w:val="20"/>
-        </w:rPr>
-        <w:t>Pitfalls to Avoid</w:t>
-      </w:r>
-    </w:p>
-    <w:p>
-      <w:pPr>
-        <w:jc w:val="both"/>
-        <w:rPr>
-          <w:rFonts w:ascii="Abadi" w:hAnsi="Abadi" w:cs="Aparajita"/>
-          <w:b/>
-          <w:bCs/>
-          <w:color w:val="000000" w:themeColor="text1"/>
-          <w:sz w:val="20"/>
-          <w:szCs w:val="20"/>
-        </w:rPr>
-      </w:pPr>
-      <w:r>
-        <w:rPr>
-          <w:rFonts w:ascii="Abadi" w:hAnsi="Abadi" w:cs="Aparajita"/>
-          <w:b/>
-          <w:bCs/>
-          <w:color w:val="000000" w:themeColor="text1"/>
-          <w:sz w:val="20"/>
-          <w:szCs w:val="20"/>
-        </w:rPr>
         <w:t>Who Exhibits This Trait</w:t>
       </w:r>
     </w:p>
@@ -1926,17 +2317,17 @@
       <w:pPr>
         <w:jc w:val="both"/>
         <w:rPr>
-          <w:rFonts w:ascii="Abadi" w:hAnsi="Abadi" w:cs="Aparajita"/>
-          <w:b/>
-          <w:bCs/>
-          <w:color w:val="000000" w:themeColor="text1"/>
-          <w:sz w:val="20"/>
-          <w:szCs w:val="20"/>
-        </w:rPr>
-      </w:pPr>
-      <w:r>
-        <w:rPr>
-          <w:rFonts w:ascii="Abadi" w:hAnsi="Abadi" w:cs="Aparajita"/>
+          <w:rFonts w:cstheme="minorHAnsi"/>
+          <w:b/>
+          <w:bCs/>
+          <w:color w:val="000000" w:themeColor="text1"/>
+          <w:sz w:val="20"/>
+          <w:szCs w:val="20"/>
+        </w:rPr>
+      </w:pPr>
+      <w:r>
+        <w:rPr>
+          <w:rFonts w:cstheme="minorHAnsi"/>
           <w:b/>
           <w:bCs/>
           <w:color w:val="000000" w:themeColor="text1"/>
@@ -1951,825 +2342,141 @@
         <w:ind w:left="900" w:hanging="900"/>
         <w:jc w:val="both"/>
         <w:rPr>
-          <w:rFonts w:ascii="Congenial" w:hAnsi="Congenial" w:cs="Aparajita"/>
-          <w:b/>
-          <w:bCs/>
-        </w:rPr>
-      </w:pPr>
-      <w:r>
-        <w:rPr>
-          <w:rFonts w:ascii="Congenial" w:hAnsi="Congenial" w:cs="Aparajita"/>
-          <w:b/>
-          <w:bCs/>
-        </w:rPr>
-        <w:t xml:space="preserve">Trait </w:t>
-      </w:r>
-      <w:r>
-        <w:rPr>
-          <w:rFonts w:ascii="Congenial" w:hAnsi="Congenial" w:cs="Aparajita"/>
-          <w:b/>
-          <w:bCs/>
-        </w:rPr>
-        <w:t>2</w:t>
-      </w:r>
-      <w:r>
-        <w:rPr>
-          <w:rFonts w:ascii="Congenial" w:hAnsi="Congenial" w:cs="Aparajita"/>
-          <w:b/>
-          <w:bCs/>
-        </w:rPr>
-        <w:tab/>
-      </w:r>
-      <w:r>
-        <w:rPr>
-          <w:rFonts w:ascii="Congenial" w:hAnsi="Congenial" w:cs="Aparajita"/>
-          <w:b/>
-          <w:bCs/>
-        </w:rPr>
-        <w:t>Limp-Folding Preflop</w:t>
-      </w:r>
-    </w:p>
-    <w:p>
-      <w:pPr>
-        <w:jc w:val="both"/>
-        <w:rPr>
-          <w:rFonts w:ascii="Abadi" w:hAnsi="Abadi" w:cs="Aparajita"/>
-          <w:b/>
-          <w:bCs/>
-          <w:color w:val="000000" w:themeColor="text1"/>
-          <w:sz w:val="20"/>
-          <w:szCs w:val="20"/>
-        </w:rPr>
-      </w:pPr>
-      <w:r>
-        <w:rPr>
-          <w:rFonts w:ascii="Abadi" w:hAnsi="Abadi" w:cs="Aparajita"/>
-          <w:b/>
-          <w:bCs/>
-          <w:color w:val="000000" w:themeColor="text1"/>
-          <w:sz w:val="20"/>
-          <w:szCs w:val="20"/>
-        </w:rPr>
-        <w:t>Overview</w:t>
-      </w:r>
-    </w:p>
-    <w:p>
-      <w:pPr>
-        <w:jc w:val="both"/>
-        <w:rPr>
-          <w:rFonts w:ascii="Abadi" w:hAnsi="Abadi" w:cs="Aparajita"/>
-          <w:b/>
-          <w:bCs/>
-          <w:color w:val="000000" w:themeColor="text1"/>
-          <w:sz w:val="20"/>
-          <w:szCs w:val="20"/>
-        </w:rPr>
-      </w:pPr>
-      <w:r>
-        <w:rPr>
-          <w:rFonts w:ascii="Abadi" w:hAnsi="Abadi" w:cs="Aparajita"/>
-          <w:b/>
-          <w:bCs/>
-          <w:color w:val="000000" w:themeColor="text1"/>
-          <w:sz w:val="20"/>
-          <w:szCs w:val="20"/>
-        </w:rPr>
-        <w:t>Adjustment Summary</w:t>
-      </w:r>
-    </w:p>
-    <w:p>
-      <w:pPr>
-        <w:jc w:val="both"/>
-        <w:rPr>
-          <w:rFonts w:ascii="Abadi" w:hAnsi="Abadi" w:cs="Aparajita"/>
-          <w:b/>
-          <w:bCs/>
-          <w:color w:val="000000" w:themeColor="text1"/>
-          <w:sz w:val="20"/>
-          <w:szCs w:val="20"/>
-        </w:rPr>
-      </w:pPr>
-      <w:r>
-        <w:rPr>
-          <w:rFonts w:ascii="Abadi" w:hAnsi="Abadi" w:cs="Aparajita"/>
-          <w:b/>
-          <w:bCs/>
-          <w:color w:val="000000" w:themeColor="text1"/>
-          <w:sz w:val="20"/>
-          <w:szCs w:val="20"/>
-        </w:rPr>
-        <w:t>Pitfalls to Avoid</w:t>
-      </w:r>
-    </w:p>
-    <w:p>
-      <w:pPr>
-        <w:jc w:val="both"/>
-        <w:rPr>
-          <w:rFonts w:ascii="Abadi" w:hAnsi="Abadi" w:cs="Aparajita"/>
-          <w:b/>
-          <w:bCs/>
-          <w:color w:val="000000" w:themeColor="text1"/>
-          <w:sz w:val="20"/>
-          <w:szCs w:val="20"/>
-        </w:rPr>
-      </w:pPr>
-      <w:r>
-        <w:rPr>
-          <w:rFonts w:ascii="Abadi" w:hAnsi="Abadi" w:cs="Aparajita"/>
-          <w:b/>
-          <w:bCs/>
-          <w:color w:val="000000" w:themeColor="text1"/>
-          <w:sz w:val="20"/>
-          <w:szCs w:val="20"/>
-        </w:rPr>
-        <w:t>Who Exhibits This Trait</w:t>
-      </w:r>
-    </w:p>
-    <w:p>
-      <w:pPr>
-        <w:jc w:val="both"/>
-        <w:rPr>
-          <w:rFonts w:ascii="Abadi" w:hAnsi="Abadi" w:cs="Aparajita"/>
-          <w:b/>
-          <w:bCs/>
-          <w:color w:val="000000" w:themeColor="text1"/>
-          <w:sz w:val="20"/>
-          <w:szCs w:val="20"/>
-        </w:rPr>
-      </w:pPr>
-      <w:r>
-        <w:rPr>
-          <w:rFonts w:ascii="Abadi" w:hAnsi="Abadi" w:cs="Aparajita"/>
-          <w:b/>
-          <w:bCs/>
-          <w:color w:val="000000" w:themeColor="text1"/>
-          <w:sz w:val="20"/>
-          <w:szCs w:val="20"/>
-        </w:rPr>
-        <w:t>The Bottom Line</w:t>
-      </w:r>
+          <w:rFonts w:cstheme="minorHAnsi"/>
+          <w:b/>
+          <w:bCs/>
+        </w:rPr>
+      </w:pPr>
+      <w:r>
+        <w:rPr>
+          <w:rFonts w:cstheme="minorHAnsi"/>
+          <w:b/>
+          <w:bCs/>
+        </w:rPr>
+        <w:t>Tight Player Review and Exercises</w:t>
+      </w:r>
+    </w:p>
+    <w:p>
+      <w:pPr>
+        <w:jc w:val="both"/>
+        <w:rPr>
+          <w:rFonts w:cstheme="minorHAnsi"/>
+          <w:b/>
+          <w:bCs/>
+          <w:color w:val="000000" w:themeColor="text1"/>
+          <w:sz w:val="20"/>
+          <w:szCs w:val="20"/>
+        </w:rPr>
+      </w:pPr>
+      <w:r>
+        <w:rPr>
+          <w:rFonts w:cstheme="minorHAnsi"/>
+          <w:b/>
+          <w:bCs/>
+          <w:color w:val="000000" w:themeColor="text1"/>
+          <w:sz w:val="20"/>
+          <w:szCs w:val="20"/>
+        </w:rPr>
+        <w:t>Exercise #1</w:t>
+      </w:r>
+    </w:p>
+    <w:p>
+      <w:pPr>
+        <w:jc w:val="both"/>
+        <w:rPr>
+          <w:rFonts w:cstheme="minorHAnsi"/>
+          <w:b/>
+          <w:bCs/>
+          <w:color w:val="000000" w:themeColor="text1"/>
+          <w:sz w:val="20"/>
+          <w:szCs w:val="20"/>
+        </w:rPr>
+      </w:pPr>
+      <w:r>
+        <w:rPr>
+          <w:rFonts w:cstheme="minorHAnsi"/>
+          <w:b/>
+          <w:bCs/>
+          <w:color w:val="000000" w:themeColor="text1"/>
+          <w:sz w:val="20"/>
+          <w:szCs w:val="20"/>
+        </w:rPr>
+        <w:t>Exercise #2</w:t>
+      </w:r>
+    </w:p>
+    <w:p>
+      <w:pPr>
+        <w:jc w:val="both"/>
+        <w:rPr>
+          <w:rFonts w:cstheme="minorHAnsi"/>
+          <w:b/>
+          <w:bCs/>
+          <w:color w:val="000000" w:themeColor="text1"/>
+          <w:sz w:val="20"/>
+          <w:szCs w:val="20"/>
+        </w:rPr>
+      </w:pPr>
+      <w:r>
+        <w:rPr>
+          <w:rFonts w:cstheme="minorHAnsi"/>
+          <w:b/>
+          <w:bCs/>
+          <w:color w:val="000000" w:themeColor="text1"/>
+          <w:sz w:val="20"/>
+          <w:szCs w:val="20"/>
+        </w:rPr>
+        <w:t>Exercise #3</w:t>
+      </w:r>
+    </w:p>
+    <w:p>
+      <w:pPr>
+        <w:jc w:val="both"/>
+        <w:rPr>
+          <w:rFonts w:cstheme="minorHAnsi"/>
+          <w:b/>
+          <w:bCs/>
+          <w:color w:val="000000" w:themeColor="text1"/>
+          <w:sz w:val="20"/>
+          <w:szCs w:val="20"/>
+        </w:rPr>
+      </w:pPr>
     </w:p>
     <w:p>
       <w:pPr>
         <w:ind w:left="900" w:hanging="900"/>
         <w:jc w:val="both"/>
         <w:rPr>
-          <w:rFonts w:ascii="Congenial" w:hAnsi="Congenial" w:cs="Aparajita"/>
-          <w:b/>
-          <w:bCs/>
-        </w:rPr>
-      </w:pPr>
-      <w:r>
-        <w:rPr>
-          <w:rFonts w:ascii="Congenial" w:hAnsi="Congenial" w:cs="Aparajita"/>
-          <w:b/>
-          <w:bCs/>
-        </w:rPr>
-        <w:t xml:space="preserve">Trait </w:t>
-      </w:r>
-      <w:r>
-        <w:rPr>
-          <w:rFonts w:ascii="Congenial" w:hAnsi="Congenial" w:cs="Aparajita"/>
-          <w:b/>
-          <w:bCs/>
-        </w:rPr>
-        <w:t>3</w:t>
-      </w:r>
-      <w:r>
-        <w:rPr>
-          <w:rFonts w:ascii="Congenial" w:hAnsi="Congenial" w:cs="Aparajita"/>
-          <w:b/>
-          <w:bCs/>
-        </w:rPr>
-        <w:tab/>
-      </w:r>
-      <w:r>
-        <w:rPr>
-          <w:rFonts w:ascii="Congenial" w:hAnsi="Congenial" w:cs="Aparajita"/>
-          <w:b/>
-          <w:bCs/>
-        </w:rPr>
-        <w:t>Tight Player Bet-Sizing Tells</w:t>
-      </w:r>
-    </w:p>
-    <w:p>
-      <w:pPr>
-        <w:jc w:val="both"/>
-        <w:rPr>
-          <w:rFonts w:ascii="Abadi" w:hAnsi="Abadi" w:cs="Aparajita"/>
-          <w:b/>
-          <w:bCs/>
-          <w:color w:val="000000" w:themeColor="text1"/>
-          <w:sz w:val="20"/>
-          <w:szCs w:val="20"/>
-        </w:rPr>
-      </w:pPr>
-      <w:r>
-        <w:rPr>
-          <w:rFonts w:ascii="Abadi" w:hAnsi="Abadi" w:cs="Aparajita"/>
-          <w:b/>
-          <w:bCs/>
-          <w:color w:val="000000" w:themeColor="text1"/>
-          <w:sz w:val="20"/>
-          <w:szCs w:val="20"/>
-        </w:rPr>
-        <w:t>Overview</w:t>
-      </w:r>
-    </w:p>
-    <w:p>
-      <w:pPr>
-        <w:jc w:val="both"/>
-        <w:rPr>
-          <w:rFonts w:ascii="Abadi" w:hAnsi="Abadi" w:cs="Aparajita"/>
-          <w:b/>
-          <w:bCs/>
-          <w:color w:val="000000" w:themeColor="text1"/>
-          <w:sz w:val="20"/>
-          <w:szCs w:val="20"/>
-        </w:rPr>
-      </w:pPr>
-      <w:r>
-        <w:rPr>
-          <w:rFonts w:ascii="Abadi" w:hAnsi="Abadi" w:cs="Aparajita"/>
-          <w:b/>
-          <w:bCs/>
-          <w:color w:val="000000" w:themeColor="text1"/>
-          <w:sz w:val="20"/>
-          <w:szCs w:val="20"/>
-        </w:rPr>
-        <w:t>Adjustment Summary</w:t>
-      </w:r>
-    </w:p>
-    <w:p>
-      <w:pPr>
-        <w:jc w:val="both"/>
-        <w:rPr>
-          <w:rFonts w:ascii="Abadi" w:hAnsi="Abadi" w:cs="Aparajita"/>
-          <w:b/>
-          <w:bCs/>
-          <w:color w:val="000000" w:themeColor="text1"/>
-          <w:sz w:val="20"/>
-          <w:szCs w:val="20"/>
-        </w:rPr>
-      </w:pPr>
-      <w:r>
-        <w:rPr>
-          <w:rFonts w:ascii="Abadi" w:hAnsi="Abadi" w:cs="Aparajita"/>
-          <w:b/>
-          <w:bCs/>
-          <w:color w:val="000000" w:themeColor="text1"/>
-          <w:sz w:val="20"/>
-          <w:szCs w:val="20"/>
-        </w:rPr>
-        <w:t>Pitfalls to Avoid</w:t>
-      </w:r>
-    </w:p>
-    <w:p>
-      <w:pPr>
-        <w:jc w:val="both"/>
-        <w:rPr>
-          <w:rFonts w:ascii="Abadi" w:hAnsi="Abadi" w:cs="Aparajita"/>
-          <w:b/>
-          <w:bCs/>
-          <w:color w:val="000000" w:themeColor="text1"/>
-          <w:sz w:val="20"/>
-          <w:szCs w:val="20"/>
-        </w:rPr>
-      </w:pPr>
-      <w:r>
-        <w:rPr>
-          <w:rFonts w:ascii="Abadi" w:hAnsi="Abadi" w:cs="Aparajita"/>
-          <w:b/>
-          <w:bCs/>
-          <w:color w:val="000000" w:themeColor="text1"/>
-          <w:sz w:val="20"/>
-          <w:szCs w:val="20"/>
-        </w:rPr>
-        <w:t>Who Exhibits This Trait</w:t>
-      </w:r>
-    </w:p>
-    <w:p>
-      <w:pPr>
-        <w:jc w:val="both"/>
-        <w:rPr>
-          <w:rFonts w:ascii="Abadi" w:hAnsi="Abadi" w:cs="Aparajita"/>
-          <w:b/>
-          <w:bCs/>
-          <w:color w:val="000000" w:themeColor="text1"/>
-          <w:sz w:val="20"/>
-          <w:szCs w:val="20"/>
-        </w:rPr>
-      </w:pPr>
-      <w:r>
-        <w:rPr>
-          <w:rFonts w:ascii="Abadi" w:hAnsi="Abadi" w:cs="Aparajita"/>
-          <w:b/>
-          <w:bCs/>
-          <w:color w:val="000000" w:themeColor="text1"/>
-          <w:sz w:val="20"/>
-          <w:szCs w:val="20"/>
-        </w:rPr>
-        <w:t>The Bottom Line</w:t>
-      </w:r>
-    </w:p>
-    <w:p>
-      <w:pPr>
-        <w:ind w:left="900" w:hanging="900"/>
-        <w:jc w:val="both"/>
-        <w:rPr>
-          <w:rFonts w:ascii="Congenial" w:hAnsi="Congenial" w:cs="Aparajita"/>
-          <w:b/>
-          <w:bCs/>
-        </w:rPr>
-      </w:pPr>
-      <w:r>
-        <w:rPr>
-          <w:rFonts w:ascii="Congenial" w:hAnsi="Congenial" w:cs="Aparajita"/>
-          <w:b/>
-          <w:bCs/>
-        </w:rPr>
-        <w:t xml:space="preserve">Trait </w:t>
-      </w:r>
-      <w:r>
-        <w:rPr>
-          <w:rFonts w:ascii="Congenial" w:hAnsi="Congenial" w:cs="Aparajita"/>
-          <w:b/>
-          <w:bCs/>
-        </w:rPr>
-        <w:t>4</w:t>
-      </w:r>
-      <w:r>
-        <w:rPr>
-          <w:rFonts w:ascii="Congenial" w:hAnsi="Congenial" w:cs="Aparajita"/>
-          <w:b/>
-          <w:bCs/>
-        </w:rPr>
-        <w:tab/>
-      </w:r>
-      <w:r>
-        <w:rPr>
-          <w:rFonts w:ascii="Congenial" w:hAnsi="Congenial" w:cs="Aparajita"/>
-          <w:b/>
-          <w:bCs/>
-        </w:rPr>
-        <w:t>Bet-Folding</w:t>
-      </w:r>
-    </w:p>
-    <w:p>
-      <w:pPr>
-        <w:jc w:val="both"/>
-        <w:rPr>
-          <w:rFonts w:ascii="Abadi" w:hAnsi="Abadi" w:cs="Aparajita"/>
-          <w:b/>
-          <w:bCs/>
-          <w:color w:val="000000" w:themeColor="text1"/>
-          <w:sz w:val="20"/>
-          <w:szCs w:val="20"/>
-        </w:rPr>
-      </w:pPr>
-      <w:r>
-        <w:rPr>
-          <w:rFonts w:ascii="Abadi" w:hAnsi="Abadi" w:cs="Aparajita"/>
-          <w:b/>
-          <w:bCs/>
-          <w:color w:val="000000" w:themeColor="text1"/>
-          <w:sz w:val="20"/>
-          <w:szCs w:val="20"/>
-        </w:rPr>
-        <w:t>Overview</w:t>
-      </w:r>
-    </w:p>
-    <w:p>
-      <w:pPr>
-        <w:jc w:val="both"/>
-        <w:rPr>
-          <w:rFonts w:ascii="Abadi" w:hAnsi="Abadi" w:cs="Aparajita"/>
-          <w:b/>
-          <w:bCs/>
-          <w:color w:val="000000" w:themeColor="text1"/>
-          <w:sz w:val="20"/>
-          <w:szCs w:val="20"/>
-        </w:rPr>
-      </w:pPr>
-      <w:r>
-        <w:rPr>
-          <w:rFonts w:ascii="Abadi" w:hAnsi="Abadi" w:cs="Aparajita"/>
-          <w:b/>
-          <w:bCs/>
-          <w:color w:val="000000" w:themeColor="text1"/>
-          <w:sz w:val="20"/>
-          <w:szCs w:val="20"/>
-        </w:rPr>
-        <w:t>Adjustment Summary</w:t>
-      </w:r>
-    </w:p>
-    <w:p>
-      <w:pPr>
-        <w:jc w:val="both"/>
-        <w:rPr>
-          <w:rFonts w:ascii="Abadi" w:hAnsi="Abadi" w:cs="Aparajita"/>
-          <w:b/>
-          <w:bCs/>
-          <w:color w:val="000000" w:themeColor="text1"/>
-          <w:sz w:val="20"/>
-          <w:szCs w:val="20"/>
-        </w:rPr>
-      </w:pPr>
-      <w:r>
-        <w:rPr>
-          <w:rFonts w:ascii="Abadi" w:hAnsi="Abadi" w:cs="Aparajita"/>
-          <w:b/>
-          <w:bCs/>
-          <w:color w:val="000000" w:themeColor="text1"/>
-          <w:sz w:val="20"/>
-          <w:szCs w:val="20"/>
-        </w:rPr>
-        <w:t>Pitfalls to Avoid</w:t>
-      </w:r>
-    </w:p>
-    <w:p>
-      <w:pPr>
-        <w:jc w:val="both"/>
-        <w:rPr>
-          <w:rFonts w:ascii="Abadi" w:hAnsi="Abadi" w:cs="Aparajita"/>
-          <w:b/>
-          <w:bCs/>
-          <w:color w:val="000000" w:themeColor="text1"/>
-          <w:sz w:val="20"/>
-          <w:szCs w:val="20"/>
-        </w:rPr>
-      </w:pPr>
-      <w:r>
-        <w:rPr>
-          <w:rFonts w:ascii="Abadi" w:hAnsi="Abadi" w:cs="Aparajita"/>
-          <w:b/>
-          <w:bCs/>
-          <w:color w:val="000000" w:themeColor="text1"/>
-          <w:sz w:val="20"/>
-          <w:szCs w:val="20"/>
-        </w:rPr>
-        <w:t>Who Exhibits This Trait</w:t>
-      </w:r>
-    </w:p>
-    <w:p>
-      <w:pPr>
-        <w:jc w:val="both"/>
-        <w:rPr>
-          <w:rFonts w:ascii="Abadi" w:hAnsi="Abadi" w:cs="Aparajita"/>
-          <w:b/>
-          <w:bCs/>
-          <w:color w:val="000000" w:themeColor="text1"/>
-          <w:sz w:val="20"/>
-          <w:szCs w:val="20"/>
-        </w:rPr>
-      </w:pPr>
-      <w:r>
-        <w:rPr>
-          <w:rFonts w:ascii="Abadi" w:hAnsi="Abadi" w:cs="Aparajita"/>
-          <w:b/>
-          <w:bCs/>
-          <w:color w:val="000000" w:themeColor="text1"/>
-          <w:sz w:val="20"/>
-          <w:szCs w:val="20"/>
-        </w:rPr>
-        <w:t>The Bottom Line</w:t>
-      </w:r>
-    </w:p>
-    <w:p>
-      <w:pPr>
-        <w:ind w:left="900" w:hanging="900"/>
-        <w:jc w:val="both"/>
-        <w:rPr>
-          <w:rFonts w:ascii="Congenial" w:hAnsi="Congenial" w:cs="Aparajita"/>
-          <w:b/>
-          <w:bCs/>
-        </w:rPr>
-      </w:pPr>
-      <w:r>
-        <w:rPr>
-          <w:rFonts w:ascii="Congenial" w:hAnsi="Congenial" w:cs="Aparajita"/>
-          <w:b/>
-          <w:bCs/>
-        </w:rPr>
-        <w:t xml:space="preserve">Trait </w:t>
-      </w:r>
-      <w:r>
-        <w:rPr>
-          <w:rFonts w:ascii="Congenial" w:hAnsi="Congenial" w:cs="Aparajita"/>
-          <w:b/>
-          <w:bCs/>
-        </w:rPr>
-        <w:t>5</w:t>
-      </w:r>
-      <w:r>
-        <w:rPr>
-          <w:rFonts w:ascii="Congenial" w:hAnsi="Congenial" w:cs="Aparajita"/>
-          <w:b/>
-          <w:bCs/>
-        </w:rPr>
-        <w:tab/>
-      </w:r>
-      <w:r>
-        <w:rPr>
-          <w:rFonts w:ascii="Congenial" w:hAnsi="Congenial" w:cs="Aparajita"/>
-          <w:b/>
-          <w:bCs/>
-        </w:rPr>
-        <w:t>Pot-Controlling</w:t>
-      </w:r>
-    </w:p>
-    <w:p>
-      <w:pPr>
-        <w:jc w:val="both"/>
-        <w:rPr>
-          <w:rFonts w:ascii="Abadi" w:hAnsi="Abadi" w:cs="Aparajita"/>
-          <w:b/>
-          <w:bCs/>
-          <w:color w:val="000000" w:themeColor="text1"/>
-          <w:sz w:val="20"/>
-          <w:szCs w:val="20"/>
-        </w:rPr>
-      </w:pPr>
-      <w:r>
-        <w:rPr>
-          <w:rFonts w:ascii="Abadi" w:hAnsi="Abadi" w:cs="Aparajita"/>
-          <w:b/>
-          <w:bCs/>
-          <w:color w:val="000000" w:themeColor="text1"/>
-          <w:sz w:val="20"/>
-          <w:szCs w:val="20"/>
-        </w:rPr>
-        <w:t>Overview</w:t>
-      </w:r>
-    </w:p>
-    <w:p>
-      <w:pPr>
-        <w:jc w:val="both"/>
-        <w:rPr>
-          <w:rFonts w:ascii="Abadi" w:hAnsi="Abadi" w:cs="Aparajita"/>
-          <w:b/>
-          <w:bCs/>
-          <w:color w:val="000000" w:themeColor="text1"/>
-          <w:sz w:val="20"/>
-          <w:szCs w:val="20"/>
-        </w:rPr>
-      </w:pPr>
-      <w:r>
-        <w:rPr>
-          <w:rFonts w:ascii="Abadi" w:hAnsi="Abadi" w:cs="Aparajita"/>
-          <w:b/>
-          <w:bCs/>
-          <w:color w:val="000000" w:themeColor="text1"/>
-          <w:sz w:val="20"/>
-          <w:szCs w:val="20"/>
-        </w:rPr>
-        <w:t>Adjustment Summary</w:t>
-      </w:r>
-    </w:p>
-    <w:p>
-      <w:pPr>
-        <w:jc w:val="both"/>
-        <w:rPr>
-          <w:rFonts w:ascii="Abadi" w:hAnsi="Abadi" w:cs="Aparajita"/>
-          <w:b/>
-          <w:bCs/>
-          <w:color w:val="000000" w:themeColor="text1"/>
-          <w:sz w:val="20"/>
-          <w:szCs w:val="20"/>
-        </w:rPr>
-      </w:pPr>
-      <w:r>
-        <w:rPr>
-          <w:rFonts w:ascii="Abadi" w:hAnsi="Abadi" w:cs="Aparajita"/>
-          <w:b/>
-          <w:bCs/>
-          <w:color w:val="000000" w:themeColor="text1"/>
-          <w:sz w:val="20"/>
-          <w:szCs w:val="20"/>
-        </w:rPr>
-        <w:t>Pitfalls to Avoid</w:t>
-      </w:r>
-    </w:p>
-    <w:p>
-      <w:pPr>
-        <w:jc w:val="both"/>
-        <w:rPr>
-          <w:rFonts w:ascii="Abadi" w:hAnsi="Abadi" w:cs="Aparajita"/>
-          <w:b/>
-          <w:bCs/>
-          <w:color w:val="000000" w:themeColor="text1"/>
-          <w:sz w:val="20"/>
-          <w:szCs w:val="20"/>
-        </w:rPr>
-      </w:pPr>
-      <w:r>
-        <w:rPr>
-          <w:rFonts w:ascii="Abadi" w:hAnsi="Abadi" w:cs="Aparajita"/>
-          <w:b/>
-          <w:bCs/>
-          <w:color w:val="000000" w:themeColor="text1"/>
-          <w:sz w:val="20"/>
-          <w:szCs w:val="20"/>
-        </w:rPr>
-        <w:t>Who Exhibits This Trait</w:t>
-      </w:r>
-    </w:p>
-    <w:p>
-      <w:pPr>
-        <w:jc w:val="both"/>
-        <w:rPr>
-          <w:rFonts w:ascii="Abadi" w:hAnsi="Abadi" w:cs="Aparajita"/>
-          <w:b/>
-          <w:bCs/>
-          <w:color w:val="000000" w:themeColor="text1"/>
-          <w:sz w:val="20"/>
-          <w:szCs w:val="20"/>
-        </w:rPr>
-      </w:pPr>
-      <w:r>
-        <w:rPr>
-          <w:rFonts w:ascii="Abadi" w:hAnsi="Abadi" w:cs="Aparajita"/>
-          <w:b/>
-          <w:bCs/>
-          <w:color w:val="000000" w:themeColor="text1"/>
-          <w:sz w:val="20"/>
-          <w:szCs w:val="20"/>
-        </w:rPr>
-        <w:t>The Bottom Line</w:t>
-      </w:r>
-    </w:p>
-    <w:p>
-      <w:pPr>
-        <w:ind w:left="900" w:hanging="900"/>
-        <w:jc w:val="both"/>
-        <w:rPr>
-          <w:rFonts w:ascii="Congenial" w:hAnsi="Congenial" w:cs="Aparajita"/>
-          <w:b/>
-          <w:bCs/>
-        </w:rPr>
-      </w:pPr>
-      <w:r>
-        <w:rPr>
-          <w:rFonts w:ascii="Congenial" w:hAnsi="Congenial" w:cs="Aparajita"/>
-          <w:b/>
-          <w:bCs/>
-        </w:rPr>
-        <w:t>Tight Player Review and Exercises</w:t>
-      </w:r>
-    </w:p>
-    <w:p>
-      <w:pPr>
-        <w:jc w:val="both"/>
-        <w:rPr>
-          <w:rFonts w:ascii="Abadi" w:hAnsi="Abadi" w:cs="Aparajita"/>
-          <w:b/>
-          <w:bCs/>
-          <w:color w:val="000000" w:themeColor="text1"/>
-          <w:sz w:val="20"/>
-          <w:szCs w:val="20"/>
-        </w:rPr>
-      </w:pPr>
-      <w:r>
-        <w:rPr>
-          <w:rFonts w:ascii="Abadi" w:hAnsi="Abadi" w:cs="Aparajita"/>
-          <w:b/>
-          <w:bCs/>
-          <w:color w:val="000000" w:themeColor="text1"/>
-          <w:sz w:val="20"/>
-          <w:szCs w:val="20"/>
-        </w:rPr>
-        <w:t>Exercise #1</w:t>
-      </w:r>
-    </w:p>
-    <w:p>
-      <w:pPr>
-        <w:jc w:val="both"/>
-        <w:rPr>
-          <w:rFonts w:ascii="Abadi" w:hAnsi="Abadi" w:cs="Aparajita"/>
-          <w:b/>
-          <w:bCs/>
-          <w:color w:val="000000" w:themeColor="text1"/>
-          <w:sz w:val="20"/>
-          <w:szCs w:val="20"/>
-        </w:rPr>
-      </w:pPr>
-      <w:r>
-        <w:rPr>
-          <w:rFonts w:ascii="Abadi" w:hAnsi="Abadi" w:cs="Aparajita"/>
-          <w:b/>
-          <w:bCs/>
-          <w:color w:val="000000" w:themeColor="text1"/>
-          <w:sz w:val="20"/>
-          <w:szCs w:val="20"/>
-        </w:rPr>
-        <w:t>Exercise #</w:t>
-      </w:r>
-      <w:r>
-        <w:rPr>
-          <w:rFonts w:ascii="Abadi" w:hAnsi="Abadi" w:cs="Aparajita"/>
-          <w:b/>
-          <w:bCs/>
-          <w:color w:val="000000" w:themeColor="text1"/>
-          <w:sz w:val="20"/>
-          <w:szCs w:val="20"/>
-        </w:rPr>
-        <w:t>2</w:t>
-      </w:r>
-    </w:p>
-    <w:p>
-      <w:pPr>
-        <w:jc w:val="both"/>
-        <w:rPr>
-          <w:rFonts w:ascii="Abadi" w:hAnsi="Abadi" w:cs="Aparajita"/>
-          <w:b/>
-          <w:bCs/>
-          <w:color w:val="000000" w:themeColor="text1"/>
-          <w:sz w:val="20"/>
-          <w:szCs w:val="20"/>
-        </w:rPr>
-      </w:pPr>
-      <w:r>
-        <w:rPr>
-          <w:rFonts w:ascii="Abadi" w:hAnsi="Abadi" w:cs="Aparajita"/>
-          <w:b/>
-          <w:bCs/>
-          <w:color w:val="000000" w:themeColor="text1"/>
-          <w:sz w:val="20"/>
-          <w:szCs w:val="20"/>
-        </w:rPr>
-        <w:lastRenderedPageBreak/>
-        <w:t>Exercise #</w:t>
-      </w:r>
-      <w:r>
-        <w:rPr>
-          <w:rFonts w:ascii="Abadi" w:hAnsi="Abadi" w:cs="Aparajita"/>
-          <w:b/>
-          <w:bCs/>
-          <w:color w:val="000000" w:themeColor="text1"/>
-          <w:sz w:val="20"/>
-          <w:szCs w:val="20"/>
-        </w:rPr>
-        <w:t>3</w:t>
-      </w:r>
-    </w:p>
-    <w:p>
-      <w:pPr>
-        <w:jc w:val="both"/>
-        <w:rPr>
-          <w:rFonts w:ascii="Abadi" w:hAnsi="Abadi" w:cs="Aparajita"/>
-          <w:b/>
-          <w:bCs/>
-          <w:color w:val="000000" w:themeColor="text1"/>
-          <w:sz w:val="20"/>
-          <w:szCs w:val="20"/>
-        </w:rPr>
-      </w:pPr>
-    </w:p>
-    <w:p>
-      <w:pPr>
-        <w:ind w:left="900" w:hanging="900"/>
-        <w:jc w:val="both"/>
-        <w:rPr>
-          <w:rFonts w:ascii="Congenial" w:hAnsi="Congenial" w:cs="Aparajita"/>
-          <w:b/>
-          <w:bCs/>
-        </w:rPr>
-      </w:pPr>
-    </w:p>
-    <w:p>
-      <w:pPr>
-        <w:jc w:val="both"/>
-        <w:rPr>
-          <w:rFonts w:ascii="Abadi" w:hAnsi="Abadi" w:cs="Aparajita"/>
-          <w:color w:val="2F5496" w:themeColor="accent1" w:themeShade="BF"/>
-          <w:sz w:val="20"/>
-          <w:szCs w:val="20"/>
-        </w:rPr>
-      </w:pPr>
-      <w:r>
-        <w:rPr>
-          <w:rFonts w:ascii="Abadi" w:hAnsi="Abadi" w:cs="Aparajita"/>
-          <w:color w:val="2F5496" w:themeColor="accent1" w:themeShade="BF"/>
-          <w:sz w:val="20"/>
-          <w:szCs w:val="20"/>
-        </w:rPr>
-        <w:t>Wild games are some of the most profitable poker games out there.</w:t>
-      </w:r>
-      <w:r>
-        <w:rPr>
-          <w:rFonts w:ascii="Abadi" w:hAnsi="Abadi" w:cs="Aparajita"/>
-          <w:color w:val="2F5496" w:themeColor="accent1" w:themeShade="BF"/>
-          <w:sz w:val="20"/>
-          <w:szCs w:val="20"/>
-        </w:rPr>
-        <w:t xml:space="preserve"> The principles behind exploiting wild games are simple.</w:t>
+          <w:rFonts w:cstheme="minorHAnsi"/>
+          <w:b/>
+          <w:bCs/>
+        </w:rPr>
+      </w:pPr>
+    </w:p>
+    <w:p>
+      <w:pPr>
+        <w:jc w:val="both"/>
+        <w:rPr>
+          <w:rFonts w:cstheme="minorHAnsi"/>
+          <w:color w:val="2F5496" w:themeColor="accent1" w:themeShade="BF"/>
+          <w:sz w:val="20"/>
+          <w:szCs w:val="20"/>
+        </w:rPr>
+      </w:pPr>
+      <w:r>
+        <w:rPr>
+          <w:rFonts w:cstheme="minorHAnsi"/>
+          <w:color w:val="2F5496" w:themeColor="accent1" w:themeShade="BF"/>
+          <w:sz w:val="20"/>
+          <w:szCs w:val="20"/>
+        </w:rPr>
+        <w:t>Wild games are some of the most profitable poker games out there. The principles behind exploiting wild games are simple.</w:t>
       </w:r>
     </w:p>
     <w:p>
       <w:pPr>
         <w:jc w:val="center"/>
         <w:rPr>
-          <w:rFonts w:ascii="Abadi" w:hAnsi="Abadi" w:cs="Aparajita"/>
+          <w:rFonts w:cstheme="minorHAnsi"/>
           <w:color w:val="538135" w:themeColor="accent6" w:themeShade="BF"/>
           <w:sz w:val="20"/>
           <w:szCs w:val="20"/>
@@ -2777,7 +2484,7 @@
       </w:pPr>
       <w:r>
         <w:rPr>
-          <w:rFonts w:ascii="Abadi" w:hAnsi="Abadi" w:cs="Aparajita"/>
+          <w:rFonts w:cstheme="minorHAnsi"/>
           <w:color w:val="538135" w:themeColor="accent6" w:themeShade="BF"/>
           <w:sz w:val="18"/>
           <w:szCs w:val="18"/>
@@ -2789,15 +2496,15 @@
       <w:pPr>
         <w:jc w:val="both"/>
         <w:rPr>
-          <w:rFonts w:ascii="Abadi" w:hAnsi="Abadi" w:cs="Aparajita"/>
-          <w:color w:val="2F5496" w:themeColor="accent1" w:themeShade="BF"/>
-          <w:sz w:val="20"/>
-          <w:szCs w:val="20"/>
-        </w:rPr>
-      </w:pPr>
-      <w:r>
-        <w:rPr>
-          <w:rFonts w:ascii="Abadi" w:hAnsi="Abadi" w:cs="Aparajita"/>
+          <w:rFonts w:cstheme="minorHAnsi"/>
+          <w:color w:val="2F5496" w:themeColor="accent1" w:themeShade="BF"/>
+          <w:sz w:val="20"/>
+          <w:szCs w:val="20"/>
+        </w:rPr>
+      </w:pPr>
+      <w:r>
+        <w:rPr>
+          <w:rFonts w:cstheme="minorHAnsi"/>
           <w:color w:val="2F5496" w:themeColor="accent1" w:themeShade="BF"/>
           <w:sz w:val="20"/>
           <w:szCs w:val="20"/>
@@ -2814,15 +2521,15 @@
         </w:numPr>
         <w:jc w:val="both"/>
         <w:rPr>
-          <w:rFonts w:ascii="Abadi" w:hAnsi="Abadi" w:cs="Aparajita"/>
-          <w:color w:val="2F5496" w:themeColor="accent1" w:themeShade="BF"/>
-          <w:sz w:val="20"/>
-          <w:szCs w:val="20"/>
-        </w:rPr>
-      </w:pPr>
-      <w:r>
-        <w:rPr>
-          <w:rFonts w:ascii="Abadi" w:hAnsi="Abadi" w:cs="Aparajita"/>
+          <w:rFonts w:cstheme="minorHAnsi"/>
+          <w:color w:val="2F5496" w:themeColor="accent1" w:themeShade="BF"/>
+          <w:sz w:val="20"/>
+          <w:szCs w:val="20"/>
+        </w:rPr>
+      </w:pPr>
+      <w:r>
+        <w:rPr>
+          <w:rFonts w:cstheme="minorHAnsi"/>
           <w:color w:val="2F5496" w:themeColor="accent1" w:themeShade="BF"/>
           <w:sz w:val="20"/>
           <w:szCs w:val="20"/>
@@ -2839,15 +2546,15 @@
         </w:numPr>
         <w:jc w:val="both"/>
         <w:rPr>
-          <w:rFonts w:ascii="Abadi" w:hAnsi="Abadi" w:cs="Aparajita"/>
-          <w:color w:val="2F5496" w:themeColor="accent1" w:themeShade="BF"/>
-          <w:sz w:val="20"/>
-          <w:szCs w:val="20"/>
-        </w:rPr>
-      </w:pPr>
-      <w:r>
-        <w:rPr>
-          <w:rFonts w:ascii="Abadi" w:hAnsi="Abadi" w:cs="Aparajita"/>
+          <w:rFonts w:cstheme="minorHAnsi"/>
+          <w:color w:val="2F5496" w:themeColor="accent1" w:themeShade="BF"/>
+          <w:sz w:val="20"/>
+          <w:szCs w:val="20"/>
+        </w:rPr>
+      </w:pPr>
+      <w:r>
+        <w:rPr>
+          <w:rFonts w:cstheme="minorHAnsi"/>
           <w:color w:val="2F5496" w:themeColor="accent1" w:themeShade="BF"/>
           <w:sz w:val="20"/>
           <w:szCs w:val="20"/>
@@ -2859,15 +2566,15 @@
       <w:pPr>
         <w:jc w:val="both"/>
         <w:rPr>
-          <w:rFonts w:ascii="Abadi" w:hAnsi="Abadi" w:cs="Aparajita"/>
-          <w:color w:val="2F5496" w:themeColor="accent1" w:themeShade="BF"/>
-          <w:sz w:val="20"/>
-          <w:szCs w:val="20"/>
-        </w:rPr>
-      </w:pPr>
-      <w:r>
-        <w:rPr>
-          <w:rFonts w:ascii="Abadi" w:hAnsi="Abadi" w:cs="Aparajita"/>
+          <w:rFonts w:cstheme="minorHAnsi"/>
+          <w:color w:val="2F5496" w:themeColor="accent1" w:themeShade="BF"/>
+          <w:sz w:val="20"/>
+          <w:szCs w:val="20"/>
+        </w:rPr>
+      </w:pPr>
+      <w:r>
+        <w:rPr>
+          <w:rFonts w:cstheme="minorHAnsi"/>
           <w:color w:val="2F5496" w:themeColor="accent1" w:themeShade="BF"/>
           <w:sz w:val="20"/>
           <w:szCs w:val="20"/>
@@ -2876,7 +2583,7 @@
       </w:r>
       <w:r>
         <w:rPr>
-          <w:rFonts w:ascii="Abadi" w:hAnsi="Abadi" w:cs="Aparajita"/>
+          <w:rFonts w:cstheme="minorHAnsi"/>
           <w:b/>
           <w:bCs/>
           <w:color w:val="2F5496" w:themeColor="accent1" w:themeShade="BF"/>
@@ -2888,7 +2595,7 @@
       </w:r>
       <w:r>
         <w:rPr>
-          <w:rFonts w:ascii="Abadi" w:hAnsi="Abadi" w:cs="Aparajita"/>
+          <w:rFonts w:cstheme="minorHAnsi"/>
           <w:color w:val="2F5496" w:themeColor="accent1" w:themeShade="BF"/>
           <w:sz w:val="20"/>
           <w:szCs w:val="20"/>
@@ -2897,7 +2604,7 @@
       </w:r>
       <w:r>
         <w:rPr>
-          <w:rFonts w:ascii="Abadi" w:hAnsi="Abadi" w:cs="Aparajita"/>
+          <w:rFonts w:cstheme="minorHAnsi"/>
           <w:color w:val="2F5496" w:themeColor="accent1" w:themeShade="BF"/>
           <w:sz w:val="20"/>
           <w:szCs w:val="20"/>
@@ -2909,15 +2616,15 @@
       <w:pPr>
         <w:jc w:val="both"/>
         <w:rPr>
-          <w:rFonts w:ascii="Abadi" w:hAnsi="Abadi" w:cs="Aparajita"/>
-          <w:color w:val="2F5496" w:themeColor="accent1" w:themeShade="BF"/>
-          <w:sz w:val="20"/>
-          <w:szCs w:val="20"/>
-        </w:rPr>
-      </w:pPr>
-      <w:r>
-        <w:rPr>
-          <w:rFonts w:ascii="Abadi" w:hAnsi="Abadi" w:cs="Aparajita"/>
+          <w:rFonts w:cstheme="minorHAnsi"/>
+          <w:color w:val="2F5496" w:themeColor="accent1" w:themeShade="BF"/>
+          <w:sz w:val="20"/>
+          <w:szCs w:val="20"/>
+        </w:rPr>
+      </w:pPr>
+      <w:r>
+        <w:rPr>
+          <w:rFonts w:cstheme="minorHAnsi"/>
           <w:color w:val="2F5496" w:themeColor="accent1" w:themeShade="BF"/>
           <w:sz w:val="20"/>
           <w:szCs w:val="20"/>
@@ -2934,47 +2641,20 @@
         </w:numPr>
         <w:jc w:val="both"/>
         <w:rPr>
-          <w:rFonts w:ascii="Abadi" w:hAnsi="Abadi" w:cs="Aparajita"/>
-          <w:color w:val="2F5496" w:themeColor="accent1" w:themeShade="BF"/>
-          <w:sz w:val="20"/>
-          <w:szCs w:val="20"/>
-        </w:rPr>
-      </w:pPr>
-      <w:r>
-        <w:rPr>
-          <w:rFonts w:ascii="Abadi" w:hAnsi="Abadi" w:cs="Aparajita"/>
-          <w:color w:val="2F5496" w:themeColor="accent1" w:themeShade="BF"/>
-          <w:sz w:val="20"/>
-          <w:szCs w:val="20"/>
-        </w:rPr>
-        <w:t>M</w:t>
-      </w:r>
-      <w:r>
-        <w:rPr>
-          <w:rFonts w:ascii="Abadi" w:hAnsi="Abadi" w:cs="Aparajita"/>
-          <w:color w:val="2F5496" w:themeColor="accent1" w:themeShade="BF"/>
-          <w:sz w:val="20"/>
-          <w:szCs w:val="20"/>
-        </w:rPr>
-        <w:t>oney frequently</w:t>
-      </w:r>
-      <w:r>
-        <w:rPr>
-          <w:rFonts w:ascii="Abadi" w:hAnsi="Abadi" w:cs="Aparajita"/>
-          <w:color w:val="2F5496" w:themeColor="accent1" w:themeShade="BF"/>
-          <w:sz w:val="20"/>
-          <w:szCs w:val="20"/>
-        </w:rPr>
-        <w:t xml:space="preserve"> </w:t>
-      </w:r>
-      <w:r>
-        <w:rPr>
-          <w:rFonts w:ascii="Abadi" w:hAnsi="Abadi" w:cs="Aparajita"/>
-          <w:color w:val="2F5496" w:themeColor="accent1" w:themeShade="BF"/>
-          <w:sz w:val="20"/>
-          <w:szCs w:val="20"/>
-        </w:rPr>
-        <w:t>goes in preflop and on the flop when the result of the hand is necessarily in doubt.</w:t>
+          <w:rFonts w:cstheme="minorHAnsi"/>
+          <w:color w:val="2F5496" w:themeColor="accent1" w:themeShade="BF"/>
+          <w:sz w:val="20"/>
+          <w:szCs w:val="20"/>
+        </w:rPr>
+      </w:pPr>
+      <w:r>
+        <w:rPr>
+          <w:rFonts w:cstheme="minorHAnsi"/>
+          <w:color w:val="2F5496" w:themeColor="accent1" w:themeShade="BF"/>
+          <w:sz w:val="20"/>
+          <w:szCs w:val="20"/>
+        </w:rPr>
+        <w:t>Money frequently goes in preflop and on the flop when the result of the hand is necessarily in doubt.</w:t>
       </w:r>
     </w:p>
     <w:p>
@@ -2986,15 +2666,15 @@
         </w:numPr>
         <w:jc w:val="both"/>
         <w:rPr>
-          <w:rFonts w:ascii="Abadi" w:hAnsi="Abadi" w:cs="Aparajita"/>
-          <w:color w:val="2F5496" w:themeColor="accent1" w:themeShade="BF"/>
-          <w:sz w:val="20"/>
-          <w:szCs w:val="20"/>
-        </w:rPr>
-      </w:pPr>
-      <w:r>
-        <w:rPr>
-          <w:rFonts w:ascii="Abadi" w:hAnsi="Abadi" w:cs="Aparajita"/>
+          <w:rFonts w:cstheme="minorHAnsi"/>
+          <w:color w:val="2F5496" w:themeColor="accent1" w:themeShade="BF"/>
+          <w:sz w:val="20"/>
+          <w:szCs w:val="20"/>
+        </w:rPr>
+      </w:pPr>
+      <w:r>
+        <w:rPr>
+          <w:rFonts w:cstheme="minorHAnsi"/>
           <w:color w:val="2F5496" w:themeColor="accent1" w:themeShade="BF"/>
           <w:sz w:val="20"/>
           <w:szCs w:val="20"/>
@@ -3011,15 +2691,15 @@
         </w:numPr>
         <w:jc w:val="both"/>
         <w:rPr>
-          <w:rFonts w:ascii="Abadi" w:hAnsi="Abadi" w:cs="Aparajita"/>
-          <w:color w:val="2F5496" w:themeColor="accent1" w:themeShade="BF"/>
-          <w:sz w:val="20"/>
-          <w:szCs w:val="20"/>
-        </w:rPr>
-      </w:pPr>
-      <w:r>
-        <w:rPr>
-          <w:rFonts w:ascii="Abadi" w:hAnsi="Abadi" w:cs="Aparajita"/>
+          <w:rFonts w:cstheme="minorHAnsi"/>
+          <w:color w:val="2F5496" w:themeColor="accent1" w:themeShade="BF"/>
+          <w:sz w:val="20"/>
+          <w:szCs w:val="20"/>
+        </w:rPr>
+      </w:pPr>
+      <w:r>
+        <w:rPr>
+          <w:rFonts w:cstheme="minorHAnsi"/>
           <w:color w:val="2F5496" w:themeColor="accent1" w:themeShade="BF"/>
           <w:sz w:val="20"/>
           <w:szCs w:val="20"/>
@@ -3036,15 +2716,15 @@
         </w:numPr>
         <w:jc w:val="both"/>
         <w:rPr>
-          <w:rFonts w:ascii="Abadi" w:hAnsi="Abadi" w:cs="Aparajita"/>
-          <w:color w:val="2F5496" w:themeColor="accent1" w:themeShade="BF"/>
-          <w:sz w:val="20"/>
-          <w:szCs w:val="20"/>
-        </w:rPr>
-      </w:pPr>
-      <w:r>
-        <w:rPr>
-          <w:rFonts w:ascii="Abadi" w:hAnsi="Abadi" w:cs="Aparajita"/>
+          <w:rFonts w:cstheme="minorHAnsi"/>
+          <w:color w:val="2F5496" w:themeColor="accent1" w:themeShade="BF"/>
+          <w:sz w:val="20"/>
+          <w:szCs w:val="20"/>
+        </w:rPr>
+      </w:pPr>
+      <w:r>
+        <w:rPr>
+          <w:rFonts w:cstheme="minorHAnsi"/>
           <w:color w:val="2F5496" w:themeColor="accent1" w:themeShade="BF"/>
           <w:sz w:val="20"/>
           <w:szCs w:val="20"/>
@@ -3053,7 +2733,7 @@
       </w:r>
       <w:r>
         <w:rPr>
-          <w:rFonts w:ascii="Abadi" w:hAnsi="Abadi" w:cs="Aparajita"/>
+          <w:rFonts w:cstheme="minorHAnsi"/>
           <w:color w:val="2F5496" w:themeColor="accent1" w:themeShade="BF"/>
           <w:sz w:val="20"/>
           <w:szCs w:val="20"/>
@@ -3062,16 +2742,36 @@
       </w:r>
       <w:r>
         <w:rPr>
-          <w:rFonts w:ascii="Abadi" w:hAnsi="Abadi" w:cs="Aparajita"/>
-          <w:color w:val="2F5496" w:themeColor="accent1" w:themeShade="BF"/>
-          <w:sz w:val="20"/>
-          <w:szCs w:val="20"/>
-        </w:rPr>
-        <w:t xml:space="preserve"> then 25% equity is break-even.  So, if you’re getting it in with 35% equity then you’ll have a 10% edge. If you’re getting 2:1 pot odds, then 33% equity is break-even. So, if you’re getting it in with 50% equity then you’ll have a 17% edge.</w:t>
-      </w:r>
-      <w:r>
-        <w:rPr>
-          <w:rFonts w:ascii="Abadi" w:hAnsi="Abadi" w:cs="Aparajita"/>
+          <w:rFonts w:cstheme="minorHAnsi"/>
+          <w:color w:val="2F5496" w:themeColor="accent1" w:themeShade="BF"/>
+          <w:sz w:val="20"/>
+          <w:szCs w:val="20"/>
+        </w:rPr>
+        <w:t xml:space="preserve"> then 25% equity is break-even.  So, if </w:t>
+      </w:r>
+      <w:proofErr w:type="gramStart"/>
+      <w:r>
+        <w:rPr>
+          <w:rFonts w:cstheme="minorHAnsi"/>
+          <w:color w:val="2F5496" w:themeColor="accent1" w:themeShade="BF"/>
+          <w:sz w:val="20"/>
+          <w:szCs w:val="20"/>
+        </w:rPr>
+        <w:t>you’re getting</w:t>
+      </w:r>
+      <w:proofErr w:type="gramEnd"/>
+      <w:r>
+        <w:rPr>
+          <w:rFonts w:cstheme="minorHAnsi"/>
+          <w:color w:val="2F5496" w:themeColor="accent1" w:themeShade="BF"/>
+          <w:sz w:val="20"/>
+          <w:szCs w:val="20"/>
+        </w:rPr>
+        <w:t xml:space="preserve"> it in with 35% equity then you’ll have a 10% edge. If you’re getting 2:1 pot odds, then 33% equity is break-even. So, if you’re getting it in with 50% equity then you’ll have a 17% edge.</w:t>
+      </w:r>
+      <w:r>
+        <w:rPr>
+          <w:rFonts w:cstheme="minorHAnsi"/>
           <w:color w:val="2F5496" w:themeColor="accent1" w:themeShade="BF"/>
           <w:sz w:val="20"/>
           <w:szCs w:val="20"/>
@@ -3080,7 +2780,7 @@
       </w:r>
       <w:r>
         <w:rPr>
-          <w:rFonts w:ascii="Abadi" w:hAnsi="Abadi" w:cs="Aparajita"/>
+          <w:rFonts w:cstheme="minorHAnsi"/>
           <w:color w:val="FF0000"/>
           <w:sz w:val="20"/>
           <w:szCs w:val="20"/>
@@ -3092,7 +2792,7 @@
       <w:pPr>
         <w:jc w:val="both"/>
         <w:rPr>
-          <w:rFonts w:ascii="Abadi" w:hAnsi="Abadi" w:cs="Aparajita"/>
+          <w:rFonts w:cstheme="minorHAnsi"/>
           <w:color w:val="FF0000"/>
           <w:sz w:val="20"/>
           <w:szCs w:val="20"/>
@@ -3100,7 +2800,7 @@
       </w:pPr>
       <w:r>
         <w:rPr>
-          <w:rFonts w:ascii="Abadi" w:hAnsi="Abadi" w:cs="Aparajita"/>
+          <w:rFonts w:cstheme="minorHAnsi"/>
           <w:color w:val="2F5496" w:themeColor="accent1" w:themeShade="BF"/>
           <w:sz w:val="20"/>
           <w:szCs w:val="20"/>
@@ -3109,110 +2809,92 @@
       </w:r>
       <w:r>
         <w:rPr>
-          <w:rFonts w:ascii="Abadi" w:hAnsi="Abadi" w:cs="Aparajita"/>
+          <w:rFonts w:cstheme="minorHAnsi"/>
           <w:color w:val="FF0000"/>
           <w:sz w:val="20"/>
           <w:szCs w:val="20"/>
         </w:rPr>
-        <w:t xml:space="preserve">There are two critical issues here </w:t>
-      </w:r>
-      <w:r>
-        <w:rPr>
-          <w:rFonts w:ascii="Times New Roman" w:hAnsi="Times New Roman" w:cs="Times New Roman"/>
+        <w:t>There are two critical issues here → first,</w:t>
+      </w:r>
+      <w:r>
+        <w:rPr>
+          <w:rFonts w:cstheme="minorHAnsi"/>
           <w:color w:val="FF0000"/>
           <w:sz w:val="20"/>
           <w:szCs w:val="20"/>
         </w:rPr>
-        <w:t>→</w:t>
-      </w:r>
-      <w:r>
-        <w:rPr>
-          <w:rFonts w:ascii="Abadi" w:hAnsi="Abadi" w:cs="Aparajita"/>
+        <w:t xml:space="preserve"> picking spots where you’ll have</w:t>
+      </w:r>
+      <w:r>
+        <w:rPr>
+          <w:rFonts w:cstheme="minorHAnsi"/>
           <w:color w:val="FF0000"/>
           <w:sz w:val="20"/>
           <w:szCs w:val="20"/>
         </w:rPr>
-        <w:t xml:space="preserve"> first,</w:t>
-      </w:r>
-      <w:r>
-        <w:rPr>
-          <w:rFonts w:ascii="Abadi" w:hAnsi="Abadi" w:cs="Aparajita"/>
+        <w:t xml:space="preserve"> the best of it and second, understand</w:t>
+      </w:r>
+      <w:r>
+        <w:rPr>
+          <w:rFonts w:cstheme="minorHAnsi"/>
           <w:color w:val="FF0000"/>
           <w:sz w:val="20"/>
           <w:szCs w:val="20"/>
         </w:rPr>
-        <w:t xml:space="preserve"> picking spots where you’ll have</w:t>
-      </w:r>
-      <w:r>
-        <w:rPr>
-          <w:rFonts w:ascii="Abadi" w:hAnsi="Abadi" w:cs="Aparajita"/>
+        <w:t>ing</w:t>
+      </w:r>
+      <w:r>
+        <w:rPr>
+          <w:rFonts w:cstheme="minorHAnsi"/>
           <w:color w:val="FF0000"/>
           <w:sz w:val="20"/>
           <w:szCs w:val="20"/>
         </w:rPr>
-        <w:t xml:space="preserve"> the best of it and second, understand</w:t>
-      </w:r>
-      <w:r>
-        <w:rPr>
-          <w:rFonts w:ascii="Abadi" w:hAnsi="Abadi" w:cs="Aparajita"/>
+        <w:t xml:space="preserve"> </w:t>
+      </w:r>
+      <w:r>
+        <w:rPr>
+          <w:rFonts w:cstheme="minorHAnsi"/>
           <w:color w:val="FF0000"/>
           <w:sz w:val="20"/>
           <w:szCs w:val="20"/>
         </w:rPr>
-        <w:t>ing</w:t>
-      </w:r>
-      <w:r>
-        <w:rPr>
-          <w:rFonts w:ascii="Abadi" w:hAnsi="Abadi" w:cs="Aparajita"/>
+        <w:t xml:space="preserve">the </w:t>
+      </w:r>
+      <w:r>
+        <w:rPr>
+          <w:rFonts w:cstheme="minorHAnsi"/>
           <w:color w:val="FF0000"/>
           <w:sz w:val="20"/>
           <w:szCs w:val="20"/>
         </w:rPr>
-        <w:t xml:space="preserve"> </w:t>
-      </w:r>
-      <w:r>
-        <w:rPr>
-          <w:rFonts w:ascii="Abadi" w:hAnsi="Abadi" w:cs="Aparajita"/>
+        <w:t>basic</w:t>
+      </w:r>
+      <w:r>
+        <w:rPr>
+          <w:rFonts w:cstheme="minorHAnsi"/>
           <w:color w:val="FF0000"/>
           <w:sz w:val="20"/>
           <w:szCs w:val="20"/>
         </w:rPr>
-        <w:t xml:space="preserve">the </w:t>
-      </w:r>
-      <w:r>
-        <w:rPr>
-          <w:rFonts w:ascii="Abadi" w:hAnsi="Abadi" w:cs="Aparajita"/>
+        <w:t>s of</w:t>
+      </w:r>
+      <w:r>
+        <w:rPr>
+          <w:rFonts w:cstheme="minorHAnsi"/>
           <w:color w:val="FF0000"/>
           <w:sz w:val="20"/>
           <w:szCs w:val="20"/>
         </w:rPr>
-        <w:t>basic</w:t>
-      </w:r>
-      <w:r>
-        <w:rPr>
-          <w:rFonts w:ascii="Abadi" w:hAnsi="Abadi" w:cs="Aparajita"/>
+        <w:t xml:space="preserve"> bankroll management.</w:t>
+      </w:r>
+      <w:r>
+        <w:rPr>
+          <w:rFonts w:cstheme="minorHAnsi"/>
           <w:color w:val="FF0000"/>
           <w:sz w:val="20"/>
           <w:szCs w:val="20"/>
         </w:rPr>
-        <w:t>s of</w:t>
-      </w:r>
-      <w:r>
-        <w:rPr>
-          <w:rFonts w:ascii="Abadi" w:hAnsi="Abadi" w:cs="Aparajita"/>
-          <w:color w:val="FF0000"/>
-          <w:sz w:val="20"/>
-          <w:szCs w:val="20"/>
-        </w:rPr>
-        <w:t xml:space="preserve"> bankroll management.</w:t>
-      </w:r>
-      <w:r>
-        <w:rPr>
-          <w:rFonts w:ascii="Abadi" w:hAnsi="Abadi" w:cs="Aparajita"/>
-          <w:color w:val="FF0000"/>
-          <w:sz w:val="20"/>
-          <w:szCs w:val="20"/>
-        </w:rPr>
         <w:t xml:space="preserve"> The first issue involves always improving your poker skills. The second issue requires analytically quantifying risk given game-based and bankroll parameters.</w:t>
       </w:r>
     </w:p>
@@ -3220,15 +2902,15 @@
       <w:pPr>
         <w:jc w:val="both"/>
         <w:rPr>
-          <w:rFonts w:ascii="Abadi" w:hAnsi="Abadi" w:cs="Aparajita"/>
-          <w:color w:val="2F5496" w:themeColor="accent1" w:themeShade="BF"/>
-          <w:sz w:val="20"/>
-          <w:szCs w:val="20"/>
-        </w:rPr>
-      </w:pPr>
-      <w:r>
-        <w:rPr>
-          <w:rFonts w:ascii="Abadi" w:hAnsi="Abadi" w:cs="Aparajita"/>
+          <w:rFonts w:cstheme="minorHAnsi"/>
+          <w:color w:val="2F5496" w:themeColor="accent1" w:themeShade="BF"/>
+          <w:sz w:val="20"/>
+          <w:szCs w:val="20"/>
+        </w:rPr>
+      </w:pPr>
+      <w:r>
+        <w:rPr>
+          <w:rFonts w:cstheme="minorHAnsi"/>
           <w:color w:val="2F5496" w:themeColor="accent1" w:themeShade="BF"/>
           <w:sz w:val="20"/>
           <w:szCs w:val="20"/>
@@ -3240,15 +2922,15 @@
       <w:pPr>
         <w:jc w:val="both"/>
         <w:rPr>
-          <w:rFonts w:ascii="Abadi" w:hAnsi="Abadi" w:cs="Aparajita"/>
-          <w:color w:val="2F5496" w:themeColor="accent1" w:themeShade="BF"/>
-          <w:sz w:val="20"/>
-          <w:szCs w:val="20"/>
-        </w:rPr>
-      </w:pPr>
-      <w:r>
-        <w:rPr>
-          <w:rFonts w:ascii="Abadi" w:hAnsi="Abadi" w:cs="Aparajita"/>
+          <w:rFonts w:cstheme="minorHAnsi"/>
+          <w:color w:val="2F5496" w:themeColor="accent1" w:themeShade="BF"/>
+          <w:sz w:val="20"/>
+          <w:szCs w:val="20"/>
+        </w:rPr>
+      </w:pPr>
+      <w:r>
+        <w:rPr>
+          <w:rFonts w:cstheme="minorHAnsi"/>
           <w:color w:val="2F5496" w:themeColor="accent1" w:themeShade="BF"/>
           <w:sz w:val="20"/>
           <w:szCs w:val="20"/>
@@ -3257,7 +2939,7 @@
       </w:r>
       <w:r>
         <w:rPr>
-          <w:rFonts w:ascii="Abadi" w:hAnsi="Abadi" w:cs="Aparajita"/>
+          <w:rFonts w:cstheme="minorHAnsi"/>
           <w:b/>
           <w:bCs/>
           <w:color w:val="2F5496" w:themeColor="accent1" w:themeShade="BF"/>
@@ -3269,7 +2951,7 @@
       </w:r>
       <w:r>
         <w:rPr>
-          <w:rFonts w:ascii="Abadi" w:hAnsi="Abadi" w:cs="Aparajita"/>
+          <w:rFonts w:cstheme="minorHAnsi"/>
           <w:color w:val="2F5496" w:themeColor="accent1" w:themeShade="BF"/>
           <w:sz w:val="20"/>
           <w:szCs w:val="20"/>
@@ -3281,17 +2963,17 @@
       <w:pPr>
         <w:jc w:val="both"/>
         <w:rPr>
-          <w:rFonts w:ascii="Abadi" w:hAnsi="Abadi" w:cs="Aparajita"/>
-          <w:b/>
-          <w:bCs/>
-          <w:color w:val="000000" w:themeColor="text1"/>
-          <w:sz w:val="20"/>
-          <w:szCs w:val="20"/>
-        </w:rPr>
-      </w:pPr>
-      <w:r>
-        <w:rPr>
-          <w:rFonts w:ascii="Abadi" w:hAnsi="Abadi" w:cs="Aparajita"/>
+          <w:rFonts w:cstheme="minorHAnsi"/>
+          <w:b/>
+          <w:bCs/>
+          <w:color w:val="000000" w:themeColor="text1"/>
+          <w:sz w:val="20"/>
+          <w:szCs w:val="20"/>
+        </w:rPr>
+      </w:pPr>
+      <w:r>
+        <w:rPr>
+          <w:rFonts w:cstheme="minorHAnsi"/>
           <w:b/>
           <w:bCs/>
           <w:color w:val="000000" w:themeColor="text1"/>
@@ -3302,7 +2984,7 @@
       </w:r>
       <w:r>
         <w:rPr>
-          <w:rFonts w:ascii="Abadi" w:hAnsi="Abadi" w:cs="Aparajita"/>
+          <w:rFonts w:cstheme="minorHAnsi"/>
           <w:b/>
           <w:bCs/>
           <w:color w:val="000000" w:themeColor="text1"/>
@@ -3317,7 +2999,7 @@
       <w:pPr>
         <w:jc w:val="both"/>
         <w:rPr>
-          <w:rFonts w:ascii="Abadi" w:hAnsi="Abadi" w:cs="Aparajita"/>
+          <w:rFonts w:cstheme="minorHAnsi"/>
           <w:color w:val="FF0000"/>
           <w:sz w:val="20"/>
           <w:szCs w:val="20"/>
@@ -3325,16 +3007,26 @@
       </w:pPr>
       <w:r>
         <w:rPr>
-          <w:rFonts w:ascii="Abadi" w:hAnsi="Abadi" w:cs="Aparajita"/>
-          <w:color w:val="2F5496" w:themeColor="accent1" w:themeShade="BF"/>
-          <w:sz w:val="20"/>
-          <w:szCs w:val="20"/>
-        </w:rPr>
-        <w:t>You can combine bankroll with Technique 1 to manage and absorb volatility. For example, in a wild $2-$5 game, bring $3,000 and buy-in for $200 at a time. The feeling of peeling off a few bills from a seemingly inexhaustible wad of cash can easily reduce the perceived value of the money in your head</w:t>
-      </w:r>
-      <w:r>
-        <w:rPr>
-          <w:rFonts w:ascii="Abadi" w:hAnsi="Abadi" w:cs="Aparajita"/>
+          <w:rFonts w:cstheme="minorHAnsi"/>
+          <w:color w:val="2F5496" w:themeColor="accent1" w:themeShade="BF"/>
+          <w:sz w:val="20"/>
+          <w:szCs w:val="20"/>
+        </w:rPr>
+        <w:t xml:space="preserve">You can combine bankroll with Technique 1 to manage and absorb volatility. For example, in a wild $2-$5 game, bring $3,000 and buy-in for $200 at a time. The feeling of peeling off a few bills from a seemingly inexhaustible wad of cash </w:t>
+      </w:r>
+      <w:r>
+        <w:rPr>
+          <w:rFonts w:cstheme="minorHAnsi"/>
+          <w:color w:val="2F5496" w:themeColor="accent1" w:themeShade="BF"/>
+          <w:sz w:val="20"/>
+          <w:szCs w:val="20"/>
+        </w:rPr>
+        <w:lastRenderedPageBreak/>
+        <w:t>can easily reduce the perceived value of the money in your head</w:t>
+      </w:r>
+      <w:r>
+        <w:rPr>
+          <w:rFonts w:cstheme="minorHAnsi"/>
           <w:color w:val="2F5496" w:themeColor="accent1" w:themeShade="BF"/>
           <w:sz w:val="20"/>
           <w:szCs w:val="20"/>
@@ -3343,29 +3035,69 @@
       </w:r>
       <w:r>
         <w:rPr>
-          <w:rFonts w:ascii="Abadi" w:hAnsi="Abadi" w:cs="Aparajita"/>
+          <w:rFonts w:cstheme="minorHAnsi"/>
           <w:color w:val="FF0000"/>
           <w:sz w:val="20"/>
           <w:szCs w:val="20"/>
         </w:rPr>
-        <w:t>Make sure that when you’re doing all of this that you really do have an edge otherwise you’ll exhaust you’re bankroll completely!</w:t>
-      </w:r>
-    </w:p>
-    <w:p>
-      <w:pPr>
-        <w:jc w:val="both"/>
-        <w:rPr>
-          <w:rFonts w:ascii="Abadi" w:hAnsi="Abadi" w:cs="Aparajita"/>
-          <w:b/>
-          <w:bCs/>
-          <w:color w:val="000000" w:themeColor="text1"/>
-          <w:sz w:val="20"/>
-          <w:szCs w:val="20"/>
-        </w:rPr>
-      </w:pPr>
-      <w:r>
-        <w:rPr>
-          <w:rFonts w:ascii="Abadi" w:hAnsi="Abadi" w:cs="Aparajita"/>
+        <w:t xml:space="preserve">Make sure that when you’re doing all of this that you really do have an edge </w:t>
+      </w:r>
+      <w:proofErr w:type="gramStart"/>
+      <w:r>
+        <w:rPr>
+          <w:rFonts w:cstheme="minorHAnsi"/>
+          <w:color w:val="FF0000"/>
+          <w:sz w:val="20"/>
+          <w:szCs w:val="20"/>
+        </w:rPr>
+        <w:t>otherwise</w:t>
+      </w:r>
+      <w:proofErr w:type="gramEnd"/>
+      <w:r>
+        <w:rPr>
+          <w:rFonts w:cstheme="minorHAnsi"/>
+          <w:color w:val="FF0000"/>
+          <w:sz w:val="20"/>
+          <w:szCs w:val="20"/>
+        </w:rPr>
+        <w:t xml:space="preserve"> you’ll exhaust </w:t>
+      </w:r>
+      <w:proofErr w:type="gramStart"/>
+      <w:r>
+        <w:rPr>
+          <w:rFonts w:cstheme="minorHAnsi"/>
+          <w:color w:val="FF0000"/>
+          <w:sz w:val="20"/>
+          <w:szCs w:val="20"/>
+        </w:rPr>
+        <w:t>you’re</w:t>
+      </w:r>
+      <w:proofErr w:type="gramEnd"/>
+      <w:r>
+        <w:rPr>
+          <w:rFonts w:cstheme="minorHAnsi"/>
+          <w:color w:val="FF0000"/>
+          <w:sz w:val="20"/>
+          <w:szCs w:val="20"/>
+        </w:rPr>
+        <w:t xml:space="preserve"> bankroll completely!</w:t>
+      </w:r>
+    </w:p>
+    <w:p>
+      <w:pPr>
+        <w:jc w:val="both"/>
+        <w:rPr>
+          <w:rFonts w:cstheme="minorHAnsi"/>
+          <w:b/>
+          <w:bCs/>
+          <w:color w:val="000000" w:themeColor="text1"/>
+          <w:sz w:val="20"/>
+          <w:szCs w:val="20"/>
+        </w:rPr>
+      </w:pPr>
+      <w:r>
+        <w:rPr>
+          <w:rFonts w:cstheme="minorHAnsi"/>
           <w:b/>
           <w:bCs/>
           <w:color w:val="000000" w:themeColor="text1"/>
@@ -3376,7 +3108,7 @@
       </w:r>
       <w:r>
         <w:rPr>
-          <w:rFonts w:ascii="Abadi" w:hAnsi="Abadi" w:cs="Aparajita"/>
+          <w:rFonts w:cstheme="minorHAnsi"/>
           <w:b/>
           <w:bCs/>
           <w:color w:val="000000" w:themeColor="text1"/>
@@ -3391,15 +3123,15 @@
       <w:pPr>
         <w:jc w:val="both"/>
         <w:rPr>
-          <w:rFonts w:ascii="Abadi" w:hAnsi="Abadi" w:cs="Aparajita"/>
-          <w:color w:val="2F5496" w:themeColor="accent1" w:themeShade="BF"/>
-          <w:sz w:val="20"/>
-          <w:szCs w:val="20"/>
-        </w:rPr>
-      </w:pPr>
-      <w:r>
-        <w:rPr>
-          <w:rFonts w:ascii="Abadi" w:hAnsi="Abadi" w:cs="Aparajita"/>
+          <w:rFonts w:cstheme="minorHAnsi"/>
+          <w:color w:val="2F5496" w:themeColor="accent1" w:themeShade="BF"/>
+          <w:sz w:val="20"/>
+          <w:szCs w:val="20"/>
+        </w:rPr>
+      </w:pPr>
+      <w:r>
+        <w:rPr>
+          <w:rFonts w:cstheme="minorHAnsi"/>
           <w:color w:val="2F5496" w:themeColor="accent1" w:themeShade="BF"/>
           <w:sz w:val="20"/>
           <w:szCs w:val="20"/>
@@ -3408,7 +3140,7 @@
       </w:r>
       <w:r>
         <w:rPr>
-          <w:rFonts w:ascii="Abadi" w:hAnsi="Abadi" w:cs="Aparajita"/>
+          <w:rFonts w:cstheme="minorHAnsi"/>
           <w:color w:val="2F5496" w:themeColor="accent1" w:themeShade="BF"/>
           <w:sz w:val="20"/>
           <w:szCs w:val="20"/>
@@ -3417,7 +3149,7 @@
       </w:r>
       <w:r>
         <w:rPr>
-          <w:rFonts w:ascii="Abadi" w:hAnsi="Abadi" w:cs="Aparajita"/>
+          <w:rFonts w:cstheme="minorHAnsi"/>
           <w:color w:val="2F5496" w:themeColor="accent1" w:themeShade="BF"/>
           <w:sz w:val="20"/>
           <w:szCs w:val="20"/>
@@ -3428,17 +3160,17 @@
     <w:p>
       <w:pPr>
         <w:rPr>
-          <w:rFonts w:ascii="Abadi" w:hAnsi="Abadi" w:cs="Aparajita"/>
-          <w:b/>
-          <w:bCs/>
-          <w:color w:val="000000" w:themeColor="text1"/>
-          <w:sz w:val="20"/>
-          <w:szCs w:val="20"/>
-        </w:rPr>
-      </w:pPr>
-      <w:r>
-        <w:rPr>
-          <w:rFonts w:ascii="Abadi" w:hAnsi="Abadi" w:cs="Aparajita"/>
+          <w:rFonts w:cstheme="minorHAnsi"/>
+          <w:b/>
+          <w:bCs/>
+          <w:color w:val="000000" w:themeColor="text1"/>
+          <w:sz w:val="20"/>
+          <w:szCs w:val="20"/>
+        </w:rPr>
+      </w:pPr>
+      <w:r>
+        <w:rPr>
+          <w:rFonts w:cstheme="minorHAnsi"/>
           <w:b/>
           <w:bCs/>
           <w:color w:val="000000" w:themeColor="text1"/>
@@ -3452,7 +3184,7 @@
       <w:pPr>
         <w:jc w:val="both"/>
         <w:rPr>
-          <w:rFonts w:ascii="Abadi" w:hAnsi="Abadi" w:cs="Aparajita"/>
+          <w:rFonts w:cstheme="minorHAnsi"/>
           <w:b/>
           <w:bCs/>
           <w:i/>
@@ -3464,7 +3196,7 @@
       </w:pPr>
       <w:r>
         <w:rPr>
-          <w:rFonts w:ascii="Abadi" w:hAnsi="Abadi" w:cs="Aparajita"/>
+          <w:rFonts w:cstheme="minorHAnsi"/>
           <w:b/>
           <w:bCs/>
           <w:color w:val="000000" w:themeColor="text1"/>
@@ -3476,7 +3208,7 @@
       </w:r>
       <w:r>
         <w:rPr>
-          <w:rFonts w:ascii="Abadi" w:hAnsi="Abadi" w:cs="Aparajita"/>
+          <w:rFonts w:cstheme="minorHAnsi"/>
           <w:b/>
           <w:bCs/>
           <w:color w:val="000000" w:themeColor="text1"/>
@@ -3488,7 +3220,7 @@
       </w:r>
       <w:r>
         <w:rPr>
-          <w:rFonts w:ascii="Abadi" w:hAnsi="Abadi" w:cs="Aparajita"/>
+          <w:rFonts w:cstheme="minorHAnsi"/>
           <w:b/>
           <w:bCs/>
           <w:i/>
@@ -3504,15 +3236,15 @@
       <w:pPr>
         <w:jc w:val="both"/>
         <w:rPr>
-          <w:rFonts w:ascii="Abadi" w:hAnsi="Abadi" w:cs="Aparajita"/>
-          <w:color w:val="2F5496" w:themeColor="accent1" w:themeShade="BF"/>
-          <w:sz w:val="20"/>
-          <w:szCs w:val="20"/>
-        </w:rPr>
-      </w:pPr>
-      <w:r>
-        <w:rPr>
-          <w:rFonts w:ascii="Abadi" w:hAnsi="Abadi" w:cs="Aparajita"/>
+          <w:rFonts w:cstheme="minorHAnsi"/>
+          <w:color w:val="2F5496" w:themeColor="accent1" w:themeShade="BF"/>
+          <w:sz w:val="20"/>
+          <w:szCs w:val="20"/>
+        </w:rPr>
+      </w:pPr>
+      <w:r>
+        <w:rPr>
+          <w:rFonts w:cstheme="minorHAnsi"/>
           <w:color w:val="2F5496" w:themeColor="accent1" w:themeShade="BF"/>
           <w:sz w:val="20"/>
           <w:szCs w:val="20"/>
@@ -3521,7 +3253,7 @@
       </w:r>
       <w:r>
         <w:rPr>
-          <w:rFonts w:ascii="Abadi" w:hAnsi="Abadi" w:cs="Aparajita"/>
+          <w:rFonts w:cstheme="minorHAnsi"/>
           <w:color w:val="2F5496" w:themeColor="accent1" w:themeShade="BF"/>
           <w:sz w:val="20"/>
           <w:szCs w:val="20"/>
@@ -3530,7 +3262,7 @@
       </w:r>
       <w:r>
         <w:rPr>
-          <w:rFonts w:ascii="Abadi" w:hAnsi="Abadi" w:cs="Aparajita"/>
+          <w:rFonts w:cstheme="minorHAnsi"/>
           <w:color w:val="2F5496" w:themeColor="accent1" w:themeShade="BF"/>
           <w:sz w:val="20"/>
           <w:szCs w:val="20"/>
@@ -3539,19 +3271,59 @@
       </w:r>
       <w:r>
         <w:rPr>
-          <w:rFonts w:ascii="Abadi" w:hAnsi="Abadi" w:cs="Aparajita"/>
-          <w:color w:val="2F5496" w:themeColor="accent1" w:themeShade="BF"/>
-          <w:sz w:val="20"/>
-          <w:szCs w:val="20"/>
-        </w:rPr>
-        <w:t xml:space="preserve"> Watch how often money goes in with hands that have virtually no shot. It’s often enough, that as long as you make sure every time your money goes in that you have something sensible, you will win over the long term. And if things turn out badly, it’s not so bad since you bought in short.</w:t>
-      </w:r>
-    </w:p>
-    <w:p>
-      <w:pPr>
-        <w:jc w:val="both"/>
-        <w:rPr>
-          <w:rFonts w:ascii="Abadi" w:hAnsi="Abadi" w:cs="Aparajita"/>
+          <w:rFonts w:cstheme="minorHAnsi"/>
+          <w:color w:val="2F5496" w:themeColor="accent1" w:themeShade="BF"/>
+          <w:sz w:val="20"/>
+          <w:szCs w:val="20"/>
+        </w:rPr>
+        <w:t xml:space="preserve"> Watch how often money goes in with hands that have virtually no shot. It’s often </w:t>
+      </w:r>
+      <w:proofErr w:type="gramStart"/>
+      <w:r>
+        <w:rPr>
+          <w:rFonts w:cstheme="minorHAnsi"/>
+          <w:color w:val="2F5496" w:themeColor="accent1" w:themeShade="BF"/>
+          <w:sz w:val="20"/>
+          <w:szCs w:val="20"/>
+        </w:rPr>
+        <w:t>enough,</w:t>
+      </w:r>
+      <w:proofErr w:type="gramEnd"/>
+      <w:r>
+        <w:rPr>
+          <w:rFonts w:cstheme="minorHAnsi"/>
+          <w:color w:val="2F5496" w:themeColor="accent1" w:themeShade="BF"/>
+          <w:sz w:val="20"/>
+          <w:szCs w:val="20"/>
+        </w:rPr>
+        <w:t xml:space="preserve"> that as long as you make sure every time your money goes in that you have something sensible, you will win over the long term. And if things turn out badly, it’s not so bad since you </w:t>
+      </w:r>
+      <w:proofErr w:type="gramStart"/>
+      <w:r>
+        <w:rPr>
+          <w:rFonts w:cstheme="minorHAnsi"/>
+          <w:color w:val="2F5496" w:themeColor="accent1" w:themeShade="BF"/>
+          <w:sz w:val="20"/>
+          <w:szCs w:val="20"/>
+        </w:rPr>
+        <w:t>bought</w:t>
+      </w:r>
+      <w:proofErr w:type="gramEnd"/>
+      <w:r>
+        <w:rPr>
+          <w:rFonts w:cstheme="minorHAnsi"/>
+          <w:color w:val="2F5496" w:themeColor="accent1" w:themeShade="BF"/>
+          <w:sz w:val="20"/>
+          <w:szCs w:val="20"/>
+        </w:rPr>
+        <w:t xml:space="preserve"> in short.</w:t>
+      </w:r>
+    </w:p>
+    <w:p>
+      <w:pPr>
+        <w:jc w:val="both"/>
+        <w:rPr>
+          <w:rFonts w:cstheme="minorHAnsi"/>
           <w:b/>
           <w:bCs/>
           <w:i/>
@@ -3563,7 +3335,7 @@
       </w:pPr>
       <w:r>
         <w:rPr>
-          <w:rFonts w:ascii="Abadi" w:hAnsi="Abadi" w:cs="Aparajita"/>
+          <w:rFonts w:cstheme="minorHAnsi"/>
           <w:b/>
           <w:bCs/>
           <w:color w:val="000000" w:themeColor="text1"/>
@@ -3574,7 +3346,7 @@
       </w:r>
       <w:r>
         <w:rPr>
-          <w:rFonts w:ascii="Abadi" w:hAnsi="Abadi" w:cs="Aparajita"/>
+          <w:rFonts w:cstheme="minorHAnsi"/>
           <w:b/>
           <w:bCs/>
           <w:color w:val="000000" w:themeColor="text1"/>
@@ -3589,15 +3361,15 @@
       <w:pPr>
         <w:jc w:val="both"/>
         <w:rPr>
-          <w:rFonts w:ascii="Abadi" w:hAnsi="Abadi" w:cs="Aparajita"/>
-          <w:color w:val="2F5496" w:themeColor="accent1" w:themeShade="BF"/>
-          <w:sz w:val="20"/>
-          <w:szCs w:val="20"/>
-        </w:rPr>
-      </w:pPr>
-      <w:r>
-        <w:rPr>
-          <w:rFonts w:ascii="Abadi" w:hAnsi="Abadi" w:cs="Aparajita"/>
+          <w:rFonts w:cstheme="minorHAnsi"/>
+          <w:color w:val="2F5496" w:themeColor="accent1" w:themeShade="BF"/>
+          <w:sz w:val="20"/>
+          <w:szCs w:val="20"/>
+        </w:rPr>
+      </w:pPr>
+      <w:r>
+        <w:rPr>
+          <w:rFonts w:cstheme="minorHAnsi"/>
           <w:color w:val="2F5496" w:themeColor="accent1" w:themeShade="BF"/>
           <w:sz w:val="20"/>
           <w:szCs w:val="20"/>
@@ -3609,7 +3381,7 @@
       <w:pPr>
         <w:jc w:val="both"/>
         <w:rPr>
-          <w:rFonts w:ascii="Abadi" w:hAnsi="Abadi" w:cs="Aparajita"/>
+          <w:rFonts w:cstheme="minorHAnsi"/>
           <w:color w:val="FF0000"/>
           <w:sz w:val="20"/>
           <w:szCs w:val="20"/>
@@ -3617,7 +3389,7 @@
       </w:pPr>
       <w:r>
         <w:rPr>
-          <w:rFonts w:ascii="Abadi" w:hAnsi="Abadi" w:cs="Aparajita"/>
+          <w:rFonts w:cstheme="minorHAnsi"/>
           <w:color w:val="FF0000"/>
           <w:sz w:val="20"/>
           <w:szCs w:val="20"/>
@@ -3626,7 +3398,7 @@
       </w:r>
       <w:r>
         <w:rPr>
-          <w:rFonts w:ascii="Abadi" w:hAnsi="Abadi" w:cs="Aparajita"/>
+          <w:rFonts w:cstheme="minorHAnsi"/>
           <w:color w:val="FF0000"/>
           <w:sz w:val="20"/>
           <w:szCs w:val="20"/>
@@ -3635,7 +3407,7 @@
       </w:r>
       <w:r>
         <w:rPr>
-          <w:rFonts w:ascii="Abadi" w:hAnsi="Abadi" w:cs="Aparajita"/>
+          <w:rFonts w:cstheme="minorHAnsi"/>
           <w:color w:val="FF0000"/>
           <w:sz w:val="20"/>
           <w:szCs w:val="20"/>
@@ -3644,50 +3416,32 @@
       </w:r>
       <w:r>
         <w:rPr>
-          <w:rFonts w:ascii="Abadi" w:hAnsi="Abadi" w:cs="Aparajita"/>
+          <w:rFonts w:cstheme="minorHAnsi"/>
           <w:color w:val="FF0000"/>
           <w:sz w:val="20"/>
           <w:szCs w:val="20"/>
         </w:rPr>
-        <w:t xml:space="preserve"> </w:t>
-      </w:r>
-      <w:r>
-        <w:rPr>
-          <w:rFonts w:ascii="Times New Roman" w:hAnsi="Times New Roman" w:cs="Times New Roman"/>
+        <w:t xml:space="preserve"> → </w:t>
+      </w:r>
+      <w:r>
+        <w:rPr>
+          <w:rFonts w:cstheme="minorHAnsi"/>
+          <w:b/>
+          <w:bCs/>
           <w:color w:val="FF0000"/>
           <w:sz w:val="20"/>
           <w:szCs w:val="20"/>
-        </w:rPr>
-        <w:t>→</w:t>
-      </w:r>
-      <w:r>
-        <w:rPr>
-          <w:rFonts w:ascii="Abadi" w:hAnsi="Abadi" w:cs="Aparajita"/>
+          <w:u w:val="single"/>
+        </w:rPr>
+        <w:t>22+, A2s+, KTs+, 65s+, QTs, AJo+, KQo (17%)</w:t>
+      </w:r>
+      <w:r>
+        <w:rPr>
+          <w:rFonts w:cstheme="minorHAnsi"/>
           <w:color w:val="FF0000"/>
           <w:sz w:val="20"/>
           <w:szCs w:val="20"/>
         </w:rPr>
-        <w:t xml:space="preserve"> </w:t>
-      </w:r>
-      <w:r>
-        <w:rPr>
-          <w:rFonts w:ascii="Abadi" w:hAnsi="Abadi" w:cs="Aparajita"/>
-          <w:b/>
-          <w:bCs/>
-          <w:color w:val="FF0000"/>
-          <w:sz w:val="20"/>
-          <w:szCs w:val="20"/>
-          <w:u w:val="single"/>
-        </w:rPr>
-        <w:t>22+, A2s+, KTs+, 65s+, QTs, AJo+, KQo (17%)</w:t>
-      </w:r>
-      <w:r>
-        <w:rPr>
-          <w:rFonts w:ascii="Abadi" w:hAnsi="Abadi" w:cs="Aparajita"/>
-          <w:color w:val="FF0000"/>
-          <w:sz w:val="20"/>
-          <w:szCs w:val="20"/>
-        </w:rPr>
         <w:t>.</w:t>
       </w:r>
     </w:p>
@@ -3695,15 +3449,15 @@
       <w:pPr>
         <w:jc w:val="both"/>
         <w:rPr>
-          <w:rFonts w:ascii="Abadi" w:hAnsi="Abadi" w:cs="Aparajita"/>
-          <w:color w:val="2F5496" w:themeColor="accent1" w:themeShade="BF"/>
-          <w:sz w:val="20"/>
-          <w:szCs w:val="20"/>
-        </w:rPr>
-      </w:pPr>
-      <w:r>
-        <w:rPr>
-          <w:rFonts w:ascii="Abadi" w:hAnsi="Abadi" w:cs="Aparajita"/>
+          <w:rFonts w:cstheme="minorHAnsi"/>
+          <w:color w:val="2F5496" w:themeColor="accent1" w:themeShade="BF"/>
+          <w:sz w:val="20"/>
+          <w:szCs w:val="20"/>
+        </w:rPr>
+      </w:pPr>
+      <w:r>
+        <w:rPr>
+          <w:rFonts w:cstheme="minorHAnsi"/>
           <w:color w:val="2F5496" w:themeColor="accent1" w:themeShade="BF"/>
           <w:sz w:val="20"/>
           <w:szCs w:val="20"/>
@@ -3712,7 +3466,7 @@
       </w:r>
       <w:r>
         <w:rPr>
-          <w:rFonts w:ascii="Abadi" w:hAnsi="Abadi" w:cs="Aparajita"/>
+          <w:rFonts w:cstheme="minorHAnsi"/>
           <w:color w:val="2F5496" w:themeColor="accent1" w:themeShade="BF"/>
           <w:sz w:val="20"/>
           <w:szCs w:val="20"/>
@@ -3724,15 +3478,15 @@
       <w:pPr>
         <w:jc w:val="both"/>
         <w:rPr>
-          <w:rFonts w:ascii="Abadi" w:hAnsi="Abadi" w:cs="Aparajita"/>
-          <w:color w:val="2F5496" w:themeColor="accent1" w:themeShade="BF"/>
-          <w:sz w:val="20"/>
-          <w:szCs w:val="20"/>
-        </w:rPr>
-      </w:pPr>
-      <w:r>
-        <w:rPr>
-          <w:rFonts w:ascii="Abadi" w:hAnsi="Abadi" w:cs="Aparajita"/>
+          <w:rFonts w:cstheme="minorHAnsi"/>
+          <w:color w:val="2F5496" w:themeColor="accent1" w:themeShade="BF"/>
+          <w:sz w:val="20"/>
+          <w:szCs w:val="20"/>
+        </w:rPr>
+      </w:pPr>
+      <w:r>
+        <w:rPr>
+          <w:rFonts w:cstheme="minorHAnsi"/>
           <w:color w:val="2F5496" w:themeColor="accent1" w:themeShade="BF"/>
           <w:sz w:val="20"/>
           <w:szCs w:val="20"/>
@@ -3741,7 +3495,7 @@
       </w:r>
       <w:r>
         <w:rPr>
-          <w:rFonts w:ascii="Abadi" w:hAnsi="Abadi" w:cs="Aparajita"/>
+          <w:rFonts w:cstheme="minorHAnsi"/>
           <w:color w:val="2F5496" w:themeColor="accent1" w:themeShade="BF"/>
           <w:sz w:val="20"/>
           <w:szCs w:val="20"/>
@@ -3750,7 +3504,7 @@
       </w:r>
       <w:r>
         <w:rPr>
-          <w:rFonts w:ascii="Abadi" w:hAnsi="Abadi" w:cs="Aparajita"/>
+          <w:rFonts w:cstheme="minorHAnsi"/>
           <w:color w:val="2F5496" w:themeColor="accent1" w:themeShade="BF"/>
           <w:sz w:val="20"/>
           <w:szCs w:val="20"/>
@@ -3759,7 +3513,7 @@
       </w:r>
       <w:r>
         <w:rPr>
-          <w:rFonts w:ascii="Abadi" w:hAnsi="Abadi" w:cs="Aparajita"/>
+          <w:rFonts w:cstheme="minorHAnsi"/>
           <w:color w:val="2F5496" w:themeColor="accent1" w:themeShade="BF"/>
           <w:sz w:val="20"/>
           <w:szCs w:val="20"/>
@@ -3768,7 +3522,7 @@
       </w:r>
       <w:r>
         <w:rPr>
-          <w:rFonts w:ascii="Abadi" w:hAnsi="Abadi" w:cs="Aparajita"/>
+          <w:rFonts w:cstheme="minorHAnsi"/>
           <w:color w:val="2F5496" w:themeColor="accent1" w:themeShade="BF"/>
           <w:sz w:val="20"/>
           <w:szCs w:val="20"/>
@@ -3785,15 +3539,15 @@
         </w:numPr>
         <w:jc w:val="both"/>
         <w:rPr>
-          <w:rFonts w:ascii="Abadi" w:hAnsi="Abadi" w:cs="Aparajita"/>
-          <w:color w:val="2F5496" w:themeColor="accent1" w:themeShade="BF"/>
-          <w:sz w:val="20"/>
-          <w:szCs w:val="20"/>
-        </w:rPr>
-      </w:pPr>
-      <w:r>
-        <w:rPr>
-          <w:rFonts w:ascii="Abadi" w:hAnsi="Abadi" w:cs="Aparajita"/>
+          <w:rFonts w:cstheme="minorHAnsi"/>
+          <w:color w:val="2F5496" w:themeColor="accent1" w:themeShade="BF"/>
+          <w:sz w:val="20"/>
+          <w:szCs w:val="20"/>
+        </w:rPr>
+      </w:pPr>
+      <w:r>
+        <w:rPr>
+          <w:rFonts w:cstheme="minorHAnsi"/>
           <w:color w:val="2F5496" w:themeColor="accent1" w:themeShade="BF"/>
           <w:sz w:val="20"/>
           <w:szCs w:val="20"/>
@@ -3810,15 +3564,15 @@
         </w:numPr>
         <w:jc w:val="both"/>
         <w:rPr>
-          <w:rFonts w:ascii="Abadi" w:hAnsi="Abadi" w:cs="Aparajita"/>
-          <w:color w:val="2F5496" w:themeColor="accent1" w:themeShade="BF"/>
-          <w:sz w:val="20"/>
-          <w:szCs w:val="20"/>
-        </w:rPr>
-      </w:pPr>
-      <w:r>
-        <w:rPr>
-          <w:rFonts w:ascii="Abadi" w:hAnsi="Abadi" w:cs="Aparajita"/>
+          <w:rFonts w:cstheme="minorHAnsi"/>
+          <w:color w:val="2F5496" w:themeColor="accent1" w:themeShade="BF"/>
+          <w:sz w:val="20"/>
+          <w:szCs w:val="20"/>
+        </w:rPr>
+      </w:pPr>
+      <w:r>
+        <w:rPr>
+          <w:rFonts w:cstheme="minorHAnsi"/>
           <w:color w:val="2F5496" w:themeColor="accent1" w:themeShade="BF"/>
           <w:sz w:val="20"/>
           <w:szCs w:val="20"/>
@@ -3835,15 +3589,15 @@
         </w:numPr>
         <w:jc w:val="both"/>
         <w:rPr>
-          <w:rFonts w:ascii="Abadi" w:hAnsi="Abadi" w:cs="Aparajita"/>
-          <w:color w:val="2F5496" w:themeColor="accent1" w:themeShade="BF"/>
-          <w:sz w:val="20"/>
-          <w:szCs w:val="20"/>
-        </w:rPr>
-      </w:pPr>
-      <w:r>
-        <w:rPr>
-          <w:rFonts w:ascii="Abadi" w:hAnsi="Abadi" w:cs="Aparajita"/>
+          <w:rFonts w:cstheme="minorHAnsi"/>
+          <w:color w:val="2F5496" w:themeColor="accent1" w:themeShade="BF"/>
+          <w:sz w:val="20"/>
+          <w:szCs w:val="20"/>
+        </w:rPr>
+      </w:pPr>
+      <w:r>
+        <w:rPr>
+          <w:rFonts w:cstheme="minorHAnsi"/>
           <w:color w:val="2F5496" w:themeColor="accent1" w:themeShade="BF"/>
           <w:sz w:val="20"/>
           <w:szCs w:val="20"/>
@@ -3860,20 +3614,31 @@
         </w:numPr>
         <w:jc w:val="both"/>
         <w:rPr>
-          <w:rFonts w:ascii="Abadi" w:hAnsi="Abadi" w:cs="Aparajita"/>
-          <w:color w:val="2F5496" w:themeColor="accent1" w:themeShade="BF"/>
-          <w:sz w:val="20"/>
-          <w:szCs w:val="20"/>
-        </w:rPr>
-      </w:pPr>
-      <w:r>
-        <w:rPr>
-          <w:rFonts w:ascii="Abadi" w:hAnsi="Abadi" w:cs="Aparajita"/>
-          <w:color w:val="2F5496" w:themeColor="accent1" w:themeShade="BF"/>
-          <w:sz w:val="20"/>
-          <w:szCs w:val="20"/>
-        </w:rPr>
-        <w:t>AKo, AQo, AJo</w:t>
+          <w:rFonts w:cstheme="minorHAnsi"/>
+          <w:color w:val="2F5496" w:themeColor="accent1" w:themeShade="BF"/>
+          <w:sz w:val="20"/>
+          <w:szCs w:val="20"/>
+        </w:rPr>
+      </w:pPr>
+      <w:proofErr w:type="spellStart"/>
+      <w:r>
+        <w:rPr>
+          <w:rFonts w:cstheme="minorHAnsi"/>
+          <w:color w:val="2F5496" w:themeColor="accent1" w:themeShade="BF"/>
+          <w:sz w:val="20"/>
+          <w:szCs w:val="20"/>
+        </w:rPr>
+        <w:t>AKo</w:t>
+      </w:r>
+      <w:proofErr w:type="spellEnd"/>
+      <w:r>
+        <w:rPr>
+          <w:rFonts w:cstheme="minorHAnsi"/>
+          <w:color w:val="2F5496" w:themeColor="accent1" w:themeShade="BF"/>
+          <w:sz w:val="20"/>
+          <w:szCs w:val="20"/>
+        </w:rPr>
+        <w:t>, AQo, AJo</w:t>
       </w:r>
     </w:p>
     <w:p>
@@ -3885,15 +3650,15 @@
         </w:numPr>
         <w:jc w:val="both"/>
         <w:rPr>
-          <w:rFonts w:ascii="Abadi" w:hAnsi="Abadi" w:cs="Aparajita"/>
-          <w:color w:val="2F5496" w:themeColor="accent1" w:themeShade="BF"/>
-          <w:sz w:val="20"/>
-          <w:szCs w:val="20"/>
-        </w:rPr>
-      </w:pPr>
-      <w:r>
-        <w:rPr>
-          <w:rFonts w:ascii="Abadi" w:hAnsi="Abadi" w:cs="Aparajita"/>
+          <w:rFonts w:cstheme="minorHAnsi"/>
+          <w:color w:val="2F5496" w:themeColor="accent1" w:themeShade="BF"/>
+          <w:sz w:val="20"/>
+          <w:szCs w:val="20"/>
+        </w:rPr>
+      </w:pPr>
+      <w:r>
+        <w:rPr>
+          <w:rFonts w:cstheme="minorHAnsi"/>
           <w:color w:val="2F5496" w:themeColor="accent1" w:themeShade="BF"/>
           <w:sz w:val="20"/>
           <w:szCs w:val="20"/>
@@ -3910,15 +3675,15 @@
         </w:numPr>
         <w:jc w:val="both"/>
         <w:rPr>
-          <w:rFonts w:ascii="Abadi" w:hAnsi="Abadi" w:cs="Aparajita"/>
-          <w:color w:val="2F5496" w:themeColor="accent1" w:themeShade="BF"/>
-          <w:sz w:val="20"/>
-          <w:szCs w:val="20"/>
-        </w:rPr>
-      </w:pPr>
-      <w:r>
-        <w:rPr>
-          <w:rFonts w:ascii="Abadi" w:hAnsi="Abadi" w:cs="Aparajita"/>
+          <w:rFonts w:cstheme="minorHAnsi"/>
+          <w:color w:val="2F5496" w:themeColor="accent1" w:themeShade="BF"/>
+          <w:sz w:val="20"/>
+          <w:szCs w:val="20"/>
+        </w:rPr>
+      </w:pPr>
+      <w:r>
+        <w:rPr>
+          <w:rFonts w:cstheme="minorHAnsi"/>
           <w:color w:val="2F5496" w:themeColor="accent1" w:themeShade="BF"/>
           <w:sz w:val="20"/>
           <w:szCs w:val="20"/>
@@ -3935,15 +3700,15 @@
         </w:numPr>
         <w:jc w:val="both"/>
         <w:rPr>
-          <w:rFonts w:ascii="Abadi" w:hAnsi="Abadi" w:cs="Aparajita"/>
-          <w:color w:val="2F5496" w:themeColor="accent1" w:themeShade="BF"/>
-          <w:sz w:val="20"/>
-          <w:szCs w:val="20"/>
-        </w:rPr>
-      </w:pPr>
-      <w:r>
-        <w:rPr>
-          <w:rFonts w:ascii="Abadi" w:hAnsi="Abadi" w:cs="Aparajita"/>
+          <w:rFonts w:cstheme="minorHAnsi"/>
+          <w:color w:val="2F5496" w:themeColor="accent1" w:themeShade="BF"/>
+          <w:sz w:val="20"/>
+          <w:szCs w:val="20"/>
+        </w:rPr>
+      </w:pPr>
+      <w:r>
+        <w:rPr>
+          <w:rFonts w:cstheme="minorHAnsi"/>
           <w:color w:val="2F5496" w:themeColor="accent1" w:themeShade="BF"/>
           <w:sz w:val="20"/>
           <w:szCs w:val="20"/>
@@ -3960,35 +3725,37 @@
         </w:numPr>
         <w:jc w:val="both"/>
         <w:rPr>
-          <w:rFonts w:ascii="Abadi" w:hAnsi="Abadi" w:cs="Aparajita"/>
-          <w:color w:val="2F5496" w:themeColor="accent1" w:themeShade="BF"/>
-          <w:sz w:val="20"/>
-          <w:szCs w:val="20"/>
-        </w:rPr>
-      </w:pPr>
-      <w:r>
-        <w:rPr>
-          <w:rFonts w:ascii="Abadi" w:hAnsi="Abadi" w:cs="Aparajita"/>
+          <w:rFonts w:cstheme="minorHAnsi"/>
+          <w:color w:val="2F5496" w:themeColor="accent1" w:themeShade="BF"/>
+          <w:sz w:val="20"/>
+          <w:szCs w:val="20"/>
+        </w:rPr>
+      </w:pPr>
+      <w:proofErr w:type="spellStart"/>
+      <w:r>
+        <w:rPr>
+          <w:rFonts w:cstheme="minorHAnsi"/>
           <w:color w:val="2F5496" w:themeColor="accent1" w:themeShade="BF"/>
           <w:sz w:val="20"/>
           <w:szCs w:val="20"/>
         </w:rPr>
         <w:t>JTo</w:t>
       </w:r>
-    </w:p>
-    <w:p>
-      <w:pPr>
-        <w:jc w:val="both"/>
-        <w:rPr>
-          <w:rFonts w:ascii="Abadi" w:hAnsi="Abadi" w:cs="Aparajita"/>
-          <w:color w:val="2F5496" w:themeColor="accent1" w:themeShade="BF"/>
-          <w:sz w:val="20"/>
-          <w:szCs w:val="20"/>
-        </w:rPr>
-      </w:pPr>
-      <w:r>
-        <w:rPr>
-          <w:rFonts w:ascii="Abadi" w:hAnsi="Abadi" w:cs="Aparajita"/>
+      <w:proofErr w:type="spellEnd"/>
+    </w:p>
+    <w:p>
+      <w:pPr>
+        <w:jc w:val="both"/>
+        <w:rPr>
+          <w:rFonts w:cstheme="minorHAnsi"/>
+          <w:color w:val="2F5496" w:themeColor="accent1" w:themeShade="BF"/>
+          <w:sz w:val="20"/>
+          <w:szCs w:val="20"/>
+        </w:rPr>
+      </w:pPr>
+      <w:r>
+        <w:rPr>
+          <w:rFonts w:cstheme="minorHAnsi"/>
           <w:color w:val="2F5496" w:themeColor="accent1" w:themeShade="BF"/>
           <w:sz w:val="20"/>
           <w:szCs w:val="20"/>
@@ -3997,7 +3764,7 @@
       </w:r>
       <w:r>
         <w:rPr>
-          <w:rFonts w:ascii="Abadi" w:hAnsi="Abadi" w:cs="Aparajita"/>
+          <w:rFonts w:cstheme="minorHAnsi"/>
           <w:color w:val="2F5496" w:themeColor="accent1" w:themeShade="BF"/>
           <w:sz w:val="20"/>
           <w:szCs w:val="20"/>
@@ -4006,7 +3773,7 @@
       </w:r>
       <w:r>
         <w:rPr>
-          <w:rFonts w:ascii="Abadi" w:hAnsi="Abadi" w:cs="Aparajita"/>
+          <w:rFonts w:cstheme="minorHAnsi"/>
           <w:color w:val="2F5496" w:themeColor="accent1" w:themeShade="BF"/>
           <w:sz w:val="20"/>
           <w:szCs w:val="20"/>
@@ -4015,7 +3782,7 @@
       </w:r>
       <w:r>
         <w:rPr>
-          <w:rFonts w:ascii="Abadi" w:hAnsi="Abadi" w:cs="Aparajita"/>
+          <w:rFonts w:cstheme="minorHAnsi"/>
           <w:color w:val="2F5496" w:themeColor="accent1" w:themeShade="BF"/>
           <w:sz w:val="20"/>
           <w:szCs w:val="20"/>
@@ -4024,7 +3791,7 @@
       </w:r>
       <w:r>
         <w:rPr>
-          <w:rFonts w:ascii="Abadi" w:hAnsi="Abadi" w:cs="Aparajita"/>
+          <w:rFonts w:cstheme="minorHAnsi"/>
           <w:color w:val="2F5496" w:themeColor="accent1" w:themeShade="BF"/>
           <w:sz w:val="20"/>
           <w:szCs w:val="20"/>
@@ -4033,7 +3800,7 @@
       </w:r>
       <w:r>
         <w:rPr>
-          <w:rFonts w:ascii="Abadi" w:hAnsi="Abadi" w:cs="Aparajita"/>
+          <w:rFonts w:cstheme="minorHAnsi"/>
           <w:color w:val="2F5496" w:themeColor="accent1" w:themeShade="BF"/>
           <w:sz w:val="20"/>
           <w:szCs w:val="20"/>
@@ -4042,7 +3809,7 @@
       </w:r>
       <w:r>
         <w:rPr>
-          <w:rFonts w:ascii="Abadi" w:hAnsi="Abadi" w:cs="Aparajita"/>
+          <w:rFonts w:cstheme="minorHAnsi"/>
           <w:color w:val="2F5496" w:themeColor="accent1" w:themeShade="BF"/>
           <w:sz w:val="20"/>
           <w:szCs w:val="20"/>
@@ -4051,7 +3818,7 @@
       </w:r>
       <w:r>
         <w:rPr>
-          <w:rFonts w:ascii="Abadi" w:hAnsi="Abadi" w:cs="Aparajita"/>
+          <w:rFonts w:cstheme="minorHAnsi"/>
           <w:color w:val="2F5496" w:themeColor="accent1" w:themeShade="BF"/>
           <w:sz w:val="20"/>
           <w:szCs w:val="20"/>
@@ -4060,7 +3827,7 @@
       </w:r>
       <w:r>
         <w:rPr>
-          <w:rFonts w:ascii="Abadi" w:hAnsi="Abadi" w:cs="Aparajita"/>
+          <w:rFonts w:cstheme="minorHAnsi"/>
           <w:color w:val="2F5496" w:themeColor="accent1" w:themeShade="BF"/>
           <w:sz w:val="20"/>
           <w:szCs w:val="20"/>
@@ -4072,15 +3839,15 @@
       <w:pPr>
         <w:jc w:val="both"/>
         <w:rPr>
-          <w:rFonts w:ascii="Abadi" w:hAnsi="Abadi" w:cs="Aparajita"/>
-          <w:color w:val="2F5496" w:themeColor="accent1" w:themeShade="BF"/>
-          <w:sz w:val="20"/>
-          <w:szCs w:val="20"/>
-        </w:rPr>
-      </w:pPr>
-      <w:r>
-        <w:rPr>
-          <w:rFonts w:ascii="Abadi" w:hAnsi="Abadi" w:cs="Aparajita"/>
+          <w:rFonts w:cstheme="minorHAnsi"/>
+          <w:color w:val="2F5496" w:themeColor="accent1" w:themeShade="BF"/>
+          <w:sz w:val="20"/>
+          <w:szCs w:val="20"/>
+        </w:rPr>
+      </w:pPr>
+      <w:r>
+        <w:rPr>
+          <w:rFonts w:cstheme="minorHAnsi"/>
           <w:color w:val="2F5496" w:themeColor="accent1" w:themeShade="BF"/>
           <w:sz w:val="20"/>
           <w:szCs w:val="20"/>
@@ -4089,7 +3856,7 @@
       </w:r>
       <w:r>
         <w:rPr>
-          <w:rFonts w:ascii="Abadi" w:hAnsi="Abadi" w:cs="Aparajita"/>
+          <w:rFonts w:cstheme="minorHAnsi"/>
           <w:color w:val="2F5496" w:themeColor="accent1" w:themeShade="BF"/>
           <w:sz w:val="20"/>
           <w:szCs w:val="20"/>
@@ -4098,7 +3865,7 @@
       </w:r>
       <w:r>
         <w:rPr>
-          <w:rFonts w:ascii="Abadi" w:hAnsi="Abadi" w:cs="Aparajita"/>
+          <w:rFonts w:cstheme="minorHAnsi"/>
           <w:color w:val="2F5496" w:themeColor="accent1" w:themeShade="BF"/>
           <w:sz w:val="20"/>
           <w:szCs w:val="20"/>
@@ -4115,15 +3882,15 @@
         </w:numPr>
         <w:jc w:val="both"/>
         <w:rPr>
-          <w:rFonts w:ascii="Abadi" w:hAnsi="Abadi" w:cs="Aparajita"/>
-          <w:color w:val="2F5496" w:themeColor="accent1" w:themeShade="BF"/>
-          <w:sz w:val="20"/>
-          <w:szCs w:val="20"/>
-        </w:rPr>
-      </w:pPr>
-      <w:r>
-        <w:rPr>
-          <w:rFonts w:ascii="Abadi" w:hAnsi="Abadi" w:cs="Aparajita"/>
+          <w:rFonts w:cstheme="minorHAnsi"/>
+          <w:color w:val="2F5496" w:themeColor="accent1" w:themeShade="BF"/>
+          <w:sz w:val="20"/>
+          <w:szCs w:val="20"/>
+        </w:rPr>
+      </w:pPr>
+      <w:r>
+        <w:rPr>
+          <w:rFonts w:cstheme="minorHAnsi"/>
           <w:color w:val="2F5496" w:themeColor="accent1" w:themeShade="BF"/>
           <w:sz w:val="20"/>
           <w:szCs w:val="20"/>
@@ -4140,15 +3907,15 @@
         </w:numPr>
         <w:jc w:val="both"/>
         <w:rPr>
-          <w:rFonts w:ascii="Abadi" w:hAnsi="Abadi" w:cs="Aparajita"/>
-          <w:color w:val="2F5496" w:themeColor="accent1" w:themeShade="BF"/>
-          <w:sz w:val="20"/>
-          <w:szCs w:val="20"/>
-        </w:rPr>
-      </w:pPr>
-      <w:r>
-        <w:rPr>
-          <w:rFonts w:ascii="Abadi" w:hAnsi="Abadi" w:cs="Aparajita"/>
+          <w:rFonts w:cstheme="minorHAnsi"/>
+          <w:color w:val="2F5496" w:themeColor="accent1" w:themeShade="BF"/>
+          <w:sz w:val="20"/>
+          <w:szCs w:val="20"/>
+        </w:rPr>
+      </w:pPr>
+      <w:r>
+        <w:rPr>
+          <w:rFonts w:cstheme="minorHAnsi"/>
           <w:color w:val="2F5496" w:themeColor="accent1" w:themeShade="BF"/>
           <w:sz w:val="20"/>
           <w:szCs w:val="20"/>
@@ -4157,7 +3924,7 @@
       </w:r>
       <w:r>
         <w:rPr>
-          <w:rFonts w:ascii="Abadi" w:hAnsi="Abadi" w:cs="Aparajita"/>
+          <w:rFonts w:cstheme="minorHAnsi"/>
           <w:color w:val="2F5496" w:themeColor="accent1" w:themeShade="BF"/>
           <w:sz w:val="20"/>
           <w:szCs w:val="20"/>
@@ -4174,15 +3941,15 @@
         </w:numPr>
         <w:jc w:val="both"/>
         <w:rPr>
-          <w:rFonts w:ascii="Abadi" w:hAnsi="Abadi" w:cs="Aparajita"/>
-          <w:color w:val="2F5496" w:themeColor="accent1" w:themeShade="BF"/>
-          <w:sz w:val="20"/>
-          <w:szCs w:val="20"/>
-        </w:rPr>
-      </w:pPr>
-      <w:r>
-        <w:rPr>
-          <w:rFonts w:ascii="Abadi" w:hAnsi="Abadi" w:cs="Aparajita"/>
+          <w:rFonts w:cstheme="minorHAnsi"/>
+          <w:color w:val="2F5496" w:themeColor="accent1" w:themeShade="BF"/>
+          <w:sz w:val="20"/>
+          <w:szCs w:val="20"/>
+        </w:rPr>
+      </w:pPr>
+      <w:r>
+        <w:rPr>
+          <w:rFonts w:cstheme="minorHAnsi"/>
           <w:color w:val="2F5496" w:themeColor="accent1" w:themeShade="BF"/>
           <w:sz w:val="20"/>
           <w:szCs w:val="20"/>
@@ -4194,24 +3961,44 @@
       <w:pPr>
         <w:jc w:val="both"/>
         <w:rPr>
-          <w:rFonts w:ascii="Abadi" w:hAnsi="Abadi" w:cs="Aparajita"/>
-          <w:color w:val="2F5496" w:themeColor="accent1" w:themeShade="BF"/>
-          <w:sz w:val="20"/>
-          <w:szCs w:val="20"/>
-        </w:rPr>
-      </w:pPr>
-      <w:r>
-        <w:rPr>
-          <w:rFonts w:ascii="Abadi" w:hAnsi="Abadi" w:cs="Aparajita"/>
-          <w:color w:val="2F5496" w:themeColor="accent1" w:themeShade="BF"/>
-          <w:sz w:val="20"/>
-          <w:szCs w:val="20"/>
-        </w:rPr>
-        <w:t>To take it even further, compute your edge elasticity. What if you’re not actually in a wild game as defined by the baseline wild range but find yourself in some sort of “uber-wild” game. If you play with a static battle range regardless of the degree of “wildness”, then how does the stickiness of your battle range impact your after-cost win-rate? To understand this better realize that your cost function is</w:t>
-      </w:r>
-      <w:r>
-        <w:rPr>
-          <w:rFonts w:ascii="Abadi" w:hAnsi="Abadi" w:cs="Aparajita"/>
+          <w:rFonts w:cstheme="minorHAnsi"/>
+          <w:color w:val="2F5496" w:themeColor="accent1" w:themeShade="BF"/>
+          <w:sz w:val="20"/>
+          <w:szCs w:val="20"/>
+        </w:rPr>
+      </w:pPr>
+      <w:r>
+        <w:rPr>
+          <w:rFonts w:cstheme="minorHAnsi"/>
+          <w:color w:val="2F5496" w:themeColor="accent1" w:themeShade="BF"/>
+          <w:sz w:val="20"/>
+          <w:szCs w:val="20"/>
+        </w:rPr>
+        <w:t xml:space="preserve">To take it even further, compute your edge elasticity. What if you’re not actually in a wild game as defined by the baseline wild range but find yourself in some sort of “uber-wild” game. If you play with a static battle range regardless of the degree of “wildness”, then how does the stickiness of your battle range impact your after-cost win-rate? To understand this </w:t>
+      </w:r>
+      <w:proofErr w:type="gramStart"/>
+      <w:r>
+        <w:rPr>
+          <w:rFonts w:cstheme="minorHAnsi"/>
+          <w:color w:val="2F5496" w:themeColor="accent1" w:themeShade="BF"/>
+          <w:sz w:val="20"/>
+          <w:szCs w:val="20"/>
+        </w:rPr>
+        <w:t>better</w:t>
+      </w:r>
+      <w:proofErr w:type="gramEnd"/>
+      <w:r>
+        <w:rPr>
+          <w:rFonts w:cstheme="minorHAnsi"/>
+          <w:color w:val="2F5496" w:themeColor="accent1" w:themeShade="BF"/>
+          <w:sz w:val="20"/>
+          <w:szCs w:val="20"/>
+        </w:rPr>
+        <w:t xml:space="preserve"> realize that your cost function is</w:t>
+      </w:r>
+      <w:r>
+        <w:rPr>
+          <w:rFonts w:cstheme="minorHAnsi"/>
           <w:color w:val="2F5496" w:themeColor="accent1" w:themeShade="BF"/>
           <w:sz w:val="20"/>
           <w:szCs w:val="20"/>
@@ -4224,14 +4011,14 @@
         <w:ind w:left="900" w:hanging="900"/>
         <w:jc w:val="both"/>
         <w:rPr>
-          <w:rFonts w:ascii="Congenial" w:hAnsi="Congenial" w:cs="Aparajita"/>
-          <w:b/>
-          <w:bCs/>
-        </w:rPr>
-      </w:pPr>
-      <w:r>
-        <w:rPr>
-          <w:rFonts w:ascii="Congenial" w:hAnsi="Congenial" w:cs="Aparajita"/>
+          <w:rFonts w:cstheme="minorHAnsi"/>
+          <w:b/>
+          <w:bCs/>
+        </w:rPr>
+      </w:pPr>
+      <w:r>
+        <w:rPr>
+          <w:rFonts w:cstheme="minorHAnsi"/>
           <w:b/>
           <w:bCs/>
         </w:rPr>
@@ -4239,7 +4026,7 @@
       </w:r>
       <w:r>
         <w:rPr>
-          <w:rFonts w:ascii="Congenial" w:hAnsi="Congenial" w:cs="Aparajita"/>
+          <w:rFonts w:cstheme="minorHAnsi"/>
           <w:b/>
           <w:bCs/>
         </w:rPr>
@@ -4251,7 +4038,7 @@
       <w:pPr>
         <w:jc w:val="both"/>
         <w:rPr>
-          <w:rFonts w:ascii="Congenial" w:hAnsi="Congenial" w:cs="Aparajita"/>
+          <w:rFonts w:cstheme="minorHAnsi"/>
           <w:b/>
           <w:bCs/>
         </w:rPr>
